--- a/Definition/Req/SRS .docx
+++ b/Definition/Req/SRS .docx
@@ -1,6 +1,6 @@
 
 <file path=word/document.xml><?xml version="1.0" encoding="utf-8"?>
-<w:document xmlns:wpc="http://schemas.microsoft.com/office/word/2010/wordprocessingCanvas" xmlns:mc="http://schemas.openxmlformats.org/markup-compatibility/2006" xmlns:o="urn:schemas-microsoft-com:office:office" xmlns:r="http://schemas.openxmlformats.org/officeDocument/2006/relationships" xmlns:m="http://schemas.openxmlformats.org/officeDocument/2006/math" xmlns:v="urn:schemas-microsoft-com:vml" xmlns:wp14="http://schemas.microsoft.com/office/word/2010/wordprocessingDrawing" xmlns:wp="http://schemas.openxmlformats.org/drawingml/2006/wordprocessingDrawing" xmlns:w10="urn:schemas-microsoft-com:office:word" xmlns:w="http://schemas.openxmlformats.org/wordprocessingml/2006/main" xmlns:w14="http://schemas.microsoft.com/office/word/2010/wordml" xmlns:wpg="http://schemas.microsoft.com/office/word/2010/wordprocessingGroup" xmlns:wpi="http://schemas.microsoft.com/office/word/2010/wordprocessingInk" xmlns:wne="http://schemas.microsoft.com/office/word/2006/wordml" xmlns:wps="http://schemas.microsoft.com/office/word/2010/wordprocessingShape" mc:Ignorable="w14 wp14">
+<w:document xmlns:wpc="http://schemas.microsoft.com/office/word/2010/wordprocessingCanvas" xmlns:mc="http://schemas.openxmlformats.org/markup-compatibility/2006" xmlns:o="urn:schemas-microsoft-com:office:office" xmlns:r="http://schemas.openxmlformats.org/officeDocument/2006/relationships" xmlns:m="http://schemas.openxmlformats.org/officeDocument/2006/math" xmlns:v="urn:schemas-microsoft-com:vml" xmlns:wp14="http://schemas.microsoft.com/office/word/2010/wordprocessingDrawing" xmlns:wp="http://schemas.openxmlformats.org/drawingml/2006/wordprocessingDrawing" xmlns:w10="urn:schemas-microsoft-com:office:word" xmlns:w="http://schemas.openxmlformats.org/wordprocessingml/2006/main" xmlns:w14="http://schemas.microsoft.com/office/word/2010/wordml" xmlns:w15="http://schemas.microsoft.com/office/word/2012/wordml" xmlns:wpg="http://schemas.microsoft.com/office/word/2010/wordprocessingGroup" xmlns:wpi="http://schemas.microsoft.com/office/word/2010/wordprocessingInk" xmlns:wne="http://schemas.microsoft.com/office/word/2006/wordml" xmlns:wps="http://schemas.microsoft.com/office/word/2010/wordprocessingShape" mc:Ignorable="w14 w15 wp14">
   <w:body>
     <w:p>
       <w:pPr>
@@ -12,8 +12,7 @@
           <w:between w:val="nil"/>
         </w:pBdr>
         <w:spacing w:before="240"/>
-        <w:ind w:left="2" w:hanging="4"/>
-        <w:jc w:val="right"/>
+        <w:ind w:left="-2" w:firstLine="0"/>
         <w:rPr>
           <w:rFonts w:ascii="Arial" w:eastAsia="Arial" w:hAnsi="Arial" w:cs="Arial"/>
           <w:b/>
@@ -114,15 +113,7 @@
           <w:i/>
           <w:color w:val="0000FF"/>
         </w:rPr>
-        <w:t>1.6</w:t>
-      </w:r>
-      <w:r>
-        <w:rPr>
-          <w:rFonts w:ascii="Times New Roman" w:eastAsia="Times New Roman" w:hAnsi="Times New Roman" w:cs="Times New Roman"/>
-          <w:i/>
-          <w:color w:val="0000FF"/>
-        </w:rPr>
-        <w:t xml:space="preserve"> </w:t>
+        <w:t xml:space="preserve">1.6 </w:t>
       </w:r>
     </w:p>
     <w:p>
@@ -187,15 +178,7 @@
           <w:color w:val="0000FF"/>
         </w:rPr>
         <w:tab/>
-        <w:t>Mariam Abu El-Hamd</w:t>
-      </w:r>
-      <w:r>
-        <w:rPr>
-          <w:rFonts w:ascii="Times New Roman" w:eastAsia="Times New Roman" w:hAnsi="Times New Roman" w:cs="Times New Roman"/>
-          <w:i/>
-          <w:color w:val="0000FF"/>
-        </w:rPr>
-        <w:t>,</w:t>
+        <w:t>Mariam Abu El-Hamd,</w:t>
       </w:r>
     </w:p>
     <w:p>
@@ -243,12 +226,12 @@
           <w:color w:val="0000FF"/>
         </w:rPr>
         <w:sectPr>
-          <w:headerReference w:type="even" r:id="rId9"/>
-          <w:headerReference w:type="default" r:id="rId10"/>
-          <w:footerReference w:type="even" r:id="rId11"/>
-          <w:footerReference w:type="default" r:id="rId12"/>
-          <w:headerReference w:type="first" r:id="rId13"/>
-          <w:footerReference w:type="first" r:id="rId14"/>
+          <w:headerReference w:type="even" r:id="rId7"/>
+          <w:headerReference w:type="default" r:id="rId8"/>
+          <w:footerReference w:type="even" r:id="rId9"/>
+          <w:footerReference w:type="default" r:id="rId10"/>
+          <w:headerReference w:type="first" r:id="rId11"/>
+          <w:footerReference w:type="first" r:id="rId12"/>
           <w:pgSz w:w="12240" w:h="15840"/>
           <w:pgMar w:top="1440" w:right="1440" w:bottom="1440" w:left="1440" w:header="720" w:footer="720" w:gutter="0"/>
           <w:pgNumType w:start="1"/>
@@ -261,15 +244,7 @@
           <w:i/>
           <w:color w:val="0000FF"/>
         </w:rPr>
-        <w:t>2022-05-17</w:t>
-      </w:r>
-      <w:r>
-        <w:rPr>
-          <w:rFonts w:ascii="Times New Roman" w:eastAsia="Times New Roman" w:hAnsi="Times New Roman" w:cs="Times New Roman"/>
-          <w:i/>
-          <w:color w:val="0000FF"/>
-        </w:rPr>
-        <w:t xml:space="preserve"> </w:t>
+        <w:t xml:space="preserve">2022-05-17 </w:t>
       </w:r>
     </w:p>
     <w:p>
@@ -293,7 +268,7 @@
           <w:szCs w:val="36"/>
         </w:rPr>
       </w:pPr>
-      <w:bookmarkStart w:id="0" w:name="_heading=h.gjdgxs" w:colFirst="0" w:colLast="0"/>
+      <w:bookmarkStart w:id="0" w:name="_gjdgxs" w:colFirst="0" w:colLast="0"/>
       <w:bookmarkEnd w:id="0"/>
       <w:r>
         <w:rPr>
@@ -309,7 +284,7 @@
     </w:p>
     <w:sdt>
       <w:sdtPr>
-        <w:id w:val="-2132999440"/>
+        <w:id w:val="2083338466"/>
         <w:docPartObj>
           <w:docPartGallery w:val="Table of Contents"/>
           <w:docPartUnique/>
@@ -2120,7 +2095,7 @@
           <w:szCs w:val="36"/>
         </w:rPr>
       </w:pPr>
-      <w:bookmarkStart w:id="1" w:name="_heading=h.30j0zll" w:colFirst="0" w:colLast="0"/>
+      <w:bookmarkStart w:id="1" w:name="_30j0zll" w:colFirst="0" w:colLast="0"/>
       <w:bookmarkEnd w:id="1"/>
       <w:r>
         <w:rPr>
@@ -2134,7 +2109,7 @@
     </w:p>
     <w:tbl>
       <w:tblPr>
-        <w:tblStyle w:val="a3"/>
+        <w:tblStyle w:val="a"/>
         <w:tblW w:w="9866" w:type="dxa"/>
         <w:tblBorders>
           <w:top w:val="single" w:sz="12" w:space="0" w:color="000000"/>
@@ -2823,21 +2798,12 @@
                 <w:szCs w:val="20"/>
               </w:rPr>
             </w:pPr>
-            <w:proofErr w:type="spellStart"/>
             <w:r>
               <w:rPr>
                 <w:sz w:val="20"/>
                 <w:szCs w:val="20"/>
               </w:rPr>
-              <w:t>Yara</w:t>
-            </w:r>
-            <w:proofErr w:type="spellEnd"/>
-            <w:r>
-              <w:rPr>
-                <w:sz w:val="20"/>
-                <w:szCs w:val="20"/>
-              </w:rPr>
-              <w:t xml:space="preserve"> Emad</w:t>
+              <w:t>Yara Emad</w:t>
             </w:r>
           </w:p>
         </w:tc>
@@ -3009,21 +2975,12 @@
                 <w:szCs w:val="20"/>
               </w:rPr>
             </w:pPr>
-            <w:proofErr w:type="spellStart"/>
             <w:r>
               <w:rPr>
                 <w:sz w:val="20"/>
                 <w:szCs w:val="20"/>
               </w:rPr>
-              <w:t>Yara</w:t>
-            </w:r>
-            <w:proofErr w:type="spellEnd"/>
-            <w:r>
-              <w:rPr>
-                <w:sz w:val="20"/>
-                <w:szCs w:val="20"/>
-              </w:rPr>
-              <w:t xml:space="preserve"> Emad - Aya Shaban</w:t>
+              <w:t>Yara Emad - Aya Shaban</w:t>
             </w:r>
           </w:p>
         </w:tc>
@@ -3063,7 +3020,7 @@
                 <w:szCs w:val="20"/>
               </w:rPr>
             </w:pPr>
-            <w:bookmarkStart w:id="2" w:name="_heading=h.1fob9te" w:colFirst="0" w:colLast="0"/>
+            <w:bookmarkStart w:id="2" w:name="_1fob9te" w:colFirst="0" w:colLast="0"/>
             <w:bookmarkEnd w:id="2"/>
             <w:r>
               <w:rPr>
@@ -3117,6 +3074,138 @@
                 <w:szCs w:val="20"/>
               </w:rPr>
               <w:t>1.5</w:t>
+            </w:r>
+          </w:p>
+        </w:tc>
+      </w:tr>
+      <w:tr>
+        <w:tc>
+          <w:tcPr>
+            <w:tcW w:w="2565" w:type="dxa"/>
+          </w:tcPr>
+          <w:p>
+            <w:pPr>
+              <w:spacing w:before="40" w:after="40"/>
+              <w:ind w:hanging="2"/>
+              <w:rPr>
+                <w:sz w:val="20"/>
+                <w:szCs w:val="20"/>
+              </w:rPr>
+            </w:pPr>
+            <w:r>
+              <w:rPr>
+                <w:sz w:val="20"/>
+                <w:szCs w:val="20"/>
+              </w:rPr>
+              <w:t xml:space="preserve">Mariam Abu El-Hamd – Sara Hussein – </w:t>
+            </w:r>
+          </w:p>
+          <w:p>
+            <w:pPr>
+              <w:spacing w:before="40" w:after="40"/>
+              <w:ind w:hanging="2"/>
+              <w:rPr>
+                <w:sz w:val="20"/>
+                <w:szCs w:val="20"/>
+              </w:rPr>
+            </w:pPr>
+            <w:r>
+              <w:rPr>
+                <w:sz w:val="20"/>
+                <w:szCs w:val="20"/>
+              </w:rPr>
+              <w:t>Nada Hussein</w:t>
+            </w:r>
+          </w:p>
+        </w:tc>
+        <w:tc>
+          <w:tcPr>
+            <w:tcW w:w="1395" w:type="dxa"/>
+          </w:tcPr>
+          <w:p>
+            <w:pPr>
+              <w:spacing w:before="40" w:after="40"/>
+              <w:ind w:hanging="2"/>
+              <w:rPr>
+                <w:sz w:val="20"/>
+                <w:szCs w:val="20"/>
+              </w:rPr>
+            </w:pPr>
+            <w:r>
+              <w:rPr>
+                <w:sz w:val="20"/>
+                <w:szCs w:val="20"/>
+              </w:rPr>
+              <w:t>17-5-2022</w:t>
+            </w:r>
+          </w:p>
+        </w:tc>
+        <w:tc>
+          <w:tcPr>
+            <w:tcW w:w="1740" w:type="dxa"/>
+          </w:tcPr>
+          <w:p>
+            <w:pPr>
+              <w:spacing w:before="40" w:after="40"/>
+              <w:ind w:hanging="2"/>
+              <w:jc w:val="center"/>
+              <w:rPr>
+                <w:sz w:val="20"/>
+                <w:szCs w:val="20"/>
+              </w:rPr>
+            </w:pPr>
+            <w:r>
+              <w:rPr>
+                <w:sz w:val="20"/>
+                <w:szCs w:val="20"/>
+              </w:rPr>
+              <w:t>Ready for review</w:t>
+            </w:r>
+          </w:p>
+        </w:tc>
+        <w:tc>
+          <w:tcPr>
+            <w:tcW w:w="3076" w:type="dxa"/>
+          </w:tcPr>
+          <w:p>
+            <w:pPr>
+              <w:spacing w:before="40" w:after="40"/>
+              <w:ind w:hanging="2"/>
+              <w:jc w:val="center"/>
+              <w:rPr>
+                <w:sz w:val="20"/>
+                <w:szCs w:val="20"/>
+              </w:rPr>
+            </w:pPr>
+            <w:r>
+              <w:rPr>
+                <w:sz w:val="20"/>
+                <w:szCs w:val="20"/>
+              </w:rPr>
+              <w:t>NA</w:t>
+            </w:r>
+          </w:p>
+        </w:tc>
+        <w:tc>
+          <w:tcPr>
+            <w:tcW w:w="1090" w:type="dxa"/>
+          </w:tcPr>
+          <w:p>
+            <w:pPr>
+              <w:spacing w:before="40" w:after="40"/>
+              <w:ind w:hanging="2"/>
+              <w:jc w:val="center"/>
+              <w:rPr>
+                <w:sz w:val="20"/>
+                <w:szCs w:val="20"/>
+              </w:rPr>
+            </w:pPr>
+            <w:r>
+              <w:rPr>
+                <w:sz w:val="20"/>
+                <w:szCs w:val="20"/>
+              </w:rPr>
+              <w:t>1.6</w:t>
             </w:r>
           </w:p>
         </w:tc>
@@ -3143,52 +3232,7 @@
                 <w:sz w:val="20"/>
                 <w:szCs w:val="20"/>
               </w:rPr>
-              <w:t>Mariam Abu El-Hamd</w:t>
-            </w:r>
-            <w:r>
-              <w:rPr>
-                <w:sz w:val="20"/>
-                <w:szCs w:val="20"/>
-              </w:rPr>
-              <w:t xml:space="preserve"> – Sara </w:t>
-            </w:r>
-            <w:r>
-              <w:rPr>
-                <w:sz w:val="20"/>
-                <w:szCs w:val="20"/>
-              </w:rPr>
-              <w:t>Hussein</w:t>
-            </w:r>
-            <w:r>
-              <w:rPr>
-                <w:sz w:val="20"/>
-                <w:szCs w:val="20"/>
-              </w:rPr>
-              <w:t xml:space="preserve"> – </w:t>
-            </w:r>
-          </w:p>
-          <w:p>
-            <w:pPr>
-              <w:spacing w:before="40" w:after="40"/>
-              <w:ind w:hanging="2"/>
-              <w:rPr>
-                <w:sz w:val="20"/>
-                <w:szCs w:val="20"/>
-              </w:rPr>
-            </w:pPr>
-            <w:r>
-              <w:rPr>
-                <w:sz w:val="20"/>
-                <w:szCs w:val="20"/>
-              </w:rPr>
-              <w:t xml:space="preserve">Nada </w:t>
-            </w:r>
-            <w:r>
-              <w:rPr>
-                <w:sz w:val="20"/>
-                <w:szCs w:val="20"/>
-              </w:rPr>
-              <w:t>Hussein</w:t>
+              <w:t>Mariam Abu El-Hamd – Yara Emad</w:t>
             </w:r>
           </w:p>
         </w:tc>
@@ -3213,7 +3257,7 @@
                 <w:sz w:val="20"/>
                 <w:szCs w:val="20"/>
               </w:rPr>
-              <w:t>17-5-2022</w:t>
+              <w:t>26-5-2022</w:t>
             </w:r>
           </w:p>
         </w:tc>
@@ -3239,7 +3283,7 @@
                 <w:sz w:val="20"/>
                 <w:szCs w:val="20"/>
               </w:rPr>
-              <w:t>Ready for review</w:t>
+              <w:t>Stable version</w:t>
             </w:r>
           </w:p>
         </w:tc>
@@ -3265,7 +3309,7 @@
                 <w:sz w:val="20"/>
                 <w:szCs w:val="20"/>
               </w:rPr>
-              <w:t>NA</w:t>
+              <w:t>Saad Hamdy</w:t>
             </w:r>
           </w:p>
         </w:tc>
@@ -3291,8 +3335,18 @@
                 <w:sz w:val="20"/>
                 <w:szCs w:val="20"/>
               </w:rPr>
-              <w:t>1.6</w:t>
+              <w:t>1.7</w:t>
             </w:r>
+          </w:p>
+          <w:p>
+            <w:pPr>
+              <w:spacing w:before="40" w:after="40"/>
+              <w:ind w:firstLine="0"/>
+              <w:rPr>
+                <w:sz w:val="20"/>
+                <w:szCs w:val="20"/>
+              </w:rPr>
+            </w:pPr>
           </w:p>
         </w:tc>
       </w:tr>
@@ -3301,13 +3355,15 @@
       <w:pPr>
         <w:ind w:firstLine="0"/>
         <w:sectPr>
-          <w:headerReference w:type="default" r:id="rId15"/>
-          <w:footerReference w:type="default" r:id="rId16"/>
+          <w:headerReference w:type="default" r:id="rId13"/>
+          <w:footerReference w:type="default" r:id="rId14"/>
           <w:pgSz w:w="12240" w:h="15840"/>
           <w:pgMar w:top="1440" w:right="1440" w:bottom="1440" w:left="1440" w:header="720" w:footer="720" w:gutter="0"/>
           <w:cols w:space="720"/>
         </w:sectPr>
       </w:pPr>
+      <w:bookmarkStart w:id="3" w:name="_GoBack"/>
+      <w:bookmarkEnd w:id="3"/>
     </w:p>
     <w:p>
       <w:pPr>
@@ -3322,8 +3378,8 @@
           <w:color w:val="901B20"/>
         </w:rPr>
       </w:pPr>
-      <w:bookmarkStart w:id="3" w:name="_heading=h.3znysh7" w:colFirst="0" w:colLast="0"/>
-      <w:bookmarkEnd w:id="3"/>
+      <w:bookmarkStart w:id="4" w:name="_3znysh7" w:colFirst="0" w:colLast="0"/>
+      <w:bookmarkEnd w:id="4"/>
       <w:r>
         <w:rPr>
           <w:rFonts w:ascii="Times New Roman" w:eastAsia="Times New Roman" w:hAnsi="Times New Roman" w:cs="Times New Roman"/>
@@ -3345,8 +3401,8 @@
           <w:rFonts w:ascii="Times New Roman" w:eastAsia="Times New Roman" w:hAnsi="Times New Roman" w:cs="Times New Roman"/>
         </w:rPr>
       </w:pPr>
-      <w:bookmarkStart w:id="4" w:name="_heading=h.2et92p0" w:colFirst="0" w:colLast="0"/>
-      <w:bookmarkEnd w:id="4"/>
+      <w:bookmarkStart w:id="5" w:name="_2et92p0" w:colFirst="0" w:colLast="0"/>
+      <w:bookmarkEnd w:id="5"/>
       <w:r>
         <w:rPr>
           <w:rFonts w:ascii="Times New Roman" w:eastAsia="Times New Roman" w:hAnsi="Times New Roman" w:cs="Times New Roman"/>
@@ -3363,8 +3419,8 @@
           <w:rFonts w:ascii="Calibri" w:eastAsia="Calibri" w:hAnsi="Calibri" w:cs="Calibri"/>
         </w:rPr>
       </w:pPr>
-      <w:bookmarkStart w:id="5" w:name="_heading=h.tyjcwt" w:colFirst="0" w:colLast="0"/>
-      <w:bookmarkEnd w:id="5"/>
+      <w:bookmarkStart w:id="6" w:name="_tyjcwt" w:colFirst="0" w:colLast="0"/>
+      <w:bookmarkEnd w:id="6"/>
       <w:r>
         <w:rPr>
           <w:rFonts w:ascii="Calibri" w:eastAsia="Calibri" w:hAnsi="Calibri" w:cs="Calibri"/>
@@ -3382,13 +3438,13 @@
         <w:rPr>
           <w:rFonts w:ascii="Calibri" w:eastAsia="Calibri" w:hAnsi="Calibri" w:cs="Calibri"/>
         </w:rPr>
-        <w:t xml:space="preserve"> of the internet banking system to be developed. The internet banking system aims to provide banking services for its clients. This document includes all functional and nonfunctional features for the first release. It will describe the system's goal and fe</w:t>
-      </w:r>
-      <w:r>
-        <w:rPr>
-          <w:rFonts w:ascii="Calibri" w:eastAsia="Calibri" w:hAnsi="Calibri" w:cs="Calibri"/>
-        </w:rPr>
-        <w:t>atures as well as the system's interfaces, what the system will do, and the constraints under which it operates.</w:t>
+        <w:t xml:space="preserve"> of the internet banking system to be developed. The internet banking system aims to provide banking services for its clients. This document includes all functional and nonfunctiona</w:t>
+      </w:r>
+      <w:r>
+        <w:rPr>
+          <w:rFonts w:ascii="Calibri" w:eastAsia="Calibri" w:hAnsi="Calibri" w:cs="Calibri"/>
+        </w:rPr>
+        <w:t>l features for the first release. It will describe the system's goal and features as well as the system's interfaces, what the system will do, and the constraints under which it operates.</w:t>
       </w:r>
     </w:p>
     <w:p>
@@ -3426,8 +3482,8 @@
           <w:color w:val="000000"/>
         </w:rPr>
       </w:pPr>
-      <w:bookmarkStart w:id="6" w:name="_heading=h.3dy6vkm" w:colFirst="0" w:colLast="0"/>
-      <w:bookmarkEnd w:id="6"/>
+      <w:bookmarkStart w:id="7" w:name="_3dy6vkm" w:colFirst="0" w:colLast="0"/>
+      <w:bookmarkEnd w:id="7"/>
       <w:r>
         <w:rPr>
           <w:rFonts w:ascii="Calibri" w:eastAsia="Calibri" w:hAnsi="Calibri" w:cs="Calibri"/>
@@ -3469,8 +3525,8 @@
         <w:ind w:hanging="2"/>
         <w:jc w:val="both"/>
       </w:pPr>
-      <w:bookmarkStart w:id="7" w:name="_heading=h.1t3h5sf" w:colFirst="0" w:colLast="0"/>
-      <w:bookmarkEnd w:id="7"/>
+      <w:bookmarkStart w:id="8" w:name="_1t3h5sf" w:colFirst="0" w:colLast="0"/>
+      <w:bookmarkEnd w:id="8"/>
       <w:r>
         <w:rPr>
           <w:rFonts w:ascii="Calibri" w:eastAsia="Calibri" w:hAnsi="Calibri" w:cs="Calibri"/>
@@ -3522,8 +3578,8 @@
           <w:szCs w:val="22"/>
         </w:rPr>
       </w:pPr>
-      <w:bookmarkStart w:id="8" w:name="_heading=h.4d34og8" w:colFirst="0" w:colLast="0"/>
-      <w:bookmarkEnd w:id="8"/>
+      <w:bookmarkStart w:id="9" w:name="_4d34og8" w:colFirst="0" w:colLast="0"/>
+      <w:bookmarkEnd w:id="9"/>
       <w:r>
         <w:rPr>
           <w:rFonts w:ascii="Calibri" w:eastAsia="Calibri" w:hAnsi="Calibri" w:cs="Calibri"/>
@@ -3587,8 +3643,8 @@
           <w:szCs w:val="22"/>
         </w:rPr>
       </w:pPr>
-      <w:bookmarkStart w:id="9" w:name="_heading=h.2s8eyo1" w:colFirst="0" w:colLast="0"/>
-      <w:bookmarkEnd w:id="9"/>
+      <w:bookmarkStart w:id="10" w:name="_2s8eyo1" w:colFirst="0" w:colLast="0"/>
+      <w:bookmarkEnd w:id="10"/>
       <w:r>
         <w:rPr>
           <w:rFonts w:ascii="Arial" w:eastAsia="Arial" w:hAnsi="Arial" w:cs="Arial"/>
@@ -3628,8 +3684,8 @@
         </w:numPr>
         <w:ind w:left="1" w:hanging="3"/>
       </w:pPr>
-      <w:bookmarkStart w:id="10" w:name="_heading=h.17dp8vu" w:colFirst="0" w:colLast="0"/>
-      <w:bookmarkEnd w:id="10"/>
+      <w:bookmarkStart w:id="11" w:name="_17dp8vu" w:colFirst="0" w:colLast="0"/>
+      <w:bookmarkEnd w:id="11"/>
       <w:r>
         <w:t>Product Perspective</w:t>
       </w:r>
@@ -3655,14 +3711,21 @@
           <w:rFonts w:ascii="Calibri" w:eastAsia="Calibri" w:hAnsi="Calibri" w:cs="Calibri"/>
           <w:color w:val="000000"/>
         </w:rPr>
-        <w:t>The internet banking system developed is a standalone web application. It’s a self-contained product that’s not a part of a specific product family. Following is the context and origin of the banking system in addition to a comparison between the tradition</w:t>
-      </w:r>
-      <w:r>
-        <w:rPr>
-          <w:rFonts w:ascii="Calibri" w:eastAsia="Calibri" w:hAnsi="Calibri" w:cs="Calibri"/>
-          <w:color w:val="000000"/>
-        </w:rPr>
-        <w:t>al system and the internet system.</w:t>
+        <w:t>The internet banki</w:t>
+      </w:r>
+      <w:r>
+        <w:rPr>
+          <w:rFonts w:ascii="Calibri" w:eastAsia="Calibri" w:hAnsi="Calibri" w:cs="Calibri"/>
+          <w:color w:val="000000"/>
+        </w:rPr>
+        <w:t xml:space="preserve">ng system developed is a standalone web application. It’s a self-contained product that’s not a part of a specific product family. Following is the context and origin of the banking system in addition to a comparison between the traditional system and the </w:t>
+      </w:r>
+      <w:r>
+        <w:rPr>
+          <w:rFonts w:ascii="Calibri" w:eastAsia="Calibri" w:hAnsi="Calibri" w:cs="Calibri"/>
+          <w:color w:val="000000"/>
+        </w:rPr>
+        <w:t>internet system.</w:t>
       </w:r>
     </w:p>
     <w:p>
@@ -3731,7 +3794,7 @@
             <wp:extent cx="4863465" cy="2610485"/>
             <wp:effectExtent l="0" t="0" r="0" b="0"/>
             <wp:wrapNone/>
-            <wp:docPr id="2" name="image1.jpg"/>
+            <wp:docPr id="1" name="image1.jpg"/>
             <wp:cNvGraphicFramePr/>
             <a:graphic xmlns:a="http://schemas.openxmlformats.org/drawingml/2006/main">
               <a:graphicData uri="http://schemas.openxmlformats.org/drawingml/2006/picture">
@@ -3741,7 +3804,7 @@
                     <pic:cNvPicPr preferRelativeResize="0"/>
                   </pic:nvPicPr>
                   <pic:blipFill>
-                    <a:blip r:embed="rId17"/>
+                    <a:blip r:embed="rId15"/>
                     <a:srcRect/>
                     <a:stretch>
                       <a:fillRect/>
@@ -4003,8 +4066,8 @@
           <w:szCs w:val="22"/>
         </w:rPr>
       </w:pPr>
-      <w:bookmarkStart w:id="11" w:name="_heading=h.3rdcrjn" w:colFirst="0" w:colLast="0"/>
-      <w:bookmarkEnd w:id="11"/>
+      <w:bookmarkStart w:id="12" w:name="_3rdcrjn" w:colFirst="0" w:colLast="0"/>
+      <w:bookmarkEnd w:id="12"/>
     </w:p>
     <w:p>
       <w:pPr>
@@ -4024,8 +4087,8 @@
           <w:szCs w:val="22"/>
         </w:rPr>
       </w:pPr>
-      <w:bookmarkStart w:id="12" w:name="_heading=h.26in1rg" w:colFirst="0" w:colLast="0"/>
-      <w:bookmarkEnd w:id="12"/>
+      <w:bookmarkStart w:id="13" w:name="_26in1rg" w:colFirst="0" w:colLast="0"/>
+      <w:bookmarkEnd w:id="13"/>
     </w:p>
     <w:p>
       <w:pPr>
@@ -4153,7 +4216,7 @@
     </w:p>
     <w:tbl>
       <w:tblPr>
-        <w:tblStyle w:val="a4"/>
+        <w:tblStyle w:val="a0"/>
         <w:tblW w:w="5970" w:type="dxa"/>
         <w:jc w:val="center"/>
         <w:tblBorders>
@@ -4387,7 +4450,6 @@
                 <w:rFonts w:ascii="Calibri" w:eastAsia="Calibri" w:hAnsi="Calibri" w:cs="Calibri"/>
                 <w:highlight w:val="white"/>
               </w:rPr>
-              <w:lastRenderedPageBreak/>
               <w:t xml:space="preserve">Transfer Money </w:t>
             </w:r>
           </w:p>
@@ -4450,6 +4512,7 @@
                 <w:rFonts w:ascii="Calibri" w:eastAsia="Calibri" w:hAnsi="Calibri" w:cs="Calibri"/>
                 <w:highlight w:val="white"/>
               </w:rPr>
+              <w:lastRenderedPageBreak/>
               <w:t>Transfer History</w:t>
             </w:r>
           </w:p>
@@ -4582,7 +4645,7 @@
     </w:p>
     <w:tbl>
       <w:tblPr>
-        <w:tblStyle w:val="a5"/>
+        <w:tblStyle w:val="a1"/>
         <w:tblW w:w="9416" w:type="dxa"/>
         <w:tblInd w:w="412" w:type="dxa"/>
         <w:tblBorders>
@@ -5101,28 +5164,8 @@
               <w:rPr>
                 <w:rFonts w:ascii="Calibri" w:eastAsia="Calibri" w:hAnsi="Calibri" w:cs="Calibri"/>
               </w:rPr>
-              <w:t xml:space="preserve">A client can transfer money from any source account they own to any destination </w:t>
+              <w:t>A client can transfer money from any source account they own to any destination account.</w:t>
             </w:r>
-            <w:proofErr w:type="gramStart"/>
-            <w:r>
-              <w:rPr>
-                <w:rFonts w:ascii="Calibri" w:eastAsia="Calibri" w:hAnsi="Calibri" w:cs="Calibri"/>
-              </w:rPr>
-              <w:t>account</w:t>
-            </w:r>
-            <w:r>
-              <w:rPr>
-                <w:rFonts w:ascii="Calibri" w:eastAsia="Calibri" w:hAnsi="Calibri" w:cs="Calibri"/>
-              </w:rPr>
-              <w:t xml:space="preserve"> </w:t>
-            </w:r>
-            <w:r>
-              <w:rPr>
-                <w:rFonts w:ascii="Calibri" w:eastAsia="Calibri" w:hAnsi="Calibri" w:cs="Calibri"/>
-              </w:rPr>
-              <w:t>.</w:t>
-            </w:r>
-            <w:proofErr w:type="gramEnd"/>
           </w:p>
         </w:tc>
       </w:tr>
@@ -5238,7 +5281,7 @@
               <w:rPr>
                 <w:rFonts w:ascii="Calibri" w:eastAsia="Calibri" w:hAnsi="Calibri" w:cs="Calibri"/>
               </w:rPr>
-              <w:t>A client can view all of their transfer history up to 10 transfers per page.</w:t>
+              <w:t>A client can view all of their transfer history.</w:t>
             </w:r>
           </w:p>
         </w:tc>
@@ -5686,8 +5729,8 @@
         </w:numPr>
         <w:ind w:left="1" w:hanging="3"/>
       </w:pPr>
-      <w:bookmarkStart w:id="13" w:name="_heading=h.lnxbz9" w:colFirst="0" w:colLast="0"/>
-      <w:bookmarkEnd w:id="13"/>
+      <w:bookmarkStart w:id="14" w:name="_lnxbz9" w:colFirst="0" w:colLast="0"/>
+      <w:bookmarkEnd w:id="14"/>
       <w:r>
         <w:t>Operating Environment</w:t>
       </w:r>
@@ -5711,8 +5754,8 @@
           <w:szCs w:val="22"/>
         </w:rPr>
       </w:pPr>
-      <w:bookmarkStart w:id="14" w:name="_heading=h.35nkun2" w:colFirst="0" w:colLast="0"/>
-      <w:bookmarkEnd w:id="14"/>
+      <w:bookmarkStart w:id="15" w:name="_35nkun2" w:colFirst="0" w:colLast="0"/>
+      <w:bookmarkEnd w:id="15"/>
       <w:r>
         <w:rPr>
           <w:rFonts w:ascii="Calibri" w:eastAsia="Calibri" w:hAnsi="Calibri" w:cs="Calibri"/>
@@ -5757,22 +5800,14 @@
           <w:color w:val="000000"/>
         </w:rPr>
       </w:pPr>
-      <w:bookmarkStart w:id="15" w:name="_heading=h.1ksv4uv" w:colFirst="0" w:colLast="0"/>
-      <w:bookmarkEnd w:id="15"/>
-      <w:r>
-        <w:rPr>
-          <w:rFonts w:ascii="Calibri" w:eastAsia="Calibri" w:hAnsi="Calibri" w:cs="Calibri"/>
-          <w:color w:val="000000"/>
-        </w:rPr>
-        <w:t xml:space="preserve">As this system is an online web-based application so a PC with a good internet connection will be needed for this system. System should be user friendly and easy to understand. The time </w:t>
-      </w:r>
-      <w:r>
-        <w:rPr>
-          <w:rFonts w:ascii="Calibri" w:eastAsia="Calibri" w:hAnsi="Calibri" w:cs="Calibri"/>
-          <w:color w:val="000000"/>
-        </w:rPr>
-        <w:lastRenderedPageBreak/>
-        <w:t>cons</w:t>
+      <w:bookmarkStart w:id="16" w:name="_1ksv4uv" w:colFirst="0" w:colLast="0"/>
+      <w:bookmarkEnd w:id="16"/>
+      <w:r>
+        <w:rPr>
+          <w:rFonts w:ascii="Calibri" w:eastAsia="Calibri" w:hAnsi="Calibri" w:cs="Calibri"/>
+          <w:color w:val="000000"/>
+        </w:rPr>
+        <w:t>As this system is an online web-based application so a PC with a good internet connection will be needed for this system. System should be user friendly and easy to understand. The time cons</w:t>
       </w:r>
       <w:r>
         <w:rPr>
@@ -5805,6 +5840,7 @@
         <w:ind w:left="1" w:hanging="3"/>
       </w:pPr>
       <w:r>
+        <w:lastRenderedPageBreak/>
         <w:t>User Documentation</w:t>
       </w:r>
     </w:p>
@@ -5824,8 +5860,8 @@
           <w:color w:val="000000"/>
         </w:rPr>
       </w:pPr>
-      <w:bookmarkStart w:id="16" w:name="_heading=h.44sinio" w:colFirst="0" w:colLast="0"/>
-      <w:bookmarkEnd w:id="16"/>
+      <w:bookmarkStart w:id="17" w:name="_44sinio" w:colFirst="0" w:colLast="0"/>
+      <w:bookmarkEnd w:id="17"/>
       <w:r>
         <w:rPr>
           <w:rFonts w:ascii="Calibri" w:eastAsia="Calibri" w:hAnsi="Calibri" w:cs="Calibri"/>
@@ -5897,7 +5933,7 @@
     </w:p>
     <w:tbl>
       <w:tblPr>
-        <w:tblStyle w:val="a6"/>
+        <w:tblStyle w:val="a2"/>
         <w:tblW w:w="9822" w:type="dxa"/>
         <w:tblBorders>
           <w:top w:val="single" w:sz="8" w:space="0" w:color="4F81BD"/>
@@ -6166,6 +6202,67 @@
           </w:p>
         </w:tc>
       </w:tr>
+      <w:tr>
+        <w:trPr>
+          <w:trHeight w:val="438"/>
+        </w:trPr>
+        <w:tc>
+          <w:tcPr>
+            <w:tcW w:w="1800" w:type="dxa"/>
+            <w:tcMar>
+              <w:top w:w="100" w:type="dxa"/>
+              <w:left w:w="100" w:type="dxa"/>
+              <w:bottom w:w="100" w:type="dxa"/>
+              <w:right w:w="100" w:type="dxa"/>
+            </w:tcMar>
+          </w:tcPr>
+          <w:p>
+            <w:pPr>
+              <w:widowControl w:val="0"/>
+              <w:spacing w:line="240" w:lineRule="auto"/>
+              <w:ind w:firstLine="0"/>
+              <w:jc w:val="center"/>
+              <w:rPr>
+                <w:rFonts w:ascii="Calibri" w:eastAsia="Calibri" w:hAnsi="Calibri" w:cs="Calibri"/>
+              </w:rPr>
+            </w:pPr>
+            <w:r>
+              <w:rPr>
+                <w:rFonts w:ascii="Calibri" w:eastAsia="Calibri" w:hAnsi="Calibri" w:cs="Calibri"/>
+              </w:rPr>
+              <w:t>BS-AS4</w:t>
+            </w:r>
+          </w:p>
+        </w:tc>
+        <w:tc>
+          <w:tcPr>
+            <w:tcW w:w="8022" w:type="dxa"/>
+            <w:tcMar>
+              <w:top w:w="100" w:type="dxa"/>
+              <w:left w:w="100" w:type="dxa"/>
+              <w:bottom w:w="100" w:type="dxa"/>
+              <w:right w:w="100" w:type="dxa"/>
+            </w:tcMar>
+          </w:tcPr>
+          <w:p>
+            <w:pPr>
+              <w:widowControl w:val="0"/>
+              <w:spacing w:line="240" w:lineRule="auto"/>
+              <w:ind w:hanging="2"/>
+              <w:jc w:val="both"/>
+              <w:rPr>
+                <w:rFonts w:ascii="Calibri" w:eastAsia="Calibri" w:hAnsi="Calibri" w:cs="Calibri"/>
+              </w:rPr>
+            </w:pPr>
+            <w:r>
+              <w:rPr>
+                <w:rFonts w:ascii="Calibri" w:eastAsia="Calibri" w:hAnsi="Calibri" w:cs="Calibri"/>
+              </w:rPr>
+              <w:t>All validations on the pattern of the inputs and the blank inputs should appear on the text box itself but any other validations should be done in the backend code.</w:t>
+            </w:r>
+          </w:p>
+        </w:tc>
+      </w:tr>
     </w:tbl>
     <w:p>
       <w:pPr>
@@ -6183,8 +6280,8 @@
           <w:color w:val="000000"/>
         </w:rPr>
       </w:pPr>
-      <w:bookmarkStart w:id="17" w:name="_heading=h.2jxsxqh" w:colFirst="0" w:colLast="0"/>
-      <w:bookmarkEnd w:id="17"/>
+      <w:bookmarkStart w:id="18" w:name="_2jxsxqh" w:colFirst="0" w:colLast="0"/>
+      <w:bookmarkEnd w:id="18"/>
     </w:p>
     <w:p>
       <w:pPr>
@@ -6578,7 +6675,14 @@
           <w:rFonts w:ascii="Calibri" w:eastAsia="Calibri" w:hAnsi="Calibri" w:cs="Calibri"/>
           <w:b/>
         </w:rPr>
-        <w:t>3.1.3.1 Client registration username requirements:</w:t>
+        <w:t xml:space="preserve">3.1.3.1 </w:t>
+      </w:r>
+      <w:r>
+        <w:rPr>
+          <w:rFonts w:ascii="Calibri" w:eastAsia="Calibri" w:hAnsi="Calibri" w:cs="Calibri"/>
+          <w:b/>
+        </w:rPr>
+        <w:t>Client registration username requirements:</w:t>
       </w:r>
     </w:p>
     <w:p>
@@ -6671,13 +6775,7 @@
         <w:rPr>
           <w:rFonts w:ascii="Calibri" w:eastAsia="Calibri" w:hAnsi="Calibri" w:cs="Calibri"/>
         </w:rPr>
-        <w:t>The client shall enter a us</w:t>
-      </w:r>
-      <w:r>
-        <w:rPr>
-          <w:rFonts w:ascii="Calibri" w:eastAsia="Calibri" w:hAnsi="Calibri" w:cs="Calibri"/>
-        </w:rPr>
-        <w:t xml:space="preserve">ername with no special characters. If not, the system should display an error message that the username can’t include special characters. </w:t>
+        <w:t xml:space="preserve">The client shall enter a username with no special characters. If not, the system should display an error message that the username can’t include special characters. </w:t>
       </w:r>
     </w:p>
     <w:p>
@@ -6741,13 +6839,13 @@
         <w:rPr>
           <w:rFonts w:ascii="Calibri" w:eastAsia="Calibri" w:hAnsi="Calibri" w:cs="Calibri"/>
         </w:rPr>
-        <w:t>When the client presses the register button with valid data in all fields, the username entered should be store</w:t>
-      </w:r>
-      <w:r>
-        <w:rPr>
-          <w:rFonts w:ascii="Calibri" w:eastAsia="Calibri" w:hAnsi="Calibri" w:cs="Calibri"/>
-        </w:rPr>
-        <w:t>d in the database as the username for this client.</w:t>
+        <w:t>When the client presses the register button with valid data in all fields, a message box Client registered succ</w:t>
+      </w:r>
+      <w:r>
+        <w:rPr>
+          <w:rFonts w:ascii="Calibri" w:eastAsia="Calibri" w:hAnsi="Calibri" w:cs="Calibri"/>
+        </w:rPr>
+        <w:t>essfully pops then redirects to the home page .</w:t>
       </w:r>
     </w:p>
     <w:p>
@@ -6797,13 +6895,13 @@
         <w:rPr>
           <w:rFonts w:ascii="Calibri" w:eastAsia="Calibri" w:hAnsi="Calibri" w:cs="Calibri"/>
         </w:rPr>
-        <w:t xml:space="preserve">The client shall enter the same password twice to register. If a client enters a different second password, the system should display an </w:t>
-      </w:r>
-      <w:r>
-        <w:rPr>
-          <w:rFonts w:ascii="Calibri" w:eastAsia="Calibri" w:hAnsi="Calibri" w:cs="Calibri"/>
-        </w:rPr>
-        <w:t>error message that passwords don’t match.</w:t>
+        <w:t>The client shall enter the same password twice to register. If a client enters a different second password, the system should display an err</w:t>
+      </w:r>
+      <w:r>
+        <w:rPr>
+          <w:rFonts w:ascii="Calibri" w:eastAsia="Calibri" w:hAnsi="Calibri" w:cs="Calibri"/>
+        </w:rPr>
+        <w:t>or message that passwords don’t match.</w:t>
       </w:r>
     </w:p>
     <w:p>
@@ -6867,76 +6965,24 @@
         <w:rPr>
           <w:rFonts w:ascii="Calibri" w:eastAsia="Calibri" w:hAnsi="Calibri" w:cs="Calibri"/>
         </w:rPr>
-        <w:t>Password should be strong and contains</w:t>
-      </w:r>
-      <w:r>
-        <w:rPr>
-          <w:rFonts w:ascii="Calibri" w:eastAsia="Calibri" w:hAnsi="Calibri" w:cs="Calibri"/>
-        </w:rPr>
-        <w:t xml:space="preserve"> the following [Upper and lowercase</w:t>
-      </w:r>
-      <w:r>
-        <w:rPr>
-          <w:rFonts w:ascii="Calibri" w:eastAsia="Calibri" w:hAnsi="Calibri" w:cs="Calibri"/>
-        </w:rPr>
-        <w:t xml:space="preserve"> char</w:t>
-      </w:r>
-      <w:r>
-        <w:rPr>
-          <w:rFonts w:ascii="Calibri" w:eastAsia="Calibri" w:hAnsi="Calibri" w:cs="Calibri"/>
-        </w:rPr>
-        <w:t>ac</w:t>
-      </w:r>
-      <w:r>
-        <w:rPr>
-          <w:rFonts w:ascii="Calibri" w:eastAsia="Calibri" w:hAnsi="Calibri" w:cs="Calibri"/>
-        </w:rPr>
-        <w:t>ters and one special character and at least 8 numbers].</w:t>
-      </w:r>
-    </w:p>
-    <w:p>
-      <w:pPr>
-        <w:spacing w:before="120" w:after="120"/>
-        <w:ind w:hanging="2"/>
-        <w:jc w:val="both"/>
-        <w:rPr>
-          <w:rFonts w:ascii="Calibri" w:eastAsia="Calibri" w:hAnsi="Calibri" w:cs="Calibri"/>
-        </w:rPr>
-      </w:pPr>
-      <w:r>
-        <w:rPr>
-          <w:rFonts w:ascii="Calibri" w:eastAsia="Calibri" w:hAnsi="Calibri" w:cs="Calibri"/>
-        </w:rPr>
-        <w:t>[BS – REQ – CR8</w:t>
-      </w:r>
-      <w:r>
-        <w:rPr>
-          <w:rFonts w:ascii="Calibri" w:eastAsia="Calibri" w:hAnsi="Calibri" w:cs="Calibri"/>
-        </w:rPr>
-        <w:t>]</w:t>
-      </w:r>
-    </w:p>
-    <w:p>
-      <w:pPr>
-        <w:spacing w:before="120" w:after="120"/>
-        <w:ind w:hanging="2"/>
-        <w:jc w:val="both"/>
-        <w:rPr>
-          <w:rFonts w:ascii="Calibri" w:eastAsia="Calibri" w:hAnsi="Calibri" w:cs="Calibri"/>
-        </w:rPr>
-      </w:pPr>
-      <w:r>
-        <w:rPr>
-          <w:rFonts w:ascii="Calibri" w:eastAsia="Calibri" w:hAnsi="Calibri" w:cs="Calibri"/>
-        </w:rPr>
-        <w:t>When the client presses the register button with va</w:t>
-      </w:r>
-      <w:r>
-        <w:rPr>
-          <w:rFonts w:ascii="Calibri" w:eastAsia="Calibri" w:hAnsi="Calibri" w:cs="Calibri"/>
-        </w:rPr>
-        <w:t>lid data in all fields, the password entered should be stored in the database as the password for this client.</w:t>
-      </w:r>
+        <w:t>Password should be strong and contains the following [</w:t>
+      </w:r>
+      <w:r>
+        <w:rPr>
+          <w:rFonts w:ascii="Calibri" w:eastAsia="Calibri" w:hAnsi="Calibri" w:cs="Calibri"/>
+        </w:rPr>
+        <w:t>Upper and lowercase characters and one special character and at least 8 numbers].</w:t>
+      </w:r>
+    </w:p>
+    <w:p>
+      <w:pPr>
+        <w:spacing w:before="120" w:after="120"/>
+        <w:ind w:hanging="2"/>
+        <w:jc w:val="both"/>
+        <w:rPr>
+          <w:rFonts w:ascii="Calibri" w:eastAsia="Calibri" w:hAnsi="Calibri" w:cs="Calibri"/>
+        </w:rPr>
+      </w:pPr>
     </w:p>
     <w:p>
       <w:pPr>
@@ -6969,269 +7015,177 @@
         <w:rPr>
           <w:rFonts w:ascii="Calibri" w:eastAsia="Calibri" w:hAnsi="Calibri" w:cs="Calibri"/>
         </w:rPr>
-        <w:t>[BS – REQ – CR9</w:t>
-      </w:r>
-      <w:r>
-        <w:rPr>
-          <w:rFonts w:ascii="Calibri" w:eastAsia="Calibri" w:hAnsi="Calibri" w:cs="Calibri"/>
-        </w:rPr>
-        <w:t>]</w:t>
-      </w:r>
-    </w:p>
-    <w:p>
-      <w:pPr>
-        <w:spacing w:before="120" w:after="120"/>
-        <w:ind w:hanging="2"/>
-        <w:jc w:val="both"/>
-        <w:rPr>
-          <w:rFonts w:ascii="Calibri" w:eastAsia="Calibri" w:hAnsi="Calibri" w:cs="Calibri"/>
-        </w:rPr>
-      </w:pPr>
-      <w:r>
-        <w:rPr>
-          <w:rFonts w:ascii="Calibri" w:eastAsia="Calibri" w:hAnsi="Calibri" w:cs="Calibri"/>
-        </w:rPr>
-        <w:t xml:space="preserve">The client shall enter an account number that consists only of numbers </w:t>
-      </w:r>
-      <w:r>
-        <w:rPr>
-          <w:rFonts w:ascii="Calibri" w:eastAsia="Calibri" w:hAnsi="Calibri" w:cs="Calibri"/>
-        </w:rPr>
-        <w:t>to register. If a client enters characters or special characters, the system should display an error message that the account number can’t include characters or special characters.</w:t>
-      </w:r>
-    </w:p>
-    <w:p>
-      <w:pPr>
-        <w:spacing w:before="120" w:after="120"/>
-        <w:ind w:hanging="2"/>
-        <w:jc w:val="both"/>
-        <w:rPr>
-          <w:rFonts w:ascii="Calibri" w:eastAsia="Calibri" w:hAnsi="Calibri" w:cs="Calibri"/>
-        </w:rPr>
-      </w:pPr>
-      <w:r>
-        <w:rPr>
-          <w:rFonts w:ascii="Calibri" w:eastAsia="Calibri" w:hAnsi="Calibri" w:cs="Calibri"/>
-        </w:rPr>
-        <w:t>[BS – REQ – CR10</w:t>
-      </w:r>
-      <w:r>
-        <w:rPr>
-          <w:rFonts w:ascii="Calibri" w:eastAsia="Calibri" w:hAnsi="Calibri" w:cs="Calibri"/>
-        </w:rPr>
-        <w:t>]</w:t>
-      </w:r>
-    </w:p>
-    <w:p>
-      <w:pPr>
-        <w:spacing w:before="120" w:after="120"/>
-        <w:ind w:hanging="2"/>
-        <w:jc w:val="both"/>
-        <w:rPr>
-          <w:rFonts w:ascii="Calibri" w:eastAsia="Calibri" w:hAnsi="Calibri" w:cs="Calibri"/>
-        </w:rPr>
-      </w:pPr>
-      <w:r>
-        <w:rPr>
-          <w:rFonts w:ascii="Calibri" w:eastAsia="Calibri" w:hAnsi="Calibri" w:cs="Calibri"/>
-        </w:rPr>
-        <w:t>Account number can’t be blank. If it’s blank, the system s</w:t>
-      </w:r>
-      <w:r>
-        <w:rPr>
-          <w:rFonts w:ascii="Calibri" w:eastAsia="Calibri" w:hAnsi="Calibri" w:cs="Calibri"/>
-        </w:rPr>
-        <w:t>hould display an error message that asks the client to fill out this field.</w:t>
-      </w:r>
-    </w:p>
-    <w:p>
-      <w:pPr>
-        <w:spacing w:before="120" w:after="120"/>
-        <w:ind w:hanging="2"/>
-        <w:jc w:val="both"/>
-        <w:rPr>
-          <w:rFonts w:ascii="Calibri" w:eastAsia="Calibri" w:hAnsi="Calibri" w:cs="Calibri"/>
-        </w:rPr>
-      </w:pPr>
-      <w:r>
-        <w:rPr>
-          <w:rFonts w:ascii="Calibri" w:eastAsia="Calibri" w:hAnsi="Calibri" w:cs="Calibri"/>
-        </w:rPr>
-        <w:t>[BS – REQ – CR11</w:t>
-      </w:r>
-      <w:r>
-        <w:rPr>
-          <w:rFonts w:ascii="Calibri" w:eastAsia="Calibri" w:hAnsi="Calibri" w:cs="Calibri"/>
-        </w:rPr>
-        <w:t>]</w:t>
-      </w:r>
-    </w:p>
-    <w:p>
-      <w:pPr>
-        <w:spacing w:before="120" w:after="120"/>
-        <w:ind w:hanging="2"/>
-        <w:jc w:val="both"/>
-        <w:rPr>
-          <w:rFonts w:ascii="Calibri" w:eastAsia="Calibri" w:hAnsi="Calibri" w:cs="Calibri"/>
-        </w:rPr>
-      </w:pPr>
-      <w:r>
-        <w:rPr>
-          <w:rFonts w:ascii="Calibri" w:eastAsia="Calibri" w:hAnsi="Calibri" w:cs="Calibri"/>
-        </w:rPr>
-        <w:t>When the client presses the register button with valid data in all fields, the account number entered should be stored in the database as the account number for t</w:t>
-      </w:r>
-      <w:r>
-        <w:rPr>
-          <w:rFonts w:ascii="Calibri" w:eastAsia="Calibri" w:hAnsi="Calibri" w:cs="Calibri"/>
-        </w:rPr>
-        <w:t>his client.</w:t>
-      </w:r>
-    </w:p>
-    <w:p>
-      <w:pPr>
-        <w:spacing w:before="120" w:after="120"/>
-        <w:ind w:hanging="2"/>
-        <w:jc w:val="both"/>
-        <w:rPr>
-          <w:rFonts w:ascii="Calibri" w:eastAsia="Calibri" w:hAnsi="Calibri" w:cs="Calibri"/>
-          <w:b/>
-        </w:rPr>
-      </w:pPr>
-      <w:r>
-        <w:rPr>
-          <w:rFonts w:ascii="Calibri" w:eastAsia="Calibri" w:hAnsi="Calibri" w:cs="Calibri"/>
-          <w:b/>
+        <w:t>[BS – REQ – CR8]</w:t>
+      </w:r>
+    </w:p>
+    <w:p>
+      <w:pPr>
+        <w:spacing w:before="120" w:after="120"/>
+        <w:ind w:hanging="2"/>
+        <w:jc w:val="both"/>
+        <w:rPr>
+          <w:rFonts w:ascii="Calibri" w:eastAsia="Calibri" w:hAnsi="Calibri" w:cs="Calibri"/>
+        </w:rPr>
+      </w:pPr>
+      <w:r>
+        <w:rPr>
+          <w:rFonts w:ascii="Calibri" w:eastAsia="Calibri" w:hAnsi="Calibri" w:cs="Calibri"/>
+        </w:rPr>
+        <w:t>The client shall enter an account number that consists only of numbers to register. If a client ent</w:t>
+      </w:r>
+      <w:r>
+        <w:rPr>
+          <w:rFonts w:ascii="Calibri" w:eastAsia="Calibri" w:hAnsi="Calibri" w:cs="Calibri"/>
+        </w:rPr>
+        <w:t>ers characters or special characters, the system should display an error message that the account number can’t include characters or special characters.</w:t>
+      </w:r>
+    </w:p>
+    <w:p>
+      <w:pPr>
+        <w:spacing w:before="120" w:after="120"/>
+        <w:ind w:hanging="2"/>
+        <w:jc w:val="both"/>
+        <w:rPr>
+          <w:rFonts w:ascii="Calibri" w:eastAsia="Calibri" w:hAnsi="Calibri" w:cs="Calibri"/>
+        </w:rPr>
+      </w:pPr>
+      <w:r>
+        <w:rPr>
+          <w:rFonts w:ascii="Calibri" w:eastAsia="Calibri" w:hAnsi="Calibri" w:cs="Calibri"/>
+        </w:rPr>
+        <w:t>[BS – REQ – CR9]</w:t>
+      </w:r>
+    </w:p>
+    <w:p>
+      <w:pPr>
+        <w:spacing w:before="120" w:after="120"/>
+        <w:ind w:hanging="2"/>
+        <w:jc w:val="both"/>
+        <w:rPr>
+          <w:rFonts w:ascii="Calibri" w:eastAsia="Calibri" w:hAnsi="Calibri" w:cs="Calibri"/>
+        </w:rPr>
+      </w:pPr>
+      <w:r>
+        <w:rPr>
+          <w:rFonts w:ascii="Calibri" w:eastAsia="Calibri" w:hAnsi="Calibri" w:cs="Calibri"/>
+        </w:rPr>
+        <w:t>Account number can’t be blank. If it’s blank, the system should display an error messa</w:t>
+      </w:r>
+      <w:r>
+        <w:rPr>
+          <w:rFonts w:ascii="Calibri" w:eastAsia="Calibri" w:hAnsi="Calibri" w:cs="Calibri"/>
+        </w:rPr>
+        <w:t>ge that asks the client to fill out this field.</w:t>
+      </w:r>
+    </w:p>
+    <w:p>
+      <w:pPr>
+        <w:spacing w:before="120" w:after="120"/>
+        <w:ind w:hanging="2"/>
+        <w:jc w:val="both"/>
+        <w:rPr>
+          <w:rFonts w:ascii="Calibri" w:eastAsia="Calibri" w:hAnsi="Calibri" w:cs="Calibri"/>
+        </w:rPr>
+      </w:pPr>
+    </w:p>
+    <w:p>
+      <w:pPr>
+        <w:spacing w:before="120" w:after="120"/>
+        <w:ind w:hanging="2"/>
+        <w:jc w:val="both"/>
+        <w:rPr>
+          <w:rFonts w:ascii="Calibri" w:eastAsia="Calibri" w:hAnsi="Calibri" w:cs="Calibri"/>
+          <w:b/>
+        </w:rPr>
+      </w:pPr>
+      <w:r>
+        <w:rPr>
+          <w:rFonts w:ascii="Calibri" w:eastAsia="Calibri" w:hAnsi="Calibri" w:cs="Calibri"/>
+          <w:b/>
+        </w:rPr>
+        <w:t>3.1.3.4 Client Registration email requirements:</w:t>
+      </w:r>
+    </w:p>
+    <w:p>
+      <w:pPr>
+        <w:spacing w:before="120" w:after="120"/>
+        <w:ind w:hanging="2"/>
+        <w:jc w:val="both"/>
+        <w:rPr>
+          <w:rFonts w:ascii="Calibri" w:eastAsia="Calibri" w:hAnsi="Calibri" w:cs="Calibri"/>
+        </w:rPr>
+      </w:pPr>
+      <w:r>
+        <w:rPr>
+          <w:rFonts w:ascii="Calibri" w:eastAsia="Calibri" w:hAnsi="Calibri" w:cs="Calibri"/>
+        </w:rPr>
+        <w:t xml:space="preserve">[BS – REQ – CR10] </w:t>
+      </w:r>
+    </w:p>
+    <w:p>
+      <w:pPr>
+        <w:spacing w:before="120" w:after="120"/>
+        <w:ind w:hanging="2"/>
+        <w:jc w:val="both"/>
+        <w:rPr>
+          <w:rFonts w:ascii="Calibri" w:eastAsia="Calibri" w:hAnsi="Calibri" w:cs="Calibri"/>
+        </w:rPr>
+      </w:pPr>
+      <w:r>
+        <w:rPr>
+          <w:rFonts w:ascii="Calibri" w:eastAsia="Calibri" w:hAnsi="Calibri" w:cs="Calibri"/>
         </w:rPr>
         <w:lastRenderedPageBreak/>
-        <w:t>3.1.3.4 Client Registration email requirements:</w:t>
-      </w:r>
-    </w:p>
-    <w:p>
-      <w:pPr>
-        <w:spacing w:before="120" w:after="120"/>
-        <w:ind w:hanging="2"/>
-        <w:jc w:val="both"/>
-        <w:rPr>
-          <w:rFonts w:ascii="Calibri" w:eastAsia="Calibri" w:hAnsi="Calibri" w:cs="Calibri"/>
-        </w:rPr>
-      </w:pPr>
-      <w:r>
-        <w:rPr>
-          <w:rFonts w:ascii="Calibri" w:eastAsia="Calibri" w:hAnsi="Calibri" w:cs="Calibri"/>
-        </w:rPr>
-        <w:t>[BS – REQ – CR12</w:t>
-      </w:r>
-      <w:r>
-        <w:rPr>
-          <w:rFonts w:ascii="Calibri" w:eastAsia="Calibri" w:hAnsi="Calibri" w:cs="Calibri"/>
-        </w:rPr>
-        <w:t xml:space="preserve">] </w:t>
-      </w:r>
-    </w:p>
-    <w:p>
-      <w:pPr>
-        <w:spacing w:before="120" w:after="120"/>
-        <w:ind w:hanging="2"/>
-        <w:jc w:val="both"/>
-        <w:rPr>
-          <w:rFonts w:ascii="Calibri" w:eastAsia="Calibri" w:hAnsi="Calibri" w:cs="Calibri"/>
-        </w:rPr>
-      </w:pPr>
-      <w:r>
-        <w:rPr>
-          <w:rFonts w:ascii="Calibri" w:eastAsia="Calibri" w:hAnsi="Calibri" w:cs="Calibri"/>
-        </w:rPr>
-        <w:t>The client shall enter a valid email to register. If not, the system should display an error message that the email format must be valid.</w:t>
-      </w:r>
-    </w:p>
-    <w:p>
-      <w:pPr>
-        <w:spacing w:before="120" w:after="120"/>
-        <w:ind w:hanging="2"/>
-        <w:jc w:val="both"/>
-        <w:rPr>
-          <w:rFonts w:ascii="Calibri" w:eastAsia="Calibri" w:hAnsi="Calibri" w:cs="Calibri"/>
-        </w:rPr>
-      </w:pPr>
-      <w:r>
-        <w:rPr>
-          <w:rFonts w:ascii="Calibri" w:eastAsia="Calibri" w:hAnsi="Calibri" w:cs="Calibri"/>
-        </w:rPr>
-        <w:t>[BS – REQ – CR13</w:t>
-      </w:r>
-      <w:r>
-        <w:rPr>
-          <w:rFonts w:ascii="Calibri" w:eastAsia="Calibri" w:hAnsi="Calibri" w:cs="Calibri"/>
-        </w:rPr>
-        <w:t xml:space="preserve">] </w:t>
-      </w:r>
-    </w:p>
-    <w:p>
-      <w:pPr>
-        <w:spacing w:before="120" w:after="120"/>
-        <w:ind w:hanging="2"/>
-        <w:jc w:val="both"/>
-        <w:rPr>
-          <w:rFonts w:ascii="Calibri" w:eastAsia="Calibri" w:hAnsi="Calibri" w:cs="Calibri"/>
-        </w:rPr>
-      </w:pPr>
-      <w:r>
-        <w:rPr>
-          <w:rFonts w:ascii="Calibri" w:eastAsia="Calibri" w:hAnsi="Calibri" w:cs="Calibri"/>
-        </w:rPr>
-        <w:t>Email can’t be bl</w:t>
-      </w:r>
-      <w:r>
-        <w:rPr>
-          <w:rFonts w:ascii="Calibri" w:eastAsia="Calibri" w:hAnsi="Calibri" w:cs="Calibri"/>
-        </w:rPr>
-        <w:t>ank. If it’s blank, the system should display an error message that asks the client to fill out this field.</w:t>
-      </w:r>
-    </w:p>
-    <w:p>
-      <w:pPr>
-        <w:spacing w:before="120" w:after="120"/>
-        <w:ind w:hanging="2"/>
-        <w:jc w:val="both"/>
-        <w:rPr>
-          <w:rFonts w:ascii="Calibri" w:eastAsia="Calibri" w:hAnsi="Calibri" w:cs="Calibri"/>
-        </w:rPr>
-      </w:pPr>
-      <w:r>
-        <w:rPr>
-          <w:rFonts w:ascii="Calibri" w:eastAsia="Calibri" w:hAnsi="Calibri" w:cs="Calibri"/>
-        </w:rPr>
-        <w:t>[BS – REQ – CR14</w:t>
-      </w:r>
-      <w:r>
-        <w:rPr>
-          <w:rFonts w:ascii="Calibri" w:eastAsia="Calibri" w:hAnsi="Calibri" w:cs="Calibri"/>
-        </w:rPr>
-        <w:t xml:space="preserve">] </w:t>
-      </w:r>
-    </w:p>
-    <w:p>
-      <w:pPr>
-        <w:spacing w:before="120" w:after="120"/>
-        <w:ind w:hanging="2"/>
-        <w:jc w:val="both"/>
-        <w:rPr>
-          <w:rFonts w:ascii="Calibri" w:eastAsia="Calibri" w:hAnsi="Calibri" w:cs="Calibri"/>
-        </w:rPr>
-      </w:pPr>
-      <w:r>
-        <w:rPr>
-          <w:rFonts w:ascii="Calibri" w:eastAsia="Calibri" w:hAnsi="Calibri" w:cs="Calibri"/>
-        </w:rPr>
-        <w:t>When the client presses the register button with valid data in all fields, the email entered should be stored in</w:t>
-      </w:r>
-      <w:r>
-        <w:rPr>
-          <w:rFonts w:ascii="Calibri" w:eastAsia="Calibri" w:hAnsi="Calibri" w:cs="Calibri"/>
-        </w:rPr>
-        <w:t xml:space="preserve"> the database as the email for this client.</w:t>
-      </w:r>
+        <w:t>The client shall enter a valid email to register based on the pattern [example@example.com]. If not, the system should display an error mess</w:t>
+      </w:r>
+      <w:r>
+        <w:rPr>
+          <w:rFonts w:ascii="Calibri" w:eastAsia="Calibri" w:hAnsi="Calibri" w:cs="Calibri"/>
+        </w:rPr>
+        <w:t>age that the email format must be valid.</w:t>
+      </w:r>
+    </w:p>
+    <w:p>
+      <w:pPr>
+        <w:spacing w:before="120" w:after="120"/>
+        <w:ind w:hanging="2"/>
+        <w:jc w:val="both"/>
+        <w:rPr>
+          <w:rFonts w:ascii="Calibri" w:eastAsia="Calibri" w:hAnsi="Calibri" w:cs="Calibri"/>
+        </w:rPr>
+      </w:pPr>
+      <w:r>
+        <w:rPr>
+          <w:rFonts w:ascii="Calibri" w:eastAsia="Calibri" w:hAnsi="Calibri" w:cs="Calibri"/>
+        </w:rPr>
+        <w:t xml:space="preserve">[BS – REQ – CR11] </w:t>
+      </w:r>
+    </w:p>
+    <w:p>
+      <w:pPr>
+        <w:spacing w:before="120" w:after="120"/>
+        <w:ind w:hanging="2"/>
+        <w:jc w:val="both"/>
+        <w:rPr>
+          <w:rFonts w:ascii="Calibri" w:eastAsia="Calibri" w:hAnsi="Calibri" w:cs="Calibri"/>
+        </w:rPr>
+      </w:pPr>
+      <w:r>
+        <w:rPr>
+          <w:rFonts w:ascii="Calibri" w:eastAsia="Calibri" w:hAnsi="Calibri" w:cs="Calibri"/>
+        </w:rPr>
+        <w:t>Email can’t be blank. If it’s blank, the system should display an error message that asks the client to fill out this field.</w:t>
+      </w:r>
+    </w:p>
+    <w:p>
+      <w:pPr>
+        <w:spacing w:before="120" w:after="120"/>
+        <w:ind w:hanging="2"/>
+        <w:jc w:val="both"/>
+        <w:rPr>
+          <w:rFonts w:ascii="Calibri" w:eastAsia="Calibri" w:hAnsi="Calibri" w:cs="Calibri"/>
+        </w:rPr>
+      </w:pPr>
     </w:p>
     <w:p>
       <w:pPr>
@@ -7264,74 +7218,40 @@
         <w:rPr>
           <w:rFonts w:ascii="Calibri" w:eastAsia="Calibri" w:hAnsi="Calibri" w:cs="Calibri"/>
         </w:rPr>
-        <w:t>[BS – REQ – CR15</w:t>
-      </w:r>
-      <w:r>
-        <w:rPr>
-          <w:rFonts w:ascii="Calibri" w:eastAsia="Calibri" w:hAnsi="Calibri" w:cs="Calibri"/>
-        </w:rPr>
-        <w:t xml:space="preserve">] </w:t>
-      </w:r>
-    </w:p>
-    <w:p>
-      <w:pPr>
-        <w:spacing w:before="120" w:after="120"/>
-        <w:ind w:hanging="2"/>
-        <w:jc w:val="both"/>
-        <w:rPr>
-          <w:rFonts w:ascii="Calibri" w:eastAsia="Calibri" w:hAnsi="Calibri" w:cs="Calibri"/>
-        </w:rPr>
-      </w:pPr>
-      <w:r>
-        <w:rPr>
-          <w:rFonts w:ascii="Calibri" w:eastAsia="Calibri" w:hAnsi="Calibri" w:cs="Calibri"/>
-        </w:rPr>
-        <w:t>The client shall enter a phone number that consists only of numbers to register. If not, the system should display an error message that p</w:t>
-      </w:r>
-      <w:r>
-        <w:rPr>
-          <w:rFonts w:ascii="Calibri" w:eastAsia="Calibri" w:hAnsi="Calibri" w:cs="Calibri"/>
-        </w:rPr>
-        <w:t>hone can only have numbers.</w:t>
-      </w:r>
-    </w:p>
-    <w:p>
-      <w:pPr>
-        <w:spacing w:before="120" w:after="120"/>
-        <w:ind w:hanging="2"/>
-        <w:jc w:val="both"/>
-        <w:rPr>
-          <w:rFonts w:ascii="Calibri" w:eastAsia="Calibri" w:hAnsi="Calibri" w:cs="Calibri"/>
-        </w:rPr>
-      </w:pPr>
-      <w:r>
-        <w:rPr>
-          <w:rFonts w:ascii="Calibri" w:eastAsia="Calibri" w:hAnsi="Calibri" w:cs="Calibri"/>
-        </w:rPr>
-        <w:t>[BS – REQ – CR16</w:t>
-      </w:r>
-      <w:r>
-        <w:rPr>
-          <w:rFonts w:ascii="Calibri" w:eastAsia="Calibri" w:hAnsi="Calibri" w:cs="Calibri"/>
-        </w:rPr>
-        <w:t xml:space="preserve">] </w:t>
-      </w:r>
-    </w:p>
-    <w:p>
-      <w:pPr>
-        <w:spacing w:before="120" w:after="120"/>
-        <w:ind w:hanging="2"/>
-        <w:jc w:val="both"/>
-        <w:rPr>
-          <w:rFonts w:ascii="Calibri" w:eastAsia="Calibri" w:hAnsi="Calibri" w:cs="Calibri"/>
-        </w:rPr>
-      </w:pPr>
-      <w:r>
-        <w:rPr>
-          <w:rFonts w:ascii="Calibri" w:eastAsia="Calibri" w:hAnsi="Calibri" w:cs="Calibri"/>
-        </w:rPr>
-        <w:t>When the client presses the register button with valid data in all fields, the phone number entered should be stored in the database as the phone number for this client.</w:t>
-      </w:r>
+        <w:t>[BS – REQ – CR1</w:t>
+      </w:r>
+      <w:r>
+        <w:rPr>
+          <w:rFonts w:ascii="Calibri" w:eastAsia="Calibri" w:hAnsi="Calibri" w:cs="Calibri"/>
+        </w:rPr>
+        <w:t xml:space="preserve">2] </w:t>
+      </w:r>
+    </w:p>
+    <w:p>
+      <w:pPr>
+        <w:spacing w:before="120" w:after="120"/>
+        <w:ind w:hanging="2"/>
+        <w:jc w:val="both"/>
+        <w:rPr>
+          <w:rFonts w:ascii="Calibri" w:eastAsia="Calibri" w:hAnsi="Calibri" w:cs="Calibri"/>
+        </w:rPr>
+      </w:pPr>
+      <w:r>
+        <w:rPr>
+          <w:rFonts w:ascii="Calibri" w:eastAsia="Calibri" w:hAnsi="Calibri" w:cs="Calibri"/>
+        </w:rPr>
+        <w:t>The client shall enter a phone number that consists only of numbers to register. If not, the system should display an error message that phone can only have numbers.</w:t>
+      </w:r>
+    </w:p>
+    <w:p>
+      <w:pPr>
+        <w:spacing w:before="120" w:after="120"/>
+        <w:ind w:hanging="2"/>
+        <w:jc w:val="both"/>
+        <w:rPr>
+          <w:rFonts w:ascii="Calibri" w:eastAsia="Calibri" w:hAnsi="Calibri" w:cs="Calibri"/>
+        </w:rPr>
+      </w:pPr>
     </w:p>
     <w:p>
       <w:pPr>
@@ -7404,7 +7324,7 @@
           <w:rFonts w:ascii="Calibri" w:eastAsia="Calibri" w:hAnsi="Calibri" w:cs="Calibri"/>
           <w:color w:val="000000"/>
         </w:rPr>
-        <w:t>A user can use their username and password to login to the internet banking system. A user can also log out from the system. A User has only 3 trials to login with the right username and password before their account gets blocked.</w:t>
+        <w:t xml:space="preserve">A user can use their username and password to login to the internet banking system. A user can also log out from the system. </w:t>
       </w:r>
     </w:p>
     <w:p>
@@ -7439,15 +7359,7 @@
           <w:color w:val="000000"/>
         </w:rPr>
         <w:tab/>
-        <w:t>Stimulus/Response S</w:t>
-      </w:r>
-      <w:r>
-        <w:rPr>
-          <w:rFonts w:ascii="Calibri" w:eastAsia="Calibri" w:hAnsi="Calibri" w:cs="Calibri"/>
-          <w:b/>
-          <w:color w:val="000000"/>
-        </w:rPr>
-        <w:t>equences</w:t>
+        <w:t>Stimulus/Response Sequences</w:t>
       </w:r>
     </w:p>
     <w:p>
@@ -7579,14 +7491,7 @@
           <w:rFonts w:ascii="Calibri" w:eastAsia="Calibri" w:hAnsi="Calibri" w:cs="Calibri"/>
           <w:color w:val="000000"/>
         </w:rPr>
-        <w:t>: System authenticates credentials and redirects user</w:t>
-      </w:r>
-      <w:r>
-        <w:rPr>
-          <w:rFonts w:ascii="Calibri" w:eastAsia="Calibri" w:hAnsi="Calibri" w:cs="Calibri"/>
-          <w:color w:val="000000"/>
-        </w:rPr>
-        <w:t xml:space="preserve"> to their GUI where they can access their features.</w:t>
+        <w:t>: System authenticates credentials and redirects user to their GUI where they can access their features.</w:t>
       </w:r>
     </w:p>
     <w:p>
@@ -7619,7 +7524,14 @@
           <w:rFonts w:ascii="Calibri" w:eastAsia="Calibri" w:hAnsi="Calibri" w:cs="Calibri"/>
           <w:color w:val="000000"/>
         </w:rPr>
-        <w:t xml:space="preserve"> User requests to log out from the internet banking system.</w:t>
+        <w:t xml:space="preserve"> User requests to log</w:t>
+      </w:r>
+      <w:r>
+        <w:rPr>
+          <w:rFonts w:ascii="Calibri" w:eastAsia="Calibri" w:hAnsi="Calibri" w:cs="Calibri"/>
+          <w:color w:val="000000"/>
+        </w:rPr>
+        <w:t xml:space="preserve"> out from the internet banking system.</w:t>
       </w:r>
     </w:p>
     <w:p>
@@ -7741,14 +7653,7 @@
           <w:rFonts w:ascii="Calibri" w:eastAsia="Calibri" w:hAnsi="Calibri" w:cs="Calibri"/>
           <w:color w:val="000000"/>
         </w:rPr>
-        <w:t>requirements</w:t>
-      </w:r>
-      <w:r>
-        <w:rPr>
-          <w:rFonts w:ascii="Calibri" w:eastAsia="Calibri" w:hAnsi="Calibri" w:cs="Calibri"/>
-          <w:color w:val="000000"/>
-        </w:rPr>
-        <w:t>:</w:t>
+        <w:t>requirements:</w:t>
       </w:r>
     </w:p>
     <w:p>
@@ -7802,6 +7707,90 @@
           <w:rFonts w:ascii="Calibri" w:eastAsia="Calibri" w:hAnsi="Calibri" w:cs="Calibri"/>
           <w:highlight w:val="white"/>
         </w:rPr>
+        <w:t>[</w:t>
+      </w:r>
+      <w:r>
+        <w:rPr>
+          <w:rFonts w:ascii="Calibri" w:eastAsia="Calibri" w:hAnsi="Calibri" w:cs="Calibri"/>
+        </w:rPr>
+        <w:t xml:space="preserve">BS – REQ – L1]: </w:t>
+      </w:r>
+    </w:p>
+    <w:p>
+      <w:pPr>
+        <w:spacing w:before="120" w:after="120"/>
+        <w:ind w:hanging="2"/>
+        <w:jc w:val="both"/>
+        <w:rPr>
+          <w:rFonts w:ascii="Calibri" w:eastAsia="Calibri" w:hAnsi="Calibri" w:cs="Calibri"/>
+        </w:rPr>
+      </w:pPr>
+      <w:r>
+        <w:rPr>
+          <w:rFonts w:ascii="Calibri" w:eastAsia="Calibri" w:hAnsi="Calibri" w:cs="Calibri"/>
+        </w:rPr>
+        <w:t>When the client enters a valid username and password and presses the login button, the system shall redirect the client to their client profile page.</w:t>
+      </w:r>
+    </w:p>
+    <w:p>
+      <w:pPr>
+        <w:spacing w:before="120" w:after="120"/>
+        <w:ind w:hanging="2"/>
+        <w:jc w:val="both"/>
+        <w:rPr>
+          <w:rFonts w:ascii="Calibri" w:eastAsia="Calibri" w:hAnsi="Calibri" w:cs="Calibri"/>
+        </w:rPr>
+      </w:pPr>
+      <w:r>
+        <w:rPr>
+          <w:rFonts w:ascii="Calibri" w:eastAsia="Calibri" w:hAnsi="Calibri" w:cs="Calibri"/>
+          <w:highlight w:val="white"/>
+        </w:rPr>
+        <w:t>[</w:t>
+      </w:r>
+      <w:r>
+        <w:rPr>
+          <w:rFonts w:ascii="Calibri" w:eastAsia="Calibri" w:hAnsi="Calibri" w:cs="Calibri"/>
+        </w:rPr>
+        <w:t xml:space="preserve">BS – REQ – L2]: </w:t>
+      </w:r>
+    </w:p>
+    <w:p>
+      <w:pPr>
+        <w:spacing w:before="120" w:after="120"/>
+        <w:ind w:hanging="2"/>
+        <w:jc w:val="both"/>
+        <w:rPr>
+          <w:rFonts w:ascii="Calibri" w:eastAsia="Calibri" w:hAnsi="Calibri" w:cs="Calibri"/>
+        </w:rPr>
+      </w:pPr>
+      <w:r>
+        <w:rPr>
+          <w:rFonts w:ascii="Calibri" w:eastAsia="Calibri" w:hAnsi="Calibri" w:cs="Calibri"/>
+        </w:rPr>
+        <w:t xml:space="preserve">The client can’t login if they leave the username field blank. If the username field is </w:t>
+      </w:r>
+      <w:r>
+        <w:rPr>
+          <w:rFonts w:ascii="Calibri" w:eastAsia="Calibri" w:hAnsi="Calibri" w:cs="Calibri"/>
+        </w:rPr>
+        <w:t xml:space="preserve">blank and the client clicks the login button, the system should display an error message that asks the client to fill out this field. </w:t>
+      </w:r>
+    </w:p>
+    <w:p>
+      <w:pPr>
+        <w:spacing w:before="120" w:after="120"/>
+        <w:ind w:hanging="2"/>
+        <w:jc w:val="both"/>
+        <w:rPr>
+          <w:rFonts w:ascii="Calibri" w:eastAsia="Calibri" w:hAnsi="Calibri" w:cs="Calibri"/>
+        </w:rPr>
+      </w:pPr>
+      <w:r>
+        <w:rPr>
+          <w:rFonts w:ascii="Calibri" w:eastAsia="Calibri" w:hAnsi="Calibri" w:cs="Calibri"/>
+          <w:highlight w:val="white"/>
+        </w:rPr>
         <w:lastRenderedPageBreak/>
         <w:t>[</w:t>
       </w:r>
@@ -7809,7 +7798,113 @@
         <w:rPr>
           <w:rFonts w:ascii="Calibri" w:eastAsia="Calibri" w:hAnsi="Calibri" w:cs="Calibri"/>
         </w:rPr>
-        <w:t xml:space="preserve">BS – REQ – L1]: </w:t>
+        <w:t>BS – REQ – L3]:</w:t>
+      </w:r>
+    </w:p>
+    <w:p>
+      <w:pPr>
+        <w:spacing w:before="120" w:after="120"/>
+        <w:ind w:hanging="2"/>
+        <w:jc w:val="both"/>
+        <w:rPr>
+          <w:rFonts w:ascii="Calibri" w:eastAsia="Calibri" w:hAnsi="Calibri" w:cs="Calibri"/>
+        </w:rPr>
+      </w:pPr>
+      <w:r>
+        <w:rPr>
+          <w:rFonts w:ascii="Calibri" w:eastAsia="Calibri" w:hAnsi="Calibri" w:cs="Calibri"/>
+        </w:rPr>
+        <w:t>The client can’t login if they leave the password field blank. If the password field is blank and the cl</w:t>
+      </w:r>
+      <w:r>
+        <w:rPr>
+          <w:rFonts w:ascii="Calibri" w:eastAsia="Calibri" w:hAnsi="Calibri" w:cs="Calibri"/>
+        </w:rPr>
+        <w:t>ient clicks the login button, the system should display an error message that asks the client to fill out this field.</w:t>
+      </w:r>
+    </w:p>
+    <w:p>
+      <w:pPr>
+        <w:spacing w:before="120" w:after="120"/>
+        <w:ind w:hanging="2"/>
+        <w:jc w:val="both"/>
+        <w:rPr>
+          <w:rFonts w:ascii="Calibri" w:eastAsia="Calibri" w:hAnsi="Calibri" w:cs="Calibri"/>
+        </w:rPr>
+      </w:pPr>
+      <w:r>
+        <w:rPr>
+          <w:rFonts w:ascii="Calibri" w:eastAsia="Calibri" w:hAnsi="Calibri" w:cs="Calibri"/>
+          <w:highlight w:val="white"/>
+        </w:rPr>
+        <w:t>[</w:t>
+      </w:r>
+      <w:r>
+        <w:rPr>
+          <w:rFonts w:ascii="Calibri" w:eastAsia="Calibri" w:hAnsi="Calibri" w:cs="Calibri"/>
+        </w:rPr>
+        <w:t>BS – REQ – L4]:</w:t>
+      </w:r>
+    </w:p>
+    <w:p>
+      <w:pPr>
+        <w:spacing w:before="120" w:after="120"/>
+        <w:ind w:hanging="2"/>
+        <w:jc w:val="both"/>
+        <w:rPr>
+          <w:rFonts w:ascii="Calibri" w:eastAsia="Calibri" w:hAnsi="Calibri" w:cs="Calibri"/>
+        </w:rPr>
+      </w:pPr>
+      <w:r>
+        <w:rPr>
+          <w:rFonts w:ascii="Calibri" w:eastAsia="Calibri" w:hAnsi="Calibri" w:cs="Calibri"/>
+        </w:rPr>
+        <w:t>The client should enter a valid username &amp; password that are stored in the database. If not, the system should display an</w:t>
+      </w:r>
+      <w:r>
+        <w:rPr>
+          <w:rFonts w:ascii="Calibri" w:eastAsia="Calibri" w:hAnsi="Calibri" w:cs="Calibri"/>
+        </w:rPr>
+        <w:t xml:space="preserve"> error message that username or password is wrong.</w:t>
+      </w:r>
+    </w:p>
+    <w:p>
+      <w:pPr>
+        <w:spacing w:before="120" w:after="120"/>
+        <w:ind w:hanging="2"/>
+        <w:jc w:val="both"/>
+        <w:rPr>
+          <w:rFonts w:ascii="Calibri" w:eastAsia="Calibri" w:hAnsi="Calibri" w:cs="Calibri"/>
+        </w:rPr>
+      </w:pPr>
+      <w:r>
+        <w:rPr>
+          <w:rFonts w:ascii="Calibri" w:eastAsia="Calibri" w:hAnsi="Calibri" w:cs="Calibri"/>
+          <w:highlight w:val="white"/>
+        </w:rPr>
+        <w:t>[</w:t>
+      </w:r>
+      <w:r>
+        <w:rPr>
+          <w:rFonts w:ascii="Calibri" w:eastAsia="Calibri" w:hAnsi="Calibri" w:cs="Calibri"/>
+        </w:rPr>
+        <w:t>BS – REQ – L5]:</w:t>
+      </w:r>
+    </w:p>
+    <w:p>
+      <w:pPr>
+        <w:spacing w:before="120" w:after="120"/>
+        <w:ind w:hanging="2"/>
+        <w:jc w:val="both"/>
+        <w:rPr>
+          <w:rFonts w:ascii="Calibri" w:eastAsia="Calibri" w:hAnsi="Calibri" w:cs="Calibri"/>
+        </w:rPr>
+      </w:pPr>
+      <w:r>
+        <w:rPr>
+          <w:rFonts w:ascii="Calibri" w:eastAsia="Calibri" w:hAnsi="Calibri" w:cs="Calibri"/>
+        </w:rPr>
+        <w:t xml:space="preserve">The client shall enter a username with no special characters. If not, the system should display an error message that the username can’t include special characters. </w:t>
       </w:r>
     </w:p>
     <w:p>
@@ -7831,8 +7926,22 @@
       <w:r>
         <w:rPr>
           <w:rFonts w:ascii="Calibri" w:eastAsia="Calibri" w:hAnsi="Calibri" w:cs="Calibri"/>
-        </w:rPr>
-        <w:t>The client should enter a valid username &amp; password that are stored in the database. If not, the system should display an error message that username or password is wrong.</w:t>
+          <w:b/>
+        </w:rPr>
+        <w:t xml:space="preserve">3.2.3.2 Client logout </w:t>
+      </w:r>
+      <w:r>
+        <w:rPr>
+          <w:rFonts w:ascii="Calibri" w:eastAsia="Calibri" w:hAnsi="Calibri" w:cs="Calibri"/>
+          <w:b/>
+        </w:rPr>
+        <w:t xml:space="preserve">requirements: </w:t>
+      </w:r>
+      <w:r>
+        <w:rPr>
+          <w:rFonts w:ascii="Calibri" w:eastAsia="Calibri" w:hAnsi="Calibri" w:cs="Calibri"/>
+        </w:rPr>
+        <w:t xml:space="preserve"> </w:t>
       </w:r>
     </w:p>
     <w:p>
@@ -7855,29 +7964,41 @@
         <w:rPr>
           <w:rFonts w:ascii="Calibri" w:eastAsia="Calibri" w:hAnsi="Calibri" w:cs="Calibri"/>
         </w:rPr>
-        <w:t>BS – REQ – L2]:</w:t>
-      </w:r>
-    </w:p>
-    <w:p>
-      <w:pPr>
-        <w:spacing w:before="120" w:after="120"/>
-        <w:ind w:hanging="2"/>
-        <w:jc w:val="both"/>
-        <w:rPr>
-          <w:rFonts w:ascii="Calibri" w:eastAsia="Calibri" w:hAnsi="Calibri" w:cs="Calibri"/>
-        </w:rPr>
-      </w:pPr>
-      <w:r>
-        <w:rPr>
-          <w:rFonts w:ascii="Calibri" w:eastAsia="Calibri" w:hAnsi="Calibri" w:cs="Calibri"/>
-        </w:rPr>
-        <w:t>The client has three trials to login with a right password related to the username entered. If they enter a wrong username or password for the fourth time, the system should display an error message that the client exceeded the allowed limi</w:t>
-      </w:r>
-      <w:r>
-        <w:rPr>
-          <w:rFonts w:ascii="Calibri" w:eastAsia="Calibri" w:hAnsi="Calibri" w:cs="Calibri"/>
-        </w:rPr>
-        <w:t>t of login trials and the account must be blocked.</w:t>
+        <w:t>BS – REQ – L6]:</w:t>
+      </w:r>
+    </w:p>
+    <w:p>
+      <w:pPr>
+        <w:spacing w:before="120" w:after="120"/>
+        <w:ind w:hanging="2"/>
+        <w:jc w:val="both"/>
+        <w:rPr>
+          <w:rFonts w:ascii="Calibri" w:eastAsia="Calibri" w:hAnsi="Calibri" w:cs="Calibri"/>
+        </w:rPr>
+      </w:pPr>
+      <w:r>
+        <w:rPr>
+          <w:rFonts w:ascii="Calibri" w:eastAsia="Calibri" w:hAnsi="Calibri" w:cs="Calibri"/>
+        </w:rPr>
+        <w:t>When the client presses the logout button, the system should redirect the client to the home page.</w:t>
+      </w:r>
+    </w:p>
+    <w:p>
+      <w:pPr>
+        <w:spacing w:before="120" w:after="120"/>
+        <w:ind w:hanging="2"/>
+        <w:jc w:val="both"/>
+        <w:rPr>
+          <w:rFonts w:ascii="Calibri" w:eastAsia="Calibri" w:hAnsi="Calibri" w:cs="Calibri"/>
+          <w:b/>
+        </w:rPr>
+      </w:pPr>
+      <w:r>
+        <w:rPr>
+          <w:rFonts w:ascii="Calibri" w:eastAsia="Calibri" w:hAnsi="Calibri" w:cs="Calibri"/>
+          <w:b/>
+        </w:rPr>
+        <w:t>3.2.3.3 Admin login username &amp; password requirements:</w:t>
       </w:r>
     </w:p>
     <w:p>
@@ -7900,113 +8021,7 @@
         <w:rPr>
           <w:rFonts w:ascii="Calibri" w:eastAsia="Calibri" w:hAnsi="Calibri" w:cs="Calibri"/>
         </w:rPr>
-        <w:t xml:space="preserve">BS – REQ – L3]: </w:t>
-      </w:r>
-    </w:p>
-    <w:p>
-      <w:pPr>
-        <w:spacing w:before="120" w:after="120"/>
-        <w:ind w:hanging="2"/>
-        <w:jc w:val="both"/>
-        <w:rPr>
-          <w:rFonts w:ascii="Calibri" w:eastAsia="Calibri" w:hAnsi="Calibri" w:cs="Calibri"/>
-        </w:rPr>
-      </w:pPr>
-      <w:r>
-        <w:rPr>
-          <w:rFonts w:ascii="Calibri" w:eastAsia="Calibri" w:hAnsi="Calibri" w:cs="Calibri"/>
-        </w:rPr>
-        <w:t xml:space="preserve">The client can’t login if they leave the username field blank. If the username field is blank and the client clicks the login button, the system should display an error message that asks </w:t>
-      </w:r>
-      <w:r>
-        <w:rPr>
-          <w:rFonts w:ascii="Calibri" w:eastAsia="Calibri" w:hAnsi="Calibri" w:cs="Calibri"/>
-        </w:rPr>
-        <w:t xml:space="preserve">the client to fill out this field. </w:t>
-      </w:r>
-    </w:p>
-    <w:p>
-      <w:pPr>
-        <w:spacing w:before="120" w:after="120"/>
-        <w:ind w:hanging="2"/>
-        <w:jc w:val="both"/>
-        <w:rPr>
-          <w:rFonts w:ascii="Calibri" w:eastAsia="Calibri" w:hAnsi="Calibri" w:cs="Calibri"/>
-        </w:rPr>
-      </w:pPr>
-      <w:r>
-        <w:rPr>
-          <w:rFonts w:ascii="Calibri" w:eastAsia="Calibri" w:hAnsi="Calibri" w:cs="Calibri"/>
-          <w:highlight w:val="white"/>
-        </w:rPr>
-        <w:t>[</w:t>
-      </w:r>
-      <w:r>
-        <w:rPr>
-          <w:rFonts w:ascii="Calibri" w:eastAsia="Calibri" w:hAnsi="Calibri" w:cs="Calibri"/>
-        </w:rPr>
-        <w:t>BS – REQ – L4]:</w:t>
-      </w:r>
-    </w:p>
-    <w:p>
-      <w:pPr>
-        <w:spacing w:before="120" w:after="120"/>
-        <w:ind w:hanging="2"/>
-        <w:jc w:val="both"/>
-        <w:rPr>
-          <w:rFonts w:ascii="Calibri" w:eastAsia="Calibri" w:hAnsi="Calibri" w:cs="Calibri"/>
-        </w:rPr>
-      </w:pPr>
-      <w:r>
-        <w:rPr>
-          <w:rFonts w:ascii="Calibri" w:eastAsia="Calibri" w:hAnsi="Calibri" w:cs="Calibri"/>
-        </w:rPr>
-        <w:t>The client can’t login if they leave the password field blank. If the password field is blank and the client clicks the login button, the system should display an error message that asks the client to fi</w:t>
-      </w:r>
-      <w:r>
-        <w:rPr>
-          <w:rFonts w:ascii="Calibri" w:eastAsia="Calibri" w:hAnsi="Calibri" w:cs="Calibri"/>
-        </w:rPr>
-        <w:t>ll out this field.</w:t>
-      </w:r>
-    </w:p>
-    <w:p>
-      <w:pPr>
-        <w:spacing w:before="120" w:after="120"/>
-        <w:ind w:hanging="2"/>
-        <w:jc w:val="both"/>
-        <w:rPr>
-          <w:rFonts w:ascii="Calibri" w:eastAsia="Calibri" w:hAnsi="Calibri" w:cs="Calibri"/>
-        </w:rPr>
-      </w:pPr>
-      <w:r>
-        <w:rPr>
-          <w:rFonts w:ascii="Calibri" w:eastAsia="Calibri" w:hAnsi="Calibri" w:cs="Calibri"/>
-          <w:highlight w:val="white"/>
-        </w:rPr>
-        <w:t>[</w:t>
-      </w:r>
-      <w:r>
-        <w:rPr>
-          <w:rFonts w:ascii="Calibri" w:eastAsia="Calibri" w:hAnsi="Calibri" w:cs="Calibri"/>
-        </w:rPr>
-        <w:t>BS – REQ – L5]:</w:t>
-      </w:r>
-    </w:p>
-    <w:p>
-      <w:pPr>
-        <w:spacing w:before="120" w:after="120"/>
-        <w:ind w:hanging="2"/>
-        <w:jc w:val="both"/>
-        <w:rPr>
-          <w:rFonts w:ascii="Calibri" w:eastAsia="Calibri" w:hAnsi="Calibri" w:cs="Calibri"/>
-        </w:rPr>
-      </w:pPr>
-      <w:r>
-        <w:rPr>
-          <w:rFonts w:ascii="Calibri" w:eastAsia="Calibri" w:hAnsi="Calibri" w:cs="Calibri"/>
-        </w:rPr>
-        <w:t>When the client enters the right username and password and presses the login button, the system shall redirect the client to their client profile page.</w:t>
+        <w:t>BS – REQ – L7]:</w:t>
       </w:r>
     </w:p>
     <w:p>
@@ -8028,15 +8043,14 @@
       <w:r>
         <w:rPr>
           <w:rFonts w:ascii="Calibri" w:eastAsia="Calibri" w:hAnsi="Calibri" w:cs="Calibri"/>
-          <w:b/>
-        </w:rPr>
-        <w:t xml:space="preserve">3.2.3.2 Client logout requirements: </w:t>
-      </w:r>
-      <w:r>
-        <w:rPr>
-          <w:rFonts w:ascii="Calibri" w:eastAsia="Calibri" w:hAnsi="Calibri" w:cs="Calibri"/>
-        </w:rPr>
-        <w:t xml:space="preserve"> </w:t>
+        </w:rPr>
+        <w:t>An admin should enter a valid username &amp;</w:t>
+      </w:r>
+      <w:r>
+        <w:rPr>
+          <w:rFonts w:ascii="Calibri" w:eastAsia="Calibri" w:hAnsi="Calibri" w:cs="Calibri"/>
+        </w:rPr>
+        <w:t xml:space="preserve"> password that are stored in the database. If not, the system should display an error message that username or password is wrong.</w:t>
       </w:r>
     </w:p>
     <w:p>
@@ -8059,47 +8073,29 @@
         <w:rPr>
           <w:rFonts w:ascii="Calibri" w:eastAsia="Calibri" w:hAnsi="Calibri" w:cs="Calibri"/>
         </w:rPr>
-        <w:t>BS – REQ – L6]:</w:t>
-      </w:r>
-    </w:p>
-    <w:p>
-      <w:pPr>
-        <w:spacing w:before="120" w:after="120"/>
-        <w:ind w:hanging="2"/>
-        <w:jc w:val="both"/>
-        <w:rPr>
-          <w:rFonts w:ascii="Calibri" w:eastAsia="Calibri" w:hAnsi="Calibri" w:cs="Calibri"/>
-        </w:rPr>
-      </w:pPr>
-      <w:r>
-        <w:rPr>
-          <w:rFonts w:ascii="Calibri" w:eastAsia="Calibri" w:hAnsi="Calibri" w:cs="Calibri"/>
-        </w:rPr>
-        <w:t>When the clie</w:t>
-      </w:r>
-      <w:r>
-        <w:rPr>
-          <w:rFonts w:ascii="Calibri" w:eastAsia="Calibri" w:hAnsi="Calibri" w:cs="Calibri"/>
-        </w:rPr>
-        <w:t>nt presses the logout button, the system should redirect the client to the home page.</w:t>
-      </w:r>
-    </w:p>
-    <w:p>
-      <w:pPr>
-        <w:spacing w:before="120" w:after="120"/>
-        <w:ind w:hanging="2"/>
-        <w:jc w:val="both"/>
-        <w:rPr>
-          <w:rFonts w:ascii="Calibri" w:eastAsia="Calibri" w:hAnsi="Calibri" w:cs="Calibri"/>
-          <w:b/>
-        </w:rPr>
-      </w:pPr>
-      <w:r>
-        <w:rPr>
-          <w:rFonts w:ascii="Calibri" w:eastAsia="Calibri" w:hAnsi="Calibri" w:cs="Calibri"/>
-          <w:b/>
-        </w:rPr>
-        <w:t>3.2.3.3 Admin login username &amp; password requirements:</w:t>
+        <w:t xml:space="preserve">BS – REQ – L8]: </w:t>
+      </w:r>
+    </w:p>
+    <w:p>
+      <w:pPr>
+        <w:spacing w:before="120" w:after="120"/>
+        <w:ind w:hanging="2"/>
+        <w:jc w:val="both"/>
+        <w:rPr>
+          <w:rFonts w:ascii="Calibri" w:eastAsia="Calibri" w:hAnsi="Calibri" w:cs="Calibri"/>
+        </w:rPr>
+      </w:pPr>
+      <w:r>
+        <w:rPr>
+          <w:rFonts w:ascii="Calibri" w:eastAsia="Calibri" w:hAnsi="Calibri" w:cs="Calibri"/>
+        </w:rPr>
+        <w:t>An admin can’t login if they leave the username field blank. If the username field is blank and the admin cl</w:t>
+      </w:r>
+      <w:r>
+        <w:rPr>
+          <w:rFonts w:ascii="Calibri" w:eastAsia="Calibri" w:hAnsi="Calibri" w:cs="Calibri"/>
+        </w:rPr>
+        <w:t xml:space="preserve">icks the login button, the system should display an error message that asks the admin to fill out this field. </w:t>
       </w:r>
     </w:p>
     <w:p>
@@ -8122,7 +8118,107 @@
         <w:rPr>
           <w:rFonts w:ascii="Calibri" w:eastAsia="Calibri" w:hAnsi="Calibri" w:cs="Calibri"/>
         </w:rPr>
-        <w:t>BS – REQ – L7]:</w:t>
+        <w:t>BS – REQ – L9]:</w:t>
+      </w:r>
+    </w:p>
+    <w:p>
+      <w:pPr>
+        <w:spacing w:before="120" w:after="120"/>
+        <w:ind w:hanging="2"/>
+        <w:jc w:val="both"/>
+        <w:rPr>
+          <w:rFonts w:ascii="Calibri" w:eastAsia="Calibri" w:hAnsi="Calibri" w:cs="Calibri"/>
+        </w:rPr>
+      </w:pPr>
+      <w:r>
+        <w:rPr>
+          <w:rFonts w:ascii="Calibri" w:eastAsia="Calibri" w:hAnsi="Calibri" w:cs="Calibri"/>
+        </w:rPr>
+        <w:t>An admin can’t login if they leave the password field blank. If the password field is blank and the admin clicks the login butto</w:t>
+      </w:r>
+      <w:r>
+        <w:rPr>
+          <w:rFonts w:ascii="Calibri" w:eastAsia="Calibri" w:hAnsi="Calibri" w:cs="Calibri"/>
+        </w:rPr>
+        <w:t>n, the system should display an error message that asks the admin to fill out this field.</w:t>
+      </w:r>
+    </w:p>
+    <w:p>
+      <w:pPr>
+        <w:spacing w:before="120" w:after="120"/>
+        <w:ind w:hanging="2"/>
+        <w:jc w:val="both"/>
+        <w:rPr>
+          <w:rFonts w:ascii="Calibri" w:eastAsia="Calibri" w:hAnsi="Calibri" w:cs="Calibri"/>
+        </w:rPr>
+      </w:pPr>
+      <w:r>
+        <w:rPr>
+          <w:rFonts w:ascii="Calibri" w:eastAsia="Calibri" w:hAnsi="Calibri" w:cs="Calibri"/>
+          <w:highlight w:val="white"/>
+        </w:rPr>
+        <w:t>[</w:t>
+      </w:r>
+      <w:r>
+        <w:rPr>
+          <w:rFonts w:ascii="Calibri" w:eastAsia="Calibri" w:hAnsi="Calibri" w:cs="Calibri"/>
+        </w:rPr>
+        <w:t>BS – REQ – L10]:</w:t>
+      </w:r>
+    </w:p>
+    <w:p>
+      <w:pPr>
+        <w:spacing w:before="120" w:after="120"/>
+        <w:ind w:hanging="2"/>
+        <w:jc w:val="both"/>
+        <w:rPr>
+          <w:rFonts w:ascii="Calibri" w:eastAsia="Calibri" w:hAnsi="Calibri" w:cs="Calibri"/>
+        </w:rPr>
+      </w:pPr>
+      <w:r>
+        <w:rPr>
+          <w:rFonts w:ascii="Calibri" w:eastAsia="Calibri" w:hAnsi="Calibri" w:cs="Calibri"/>
+        </w:rPr>
+        <w:t>When an admin enters the right username and password and presses the login button, the system shall redirect them to their admin dashboard page.</w:t>
+      </w:r>
+    </w:p>
+    <w:p>
+      <w:pPr>
+        <w:spacing w:before="120" w:after="120"/>
+        <w:ind w:hanging="2"/>
+        <w:jc w:val="both"/>
+        <w:rPr>
+          <w:rFonts w:ascii="Calibri" w:eastAsia="Calibri" w:hAnsi="Calibri" w:cs="Calibri"/>
+        </w:rPr>
+      </w:pPr>
+      <w:r>
+        <w:rPr>
+          <w:rFonts w:ascii="Calibri" w:eastAsia="Calibri" w:hAnsi="Calibri" w:cs="Calibri"/>
+          <w:highlight w:val="white"/>
+        </w:rPr>
+        <w:t>[</w:t>
+      </w:r>
+      <w:r>
+        <w:rPr>
+          <w:rFonts w:ascii="Calibri" w:eastAsia="Calibri" w:hAnsi="Calibri" w:cs="Calibri"/>
+        </w:rPr>
+        <w:t>BS – REQ – L11]:</w:t>
+      </w:r>
+    </w:p>
+    <w:p>
+      <w:pPr>
+        <w:spacing w:before="120" w:after="120"/>
+        <w:ind w:hanging="2"/>
+        <w:jc w:val="both"/>
+        <w:rPr>
+          <w:rFonts w:ascii="Calibri" w:eastAsia="Calibri" w:hAnsi="Calibri" w:cs="Calibri"/>
+        </w:rPr>
+      </w:pPr>
+      <w:r>
+        <w:rPr>
+          <w:rFonts w:ascii="Calibri" w:eastAsia="Calibri" w:hAnsi="Calibri" w:cs="Calibri"/>
+        </w:rPr>
+        <w:t xml:space="preserve">The Admin shall enter a username with no special characters. If not, the system should display an error message that the username can’t include special characters. </w:t>
       </w:r>
     </w:p>
     <w:p>
@@ -8144,14 +8240,15 @@
       <w:r>
         <w:rPr>
           <w:rFonts w:ascii="Calibri" w:eastAsia="Calibri" w:hAnsi="Calibri" w:cs="Calibri"/>
-        </w:rPr>
-        <w:t>An admin should enter a valid username &amp; password that are stored in the database. If not, the syst</w:t>
-      </w:r>
-      <w:r>
-        <w:rPr>
-          <w:rFonts w:ascii="Calibri" w:eastAsia="Calibri" w:hAnsi="Calibri" w:cs="Calibri"/>
-        </w:rPr>
-        <w:t>em should display an error message that username or password is wrong.</w:t>
+          <w:b/>
+        </w:rPr>
+        <w:t xml:space="preserve">3.2.3.4 Admin logout requirements: </w:t>
+      </w:r>
+      <w:r>
+        <w:rPr>
+          <w:rFonts w:ascii="Calibri" w:eastAsia="Calibri" w:hAnsi="Calibri" w:cs="Calibri"/>
+        </w:rPr>
+        <w:t xml:space="preserve"> </w:t>
       </w:r>
     </w:p>
     <w:p>
@@ -8174,159 +8271,44 @@
         <w:rPr>
           <w:rFonts w:ascii="Calibri" w:eastAsia="Calibri" w:hAnsi="Calibri" w:cs="Calibri"/>
         </w:rPr>
-        <w:t xml:space="preserve">BS – REQ – L8]: </w:t>
-      </w:r>
-    </w:p>
-    <w:p>
-      <w:pPr>
-        <w:spacing w:before="120" w:after="120"/>
-        <w:ind w:hanging="2"/>
-        <w:jc w:val="both"/>
-        <w:rPr>
-          <w:rFonts w:ascii="Calibri" w:eastAsia="Calibri" w:hAnsi="Calibri" w:cs="Calibri"/>
-        </w:rPr>
-      </w:pPr>
-      <w:r>
-        <w:rPr>
-          <w:rFonts w:ascii="Calibri" w:eastAsia="Calibri" w:hAnsi="Calibri" w:cs="Calibri"/>
-        </w:rPr>
-        <w:t>An admin has three trials to login with a right password related to the username entered. If they enter a wrong password for the fourth time, the system should display</w:t>
-      </w:r>
-      <w:r>
-        <w:rPr>
-          <w:rFonts w:ascii="Calibri" w:eastAsia="Calibri" w:hAnsi="Calibri" w:cs="Calibri"/>
-        </w:rPr>
-        <w:t xml:space="preserve"> an error message that they exceeded the allowed limit of login trials and the account must be blocked.</w:t>
-      </w:r>
-    </w:p>
-    <w:p>
-      <w:pPr>
-        <w:spacing w:before="120" w:after="120"/>
-        <w:ind w:hanging="2"/>
-        <w:jc w:val="both"/>
-        <w:rPr>
-          <w:rFonts w:ascii="Calibri" w:eastAsia="Calibri" w:hAnsi="Calibri" w:cs="Calibri"/>
-        </w:rPr>
-      </w:pPr>
-      <w:r>
-        <w:rPr>
-          <w:rFonts w:ascii="Calibri" w:eastAsia="Calibri" w:hAnsi="Calibri" w:cs="Calibri"/>
-          <w:highlight w:val="white"/>
-        </w:rPr>
-        <w:t>[</w:t>
-      </w:r>
-      <w:r>
-        <w:rPr>
-          <w:rFonts w:ascii="Calibri" w:eastAsia="Calibri" w:hAnsi="Calibri" w:cs="Calibri"/>
-        </w:rPr>
-        <w:t xml:space="preserve">BS – REQ – L9]: </w:t>
-      </w:r>
-    </w:p>
-    <w:p>
-      <w:pPr>
-        <w:spacing w:before="120" w:after="120"/>
-        <w:ind w:hanging="2"/>
-        <w:jc w:val="both"/>
-        <w:rPr>
-          <w:rFonts w:ascii="Calibri" w:eastAsia="Calibri" w:hAnsi="Calibri" w:cs="Calibri"/>
-        </w:rPr>
-      </w:pPr>
-      <w:r>
-        <w:rPr>
-          <w:rFonts w:ascii="Calibri" w:eastAsia="Calibri" w:hAnsi="Calibri" w:cs="Calibri"/>
-        </w:rPr>
-        <w:t>An admin can’t login if they leave the username field blank. If the username field is blank and the admin clicks the login button, the</w:t>
-      </w:r>
-      <w:r>
-        <w:rPr>
-          <w:rFonts w:ascii="Calibri" w:eastAsia="Calibri" w:hAnsi="Calibri" w:cs="Calibri"/>
-        </w:rPr>
-        <w:t xml:space="preserve"> system should display an error message that asks the admin to fill out this field. </w:t>
-      </w:r>
-    </w:p>
-    <w:p>
-      <w:pPr>
-        <w:spacing w:before="120" w:after="120"/>
-        <w:ind w:hanging="2"/>
-        <w:jc w:val="both"/>
-        <w:rPr>
-          <w:rFonts w:ascii="Calibri" w:eastAsia="Calibri" w:hAnsi="Calibri" w:cs="Calibri"/>
-        </w:rPr>
-      </w:pPr>
-      <w:r>
-        <w:rPr>
-          <w:rFonts w:ascii="Calibri" w:eastAsia="Calibri" w:hAnsi="Calibri" w:cs="Calibri"/>
-          <w:highlight w:val="white"/>
-        </w:rPr>
-        <w:t>[</w:t>
-      </w:r>
-      <w:r>
-        <w:rPr>
-          <w:rFonts w:ascii="Calibri" w:eastAsia="Calibri" w:hAnsi="Calibri" w:cs="Calibri"/>
-        </w:rPr>
-        <w:t>BS – REQ – L10]:</w:t>
-      </w:r>
-    </w:p>
-    <w:p>
-      <w:pPr>
-        <w:spacing w:before="120" w:after="120"/>
-        <w:ind w:hanging="2"/>
-        <w:jc w:val="both"/>
-        <w:rPr>
-          <w:rFonts w:ascii="Calibri" w:eastAsia="Calibri" w:hAnsi="Calibri" w:cs="Calibri"/>
-        </w:rPr>
-      </w:pPr>
-      <w:r>
-        <w:rPr>
-          <w:rFonts w:ascii="Calibri" w:eastAsia="Calibri" w:hAnsi="Calibri" w:cs="Calibri"/>
-        </w:rPr>
+        <w:t>BS – REQ – L12]:</w:t>
+      </w:r>
+    </w:p>
+    <w:p>
+      <w:pPr>
+        <w:spacing w:before="120" w:after="120"/>
+        <w:ind w:hanging="2"/>
+        <w:jc w:val="both"/>
+        <w:rPr>
+          <w:rFonts w:ascii="Calibri" w:eastAsia="Calibri" w:hAnsi="Calibri" w:cs="Calibri"/>
+        </w:rPr>
+      </w:pPr>
+      <w:r>
+        <w:rPr>
+          <w:rFonts w:ascii="Calibri" w:eastAsia="Calibri" w:hAnsi="Calibri" w:cs="Calibri"/>
+        </w:rPr>
+        <w:t>When an admin press</w:t>
+      </w:r>
+      <w:r>
+        <w:rPr>
+          <w:rFonts w:ascii="Calibri" w:eastAsia="Calibri" w:hAnsi="Calibri" w:cs="Calibri"/>
+        </w:rPr>
+        <w:t>es the logout button, the system should redirect them to the home page.</w:t>
+      </w:r>
+    </w:p>
+    <w:p>
+      <w:pPr>
+        <w:pStyle w:val="Heading2"/>
+        <w:numPr>
+          <w:ilvl w:val="1"/>
+          <w:numId w:val="3"/>
+        </w:numPr>
+        <w:ind w:left="1" w:hanging="3"/>
+        <w:jc w:val="both"/>
+      </w:pPr>
+      <w:r>
         <w:lastRenderedPageBreak/>
-        <w:t>An admin can’t login if they leave the password field blank. If the password field is blank and the admin clicks the login button, the system should display an error message that asks the admin to fill out this field.</w:t>
-      </w:r>
-    </w:p>
-    <w:p>
-      <w:pPr>
-        <w:spacing w:before="120" w:after="120"/>
-        <w:ind w:hanging="2"/>
-        <w:jc w:val="both"/>
-        <w:rPr>
-          <w:rFonts w:ascii="Calibri" w:eastAsia="Calibri" w:hAnsi="Calibri" w:cs="Calibri"/>
-        </w:rPr>
-      </w:pPr>
-      <w:r>
-        <w:rPr>
-          <w:rFonts w:ascii="Calibri" w:eastAsia="Calibri" w:hAnsi="Calibri" w:cs="Calibri"/>
-          <w:highlight w:val="white"/>
-        </w:rPr>
-        <w:t>[</w:t>
-      </w:r>
-      <w:r>
-        <w:rPr>
-          <w:rFonts w:ascii="Calibri" w:eastAsia="Calibri" w:hAnsi="Calibri" w:cs="Calibri"/>
-        </w:rPr>
-        <w:t>BS – REQ – L11]:</w:t>
-      </w:r>
-    </w:p>
-    <w:p>
-      <w:pPr>
-        <w:spacing w:before="120" w:after="120"/>
-        <w:ind w:hanging="2"/>
-        <w:jc w:val="both"/>
-        <w:rPr>
-          <w:rFonts w:ascii="Calibri" w:eastAsia="Calibri" w:hAnsi="Calibri" w:cs="Calibri"/>
-        </w:rPr>
-      </w:pPr>
-      <w:r>
-        <w:rPr>
-          <w:rFonts w:ascii="Calibri" w:eastAsia="Calibri" w:hAnsi="Calibri" w:cs="Calibri"/>
-        </w:rPr>
-        <w:t>When an admin enters</w:t>
-      </w:r>
-      <w:r>
-        <w:rPr>
-          <w:rFonts w:ascii="Calibri" w:eastAsia="Calibri" w:hAnsi="Calibri" w:cs="Calibri"/>
-        </w:rPr>
-        <w:t xml:space="preserve"> the right username and password and presses the login button, the system shall redirect them to their admin dashboard page.</w:t>
+        <w:t>Transfer Money</w:t>
       </w:r>
     </w:p>
     <w:p>
@@ -8343,79 +8325,25 @@
         <w:jc w:val="both"/>
         <w:rPr>
           <w:rFonts w:ascii="Calibri" w:eastAsia="Calibri" w:hAnsi="Calibri" w:cs="Calibri"/>
-        </w:rPr>
-      </w:pPr>
-      <w:r>
-        <w:rPr>
-          <w:rFonts w:ascii="Calibri" w:eastAsia="Calibri" w:hAnsi="Calibri" w:cs="Calibri"/>
-          <w:b/>
-        </w:rPr>
-        <w:t xml:space="preserve">3.2.3.4 Admin logout requirements: </w:t>
-      </w:r>
-      <w:r>
-        <w:rPr>
-          <w:rFonts w:ascii="Calibri" w:eastAsia="Calibri" w:hAnsi="Calibri" w:cs="Calibri"/>
-        </w:rPr>
-        <w:t xml:space="preserve"> </w:t>
-      </w:r>
-    </w:p>
-    <w:p>
-      <w:pPr>
-        <w:spacing w:before="120" w:after="120"/>
-        <w:ind w:hanging="2"/>
-        <w:jc w:val="both"/>
-        <w:rPr>
-          <w:rFonts w:ascii="Calibri" w:eastAsia="Calibri" w:hAnsi="Calibri" w:cs="Calibri"/>
-        </w:rPr>
-      </w:pPr>
-      <w:r>
-        <w:rPr>
-          <w:rFonts w:ascii="Calibri" w:eastAsia="Calibri" w:hAnsi="Calibri" w:cs="Calibri"/>
-          <w:highlight w:val="white"/>
-        </w:rPr>
-        <w:t>[</w:t>
-      </w:r>
-      <w:r>
-        <w:rPr>
-          <w:rFonts w:ascii="Calibri" w:eastAsia="Calibri" w:hAnsi="Calibri" w:cs="Calibri"/>
-        </w:rPr>
-        <w:t>BS – REQ – L12]:</w:t>
-      </w:r>
-    </w:p>
-    <w:p>
-      <w:pPr>
-        <w:spacing w:before="120" w:after="120"/>
-        <w:ind w:hanging="2"/>
-        <w:jc w:val="both"/>
-        <w:rPr>
-          <w:rFonts w:ascii="Calibri" w:eastAsia="Calibri" w:hAnsi="Calibri" w:cs="Calibri"/>
-        </w:rPr>
-      </w:pPr>
-      <w:r>
-        <w:rPr>
-          <w:rFonts w:ascii="Calibri" w:eastAsia="Calibri" w:hAnsi="Calibri" w:cs="Calibri"/>
-        </w:rPr>
-        <w:t xml:space="preserve">When an admin presses the logout button, the system should redirect them to </w:t>
-      </w:r>
-      <w:r>
-        <w:rPr>
-          <w:rFonts w:ascii="Calibri" w:eastAsia="Calibri" w:hAnsi="Calibri" w:cs="Calibri"/>
-        </w:rPr>
-        <w:t>the home page.</w:t>
-      </w:r>
-    </w:p>
-    <w:p>
-      <w:pPr>
-        <w:pStyle w:val="Heading2"/>
-        <w:numPr>
-          <w:ilvl w:val="1"/>
-          <w:numId w:val="3"/>
-        </w:numPr>
-        <w:ind w:left="1" w:hanging="3"/>
-        <w:jc w:val="both"/>
-      </w:pPr>
-      <w:r>
-        <w:t>Transfer Money</w:t>
+          <w:color w:val="000000"/>
+        </w:rPr>
+      </w:pPr>
+      <w:r>
+        <w:rPr>
+          <w:rFonts w:ascii="Calibri" w:eastAsia="Calibri" w:hAnsi="Calibri" w:cs="Calibri"/>
+          <w:b/>
+          <w:color w:val="000000"/>
+        </w:rPr>
+        <w:t>3.3.1</w:t>
+      </w:r>
+      <w:r>
+        <w:rPr>
+          <w:rFonts w:ascii="Calibri" w:eastAsia="Calibri" w:hAnsi="Calibri" w:cs="Calibri"/>
+          <w:b/>
+          <w:color w:val="000000"/>
+        </w:rPr>
+        <w:tab/>
+        <w:t>Description</w:t>
       </w:r>
     </w:p>
     <w:p>
@@ -8438,19 +8366,16 @@
       <w:r>
         <w:rPr>
           <w:rFonts w:ascii="Calibri" w:eastAsia="Calibri" w:hAnsi="Calibri" w:cs="Calibri"/>
-          <w:b/>
-          <w:color w:val="000000"/>
-        </w:rPr>
-        <w:t>3.3.1</w:t>
-      </w:r>
-      <w:r>
-        <w:rPr>
-          <w:rFonts w:ascii="Calibri" w:eastAsia="Calibri" w:hAnsi="Calibri" w:cs="Calibri"/>
-          <w:b/>
-          <w:color w:val="000000"/>
-        </w:rPr>
-        <w:tab/>
-        <w:t>Description</w:t>
+          <w:color w:val="000000"/>
+        </w:rPr>
+        <w:t>A client can transfer a specific amount of money from any account they own to any destination account given that the max amount per transfer is 20000 p</w:t>
+      </w:r>
+      <w:r>
+        <w:rPr>
+          <w:rFonts w:ascii="Calibri" w:eastAsia="Calibri" w:hAnsi="Calibri" w:cs="Calibri"/>
+          <w:color w:val="000000"/>
+        </w:rPr>
+        <w:t xml:space="preserve">ounds or what’s equivalent in other currencies. </w:t>
       </w:r>
     </w:p>
     <w:p>
@@ -8475,7 +8400,20 @@
           <w:rFonts w:ascii="Calibri" w:eastAsia="Calibri" w:hAnsi="Calibri" w:cs="Calibri"/>
           <w:color w:val="000000"/>
         </w:rPr>
-        <w:t xml:space="preserve">A client can transfer a specific amount of money from any account they own to any destination account given that the max amount per transfer is 20000 pounds or what’s equivalent in other currencies. </w:t>
+        <w:t>Supported Currencies are</w:t>
+      </w:r>
+      <w:r>
+        <w:rPr>
+          <w:rFonts w:ascii="Calibri" w:eastAsia="Calibri" w:hAnsi="Calibri" w:cs="Calibri"/>
+        </w:rPr>
+        <w:t>:</w:t>
+      </w:r>
+      <w:r>
+        <w:rPr>
+          <w:rFonts w:ascii="Calibri" w:eastAsia="Calibri" w:hAnsi="Calibri" w:cs="Calibri"/>
+          <w:color w:val="000000"/>
+        </w:rPr>
+        <w:t xml:space="preserve"> Egyptian Pound and US Dollar. </w:t>
       </w:r>
     </w:p>
     <w:p>
@@ -8500,66 +8438,7 @@
           <w:rFonts w:ascii="Calibri" w:eastAsia="Calibri" w:hAnsi="Calibri" w:cs="Calibri"/>
           <w:color w:val="000000"/>
         </w:rPr>
-        <w:t>Supported Currencies are</w:t>
-      </w:r>
-      <w:r>
-        <w:rPr>
-          <w:rFonts w:ascii="Calibri" w:eastAsia="Calibri" w:hAnsi="Calibri" w:cs="Calibri"/>
-        </w:rPr>
-        <w:t>:</w:t>
-      </w:r>
-      <w:r>
-        <w:rPr>
-          <w:rFonts w:ascii="Calibri" w:eastAsia="Calibri" w:hAnsi="Calibri" w:cs="Calibri"/>
-          <w:color w:val="000000"/>
-        </w:rPr>
-        <w:t xml:space="preserve"> Egyptian Pound and US Dollar.</w:t>
-      </w:r>
-      <w:r>
-        <w:rPr>
-          <w:rFonts w:ascii="Calibri" w:eastAsia="Calibri" w:hAnsi="Calibri" w:cs="Calibri"/>
-          <w:color w:val="000000"/>
-        </w:rPr>
-        <w:t xml:space="preserve"> </w:t>
-      </w:r>
-    </w:p>
-    <w:p>
-      <w:pPr>
-        <w:pBdr>
-          <w:top w:val="nil"/>
-          <w:left w:val="nil"/>
-          <w:bottom w:val="nil"/>
-          <w:right w:val="nil"/>
-          <w:between w:val="nil"/>
-        </w:pBdr>
-        <w:spacing w:before="120" w:after="120"/>
-        <w:ind w:hanging="2"/>
-        <w:jc w:val="both"/>
-        <w:rPr>
-          <w:rFonts w:ascii="Calibri" w:eastAsia="Calibri" w:hAnsi="Calibri" w:cs="Calibri"/>
-          <w:color w:val="000000"/>
-        </w:rPr>
-      </w:pPr>
-      <w:r>
-        <w:rPr>
-          <w:rFonts w:ascii="Calibri" w:eastAsia="Calibri" w:hAnsi="Calibri" w:cs="Calibri"/>
-          <w:color w:val="000000"/>
-        </w:rPr>
-        <w:t>The US Dollar should have a default value. It should</w:t>
-      </w:r>
-      <w:r>
-        <w:rPr>
-          <w:rFonts w:ascii="Calibri" w:eastAsia="Calibri" w:hAnsi="Calibri" w:cs="Calibri"/>
-          <w:color w:val="000000"/>
-        </w:rPr>
-        <w:t xml:space="preserve"> also</w:t>
-      </w:r>
-      <w:r>
-        <w:rPr>
-          <w:rFonts w:ascii="Calibri" w:eastAsia="Calibri" w:hAnsi="Calibri" w:cs="Calibri"/>
-          <w:color w:val="000000"/>
-        </w:rPr>
-        <w:t xml:space="preserve"> be equal to 15 EGP.</w:t>
+        <w:t>The US Dollar should have a default value. It should also be equal to 15 EGP.</w:t>
       </w:r>
     </w:p>
     <w:p>
@@ -8626,7 +8505,14 @@
           <w:rFonts w:ascii="Calibri" w:eastAsia="Calibri" w:hAnsi="Calibri" w:cs="Calibri"/>
           <w:color w:val="000000"/>
         </w:rPr>
-        <w:t xml:space="preserve"> Client requests to transfer money.</w:t>
+        <w:t xml:space="preserve"> Client requests to transfer </w:t>
+      </w:r>
+      <w:r>
+        <w:rPr>
+          <w:rFonts w:ascii="Calibri" w:eastAsia="Calibri" w:hAnsi="Calibri" w:cs="Calibri"/>
+          <w:color w:val="000000"/>
+        </w:rPr>
+        <w:t>money.</w:t>
       </w:r>
     </w:p>
     <w:p>
@@ -8827,14 +8713,7 @@
           <w:rFonts w:ascii="Calibri" w:eastAsia="Calibri" w:hAnsi="Calibri" w:cs="Calibri"/>
           <w:b/>
         </w:rPr>
-        <w:t>3.3.3.1 Tra</w:t>
-      </w:r>
-      <w:r>
-        <w:rPr>
-          <w:rFonts w:ascii="Calibri" w:eastAsia="Calibri" w:hAnsi="Calibri" w:cs="Calibri"/>
-          <w:b/>
-        </w:rPr>
-        <w:t>nsfer money source account number requirements:</w:t>
+        <w:t>3.3.3.1 Transfer money source account number requirements:</w:t>
       </w:r>
     </w:p>
     <w:p>
@@ -8866,7 +8745,13 @@
         <w:rPr>
           <w:rFonts w:ascii="Calibri" w:eastAsia="Calibri" w:hAnsi="Calibri" w:cs="Calibri"/>
         </w:rPr>
-        <w:t>The client shall enter a valid source account number that exists on the database. If not, the system should display an error message that source account number is invalid.</w:t>
+        <w:t>The client shall enter a val</w:t>
+      </w:r>
+      <w:r>
+        <w:rPr>
+          <w:rFonts w:ascii="Calibri" w:eastAsia="Calibri" w:hAnsi="Calibri" w:cs="Calibri"/>
+        </w:rPr>
+        <w:t>id source account number that exists on the database. If not, the system should display an error message that source account number is invalid.</w:t>
       </w:r>
     </w:p>
     <w:p>
@@ -8898,7 +8783,13 @@
         <w:rPr>
           <w:rFonts w:ascii="Calibri" w:eastAsia="Calibri" w:hAnsi="Calibri" w:cs="Calibri"/>
         </w:rPr>
-        <w:t>The client shall enter a valid source account number that they own. If not, the system should display an error message that this client does not own this source account number.</w:t>
+        <w:t xml:space="preserve">The client shall enter a valid source account number that they own. If not, the system should </w:t>
+      </w:r>
+      <w:r>
+        <w:rPr>
+          <w:rFonts w:ascii="Calibri" w:eastAsia="Calibri" w:hAnsi="Calibri" w:cs="Calibri"/>
+        </w:rPr>
+        <w:t>display an error message that this client does not own this source account number.</w:t>
       </w:r>
     </w:p>
     <w:p>
@@ -8930,69 +8821,111 @@
         <w:rPr>
           <w:rFonts w:ascii="Calibri" w:eastAsia="Calibri" w:hAnsi="Calibri" w:cs="Calibri"/>
         </w:rPr>
+        <w:t>The client shall enter a source account number that has the necessary balance. If not, the system should display an error message that the source account n</w:t>
+      </w:r>
+      <w:r>
+        <w:rPr>
+          <w:rFonts w:ascii="Calibri" w:eastAsia="Calibri" w:hAnsi="Calibri" w:cs="Calibri"/>
+        </w:rPr>
+        <w:t>umber doesn’t have the necessary balance.</w:t>
+      </w:r>
+    </w:p>
+    <w:p>
+      <w:pPr>
+        <w:spacing w:before="120" w:after="120"/>
+        <w:ind w:hanging="2"/>
+        <w:jc w:val="both"/>
+        <w:rPr>
+          <w:rFonts w:ascii="Calibri" w:eastAsia="Calibri" w:hAnsi="Calibri" w:cs="Calibri"/>
+        </w:rPr>
+      </w:pPr>
+      <w:r>
+        <w:rPr>
+          <w:rFonts w:ascii="Calibri" w:eastAsia="Calibri" w:hAnsi="Calibri" w:cs="Calibri"/>
+        </w:rPr>
+        <w:t>[BS – REQ – TM4]:</w:t>
+      </w:r>
+    </w:p>
+    <w:p>
+      <w:pPr>
+        <w:spacing w:before="120" w:after="120"/>
+        <w:ind w:hanging="2"/>
+        <w:jc w:val="both"/>
+        <w:rPr>
+          <w:rFonts w:ascii="Calibri" w:eastAsia="Calibri" w:hAnsi="Calibri" w:cs="Calibri"/>
+        </w:rPr>
+      </w:pPr>
+      <w:r>
+        <w:rPr>
+          <w:rFonts w:ascii="Calibri" w:eastAsia="Calibri" w:hAnsi="Calibri" w:cs="Calibri"/>
+        </w:rPr>
+        <w:t>Source account number can’t be blank. If it’s blank, the system should display an error message that asks the client to fill out this field.</w:t>
+      </w:r>
+    </w:p>
+    <w:p>
+      <w:pPr>
+        <w:spacing w:before="120" w:after="120"/>
+        <w:ind w:hanging="2"/>
+        <w:jc w:val="both"/>
+        <w:rPr>
+          <w:rFonts w:ascii="Calibri" w:eastAsia="Calibri" w:hAnsi="Calibri" w:cs="Calibri"/>
+        </w:rPr>
+      </w:pPr>
+      <w:r>
+        <w:rPr>
+          <w:rFonts w:ascii="Calibri" w:eastAsia="Calibri" w:hAnsi="Calibri" w:cs="Calibri"/>
+        </w:rPr>
+        <w:t>[BS – REQ – TM5]</w:t>
+      </w:r>
+    </w:p>
+    <w:p>
+      <w:pPr>
+        <w:spacing w:before="120" w:after="120"/>
+        <w:ind w:hanging="2"/>
+        <w:jc w:val="both"/>
+        <w:rPr>
+          <w:rFonts w:ascii="Calibri" w:eastAsia="Calibri" w:hAnsi="Calibri" w:cs="Calibri"/>
+        </w:rPr>
+      </w:pPr>
+      <w:r>
+        <w:rPr>
+          <w:rFonts w:ascii="Calibri" w:eastAsia="Calibri" w:hAnsi="Calibri" w:cs="Calibri"/>
+        </w:rPr>
+        <w:t>Source account numbers can only consis</w:t>
+      </w:r>
+      <w:r>
+        <w:rPr>
+          <w:rFonts w:ascii="Calibri" w:eastAsia="Calibri" w:hAnsi="Calibri" w:cs="Calibri"/>
+        </w:rPr>
+        <w:t>t of numbers. If a client enters characters or special characters, the system should display an error message that source account number can’t include characters or special characters.</w:t>
+      </w:r>
+    </w:p>
+    <w:p>
+      <w:pPr>
+        <w:spacing w:before="120" w:after="120"/>
+        <w:ind w:hanging="2"/>
+        <w:jc w:val="both"/>
+        <w:rPr>
+          <w:rFonts w:ascii="Calibri" w:eastAsia="Calibri" w:hAnsi="Calibri" w:cs="Calibri"/>
+        </w:rPr>
+      </w:pPr>
+    </w:p>
+    <w:p>
+      <w:pPr>
+        <w:spacing w:before="120" w:after="120"/>
+        <w:ind w:hanging="2"/>
+        <w:jc w:val="both"/>
+        <w:rPr>
+          <w:rFonts w:ascii="Calibri" w:eastAsia="Calibri" w:hAnsi="Calibri" w:cs="Calibri"/>
+          <w:b/>
+        </w:rPr>
+      </w:pPr>
+      <w:r>
+        <w:rPr>
+          <w:rFonts w:ascii="Calibri" w:eastAsia="Calibri" w:hAnsi="Calibri" w:cs="Calibri"/>
+          <w:b/>
+        </w:rPr>
         <w:lastRenderedPageBreak/>
-        <w:t>The client shall enter a source account number that has the n</w:t>
-      </w:r>
-      <w:r>
-        <w:rPr>
-          <w:rFonts w:ascii="Calibri" w:eastAsia="Calibri" w:hAnsi="Calibri" w:cs="Calibri"/>
-        </w:rPr>
-        <w:t>ecessary balance. If not, the system should display an error message that the source account number doesn’t have the necessary balance.</w:t>
-      </w:r>
-    </w:p>
-    <w:p>
-      <w:pPr>
-        <w:spacing w:before="120" w:after="120"/>
-        <w:ind w:hanging="2"/>
-        <w:jc w:val="both"/>
-        <w:rPr>
-          <w:rFonts w:ascii="Calibri" w:eastAsia="Calibri" w:hAnsi="Calibri" w:cs="Calibri"/>
-        </w:rPr>
-      </w:pPr>
-      <w:r>
-        <w:rPr>
-          <w:rFonts w:ascii="Calibri" w:eastAsia="Calibri" w:hAnsi="Calibri" w:cs="Calibri"/>
-        </w:rPr>
-        <w:t>[BS – REQ – TM4]:</w:t>
-      </w:r>
-    </w:p>
-    <w:p>
-      <w:pPr>
-        <w:spacing w:before="120" w:after="120"/>
-        <w:ind w:hanging="2"/>
-        <w:jc w:val="both"/>
-        <w:rPr>
-          <w:rFonts w:ascii="Calibri" w:eastAsia="Calibri" w:hAnsi="Calibri" w:cs="Calibri"/>
-        </w:rPr>
-      </w:pPr>
-      <w:r>
-        <w:rPr>
-          <w:rFonts w:ascii="Calibri" w:eastAsia="Calibri" w:hAnsi="Calibri" w:cs="Calibri"/>
-        </w:rPr>
-        <w:t>Source account number can’t be blank. If it’s blank, the system should display an error message that a</w:t>
-      </w:r>
-      <w:r>
-        <w:rPr>
-          <w:rFonts w:ascii="Calibri" w:eastAsia="Calibri" w:hAnsi="Calibri" w:cs="Calibri"/>
-        </w:rPr>
-        <w:t>sks the client to fill out this field.</w:t>
-      </w:r>
-    </w:p>
-    <w:p>
-      <w:pPr>
-        <w:spacing w:before="120" w:after="120"/>
-        <w:ind w:hanging="2"/>
-        <w:jc w:val="both"/>
-        <w:rPr>
-          <w:rFonts w:ascii="Calibri" w:eastAsia="Calibri" w:hAnsi="Calibri" w:cs="Calibri"/>
-          <w:b/>
-        </w:rPr>
-      </w:pPr>
-      <w:r>
-        <w:rPr>
-          <w:rFonts w:ascii="Calibri" w:eastAsia="Calibri" w:hAnsi="Calibri" w:cs="Calibri"/>
-          <w:b/>
-        </w:rPr>
         <w:t>3.3.3.2 Transfer money destination account number requirements:</w:t>
       </w:r>
     </w:p>
@@ -9009,7 +8942,7 @@
         <w:rPr>
           <w:rFonts w:ascii="Calibri" w:eastAsia="Calibri" w:hAnsi="Calibri" w:cs="Calibri"/>
         </w:rPr>
-        <w:t>[BS – REQ – TM5]:</w:t>
+        <w:t>[BS – REQ – TM6]:</w:t>
       </w:r>
     </w:p>
     <w:p>
@@ -9038,13 +8971,7 @@
         <w:rPr>
           <w:rFonts w:ascii="Calibri" w:eastAsia="Calibri" w:hAnsi="Calibri" w:cs="Calibri"/>
         </w:rPr>
-        <w:t>account number that exists on the database. If not, the system should display an error messa</w:t>
-      </w:r>
-      <w:r>
-        <w:rPr>
-          <w:rFonts w:ascii="Calibri" w:eastAsia="Calibri" w:hAnsi="Calibri" w:cs="Calibri"/>
-        </w:rPr>
-        <w:t>ge that destination</w:t>
+        <w:t>account number that exists on the database. If not, the system should display an error message that destination</w:t>
       </w:r>
       <w:r>
         <w:rPr>
@@ -9073,23 +9000,29 @@
         <w:rPr>
           <w:rFonts w:ascii="Calibri" w:eastAsia="Calibri" w:hAnsi="Calibri" w:cs="Calibri"/>
         </w:rPr>
-        <w:t>[BS – REQ – TM6]:</w:t>
-      </w:r>
-    </w:p>
-    <w:p>
-      <w:pPr>
-        <w:spacing w:before="120" w:after="120"/>
-        <w:ind w:hanging="2"/>
-        <w:jc w:val="both"/>
-        <w:rPr>
-          <w:rFonts w:ascii="Calibri" w:eastAsia="Calibri" w:hAnsi="Calibri" w:cs="Calibri"/>
-        </w:rPr>
-      </w:pPr>
-      <w:r>
-        <w:rPr>
-          <w:rFonts w:ascii="Calibri" w:eastAsia="Calibri" w:hAnsi="Calibri" w:cs="Calibri"/>
-        </w:rPr>
-        <w:t>The client shall enter a valid destination</w:t>
+        <w:t>[BS – REQ – TM7]:</w:t>
+      </w:r>
+    </w:p>
+    <w:p>
+      <w:pPr>
+        <w:spacing w:before="120" w:after="120"/>
+        <w:ind w:hanging="2"/>
+        <w:jc w:val="both"/>
+        <w:rPr>
+          <w:rFonts w:ascii="Calibri" w:eastAsia="Calibri" w:hAnsi="Calibri" w:cs="Calibri"/>
+        </w:rPr>
+      </w:pPr>
+      <w:r>
+        <w:rPr>
+          <w:rFonts w:ascii="Calibri" w:eastAsia="Calibri" w:hAnsi="Calibri" w:cs="Calibri"/>
+        </w:rPr>
+        <w:t>The client shall enter a valid destina</w:t>
+      </w:r>
+      <w:r>
+        <w:rPr>
+          <w:rFonts w:ascii="Calibri" w:eastAsia="Calibri" w:hAnsi="Calibri" w:cs="Calibri"/>
+        </w:rPr>
+        <w:t>tion</w:t>
       </w:r>
       <w:r>
         <w:rPr>
@@ -9131,29 +9064,61 @@
         <w:rPr>
           <w:rFonts w:ascii="Calibri" w:eastAsia="Calibri" w:hAnsi="Calibri" w:cs="Calibri"/>
         </w:rPr>
-        <w:t>[BS – REQ – TM7]:</w:t>
-      </w:r>
-    </w:p>
-    <w:p>
-      <w:pPr>
-        <w:spacing w:before="120" w:after="120"/>
-        <w:ind w:hanging="2"/>
-        <w:jc w:val="both"/>
-        <w:rPr>
-          <w:rFonts w:ascii="Calibri" w:eastAsia="Calibri" w:hAnsi="Calibri" w:cs="Calibri"/>
-        </w:rPr>
-      </w:pPr>
-      <w:r>
-        <w:rPr>
-          <w:rFonts w:ascii="Calibri" w:eastAsia="Calibri" w:hAnsi="Calibri" w:cs="Calibri"/>
-        </w:rPr>
-        <w:t>Source account number can’t be blank. If it’s bla</w:t>
-      </w:r>
-      <w:r>
-        <w:rPr>
-          <w:rFonts w:ascii="Calibri" w:eastAsia="Calibri" w:hAnsi="Calibri" w:cs="Calibri"/>
-        </w:rPr>
-        <w:t>nk, the system should display an error message that asks the client to fill out this field.</w:t>
+        <w:t>[BS – REQ – TM8]:</w:t>
+      </w:r>
+    </w:p>
+    <w:p>
+      <w:pPr>
+        <w:spacing w:before="120" w:after="120"/>
+        <w:ind w:hanging="2"/>
+        <w:jc w:val="both"/>
+        <w:rPr>
+          <w:rFonts w:ascii="Calibri" w:eastAsia="Calibri" w:hAnsi="Calibri" w:cs="Calibri"/>
+        </w:rPr>
+      </w:pPr>
+      <w:r>
+        <w:rPr>
+          <w:rFonts w:ascii="Calibri" w:eastAsia="Calibri" w:hAnsi="Calibri" w:cs="Calibri"/>
+        </w:rPr>
+        <w:t>Destination account number can’t be blank. If it’s blank, the system should display an error message that asks the client to fill out this field.</w:t>
+      </w:r>
+    </w:p>
+    <w:p>
+      <w:pPr>
+        <w:spacing w:before="120" w:after="120"/>
+        <w:ind w:hanging="2"/>
+        <w:jc w:val="both"/>
+        <w:rPr>
+          <w:rFonts w:ascii="Calibri" w:eastAsia="Calibri" w:hAnsi="Calibri" w:cs="Calibri"/>
+        </w:rPr>
+      </w:pPr>
+      <w:r>
+        <w:rPr>
+          <w:rFonts w:ascii="Calibri" w:eastAsia="Calibri" w:hAnsi="Calibri" w:cs="Calibri"/>
+        </w:rPr>
+        <w:t>[BS – REQ – TM9]</w:t>
+      </w:r>
+    </w:p>
+    <w:p>
+      <w:pPr>
+        <w:spacing w:before="120" w:after="120"/>
+        <w:ind w:hanging="2"/>
+        <w:jc w:val="both"/>
+        <w:rPr>
+          <w:rFonts w:ascii="Calibri" w:eastAsia="Calibri" w:hAnsi="Calibri" w:cs="Calibri"/>
+        </w:rPr>
+      </w:pPr>
+      <w:r>
+        <w:rPr>
+          <w:rFonts w:ascii="Calibri" w:eastAsia="Calibri" w:hAnsi="Calibri" w:cs="Calibri"/>
+        </w:rPr>
+        <w:t>Destination account numbers can only consist of numbers. If a client enters characters or spe</w:t>
+      </w:r>
+      <w:r>
+        <w:rPr>
+          <w:rFonts w:ascii="Calibri" w:eastAsia="Calibri" w:hAnsi="Calibri" w:cs="Calibri"/>
+        </w:rPr>
+        <w:t>cial characters, the system should display an error message that destination account number can’t include characters or special characters.</w:t>
       </w:r>
     </w:p>
     <w:p>
@@ -9187,82 +9152,6 @@
         <w:rPr>
           <w:rFonts w:ascii="Calibri" w:eastAsia="Calibri" w:hAnsi="Calibri" w:cs="Calibri"/>
         </w:rPr>
-        <w:t>[BS – REQ – TM8]:</w:t>
-      </w:r>
-    </w:p>
-    <w:p>
-      <w:pPr>
-        <w:spacing w:before="120" w:after="120"/>
-        <w:ind w:hanging="2"/>
-        <w:jc w:val="both"/>
-        <w:rPr>
-          <w:rFonts w:ascii="Calibri" w:eastAsia="Calibri" w:hAnsi="Calibri" w:cs="Calibri"/>
-        </w:rPr>
-      </w:pPr>
-      <w:r>
-        <w:rPr>
-          <w:rFonts w:ascii="Calibri" w:eastAsia="Calibri" w:hAnsi="Calibri" w:cs="Calibri"/>
-        </w:rPr>
-        <w:t>Client shall enter an amount that doesn’t exceed 20000 pounds or what’s equivalent in other currencies</w:t>
-      </w:r>
-      <w:r>
-        <w:rPr>
-          <w:rFonts w:ascii="Calibri" w:eastAsia="Calibri" w:hAnsi="Calibri" w:cs="Calibri"/>
-        </w:rPr>
-        <w:t>. If it does, the system shall display an error message that amount exceeds the allowed limit of 20,000 EGP.</w:t>
-      </w:r>
-    </w:p>
-    <w:p>
-      <w:pPr>
-        <w:spacing w:before="120" w:after="120"/>
-        <w:ind w:hanging="2"/>
-        <w:jc w:val="both"/>
-        <w:rPr>
-          <w:rFonts w:ascii="Calibri" w:eastAsia="Calibri" w:hAnsi="Calibri" w:cs="Calibri"/>
-        </w:rPr>
-      </w:pPr>
-      <w:r>
-        <w:rPr>
-          <w:rFonts w:ascii="Calibri" w:eastAsia="Calibri" w:hAnsi="Calibri" w:cs="Calibri"/>
-        </w:rPr>
-        <w:t>[BS – REQ – TM9]:</w:t>
-      </w:r>
-    </w:p>
-    <w:p>
-      <w:pPr>
-        <w:spacing w:before="120" w:after="120"/>
-        <w:ind w:hanging="2"/>
-        <w:jc w:val="both"/>
-        <w:rPr>
-          <w:rFonts w:ascii="Calibri" w:eastAsia="Calibri" w:hAnsi="Calibri" w:cs="Calibri"/>
-        </w:rPr>
-      </w:pPr>
-      <w:r>
-        <w:rPr>
-          <w:rFonts w:ascii="Calibri" w:eastAsia="Calibri" w:hAnsi="Calibri" w:cs="Calibri"/>
-        </w:rPr>
-        <w:t>Client shall only enter float or integer numbers in the amount field. If a client enters characters or special characters, the sy</w:t>
-      </w:r>
-      <w:r>
-        <w:rPr>
-          <w:rFonts w:ascii="Calibri" w:eastAsia="Calibri" w:hAnsi="Calibri" w:cs="Calibri"/>
-        </w:rPr>
-        <w:t>stem should display an error message that the amount field Amount field can only contain positive numbers.</w:t>
-      </w:r>
-    </w:p>
-    <w:p>
-      <w:pPr>
-        <w:spacing w:before="120" w:after="120"/>
-        <w:ind w:hanging="2"/>
-        <w:jc w:val="both"/>
-        <w:rPr>
-          <w:rFonts w:ascii="Calibri" w:eastAsia="Calibri" w:hAnsi="Calibri" w:cs="Calibri"/>
-        </w:rPr>
-      </w:pPr>
-      <w:r>
-        <w:rPr>
-          <w:rFonts w:ascii="Calibri" w:eastAsia="Calibri" w:hAnsi="Calibri" w:cs="Calibri"/>
-        </w:rPr>
         <w:t>[BS – REQ – TM10]:</w:t>
       </w:r>
     </w:p>
@@ -9279,86 +9168,183 @@
         <w:rPr>
           <w:rFonts w:ascii="Calibri" w:eastAsia="Calibri" w:hAnsi="Calibri" w:cs="Calibri"/>
         </w:rPr>
-        <w:t>Amount can’t be blank. If it’s blank, the system should display an error message that asks the client to fill out this field.</w:t>
-      </w:r>
-    </w:p>
-    <w:p>
-      <w:pPr>
-        <w:spacing w:before="120" w:after="120"/>
-        <w:ind w:hanging="2"/>
-        <w:jc w:val="both"/>
-        <w:rPr>
-          <w:rFonts w:ascii="Calibri" w:eastAsia="Calibri" w:hAnsi="Calibri" w:cs="Calibri"/>
-          <w:b/>
-        </w:rPr>
-      </w:pPr>
-      <w:r>
-        <w:rPr>
-          <w:rFonts w:ascii="Calibri" w:eastAsia="Calibri" w:hAnsi="Calibri" w:cs="Calibri"/>
-          <w:b/>
-        </w:rPr>
-        <w:t>3.3.</w:t>
-      </w:r>
-      <w:r>
-        <w:rPr>
-          <w:rFonts w:ascii="Calibri" w:eastAsia="Calibri" w:hAnsi="Calibri" w:cs="Calibri"/>
-          <w:b/>
-        </w:rPr>
-        <w:t>3.4 Transfer money currency requirements:</w:t>
-      </w:r>
-    </w:p>
-    <w:p>
-      <w:pPr>
-        <w:spacing w:before="120" w:after="120"/>
-        <w:ind w:hanging="2"/>
-        <w:jc w:val="both"/>
-        <w:rPr>
-          <w:rFonts w:ascii="Calibri" w:eastAsia="Calibri" w:hAnsi="Calibri" w:cs="Calibri"/>
-        </w:rPr>
-      </w:pPr>
-      <w:r>
-        <w:rPr>
-          <w:rFonts w:ascii="Calibri" w:eastAsia="Calibri" w:hAnsi="Calibri" w:cs="Calibri"/>
-        </w:rPr>
-        <w:t>[BS – REQ – TM11]</w:t>
-      </w:r>
-    </w:p>
-    <w:p>
-      <w:pPr>
-        <w:spacing w:before="120" w:after="120"/>
-        <w:ind w:hanging="2"/>
-        <w:jc w:val="both"/>
-        <w:rPr>
-          <w:rFonts w:ascii="Calibri" w:eastAsia="Calibri" w:hAnsi="Calibri" w:cs="Calibri"/>
-        </w:rPr>
-      </w:pPr>
-      <w:r>
-        <w:rPr>
-          <w:rFonts w:ascii="Calibri" w:eastAsia="Calibri" w:hAnsi="Calibri" w:cs="Calibri"/>
-        </w:rPr>
-        <w:t>When the client presses the transfer button with valid data in all fields, the amount entered should be transferred from the source account number to the destination account number according to th</w:t>
-      </w:r>
-      <w:r>
-        <w:rPr>
-          <w:rFonts w:ascii="Calibri" w:eastAsia="Calibri" w:hAnsi="Calibri" w:cs="Calibri"/>
-        </w:rPr>
-        <w:t>e selected currency from Egyptian Pound to USD.</w:t>
-      </w:r>
-    </w:p>
-    <w:p>
-      <w:pPr>
-        <w:spacing w:before="120" w:after="120"/>
-        <w:ind w:hanging="2"/>
-        <w:jc w:val="both"/>
-        <w:rPr>
-          <w:rFonts w:ascii="Calibri" w:eastAsia="Calibri" w:hAnsi="Calibri" w:cs="Calibri"/>
-        </w:rPr>
-      </w:pPr>
-      <w:r>
-        <w:rPr>
-          <w:rFonts w:ascii="Calibri" w:eastAsia="Calibri" w:hAnsi="Calibri" w:cs="Calibri"/>
-        </w:rPr>
-        <w:t>[BS – REQ – TM12]</w:t>
+        <w:t>Client shall enter an amount that doesn’t exceed 2000</w:t>
+      </w:r>
+      <w:r>
+        <w:rPr>
+          <w:rFonts w:ascii="Calibri" w:eastAsia="Calibri" w:hAnsi="Calibri" w:cs="Calibri"/>
+        </w:rPr>
+        <w:t>0 pounds or what’s equivalent in other currencies. If it does, the system shall display an error message that amount exceeds the allowed limit of 20,000 EGP.</w:t>
+      </w:r>
+    </w:p>
+    <w:p>
+      <w:pPr>
+        <w:spacing w:before="120" w:after="120"/>
+        <w:ind w:hanging="2"/>
+        <w:jc w:val="both"/>
+        <w:rPr>
+          <w:rFonts w:ascii="Calibri" w:eastAsia="Calibri" w:hAnsi="Calibri" w:cs="Calibri"/>
+        </w:rPr>
+      </w:pPr>
+      <w:r>
+        <w:rPr>
+          <w:rFonts w:ascii="Calibri" w:eastAsia="Calibri" w:hAnsi="Calibri" w:cs="Calibri"/>
+        </w:rPr>
+        <w:t>[BS – REQ – TM11]:</w:t>
+      </w:r>
+    </w:p>
+    <w:p>
+      <w:pPr>
+        <w:spacing w:before="120" w:after="120"/>
+        <w:ind w:hanging="2"/>
+        <w:jc w:val="both"/>
+        <w:rPr>
+          <w:rFonts w:ascii="Calibri" w:eastAsia="Calibri" w:hAnsi="Calibri" w:cs="Calibri"/>
+        </w:rPr>
+      </w:pPr>
+      <w:r>
+        <w:rPr>
+          <w:rFonts w:ascii="Calibri" w:eastAsia="Calibri" w:hAnsi="Calibri" w:cs="Calibri"/>
+        </w:rPr>
+        <w:t>Client shall only enter float or integer numbers in the amount field. If a clie</w:t>
+      </w:r>
+      <w:r>
+        <w:rPr>
+          <w:rFonts w:ascii="Calibri" w:eastAsia="Calibri" w:hAnsi="Calibri" w:cs="Calibri"/>
+        </w:rPr>
+        <w:t>nt enters characters or special characters, the system should display an error message that the amount field Amount field can only contain positive numbers.</w:t>
+      </w:r>
+    </w:p>
+    <w:p>
+      <w:pPr>
+        <w:spacing w:before="120" w:after="120"/>
+        <w:ind w:hanging="2"/>
+        <w:jc w:val="both"/>
+        <w:rPr>
+          <w:rFonts w:ascii="Calibri" w:eastAsia="Calibri" w:hAnsi="Calibri" w:cs="Calibri"/>
+        </w:rPr>
+      </w:pPr>
+      <w:r>
+        <w:rPr>
+          <w:rFonts w:ascii="Calibri" w:eastAsia="Calibri" w:hAnsi="Calibri" w:cs="Calibri"/>
+        </w:rPr>
+        <w:t>[BS – REQ – TM12]:</w:t>
+      </w:r>
+    </w:p>
+    <w:p>
+      <w:pPr>
+        <w:spacing w:before="120" w:after="120"/>
+        <w:ind w:hanging="2"/>
+        <w:jc w:val="both"/>
+        <w:rPr>
+          <w:rFonts w:ascii="Calibri" w:eastAsia="Calibri" w:hAnsi="Calibri" w:cs="Calibri"/>
+        </w:rPr>
+      </w:pPr>
+      <w:r>
+        <w:rPr>
+          <w:rFonts w:ascii="Calibri" w:eastAsia="Calibri" w:hAnsi="Calibri" w:cs="Calibri"/>
+        </w:rPr>
+        <w:t>Amount can’t be blank. If it’s blank, the system should display an error message</w:t>
+      </w:r>
+      <w:r>
+        <w:rPr>
+          <w:rFonts w:ascii="Calibri" w:eastAsia="Calibri" w:hAnsi="Calibri" w:cs="Calibri"/>
+        </w:rPr>
+        <w:t xml:space="preserve"> that asks the client to fill out this field.</w:t>
+      </w:r>
+    </w:p>
+    <w:p>
+      <w:pPr>
+        <w:spacing w:before="120" w:after="120"/>
+        <w:ind w:hanging="2"/>
+        <w:jc w:val="both"/>
+        <w:rPr>
+          <w:rFonts w:ascii="Calibri" w:eastAsia="Calibri" w:hAnsi="Calibri" w:cs="Calibri"/>
+          <w:b/>
+        </w:rPr>
+      </w:pPr>
+      <w:r>
+        <w:rPr>
+          <w:rFonts w:ascii="Calibri" w:eastAsia="Calibri" w:hAnsi="Calibri" w:cs="Calibri"/>
+          <w:b/>
+        </w:rPr>
+        <w:t>3.3.3.4 Transfer money currency requirements:</w:t>
+      </w:r>
+    </w:p>
+    <w:p>
+      <w:pPr>
+        <w:spacing w:before="120" w:after="120"/>
+        <w:ind w:hanging="2"/>
+        <w:jc w:val="both"/>
+        <w:rPr>
+          <w:rFonts w:ascii="Calibri" w:eastAsia="Calibri" w:hAnsi="Calibri" w:cs="Calibri"/>
+        </w:rPr>
+      </w:pPr>
+      <w:r>
+        <w:rPr>
+          <w:rFonts w:ascii="Calibri" w:eastAsia="Calibri" w:hAnsi="Calibri" w:cs="Calibri"/>
+        </w:rPr>
+        <w:t>[BS – REQ – TM13]</w:t>
+      </w:r>
+    </w:p>
+    <w:p>
+      <w:pPr>
+        <w:spacing w:before="120" w:after="120"/>
+        <w:ind w:hanging="2"/>
+        <w:jc w:val="both"/>
+        <w:rPr>
+          <w:rFonts w:ascii="Calibri" w:eastAsia="Calibri" w:hAnsi="Calibri" w:cs="Calibri"/>
+        </w:rPr>
+      </w:pPr>
+      <w:r>
+        <w:rPr>
+          <w:rFonts w:ascii="Calibri" w:eastAsia="Calibri" w:hAnsi="Calibri" w:cs="Calibri"/>
+        </w:rPr>
+        <w:t>When the client presses the transfer button with valid data in all fields, the amount entered should be transferred from the source account number</w:t>
+      </w:r>
+      <w:r>
+        <w:rPr>
+          <w:rFonts w:ascii="Calibri" w:eastAsia="Calibri" w:hAnsi="Calibri" w:cs="Calibri"/>
+        </w:rPr>
+        <w:t xml:space="preserve"> to the destination account number according to the selected currency whether it’s Egyptian Pound or US Dollar.</w:t>
+      </w:r>
+    </w:p>
+    <w:p>
+      <w:pPr>
+        <w:spacing w:before="120" w:after="120"/>
+        <w:ind w:hanging="2"/>
+        <w:jc w:val="both"/>
+        <w:rPr>
+          <w:rFonts w:ascii="Calibri" w:eastAsia="Calibri" w:hAnsi="Calibri" w:cs="Calibri"/>
+        </w:rPr>
+      </w:pPr>
+      <w:r>
+        <w:rPr>
+          <w:rFonts w:ascii="Calibri" w:eastAsia="Calibri" w:hAnsi="Calibri" w:cs="Calibri"/>
+        </w:rPr>
+        <w:t>[BS – REQ – TM14]</w:t>
+      </w:r>
+    </w:p>
+    <w:p>
+      <w:pPr>
+        <w:spacing w:before="120" w:after="120"/>
+        <w:ind w:hanging="2"/>
+        <w:jc w:val="both"/>
+        <w:rPr>
+          <w:rFonts w:ascii="Calibri" w:eastAsia="Calibri" w:hAnsi="Calibri" w:cs="Calibri"/>
+        </w:rPr>
+      </w:pPr>
+      <w:r>
+        <w:rPr>
+          <w:rFonts w:ascii="Calibri" w:eastAsia="Calibri" w:hAnsi="Calibri" w:cs="Calibri"/>
+        </w:rPr>
+        <w:t>When the client presses the transfer button with valid data in all fields and the selected currency is US Dollar, the US Dolla</w:t>
+      </w:r>
+      <w:r>
+        <w:rPr>
+          <w:rFonts w:ascii="Calibri" w:eastAsia="Calibri" w:hAnsi="Calibri" w:cs="Calibri"/>
+        </w:rPr>
+        <w:t xml:space="preserve">r should have a default value. </w:t>
       </w:r>
     </w:p>
     <w:p>
@@ -9375,69 +9361,30 @@
           <w:rFonts w:ascii="Calibri" w:eastAsia="Calibri" w:hAnsi="Calibri" w:cs="Calibri"/>
         </w:rPr>
         <w:lastRenderedPageBreak/>
-        <w:t>When the client presses the transfer button with valid data in all fields, the amount entered should be transferred from the source account number to the destination account number according</w:t>
-      </w:r>
-      <w:r>
-        <w:rPr>
-          <w:rFonts w:ascii="Calibri" w:eastAsia="Calibri" w:hAnsi="Calibri" w:cs="Calibri"/>
-        </w:rPr>
-        <w:t xml:space="preserve"> to the selected currency from USD to Egyptian Pound. </w:t>
-      </w:r>
-    </w:p>
-    <w:p>
-      <w:pPr>
-        <w:spacing w:before="120" w:after="120"/>
-        <w:ind w:hanging="2"/>
-        <w:jc w:val="both"/>
-        <w:rPr>
-          <w:rFonts w:ascii="Calibri" w:eastAsia="Calibri" w:hAnsi="Calibri" w:cs="Calibri"/>
-        </w:rPr>
-      </w:pPr>
-      <w:r>
-        <w:rPr>
-          <w:rFonts w:ascii="Calibri" w:eastAsia="Calibri" w:hAnsi="Calibri" w:cs="Calibri"/>
-        </w:rPr>
-        <w:t>[BS – REQ – TM13</w:t>
-      </w:r>
-      <w:r>
-        <w:rPr>
-          <w:rFonts w:ascii="Calibri" w:eastAsia="Calibri" w:hAnsi="Calibri" w:cs="Calibri"/>
-        </w:rPr>
-        <w:t>]</w:t>
-      </w:r>
-    </w:p>
-    <w:p>
-      <w:pPr>
-        <w:spacing w:before="120" w:after="120"/>
-        <w:ind w:hanging="2"/>
-        <w:jc w:val="both"/>
-        <w:rPr>
-          <w:rFonts w:ascii="Calibri" w:eastAsia="Calibri" w:hAnsi="Calibri" w:cs="Calibri"/>
-        </w:rPr>
-      </w:pPr>
-      <w:r>
-        <w:rPr>
-          <w:rFonts w:ascii="Calibri" w:eastAsia="Calibri" w:hAnsi="Calibri" w:cs="Calibri"/>
-        </w:rPr>
-        <w:t>When the client presses the transfer butto</w:t>
-      </w:r>
-      <w:r>
-        <w:rPr>
-          <w:rFonts w:ascii="Calibri" w:eastAsia="Calibri" w:hAnsi="Calibri" w:cs="Calibri"/>
-        </w:rPr>
-        <w:t>n with valid data in all fields and the selected currency is US Dollar,</w:t>
-      </w:r>
-      <w:r>
-        <w:rPr>
-          <w:rFonts w:ascii="Calibri" w:eastAsia="Calibri" w:hAnsi="Calibri" w:cs="Calibri"/>
-        </w:rPr>
-        <w:t xml:space="preserve"> </w:t>
-      </w:r>
-      <w:r>
-        <w:rPr>
-          <w:rFonts w:ascii="Calibri" w:eastAsia="Calibri" w:hAnsi="Calibri" w:cs="Calibri"/>
-        </w:rPr>
-        <w:t>the US Dollar should have a default value</w:t>
+        <w:t>[BS – REQ – TM15]</w:t>
+      </w:r>
+    </w:p>
+    <w:p>
+      <w:pPr>
+        <w:spacing w:before="120" w:after="120"/>
+        <w:ind w:hanging="2"/>
+        <w:jc w:val="both"/>
+        <w:rPr>
+          <w:rFonts w:ascii="Calibri" w:eastAsia="Calibri" w:hAnsi="Calibri" w:cs="Calibri"/>
+        </w:rPr>
+      </w:pPr>
+      <w:r>
+        <w:rPr>
+          <w:rFonts w:ascii="Calibri" w:eastAsia="Calibri" w:hAnsi="Calibri" w:cs="Calibri"/>
+        </w:rPr>
+        <w:t xml:space="preserve">When the client presses the transfer button with valid data in all fields and the selected currency is US Dollar, the US Dollar is </w:t>
+      </w:r>
+      <w:r>
+        <w:rPr>
+          <w:rFonts w:ascii="Calibri" w:eastAsia="Calibri" w:hAnsi="Calibri" w:cs="Calibri"/>
+          <w:color w:val="000000"/>
+        </w:rPr>
+        <w:t>equal to 15 EGP</w:t>
       </w:r>
       <w:r>
         <w:rPr>
@@ -9453,72 +9400,97 @@
         <w:jc w:val="both"/>
         <w:rPr>
           <w:rFonts w:ascii="Calibri" w:eastAsia="Calibri" w:hAnsi="Calibri" w:cs="Calibri"/>
-        </w:rPr>
-      </w:pPr>
-      <w:r>
-        <w:rPr>
-          <w:rFonts w:ascii="Calibri" w:eastAsia="Calibri" w:hAnsi="Calibri" w:cs="Calibri"/>
-        </w:rPr>
-        <w:t>[BS – REQ – TM1</w:t>
-      </w:r>
-      <w:r>
-        <w:rPr>
-          <w:rFonts w:ascii="Calibri" w:eastAsia="Calibri" w:hAnsi="Calibri" w:cs="Calibri"/>
-        </w:rPr>
-        <w:t>4</w:t>
-      </w:r>
-      <w:r>
-        <w:rPr>
-          <w:rFonts w:ascii="Calibri" w:eastAsia="Calibri" w:hAnsi="Calibri" w:cs="Calibri"/>
-        </w:rPr>
-        <w:t>]</w:t>
-      </w:r>
-    </w:p>
-    <w:p>
-      <w:pPr>
-        <w:spacing w:before="120" w:after="120"/>
-        <w:ind w:hanging="2"/>
-        <w:jc w:val="both"/>
-        <w:rPr>
-          <w:rFonts w:ascii="Calibri" w:eastAsia="Calibri" w:hAnsi="Calibri" w:cs="Calibri"/>
-        </w:rPr>
-      </w:pPr>
-      <w:r>
-        <w:rPr>
-          <w:rFonts w:ascii="Calibri" w:eastAsia="Calibri" w:hAnsi="Calibri" w:cs="Calibri"/>
-        </w:rPr>
-        <w:t>When the client presses the transfer button with valid data in all fields and the selected currency is US Dollar,</w:t>
-      </w:r>
-      <w:r>
-        <w:rPr>
-          <w:rFonts w:ascii="Calibri" w:eastAsia="Calibri" w:hAnsi="Calibri" w:cs="Calibri"/>
-        </w:rPr>
-        <w:t xml:space="preserve"> </w:t>
-      </w:r>
-      <w:r>
-        <w:rPr>
-          <w:rFonts w:ascii="Calibri" w:eastAsia="Calibri" w:hAnsi="Calibri" w:cs="Calibri"/>
-        </w:rPr>
-        <w:t>the US Dollar</w:t>
-      </w:r>
-      <w:r>
-        <w:rPr>
-          <w:rFonts w:ascii="Calibri" w:eastAsia="Calibri" w:hAnsi="Calibri" w:cs="Calibri"/>
-        </w:rPr>
-        <w:t xml:space="preserve"> is </w:t>
-      </w:r>
-      <w:r>
-        <w:rPr>
-          <w:rFonts w:ascii="Calibri" w:eastAsia="Calibri" w:hAnsi="Calibri" w:cs="Calibri"/>
-          <w:color w:val="000000"/>
-        </w:rPr>
-        <w:t>equal to 15 EGP</w:t>
-      </w:r>
-      <w:r>
-        <w:rPr>
-          <w:rFonts w:ascii="Calibri" w:eastAsia="Calibri" w:hAnsi="Calibri" w:cs="Calibri"/>
-        </w:rPr>
-        <w:t xml:space="preserve">. </w:t>
+          <w:b/>
+        </w:rPr>
+      </w:pPr>
+      <w:r>
+        <w:rPr>
+          <w:rFonts w:ascii="Calibri" w:eastAsia="Calibri" w:hAnsi="Calibri" w:cs="Calibri"/>
+          <w:b/>
+        </w:rPr>
+        <w:t>3.3.3.5 Transfer money other requirements:</w:t>
+      </w:r>
+    </w:p>
+    <w:p>
+      <w:pPr>
+        <w:spacing w:before="120" w:after="120"/>
+        <w:ind w:hanging="2"/>
+        <w:jc w:val="both"/>
+        <w:rPr>
+          <w:rFonts w:ascii="Calibri" w:eastAsia="Calibri" w:hAnsi="Calibri" w:cs="Calibri"/>
+        </w:rPr>
+      </w:pPr>
+      <w:r>
+        <w:rPr>
+          <w:rFonts w:ascii="Calibri" w:eastAsia="Calibri" w:hAnsi="Calibri" w:cs="Calibri"/>
+        </w:rPr>
+        <w:t>[BS – REQ – TM</w:t>
+      </w:r>
+      <w:r>
+        <w:rPr>
+          <w:rFonts w:ascii="Calibri" w:eastAsia="Calibri" w:hAnsi="Calibri" w:cs="Calibri"/>
+        </w:rPr>
+        <w:t>16]</w:t>
+      </w:r>
+    </w:p>
+    <w:p>
+      <w:pPr>
+        <w:spacing w:before="120" w:after="120"/>
+        <w:ind w:hanging="2"/>
+        <w:jc w:val="both"/>
+        <w:rPr>
+          <w:rFonts w:ascii="Calibri" w:eastAsia="Calibri" w:hAnsi="Calibri" w:cs="Calibri"/>
+        </w:rPr>
+      </w:pPr>
+      <w:r>
+        <w:rPr>
+          <w:rFonts w:ascii="Calibri" w:eastAsia="Calibri" w:hAnsi="Calibri" w:cs="Calibri"/>
+        </w:rPr>
+        <w:t>When the client presses the transfer button with valid data in all fields, the amount entered should be transferred according to the selected currency and the system shall display a message that money is successfully transferred.</w:t>
+      </w:r>
+    </w:p>
+    <w:p>
+      <w:pPr>
+        <w:spacing w:before="120" w:after="120"/>
+        <w:ind w:hanging="2"/>
+        <w:jc w:val="both"/>
+        <w:rPr>
+          <w:rFonts w:ascii="Calibri" w:eastAsia="Calibri" w:hAnsi="Calibri" w:cs="Calibri"/>
+        </w:rPr>
+      </w:pPr>
+      <w:r>
+        <w:rPr>
+          <w:rFonts w:ascii="Calibri" w:eastAsia="Calibri" w:hAnsi="Calibri" w:cs="Calibri"/>
+        </w:rPr>
+        <w:t>[BS – REQ – TM17]</w:t>
+      </w:r>
+    </w:p>
+    <w:p>
+      <w:pPr>
+        <w:spacing w:before="120" w:after="120"/>
+        <w:ind w:hanging="2"/>
+        <w:jc w:val="both"/>
+        <w:rPr>
+          <w:rFonts w:ascii="Calibri" w:eastAsia="Calibri" w:hAnsi="Calibri" w:cs="Calibri"/>
+        </w:rPr>
+      </w:pPr>
+      <w:r>
+        <w:rPr>
+          <w:rFonts w:ascii="Calibri" w:eastAsia="Calibri" w:hAnsi="Calibri" w:cs="Calibri"/>
+        </w:rPr>
+        <w:t xml:space="preserve">The </w:t>
+      </w:r>
+      <w:r>
+        <w:rPr>
+          <w:rFonts w:ascii="Calibri" w:eastAsia="Calibri" w:hAnsi="Calibri" w:cs="Calibri"/>
+        </w:rPr>
+        <w:t>client should select a valid currency from a drop down list that contains Egyptian Pound and US Dollar as currency options. If the client presses the transfer button without selecting a valid currency , the system shall display a message that asks the clie</w:t>
+      </w:r>
+      <w:r>
+        <w:rPr>
+          <w:rFonts w:ascii="Calibri" w:eastAsia="Calibri" w:hAnsi="Calibri" w:cs="Calibri"/>
+        </w:rPr>
+        <w:t>nt to choose a valid currency.</w:t>
       </w:r>
     </w:p>
     <w:p>
@@ -9587,12 +9559,14 @@
           <w:color w:val="000000"/>
         </w:rPr>
       </w:pPr>
-      <w:r>
-        <w:rPr>
-          <w:rFonts w:ascii="Calibri" w:eastAsia="Calibri" w:hAnsi="Calibri" w:cs="Calibri"/>
-          <w:color w:val="000000"/>
-        </w:rPr>
-        <w:t>A client can view all of their transfer history up to 10 transfers per page. For each transfer, source account number, destination account number, amount, date, currency.</w:t>
+      <w:bookmarkStart w:id="19" w:name="_z337ya" w:colFirst="0" w:colLast="0"/>
+      <w:bookmarkEnd w:id="19"/>
+      <w:r>
+        <w:rPr>
+          <w:rFonts w:ascii="Calibri" w:eastAsia="Calibri" w:hAnsi="Calibri" w:cs="Calibri"/>
+          <w:color w:val="000000"/>
+        </w:rPr>
+        <w:t>A client can view all of their transfer history. For each transfer, source account number, destination account number, amount, date, currency.</w:t>
       </w:r>
     </w:p>
     <w:p>
@@ -9704,7 +9678,7 @@
           <w:rFonts w:ascii="Calibri" w:eastAsia="Calibri" w:hAnsi="Calibri" w:cs="Calibri"/>
           <w:color w:val="000000"/>
         </w:rPr>
-        <w:t xml:space="preserve"> with their history of transfers up to 10 per page.</w:t>
+        <w:t xml:space="preserve"> with their history of transfers.</w:t>
       </w:r>
     </w:p>
     <w:p>
@@ -9835,7 +9809,7 @@
         <w:rPr>
           <w:rFonts w:ascii="Calibri" w:eastAsia="Calibri" w:hAnsi="Calibri" w:cs="Calibri"/>
         </w:rPr>
-        <w:t>If the client clicks Transfer History, the system shall allow the client to view their transfer history up to 10 transfers per page.</w:t>
+        <w:t>If the client clicks Transfer History, the system shall allow the client to view their transfer history.</w:t>
       </w:r>
     </w:p>
     <w:p>
@@ -9874,7 +9848,13 @@
         <w:rPr>
           <w:rFonts w:ascii="Calibri" w:eastAsia="Calibri" w:hAnsi="Calibri" w:cs="Calibri"/>
         </w:rPr>
-        <w:t>If the client attempts to view their transfers when they have made no previous transfers, the system should display an error message that no previous transfers were made.</w:t>
+        <w:t>If the client attempts to view their transfers when they have made no previous transfers, the system should display an error messag</w:t>
+      </w:r>
+      <w:r>
+        <w:rPr>
+          <w:rFonts w:ascii="Calibri" w:eastAsia="Calibri" w:hAnsi="Calibri" w:cs="Calibri"/>
+        </w:rPr>
+        <w:t>e that no previous transfers were made.</w:t>
       </w:r>
     </w:p>
     <w:p>
@@ -9913,13 +9893,7 @@
         <w:rPr>
           <w:rFonts w:ascii="Calibri" w:eastAsia="Calibri" w:hAnsi="Calibri" w:cs="Calibri"/>
         </w:rPr>
-        <w:t>All transfers shall include the source account number uploaded fr</w:t>
-      </w:r>
-      <w:r>
-        <w:rPr>
-          <w:rFonts w:ascii="Calibri" w:eastAsia="Calibri" w:hAnsi="Calibri" w:cs="Calibri"/>
-        </w:rPr>
-        <w:t>om the database.</w:t>
+        <w:t>All transfers shall include the source account number uploaded from the database.</w:t>
       </w:r>
     </w:p>
     <w:p>
@@ -9982,7 +9956,13 @@
         <w:rPr>
           <w:rFonts w:ascii="Calibri" w:eastAsia="Calibri" w:hAnsi="Calibri" w:cs="Calibri"/>
         </w:rPr>
-        <w:t xml:space="preserve">[BS – REQ – TH5]: </w:t>
+        <w:t xml:space="preserve">[BS – </w:t>
+      </w:r>
+      <w:r>
+        <w:rPr>
+          <w:rFonts w:ascii="Calibri" w:eastAsia="Calibri" w:hAnsi="Calibri" w:cs="Calibri"/>
+        </w:rPr>
+        <w:t xml:space="preserve">REQ – TH5]: </w:t>
       </w:r>
     </w:p>
     <w:p>
@@ -9997,6 +9977,7 @@
         <w:rPr>
           <w:rFonts w:ascii="Calibri" w:eastAsia="Calibri" w:hAnsi="Calibri" w:cs="Calibri"/>
         </w:rPr>
+        <w:lastRenderedPageBreak/>
         <w:t>All transfers shall include the amount uploaded from the database.</w:t>
       </w:r>
     </w:p>
@@ -10036,14 +10017,7 @@
         <w:rPr>
           <w:rFonts w:ascii="Calibri" w:eastAsia="Calibri" w:hAnsi="Calibri" w:cs="Calibri"/>
         </w:rPr>
-        <w:lastRenderedPageBreak/>
-        <w:t>All transfers shall inclu</w:t>
-      </w:r>
-      <w:r>
-        <w:rPr>
-          <w:rFonts w:ascii="Calibri" w:eastAsia="Calibri" w:hAnsi="Calibri" w:cs="Calibri"/>
-        </w:rPr>
-        <w:t>de the currency uploaded from the database.</w:t>
+        <w:t>All transfers shall include the currency uploaded from the database.</w:t>
       </w:r>
     </w:p>
     <w:p>
@@ -10082,7 +10056,13 @@
         <w:rPr>
           <w:rFonts w:ascii="Calibri" w:eastAsia="Calibri" w:hAnsi="Calibri" w:cs="Calibri"/>
         </w:rPr>
-        <w:t>All transfers shall include the exact date of transfer uploaded from the database.</w:t>
+        <w:t>All transfers shall include the exact date of transfer uploaded fro</w:t>
+      </w:r>
+      <w:r>
+        <w:rPr>
+          <w:rFonts w:ascii="Calibri" w:eastAsia="Calibri" w:hAnsi="Calibri" w:cs="Calibri"/>
+        </w:rPr>
+        <w:t>m the database.</w:t>
       </w:r>
     </w:p>
     <w:p>
@@ -10255,14 +10235,7 @@
           <w:rFonts w:ascii="Calibri" w:eastAsia="Calibri" w:hAnsi="Calibri" w:cs="Calibri"/>
           <w:color w:val="000000"/>
         </w:rPr>
-        <w:t>: System pr</w:t>
-      </w:r>
-      <w:r>
-        <w:rPr>
-          <w:rFonts w:ascii="Calibri" w:eastAsia="Calibri" w:hAnsi="Calibri" w:cs="Calibri"/>
-          <w:color w:val="000000"/>
-        </w:rPr>
-        <w:t>ovides admin with a form where they can enter client data.</w:t>
+        <w:t>: System provides admin with a form where they can enter client data.</w:t>
       </w:r>
     </w:p>
     <w:p>
@@ -10473,7 +10446,13 @@
         <w:rPr>
           <w:rFonts w:ascii="Calibri" w:eastAsia="Calibri" w:hAnsi="Calibri" w:cs="Calibri"/>
         </w:rPr>
-        <w:t>An admin can’t add a client username with special characters in the username field. If they did, the system should display an error message that username can’t include special characters.</w:t>
+        <w:t>An admin can’t add a client username with special characters in the username field. If they did, the system should display an error message that</w:t>
+      </w:r>
+      <w:r>
+        <w:rPr>
+          <w:rFonts w:ascii="Calibri" w:eastAsia="Calibri" w:hAnsi="Calibri" w:cs="Calibri"/>
+        </w:rPr>
+        <w:t xml:space="preserve"> the username can’t include special characters.</w:t>
       </w:r>
     </w:p>
     <w:p>
@@ -10566,13 +10545,13 @@
         <w:rPr>
           <w:rFonts w:ascii="Calibri" w:eastAsia="Calibri" w:hAnsi="Calibri" w:cs="Calibri"/>
         </w:rPr>
-        <w:t>An admin can’t add a client name with a blank value in the username fi</w:t>
-      </w:r>
-      <w:r>
-        <w:rPr>
-          <w:rFonts w:ascii="Calibri" w:eastAsia="Calibri" w:hAnsi="Calibri" w:cs="Calibri"/>
-        </w:rPr>
-        <w:t>eld. If he did, the system should display an error message that asks the admin to fill out this field.</w:t>
+        <w:t xml:space="preserve">An </w:t>
+      </w:r>
+      <w:r>
+        <w:rPr>
+          <w:rFonts w:ascii="Calibri" w:eastAsia="Calibri" w:hAnsi="Calibri" w:cs="Calibri"/>
+        </w:rPr>
+        <w:t>admin can’t add a client name with a blank value in the username field. If he did, the system should display an error message that asks the admin to fill out this field.</w:t>
       </w:r>
     </w:p>
     <w:p>
@@ -10604,13 +10583,13 @@
         <w:rPr>
           <w:rFonts w:ascii="Calibri" w:eastAsia="Calibri" w:hAnsi="Calibri" w:cs="Calibri"/>
         </w:rPr>
-        <w:t xml:space="preserve">When an admin presses the add client button with valid data in all fields, the username entered should be stored in the database as the </w:t>
-      </w:r>
-      <w:r>
-        <w:rPr>
-          <w:rFonts w:ascii="Calibri" w:eastAsia="Calibri" w:hAnsi="Calibri" w:cs="Calibri"/>
-        </w:rPr>
-        <w:t>username for the added client.</w:t>
+        <w:t>When an admin presses the add client button with valid data in all fi</w:t>
+      </w:r>
+      <w:r>
+        <w:rPr>
+          <w:rFonts w:ascii="Calibri" w:eastAsia="Calibri" w:hAnsi="Calibri" w:cs="Calibri"/>
+        </w:rPr>
+        <w:t>elds,the system shall pop a message box that client added successfully &amp; the username entered should be stored in the database as the username for the added client.</w:t>
       </w:r>
     </w:p>
     <w:p>
@@ -10659,13 +10638,14 @@
         <w:rPr>
           <w:rFonts w:ascii="Calibri" w:eastAsia="Calibri" w:hAnsi="Calibri" w:cs="Calibri"/>
         </w:rPr>
-        <w:t>An admin shall enter the same password twice to register. If they enter a different second password, the system should display an error message that passwords don’t m</w:t>
-      </w:r>
-      <w:r>
-        <w:rPr>
-          <w:rFonts w:ascii="Calibri" w:eastAsia="Calibri" w:hAnsi="Calibri" w:cs="Calibri"/>
-        </w:rPr>
-        <w:t>atch.</w:t>
+        <w:lastRenderedPageBreak/>
+        <w:t>An admin shall enter the same pa</w:t>
+      </w:r>
+      <w:r>
+        <w:rPr>
+          <w:rFonts w:ascii="Calibri" w:eastAsia="Calibri" w:hAnsi="Calibri" w:cs="Calibri"/>
+        </w:rPr>
+        <w:t>ssword twice to register. If they enter a different second password, the system should display an error message that passwords don’t match.</w:t>
       </w:r>
     </w:p>
     <w:p>
@@ -10697,98 +10677,56 @@
         <w:rPr>
           <w:rFonts w:ascii="Calibri" w:eastAsia="Calibri" w:hAnsi="Calibri" w:cs="Calibri"/>
         </w:rPr>
-        <w:lastRenderedPageBreak/>
-        <w:t>Passwords can’t be blank. If it’s blank, the system should display an error message that asks the admin to fill out this field.</w:t>
-      </w:r>
-    </w:p>
-    <w:p>
-      <w:pPr>
-        <w:spacing w:before="120" w:after="120"/>
-        <w:ind w:hanging="2"/>
-        <w:jc w:val="both"/>
-        <w:rPr>
-          <w:rFonts w:ascii="Calibri" w:eastAsia="Calibri" w:hAnsi="Calibri" w:cs="Calibri"/>
-        </w:rPr>
-      </w:pPr>
-      <w:r>
-        <w:rPr>
-          <w:rFonts w:ascii="Calibri" w:eastAsia="Calibri" w:hAnsi="Calibri" w:cs="Calibri"/>
-        </w:rPr>
-        <w:t>[BS – REQ – AC</w:t>
-      </w:r>
-      <w:r>
-        <w:rPr>
-          <w:rFonts w:ascii="Calibri" w:eastAsia="Calibri" w:hAnsi="Calibri" w:cs="Calibri" w:hint="cs"/>
-          <w:rtl/>
-        </w:rPr>
-        <w:t>7</w:t>
-      </w:r>
-      <w:r>
-        <w:rPr>
-          <w:rFonts w:ascii="Calibri" w:eastAsia="Calibri" w:hAnsi="Calibri" w:cs="Calibri"/>
-        </w:rPr>
-        <w:t>]</w:t>
-      </w:r>
-    </w:p>
-    <w:p>
-      <w:pPr>
-        <w:spacing w:before="120" w:after="120"/>
-        <w:ind w:hanging="2"/>
-        <w:jc w:val="both"/>
-        <w:rPr>
-          <w:rFonts w:ascii="Calibri" w:eastAsia="Calibri" w:hAnsi="Calibri" w:cs="Calibri"/>
-        </w:rPr>
-      </w:pPr>
-      <w:r>
-        <w:rPr>
-          <w:rFonts w:ascii="Calibri" w:eastAsia="Calibri" w:hAnsi="Calibri" w:cs="Calibri"/>
-        </w:rPr>
-        <w:t>Password should be strong and contains the following [Upper and lowercase characters and one special character and at least 8 numbers].</w:t>
-      </w:r>
-    </w:p>
-    <w:p>
-      <w:pPr>
-        <w:spacing w:before="120" w:after="120"/>
-        <w:ind w:hanging="2"/>
-        <w:jc w:val="both"/>
-        <w:rPr>
-          <w:rFonts w:ascii="Calibri" w:eastAsia="Calibri" w:hAnsi="Calibri" w:cs="Calibri"/>
-        </w:rPr>
-      </w:pPr>
-      <w:r>
-        <w:rPr>
-          <w:rFonts w:ascii="Calibri" w:eastAsia="Calibri" w:hAnsi="Calibri" w:cs="Calibri"/>
-        </w:rPr>
-        <w:t>[BS – REQ – AC8</w:t>
-      </w:r>
-      <w:r>
-        <w:rPr>
-          <w:rFonts w:ascii="Calibri" w:eastAsia="Calibri" w:hAnsi="Calibri" w:cs="Calibri"/>
-        </w:rPr>
-        <w:t>]</w:t>
-      </w:r>
-    </w:p>
-    <w:p>
-      <w:pPr>
-        <w:spacing w:before="120" w:after="120"/>
-        <w:ind w:hanging="2"/>
-        <w:jc w:val="both"/>
-        <w:rPr>
-          <w:rFonts w:ascii="Calibri" w:eastAsia="Calibri" w:hAnsi="Calibri" w:cs="Calibri"/>
-        </w:rPr>
-      </w:pPr>
-      <w:r>
-        <w:rPr>
-          <w:rFonts w:ascii="Calibri" w:eastAsia="Calibri" w:hAnsi="Calibri" w:cs="Calibri"/>
-        </w:rPr>
-        <w:t xml:space="preserve">When an admin presses the add client button with valid data in all fields, the password </w:t>
-      </w:r>
-      <w:r>
-        <w:rPr>
-          <w:rFonts w:ascii="Calibri" w:eastAsia="Calibri" w:hAnsi="Calibri" w:cs="Calibri"/>
-        </w:rPr>
-        <w:t>entered should be stored in the database as the password for the added client.</w:t>
-      </w:r>
+        <w:t>Passwords can’t be blank. If it’s blank, the system should display an error message that asks the a</w:t>
+      </w:r>
+      <w:r>
+        <w:rPr>
+          <w:rFonts w:ascii="Calibri" w:eastAsia="Calibri" w:hAnsi="Calibri" w:cs="Calibri"/>
+        </w:rPr>
+        <w:t>dmin to fill out this field.</w:t>
+      </w:r>
+    </w:p>
+    <w:p>
+      <w:pPr>
+        <w:spacing w:before="120" w:after="120"/>
+        <w:ind w:hanging="2"/>
+        <w:jc w:val="both"/>
+        <w:rPr>
+          <w:rFonts w:ascii="Calibri" w:eastAsia="Calibri" w:hAnsi="Calibri" w:cs="Calibri"/>
+        </w:rPr>
+      </w:pPr>
+      <w:r>
+        <w:rPr>
+          <w:rFonts w:ascii="Calibri" w:eastAsia="Calibri" w:hAnsi="Calibri" w:cs="Calibri"/>
+        </w:rPr>
+        <w:t>[BS – REQ – AC7]</w:t>
+      </w:r>
+    </w:p>
+    <w:p>
+      <w:pPr>
+        <w:spacing w:before="120" w:after="120"/>
+        <w:ind w:hanging="2"/>
+        <w:jc w:val="both"/>
+        <w:rPr>
+          <w:rFonts w:ascii="Calibri" w:eastAsia="Calibri" w:hAnsi="Calibri" w:cs="Calibri"/>
+        </w:rPr>
+      </w:pPr>
+      <w:r>
+        <w:rPr>
+          <w:rFonts w:ascii="Calibri" w:eastAsia="Calibri" w:hAnsi="Calibri" w:cs="Calibri"/>
+        </w:rPr>
+        <w:t>Passwords should be strong and contain the following [Upper and lowercase characters and one special character and at least 8 numbers].</w:t>
+      </w:r>
+    </w:p>
+    <w:p>
+      <w:pPr>
+        <w:spacing w:before="120" w:after="120"/>
+        <w:ind w:hanging="2"/>
+        <w:jc w:val="both"/>
+        <w:rPr>
+          <w:rFonts w:ascii="Calibri" w:eastAsia="Calibri" w:hAnsi="Calibri" w:cs="Calibri"/>
+        </w:rPr>
+      </w:pPr>
     </w:p>
     <w:p>
       <w:pPr>
@@ -10820,118 +10758,78 @@
         <w:rPr>
           <w:rFonts w:ascii="Calibri" w:eastAsia="Calibri" w:hAnsi="Calibri" w:cs="Calibri"/>
         </w:rPr>
-        <w:t>[BS – REQ – AC9</w:t>
-      </w:r>
-      <w:r>
-        <w:rPr>
-          <w:rFonts w:ascii="Calibri" w:eastAsia="Calibri" w:hAnsi="Calibri" w:cs="Calibri"/>
-        </w:rPr>
-        <w:t>]</w:t>
-      </w:r>
-    </w:p>
-    <w:p>
-      <w:pPr>
-        <w:spacing w:before="120" w:after="120"/>
-        <w:ind w:hanging="2"/>
-        <w:jc w:val="both"/>
-        <w:rPr>
-          <w:rFonts w:ascii="Calibri" w:eastAsia="Calibri" w:hAnsi="Calibri" w:cs="Calibri"/>
-        </w:rPr>
-      </w:pPr>
-      <w:r>
-        <w:rPr>
-          <w:rFonts w:ascii="Calibri" w:eastAsia="Calibri" w:hAnsi="Calibri" w:cs="Calibri"/>
-        </w:rPr>
-        <w:t>An admin shall enter an account number that consists only of numbers to add client. If an admin enters character</w:t>
-      </w:r>
-      <w:r>
-        <w:rPr>
-          <w:rFonts w:ascii="Calibri" w:eastAsia="Calibri" w:hAnsi="Calibri" w:cs="Calibri"/>
-        </w:rPr>
-        <w:t>s or special characters, the system should display an error message that the account number can’t include characters or special characters.</w:t>
-      </w:r>
-    </w:p>
-    <w:p>
-      <w:pPr>
-        <w:spacing w:before="120" w:after="120"/>
-        <w:ind w:hanging="2"/>
-        <w:jc w:val="both"/>
-        <w:rPr>
-          <w:rFonts w:ascii="Calibri" w:eastAsia="Calibri" w:hAnsi="Calibri" w:cs="Calibri"/>
-        </w:rPr>
-      </w:pPr>
-      <w:r>
-        <w:rPr>
-          <w:rFonts w:ascii="Calibri" w:eastAsia="Calibri" w:hAnsi="Calibri" w:cs="Calibri"/>
-        </w:rPr>
-        <w:t>[BS – REQ – AC10</w:t>
-      </w:r>
-      <w:r>
-        <w:rPr>
-          <w:rFonts w:ascii="Calibri" w:eastAsia="Calibri" w:hAnsi="Calibri" w:cs="Calibri"/>
-        </w:rPr>
-        <w:t>]</w:t>
-      </w:r>
-    </w:p>
-    <w:p>
-      <w:pPr>
-        <w:spacing w:before="120" w:after="120"/>
-        <w:ind w:hanging="2"/>
-        <w:jc w:val="both"/>
-        <w:rPr>
-          <w:rFonts w:ascii="Calibri" w:eastAsia="Calibri" w:hAnsi="Calibri" w:cs="Calibri"/>
-        </w:rPr>
-      </w:pPr>
-      <w:r>
-        <w:rPr>
-          <w:rFonts w:ascii="Calibri" w:eastAsia="Calibri" w:hAnsi="Calibri" w:cs="Calibri"/>
-        </w:rPr>
-        <w:t xml:space="preserve">Account number can’t be blank. If it’s blank, the system should display an error message that asks </w:t>
-      </w:r>
-      <w:r>
-        <w:rPr>
-          <w:rFonts w:ascii="Calibri" w:eastAsia="Calibri" w:hAnsi="Calibri" w:cs="Calibri"/>
-        </w:rPr>
-        <w:t>the admin to fill out this field.</w:t>
-      </w:r>
-    </w:p>
-    <w:p>
-      <w:pPr>
-        <w:spacing w:before="120" w:after="120"/>
-        <w:ind w:hanging="2"/>
-        <w:jc w:val="both"/>
-        <w:rPr>
-          <w:rFonts w:ascii="Calibri" w:eastAsia="Calibri" w:hAnsi="Calibri" w:cs="Calibri"/>
-        </w:rPr>
-      </w:pPr>
-      <w:r>
-        <w:rPr>
-          <w:rFonts w:ascii="Calibri" w:eastAsia="Calibri" w:hAnsi="Calibri" w:cs="Calibri"/>
-        </w:rPr>
-        <w:t>[BS – REQ – AC11</w:t>
-      </w:r>
-      <w:r>
-        <w:rPr>
-          <w:rFonts w:ascii="Calibri" w:eastAsia="Calibri" w:hAnsi="Calibri" w:cs="Calibri"/>
-        </w:rPr>
-        <w:t>]</w:t>
-      </w:r>
-    </w:p>
-    <w:p>
-      <w:pPr>
-        <w:spacing w:before="120" w:after="120"/>
-        <w:ind w:hanging="2"/>
-        <w:jc w:val="both"/>
-        <w:rPr>
-          <w:rFonts w:ascii="Calibri" w:eastAsia="Calibri" w:hAnsi="Calibri" w:cs="Calibri"/>
-        </w:rPr>
-      </w:pPr>
-      <w:r>
-        <w:rPr>
-          <w:rFonts w:ascii="Calibri" w:eastAsia="Calibri" w:hAnsi="Calibri" w:cs="Calibri"/>
-        </w:rPr>
-        <w:t>When an admin presses the add client button with valid data in all fields, the account number entered should be stored in the database as the account number for the added client.</w:t>
-      </w:r>
+        <w:t>[BS – REQ – AC8]</w:t>
+      </w:r>
+    </w:p>
+    <w:p>
+      <w:pPr>
+        <w:spacing w:before="120" w:after="120"/>
+        <w:ind w:hanging="2"/>
+        <w:jc w:val="both"/>
+        <w:rPr>
+          <w:rFonts w:ascii="Calibri" w:eastAsia="Calibri" w:hAnsi="Calibri" w:cs="Calibri"/>
+        </w:rPr>
+      </w:pPr>
+      <w:r>
+        <w:rPr>
+          <w:rFonts w:ascii="Calibri" w:eastAsia="Calibri" w:hAnsi="Calibri" w:cs="Calibri"/>
+        </w:rPr>
+        <w:t>An admin</w:t>
+      </w:r>
+      <w:r>
+        <w:rPr>
+          <w:rFonts w:ascii="Calibri" w:eastAsia="Calibri" w:hAnsi="Calibri" w:cs="Calibri"/>
+        </w:rPr>
+        <w:t xml:space="preserve"> shall enter an account number that consists only of numbers to add client. If an admin enters characters or special characters, the system should display an error message that the account number can’t include characters or special characters.</w:t>
+      </w:r>
+    </w:p>
+    <w:p>
+      <w:pPr>
+        <w:spacing w:before="120" w:after="120"/>
+        <w:ind w:hanging="2"/>
+        <w:jc w:val="both"/>
+        <w:rPr>
+          <w:rFonts w:ascii="Calibri" w:eastAsia="Calibri" w:hAnsi="Calibri" w:cs="Calibri"/>
+        </w:rPr>
+      </w:pPr>
+      <w:r>
+        <w:rPr>
+          <w:rFonts w:ascii="Calibri" w:eastAsia="Calibri" w:hAnsi="Calibri" w:cs="Calibri"/>
+        </w:rPr>
+        <w:t xml:space="preserve">[BS – REQ – </w:t>
+      </w:r>
+      <w:r>
+        <w:rPr>
+          <w:rFonts w:ascii="Calibri" w:eastAsia="Calibri" w:hAnsi="Calibri" w:cs="Calibri"/>
+        </w:rPr>
+        <w:t>AC9]</w:t>
+      </w:r>
+    </w:p>
+    <w:p>
+      <w:pPr>
+        <w:spacing w:before="120" w:after="120"/>
+        <w:ind w:hanging="2"/>
+        <w:jc w:val="both"/>
+        <w:rPr>
+          <w:rFonts w:ascii="Calibri" w:eastAsia="Calibri" w:hAnsi="Calibri" w:cs="Calibri"/>
+        </w:rPr>
+      </w:pPr>
+      <w:r>
+        <w:rPr>
+          <w:rFonts w:ascii="Calibri" w:eastAsia="Calibri" w:hAnsi="Calibri" w:cs="Calibri"/>
+        </w:rPr>
+        <w:t>Account number can’t be blank. If it’s blank, the system should display an error message that asks the admin to fill out this field.</w:t>
+      </w:r>
+    </w:p>
+    <w:p>
+      <w:pPr>
+        <w:spacing w:before="120" w:after="120"/>
+        <w:ind w:hanging="2"/>
+        <w:jc w:val="both"/>
+        <w:rPr>
+          <w:rFonts w:ascii="Calibri" w:eastAsia="Calibri" w:hAnsi="Calibri" w:cs="Calibri"/>
+        </w:rPr>
+      </w:pPr>
     </w:p>
     <w:p>
       <w:pPr>
@@ -10947,135 +10845,88 @@
           <w:rFonts w:ascii="Calibri" w:eastAsia="Calibri" w:hAnsi="Calibri" w:cs="Calibri"/>
           <w:b/>
         </w:rPr>
-        <w:t xml:space="preserve">3.5.3.4 Add client email </w:t>
-      </w:r>
-      <w:r>
-        <w:rPr>
-          <w:rFonts w:ascii="Calibri" w:eastAsia="Calibri" w:hAnsi="Calibri" w:cs="Calibri"/>
-          <w:b/>
-        </w:rPr>
-        <w:t>requirements:</w:t>
-      </w:r>
-    </w:p>
-    <w:p>
-      <w:pPr>
-        <w:spacing w:before="120" w:after="120"/>
-        <w:ind w:hanging="2"/>
-        <w:jc w:val="both"/>
-        <w:rPr>
-          <w:rFonts w:ascii="Calibri" w:eastAsia="Calibri" w:hAnsi="Calibri" w:cs="Calibri"/>
-        </w:rPr>
-      </w:pPr>
-      <w:r>
-        <w:rPr>
-          <w:rFonts w:ascii="Calibri" w:eastAsia="Calibri" w:hAnsi="Calibri" w:cs="Calibri"/>
-        </w:rPr>
-        <w:t>[BS – REQ – AC12</w:t>
-      </w:r>
-      <w:r>
-        <w:rPr>
-          <w:rFonts w:ascii="Calibri" w:eastAsia="Calibri" w:hAnsi="Calibri" w:cs="Calibri"/>
-        </w:rPr>
-        <w:t xml:space="preserve">] </w:t>
-      </w:r>
-    </w:p>
-    <w:p>
-      <w:pPr>
-        <w:spacing w:before="120" w:after="120"/>
-        <w:ind w:hanging="2"/>
-        <w:jc w:val="both"/>
-        <w:rPr>
-          <w:rFonts w:ascii="Calibri" w:eastAsia="Calibri" w:hAnsi="Calibri" w:cs="Calibri"/>
-        </w:rPr>
-      </w:pPr>
-      <w:r>
-        <w:rPr>
-          <w:rFonts w:ascii="Calibri" w:eastAsia="Calibri" w:hAnsi="Calibri" w:cs="Calibri"/>
-        </w:rPr>
-        <w:t>An admin shall enter a valid email to add client. If not, the system should display an error message that the email format must be valid.</w:t>
-      </w:r>
-    </w:p>
-    <w:p>
-      <w:pPr>
-        <w:spacing w:before="120" w:after="120"/>
-        <w:ind w:hanging="2"/>
-        <w:jc w:val="both"/>
-        <w:rPr>
-          <w:rFonts w:ascii="Calibri" w:eastAsia="Calibri" w:hAnsi="Calibri" w:cs="Calibri"/>
-        </w:rPr>
-      </w:pPr>
-      <w:r>
-        <w:rPr>
-          <w:rFonts w:ascii="Calibri" w:eastAsia="Calibri" w:hAnsi="Calibri" w:cs="Calibri"/>
-        </w:rPr>
-        <w:t>[BS – REQ – AC13</w:t>
-      </w:r>
-      <w:r>
-        <w:rPr>
-          <w:rFonts w:ascii="Calibri" w:eastAsia="Calibri" w:hAnsi="Calibri" w:cs="Calibri"/>
-        </w:rPr>
-        <w:t xml:space="preserve">] </w:t>
-      </w:r>
-    </w:p>
-    <w:p>
-      <w:pPr>
-        <w:spacing w:before="120" w:after="120"/>
-        <w:ind w:hanging="2"/>
-        <w:jc w:val="both"/>
-        <w:rPr>
-          <w:rFonts w:ascii="Calibri" w:eastAsia="Calibri" w:hAnsi="Calibri" w:cs="Calibri"/>
-        </w:rPr>
-      </w:pPr>
-      <w:r>
-        <w:rPr>
-          <w:rFonts w:ascii="Calibri" w:eastAsia="Calibri" w:hAnsi="Calibri" w:cs="Calibri"/>
-        </w:rPr>
-        <w:t>Email can’t be blank. If it’s blank, the system should display an error message that asks the admin to fill out this field.</w:t>
-      </w:r>
-    </w:p>
-    <w:p>
-      <w:pPr>
-        <w:spacing w:before="120" w:after="120"/>
-        <w:ind w:hanging="2"/>
-        <w:jc w:val="both"/>
-        <w:rPr>
-          <w:rFonts w:ascii="Calibri" w:eastAsia="Calibri" w:hAnsi="Calibri" w:cs="Calibri"/>
-        </w:rPr>
-      </w:pPr>
-      <w:r>
-        <w:rPr>
-          <w:rFonts w:ascii="Calibri" w:eastAsia="Calibri" w:hAnsi="Calibri" w:cs="Calibri"/>
-        </w:rPr>
-        <w:t>[BS – REQ – AC14</w:t>
-      </w:r>
-      <w:r>
-        <w:rPr>
-          <w:rFonts w:ascii="Calibri" w:eastAsia="Calibri" w:hAnsi="Calibri" w:cs="Calibri"/>
-        </w:rPr>
-        <w:t xml:space="preserve">] </w:t>
-      </w:r>
-    </w:p>
-    <w:p>
-      <w:pPr>
-        <w:spacing w:before="120" w:after="120"/>
-        <w:ind w:hanging="2"/>
-        <w:jc w:val="both"/>
-        <w:rPr>
-          <w:rFonts w:ascii="Calibri" w:eastAsia="Calibri" w:hAnsi="Calibri" w:cs="Calibri"/>
-        </w:rPr>
-      </w:pPr>
-      <w:r>
-        <w:rPr>
-          <w:rFonts w:ascii="Calibri" w:eastAsia="Calibri" w:hAnsi="Calibri" w:cs="Calibri"/>
-        </w:rPr>
-        <w:t xml:space="preserve">When an admin presses the add client button with valid data in all fields, the email entered should be stored in </w:t>
-      </w:r>
-      <w:r>
-        <w:rPr>
-          <w:rFonts w:ascii="Calibri" w:eastAsia="Calibri" w:hAnsi="Calibri" w:cs="Calibri"/>
-        </w:rPr>
-        <w:t>the database as the email for the added client.</w:t>
-      </w:r>
+        <w:t>3.5.3.4 Add client email requirements:</w:t>
+      </w:r>
+    </w:p>
+    <w:p>
+      <w:pPr>
+        <w:spacing w:before="120" w:after="120"/>
+        <w:ind w:hanging="2"/>
+        <w:jc w:val="both"/>
+        <w:rPr>
+          <w:rFonts w:ascii="Calibri" w:eastAsia="Calibri" w:hAnsi="Calibri" w:cs="Calibri"/>
+        </w:rPr>
+      </w:pPr>
+      <w:r>
+        <w:rPr>
+          <w:rFonts w:ascii="Calibri" w:eastAsia="Calibri" w:hAnsi="Calibri" w:cs="Calibri"/>
+        </w:rPr>
+        <w:t xml:space="preserve">[BS – REQ – AC10] </w:t>
+      </w:r>
+    </w:p>
+    <w:p>
+      <w:pPr>
+        <w:spacing w:before="120" w:after="120"/>
+        <w:ind w:hanging="2"/>
+        <w:jc w:val="both"/>
+        <w:rPr>
+          <w:rFonts w:ascii="Calibri" w:eastAsia="Calibri" w:hAnsi="Calibri" w:cs="Calibri"/>
+        </w:rPr>
+      </w:pPr>
+      <w:r>
+        <w:rPr>
+          <w:rFonts w:ascii="Calibri" w:eastAsia="Calibri" w:hAnsi="Calibri" w:cs="Calibri"/>
+        </w:rPr>
+        <w:t>An admin shall enter a valid email to add a client based on the pattern [example@example.com]. If not, the system should display an error message that the email format must be valid.</w:t>
+      </w:r>
+    </w:p>
+    <w:p>
+      <w:pPr>
+        <w:spacing w:before="120" w:after="120"/>
+        <w:ind w:hanging="2"/>
+        <w:jc w:val="both"/>
+        <w:rPr>
+          <w:rFonts w:ascii="Calibri" w:eastAsia="Calibri" w:hAnsi="Calibri" w:cs="Calibri"/>
+        </w:rPr>
+      </w:pPr>
+      <w:r>
+        <w:rPr>
+          <w:rFonts w:ascii="Calibri" w:eastAsia="Calibri" w:hAnsi="Calibri" w:cs="Calibri"/>
+        </w:rPr>
+        <w:t xml:space="preserve">[BS – REQ – AC11] </w:t>
+      </w:r>
+    </w:p>
+    <w:p>
+      <w:pPr>
+        <w:spacing w:before="120" w:after="120"/>
+        <w:ind w:hanging="2"/>
+        <w:jc w:val="both"/>
+        <w:rPr>
+          <w:rFonts w:ascii="Calibri" w:eastAsia="Calibri" w:hAnsi="Calibri" w:cs="Calibri"/>
+        </w:rPr>
+      </w:pPr>
+      <w:r>
+        <w:rPr>
+          <w:rFonts w:ascii="Calibri" w:eastAsia="Calibri" w:hAnsi="Calibri" w:cs="Calibri"/>
+        </w:rPr>
+        <w:t>Email can’t be blank. If it’s blank, the system should</w:t>
+      </w:r>
+      <w:r>
+        <w:rPr>
+          <w:rFonts w:ascii="Calibri" w:eastAsia="Calibri" w:hAnsi="Calibri" w:cs="Calibri"/>
+        </w:rPr>
+        <w:t xml:space="preserve"> display an error message that asks the admin to fill out this field.</w:t>
+      </w:r>
+    </w:p>
+    <w:p>
+      <w:pPr>
+        <w:spacing w:before="120" w:after="120"/>
+        <w:ind w:hanging="2"/>
+        <w:jc w:val="both"/>
+        <w:rPr>
+          <w:rFonts w:ascii="Calibri" w:eastAsia="Calibri" w:hAnsi="Calibri" w:cs="Calibri"/>
+        </w:rPr>
+      </w:pPr>
     </w:p>
     <w:p>
       <w:pPr>
@@ -11108,75 +10959,72 @@
         <w:rPr>
           <w:rFonts w:ascii="Calibri" w:eastAsia="Calibri" w:hAnsi="Calibri" w:cs="Calibri"/>
         </w:rPr>
-        <w:t>[BS – REQ – AC15</w:t>
-      </w:r>
-      <w:r>
-        <w:rPr>
-          <w:rFonts w:ascii="Calibri" w:eastAsia="Calibri" w:hAnsi="Calibri" w:cs="Calibri"/>
-        </w:rPr>
-        <w:t xml:space="preserve">] </w:t>
-      </w:r>
-    </w:p>
-    <w:p>
-      <w:pPr>
-        <w:spacing w:before="120" w:after="120"/>
-        <w:ind w:hanging="2"/>
-        <w:jc w:val="both"/>
-        <w:rPr>
-          <w:rFonts w:ascii="Calibri" w:eastAsia="Calibri" w:hAnsi="Calibri" w:cs="Calibri"/>
-        </w:rPr>
-      </w:pPr>
-      <w:r>
-        <w:rPr>
-          <w:rFonts w:ascii="Calibri" w:eastAsia="Calibri" w:hAnsi="Calibri" w:cs="Calibri"/>
-        </w:rPr>
-        <w:t xml:space="preserve">An admin shall enter a phone number that consists only of numbers to add client. If not, the system should display an error message that phone </w:t>
-      </w:r>
-      <w:r>
-        <w:rPr>
-          <w:rFonts w:ascii="Calibri" w:eastAsia="Calibri" w:hAnsi="Calibri" w:cs="Calibri"/>
-        </w:rPr>
-        <w:t>can only have numbers.</w:t>
-      </w:r>
-    </w:p>
-    <w:p>
-      <w:pPr>
-        <w:spacing w:before="120" w:after="120"/>
-        <w:ind w:hanging="2"/>
-        <w:jc w:val="both"/>
-        <w:rPr>
-          <w:rFonts w:ascii="Calibri" w:eastAsia="Calibri" w:hAnsi="Calibri" w:cs="Calibri"/>
-        </w:rPr>
-      </w:pPr>
-      <w:r>
-        <w:rPr>
-          <w:rFonts w:ascii="Calibri" w:eastAsia="Calibri" w:hAnsi="Calibri" w:cs="Calibri"/>
-        </w:rPr>
-        <w:t>[BS – REQ – AC16</w:t>
-      </w:r>
-      <w:r>
-        <w:rPr>
-          <w:rFonts w:ascii="Calibri" w:eastAsia="Calibri" w:hAnsi="Calibri" w:cs="Calibri"/>
-        </w:rPr>
-        <w:t xml:space="preserve">] </w:t>
-      </w:r>
-    </w:p>
-    <w:p>
-      <w:pPr>
-        <w:spacing w:before="120" w:after="120"/>
-        <w:ind w:hanging="2"/>
-        <w:jc w:val="both"/>
-        <w:rPr>
-          <w:rFonts w:ascii="Calibri" w:eastAsia="Calibri" w:hAnsi="Calibri" w:cs="Calibri"/>
-        </w:rPr>
-      </w:pPr>
-      <w:r>
-        <w:rPr>
-          <w:rFonts w:ascii="Calibri" w:eastAsia="Calibri" w:hAnsi="Calibri" w:cs="Calibri"/>
-        </w:rPr>
-        <w:lastRenderedPageBreak/>
-        <w:t>When an admin presses the add client button with valid data in all fields, the phone number entered should be stored in the database as the phone number for the added client.</w:t>
-      </w:r>
+        <w:t xml:space="preserve">[BS – REQ – AC12] </w:t>
+      </w:r>
+    </w:p>
+    <w:p>
+      <w:pPr>
+        <w:spacing w:before="120" w:after="120"/>
+        <w:ind w:hanging="2"/>
+        <w:jc w:val="both"/>
+        <w:rPr>
+          <w:rFonts w:ascii="Calibri" w:eastAsia="Calibri" w:hAnsi="Calibri" w:cs="Calibri"/>
+        </w:rPr>
+      </w:pPr>
+      <w:r>
+        <w:rPr>
+          <w:rFonts w:ascii="Calibri" w:eastAsia="Calibri" w:hAnsi="Calibri" w:cs="Calibri"/>
+        </w:rPr>
+        <w:t>An admin shall enter a phone number that consists only of numbers to add client. If not, the system should display an er</w:t>
+      </w:r>
+      <w:r>
+        <w:rPr>
+          <w:rFonts w:ascii="Calibri" w:eastAsia="Calibri" w:hAnsi="Calibri" w:cs="Calibri"/>
+        </w:rPr>
+        <w:t>ror message that phone can only have numbers.</w:t>
+      </w:r>
+    </w:p>
+    <w:p>
+      <w:pPr>
+        <w:spacing w:before="120" w:after="120"/>
+        <w:ind w:hanging="2"/>
+        <w:jc w:val="both"/>
+        <w:rPr>
+          <w:rFonts w:ascii="Calibri" w:eastAsia="Calibri" w:hAnsi="Calibri" w:cs="Calibri"/>
+        </w:rPr>
+      </w:pPr>
+      <w:r>
+        <w:rPr>
+          <w:rFonts w:ascii="Calibri" w:eastAsia="Calibri" w:hAnsi="Calibri" w:cs="Calibri"/>
+        </w:rPr>
+        <w:t>[BS – REQ – AC13]</w:t>
+      </w:r>
+    </w:p>
+    <w:p>
+      <w:pPr>
+        <w:spacing w:before="120" w:after="120"/>
+        <w:ind w:hanging="2"/>
+        <w:jc w:val="both"/>
+        <w:rPr>
+          <w:rFonts w:ascii="Calibri" w:eastAsia="Calibri" w:hAnsi="Calibri" w:cs="Calibri"/>
+        </w:rPr>
+      </w:pPr>
+      <w:r>
+        <w:rPr>
+          <w:rFonts w:ascii="Calibri" w:eastAsia="Calibri" w:hAnsi="Calibri" w:cs="Calibri"/>
+        </w:rPr>
+        <w:t>Phone number can’t be blank. If it’s blank, the system should display an error message that asks the admin to fill out this field.</w:t>
+      </w:r>
+    </w:p>
+    <w:p>
+      <w:pPr>
+        <w:spacing w:before="120" w:after="120"/>
+        <w:ind w:hanging="2"/>
+        <w:jc w:val="both"/>
+        <w:rPr>
+          <w:rFonts w:ascii="Calibri" w:eastAsia="Calibri" w:hAnsi="Calibri" w:cs="Calibri"/>
+        </w:rPr>
+      </w:pPr>
     </w:p>
     <w:p>
       <w:pPr>
@@ -11189,6 +11037,7 @@
         <w:jc w:val="both"/>
       </w:pPr>
       <w:r>
+        <w:lastRenderedPageBreak/>
         <w:t>Edit Client</w:t>
       </w:r>
     </w:p>
@@ -11249,7 +11098,14 @@
           <w:rFonts w:ascii="Calibri" w:eastAsia="Calibri" w:hAnsi="Calibri" w:cs="Calibri"/>
           <w:color w:val="000000"/>
         </w:rPr>
-        <w:t>An admin can edit all client data using the current client username including client username, password, confirmed password, account number, email and phone number.</w:t>
+        <w:t>An admin can edit all client d</w:t>
+      </w:r>
+      <w:r>
+        <w:rPr>
+          <w:rFonts w:ascii="Calibri" w:eastAsia="Calibri" w:hAnsi="Calibri" w:cs="Calibri"/>
+          <w:color w:val="000000"/>
+        </w:rPr>
+        <w:t>ata using the current client username including client username, password, confirmed password, account number, email and phone number.</w:t>
       </w:r>
     </w:p>
     <w:p>
@@ -11633,13 +11489,7 @@
         <w:rPr>
           <w:rFonts w:ascii="Calibri" w:eastAsia="Calibri" w:hAnsi="Calibri" w:cs="Calibri"/>
         </w:rPr>
-        <w:t>An admin shal</w:t>
-      </w:r>
-      <w:r>
-        <w:rPr>
-          <w:rFonts w:ascii="Calibri" w:eastAsia="Calibri" w:hAnsi="Calibri" w:cs="Calibri"/>
-        </w:rPr>
-        <w:t>l enter a valid client username with no special characters. If not, the system should display an error message that username can’t include special characters.</w:t>
+        <w:t>An admin shall enter a valid client username with no special characters. If not, the system should display an error message that username can’t include special characters.</w:t>
       </w:r>
     </w:p>
     <w:p>
@@ -11671,13 +11521,13 @@
         <w:rPr>
           <w:rFonts w:ascii="Calibri" w:eastAsia="Calibri" w:hAnsi="Calibri" w:cs="Calibri"/>
         </w:rPr>
-        <w:t>An admin shall enter a valid client username that exists on the system. If not,</w:t>
-      </w:r>
-      <w:r>
-        <w:rPr>
-          <w:rFonts w:ascii="Calibri" w:eastAsia="Calibri" w:hAnsi="Calibri" w:cs="Calibri"/>
-        </w:rPr>
-        <w:t xml:space="preserve"> the system should display an error message that this client username doesn’t exist on the system.</w:t>
+        <w:t>An admin shall enter a valid client username that exists on the sy</w:t>
+      </w:r>
+      <w:r>
+        <w:rPr>
+          <w:rFonts w:ascii="Calibri" w:eastAsia="Calibri" w:hAnsi="Calibri" w:cs="Calibri"/>
+        </w:rPr>
+        <w:t>stem. If not, the system should display an error message that this client username doesn’t exist on the system, then the admin gets redirected to the admin dashboard.</w:t>
       </w:r>
     </w:p>
     <w:p>
@@ -11709,13 +11559,45 @@
         <w:rPr>
           <w:rFonts w:ascii="Calibri" w:eastAsia="Calibri" w:hAnsi="Calibri" w:cs="Calibri"/>
         </w:rPr>
-        <w:t>Current client username can’t be blank. If it’s blank, the system should display an error message that asks the admin to fill out this fiel</w:t>
-      </w:r>
-      <w:r>
-        <w:rPr>
-          <w:rFonts w:ascii="Calibri" w:eastAsia="Calibri" w:hAnsi="Calibri" w:cs="Calibri"/>
-        </w:rPr>
-        <w:t>d.</w:t>
+        <w:t>Current client username can’t be blank. If it’s blank, the system shoul</w:t>
+      </w:r>
+      <w:r>
+        <w:rPr>
+          <w:rFonts w:ascii="Calibri" w:eastAsia="Calibri" w:hAnsi="Calibri" w:cs="Calibri"/>
+        </w:rPr>
+        <w:t>d display an error message that asks the admin to fill out this field.</w:t>
+      </w:r>
+    </w:p>
+    <w:p>
+      <w:pPr>
+        <w:spacing w:before="120" w:after="120"/>
+        <w:ind w:hanging="2"/>
+        <w:jc w:val="both"/>
+        <w:rPr>
+          <w:rFonts w:ascii="Calibri" w:eastAsia="Calibri" w:hAnsi="Calibri" w:cs="Calibri"/>
+        </w:rPr>
+      </w:pPr>
+      <w:r>
+        <w:rPr>
+          <w:rFonts w:ascii="Calibri" w:eastAsia="Calibri" w:hAnsi="Calibri" w:cs="Calibri"/>
+        </w:rPr>
+        <w:t>[BS – REQ – EC4]:</w:t>
+      </w:r>
+    </w:p>
+    <w:p>
+      <w:pPr>
+        <w:spacing w:before="120" w:after="120"/>
+        <w:ind w:hanging="2"/>
+        <w:jc w:val="both"/>
+        <w:rPr>
+          <w:rFonts w:ascii="Calibri" w:eastAsia="Calibri" w:hAnsi="Calibri" w:cs="Calibri"/>
+        </w:rPr>
+      </w:pPr>
+      <w:r>
+        <w:rPr>
+          <w:rFonts w:ascii="Calibri" w:eastAsia="Calibri" w:hAnsi="Calibri" w:cs="Calibri"/>
+        </w:rPr>
+        <w:t>When an admin enters a valid client’s username that exists on the system, he will be redirected to another page containing the client data ready for editing.</w:t>
       </w:r>
     </w:p>
     <w:p>
@@ -11749,46 +11631,6 @@
         <w:rPr>
           <w:rFonts w:ascii="Calibri" w:eastAsia="Calibri" w:hAnsi="Calibri" w:cs="Calibri"/>
         </w:rPr>
-        <w:t>[BS – REQ – EC4]:</w:t>
-      </w:r>
-    </w:p>
-    <w:p>
-      <w:pPr>
-        <w:spacing w:before="120" w:after="120"/>
-        <w:ind w:hanging="2"/>
-        <w:jc w:val="both"/>
-        <w:rPr>
-          <w:rFonts w:ascii="Calibri" w:eastAsia="Calibri" w:hAnsi="Calibri" w:cs="Calibri"/>
-        </w:rPr>
-      </w:pPr>
-      <w:r>
-        <w:rPr>
-          <w:rFonts w:ascii="Calibri" w:eastAsia="Calibri" w:hAnsi="Calibri" w:cs="Calibri"/>
-        </w:rPr>
-        <w:t>An admin shall enter a unique new client username. If not, the system should display an error message that this username is already taken</w:t>
-      </w:r>
-      <w:proofErr w:type="gramStart"/>
-      <w:r>
-        <w:rPr>
-          <w:rFonts w:ascii="Calibri" w:eastAsia="Calibri" w:hAnsi="Calibri" w:cs="Calibri"/>
-        </w:rPr>
-        <w:t>..</w:t>
-      </w:r>
-      <w:proofErr w:type="gramEnd"/>
-    </w:p>
-    <w:p>
-      <w:pPr>
-        <w:spacing w:before="120" w:after="120"/>
-        <w:ind w:hanging="2"/>
-        <w:jc w:val="both"/>
-        <w:rPr>
-          <w:rFonts w:ascii="Calibri" w:eastAsia="Calibri" w:hAnsi="Calibri" w:cs="Calibri"/>
-        </w:rPr>
-      </w:pPr>
-      <w:r>
-        <w:rPr>
-          <w:rFonts w:ascii="Calibri" w:eastAsia="Calibri" w:hAnsi="Calibri" w:cs="Calibri"/>
-        </w:rPr>
         <w:t>[BS – REQ – EC5]:</w:t>
       </w:r>
     </w:p>
@@ -11805,7 +11647,23 @@
         <w:rPr>
           <w:rFonts w:ascii="Calibri" w:eastAsia="Calibri" w:hAnsi="Calibri" w:cs="Calibri"/>
         </w:rPr>
-        <w:t xml:space="preserve">An admin shall enter a new client username with no special characters. If they do, the system should display an error message that username can’t include special characters. </w:t>
+        <w:t>An admin shall enter a unique new client username. If not, the system should display an error message that this username is already taken..</w:t>
+      </w:r>
+    </w:p>
+    <w:p>
+      <w:pPr>
+        <w:spacing w:before="120" w:after="120"/>
+        <w:ind w:hanging="2"/>
+        <w:jc w:val="both"/>
+        <w:rPr>
+          <w:rFonts w:ascii="Calibri" w:eastAsia="Calibri" w:hAnsi="Calibri" w:cs="Calibri"/>
+        </w:rPr>
+      </w:pPr>
+      <w:r>
+        <w:rPr>
+          <w:rFonts w:ascii="Calibri" w:eastAsia="Calibri" w:hAnsi="Calibri" w:cs="Calibri"/>
+        </w:rPr>
+        <w:t>[BS – REQ – EC6]:</w:t>
       </w:r>
     </w:p>
     <w:p>
@@ -11822,23 +11680,51 @@
           <w:rFonts w:ascii="Calibri" w:eastAsia="Calibri" w:hAnsi="Calibri" w:cs="Calibri"/>
         </w:rPr>
         <w:lastRenderedPageBreak/>
-        <w:t>[BS – REQ – EC6]:</w:t>
-      </w:r>
-    </w:p>
-    <w:p>
-      <w:pPr>
-        <w:spacing w:before="120" w:after="120"/>
-        <w:ind w:hanging="2"/>
-        <w:jc w:val="both"/>
-        <w:rPr>
-          <w:rFonts w:ascii="Calibri" w:eastAsia="Calibri" w:hAnsi="Calibri" w:cs="Calibri"/>
-        </w:rPr>
-      </w:pPr>
-      <w:r>
-        <w:rPr>
-          <w:rFonts w:ascii="Calibri" w:eastAsia="Calibri" w:hAnsi="Calibri" w:cs="Calibri"/>
-        </w:rPr>
-        <w:t>New client username can’t be blank. If it’s blank, the system should display an error message that asks the admin to fill out this field.</w:t>
+        <w:t>An admin shall enter a n</w:t>
+      </w:r>
+      <w:r>
+        <w:rPr>
+          <w:rFonts w:ascii="Calibri" w:eastAsia="Calibri" w:hAnsi="Calibri" w:cs="Calibri"/>
+        </w:rPr>
+        <w:t xml:space="preserve">ew client username with no special characters. If they do, the system should display an error message that username can’t include special characters. </w:t>
+      </w:r>
+    </w:p>
+    <w:p>
+      <w:pPr>
+        <w:spacing w:before="120" w:after="120"/>
+        <w:ind w:hanging="2"/>
+        <w:jc w:val="both"/>
+        <w:rPr>
+          <w:rFonts w:ascii="Calibri" w:eastAsia="Calibri" w:hAnsi="Calibri" w:cs="Calibri"/>
+        </w:rPr>
+      </w:pPr>
+      <w:r>
+        <w:rPr>
+          <w:rFonts w:ascii="Calibri" w:eastAsia="Calibri" w:hAnsi="Calibri" w:cs="Calibri"/>
+        </w:rPr>
+        <w:t>[BS – REQ – EC7]:</w:t>
+      </w:r>
+    </w:p>
+    <w:p>
+      <w:pPr>
+        <w:spacing w:before="120" w:after="120"/>
+        <w:ind w:hanging="2"/>
+        <w:jc w:val="both"/>
+        <w:rPr>
+          <w:rFonts w:ascii="Calibri" w:eastAsia="Calibri" w:hAnsi="Calibri" w:cs="Calibri"/>
+        </w:rPr>
+      </w:pPr>
+      <w:r>
+        <w:rPr>
+          <w:rFonts w:ascii="Calibri" w:eastAsia="Calibri" w:hAnsi="Calibri" w:cs="Calibri"/>
+        </w:rPr>
+        <w:t>New client username can’t be blank. If it’s blank, the system should display an error m</w:t>
+      </w:r>
+      <w:r>
+        <w:rPr>
+          <w:rFonts w:ascii="Calibri" w:eastAsia="Calibri" w:hAnsi="Calibri" w:cs="Calibri"/>
+        </w:rPr>
+        <w:t>essage that asks the admin to fill out this field.</w:t>
       </w:r>
     </w:p>
     <w:p>
@@ -11854,29 +11740,29 @@
         <w:rPr>
           <w:rFonts w:ascii="Calibri" w:eastAsia="Calibri" w:hAnsi="Calibri" w:cs="Calibri"/>
         </w:rPr>
-        <w:t>[BS – REQ – EC7]</w:t>
-      </w:r>
-    </w:p>
-    <w:p>
-      <w:pPr>
-        <w:spacing w:before="120" w:after="120"/>
-        <w:ind w:hanging="2"/>
-        <w:jc w:val="both"/>
-        <w:rPr>
-          <w:rFonts w:ascii="Calibri" w:eastAsia="Calibri" w:hAnsi="Calibri" w:cs="Calibri"/>
-        </w:rPr>
-      </w:pPr>
-      <w:r>
-        <w:rPr>
-          <w:rFonts w:ascii="Calibri" w:eastAsia="Calibri" w:hAnsi="Calibri" w:cs="Calibri"/>
-        </w:rPr>
-        <w:t>When the admin presses the edit client button with valid data in all fields, the username entered sho</w:t>
-      </w:r>
-      <w:r>
-        <w:rPr>
-          <w:rFonts w:ascii="Calibri" w:eastAsia="Calibri" w:hAnsi="Calibri" w:cs="Calibri"/>
-        </w:rPr>
-        <w:t>uld be updated in the database as the username for the edited client.</w:t>
+        <w:t>[BS – REQ – EC8]</w:t>
+      </w:r>
+    </w:p>
+    <w:p>
+      <w:pPr>
+        <w:spacing w:before="120" w:after="120"/>
+        <w:ind w:hanging="2"/>
+        <w:jc w:val="both"/>
+        <w:rPr>
+          <w:rFonts w:ascii="Calibri" w:eastAsia="Calibri" w:hAnsi="Calibri" w:cs="Calibri"/>
+        </w:rPr>
+      </w:pPr>
+      <w:r>
+        <w:rPr>
+          <w:rFonts w:ascii="Calibri" w:eastAsia="Calibri" w:hAnsi="Calibri" w:cs="Calibri"/>
+        </w:rPr>
+        <w:t xml:space="preserve">When the admin presses the edit client button with valid data in all fields, the system pops a messagebox that client is edited successfully, the username entered should be updated in the </w:t>
+      </w:r>
+      <w:r>
+        <w:rPr>
+          <w:rFonts w:ascii="Calibri" w:eastAsia="Calibri" w:hAnsi="Calibri" w:cs="Calibri"/>
+        </w:rPr>
+        <w:t>database as the username for the edited client, then the admin gets redirected to the admin dashboard.</w:t>
       </w:r>
     </w:p>
     <w:p>
@@ -11910,44 +11796,6 @@
         <w:rPr>
           <w:rFonts w:ascii="Calibri" w:eastAsia="Calibri" w:hAnsi="Calibri" w:cs="Calibri"/>
         </w:rPr>
-        <w:t>[BS – REQ – EC8]:</w:t>
-      </w:r>
-    </w:p>
-    <w:p>
-      <w:pPr>
-        <w:spacing w:before="120" w:after="120"/>
-        <w:ind w:hanging="2"/>
-        <w:jc w:val="both"/>
-        <w:rPr>
-          <w:rFonts w:ascii="Calibri" w:eastAsia="Calibri" w:hAnsi="Calibri" w:cs="Calibri"/>
-        </w:rPr>
-      </w:pPr>
-      <w:r>
-        <w:rPr>
-          <w:rFonts w:ascii="Calibri" w:eastAsia="Calibri" w:hAnsi="Calibri" w:cs="Calibri"/>
-        </w:rPr>
-        <w:t>An admin shall enter the same password twice while editing a client’s password. If an admin enters a different second passwor</w:t>
-      </w:r>
-      <w:r>
-        <w:rPr>
-          <w:rFonts w:ascii="Calibri" w:eastAsia="Calibri" w:hAnsi="Calibri" w:cs="Calibri"/>
-        </w:rPr>
-        <w:t>d, the system should display an error message that passwords don’t match.</w:t>
-      </w:r>
-    </w:p>
-    <w:p>
-      <w:pPr>
-        <w:spacing w:before="120" w:after="120"/>
-        <w:ind w:hanging="2"/>
-        <w:jc w:val="both"/>
-        <w:rPr>
-          <w:rFonts w:ascii="Calibri" w:eastAsia="Calibri" w:hAnsi="Calibri" w:cs="Calibri"/>
-        </w:rPr>
-      </w:pPr>
-      <w:r>
-        <w:rPr>
-          <w:rFonts w:ascii="Calibri" w:eastAsia="Calibri" w:hAnsi="Calibri" w:cs="Calibri"/>
-        </w:rPr>
         <w:t>[BS – REQ – EC9]:</w:t>
       </w:r>
     </w:p>
@@ -11964,6 +11812,44 @@
         <w:rPr>
           <w:rFonts w:ascii="Calibri" w:eastAsia="Calibri" w:hAnsi="Calibri" w:cs="Calibri"/>
         </w:rPr>
+        <w:t xml:space="preserve">An admin shall enter the same password twice while editing a client’s password. If an admin </w:t>
+      </w:r>
+      <w:r>
+        <w:rPr>
+          <w:rFonts w:ascii="Calibri" w:eastAsia="Calibri" w:hAnsi="Calibri" w:cs="Calibri"/>
+        </w:rPr>
+        <w:t>enters a different second password, the system should display an error message that passwords don’t match.</w:t>
+      </w:r>
+    </w:p>
+    <w:p>
+      <w:pPr>
+        <w:spacing w:before="120" w:after="120"/>
+        <w:ind w:hanging="2"/>
+        <w:jc w:val="both"/>
+        <w:rPr>
+          <w:rFonts w:ascii="Calibri" w:eastAsia="Calibri" w:hAnsi="Calibri" w:cs="Calibri"/>
+        </w:rPr>
+      </w:pPr>
+      <w:r>
+        <w:rPr>
+          <w:rFonts w:ascii="Calibri" w:eastAsia="Calibri" w:hAnsi="Calibri" w:cs="Calibri"/>
+        </w:rPr>
+        <w:t>[BS – REQ – EC10]:</w:t>
+      </w:r>
+    </w:p>
+    <w:p>
+      <w:pPr>
+        <w:spacing w:before="120" w:after="120"/>
+        <w:ind w:hanging="2"/>
+        <w:jc w:val="both"/>
+        <w:rPr>
+          <w:rFonts w:ascii="Calibri" w:eastAsia="Calibri" w:hAnsi="Calibri" w:cs="Calibri"/>
+        </w:rPr>
+      </w:pPr>
+      <w:r>
+        <w:rPr>
+          <w:rFonts w:ascii="Calibri" w:eastAsia="Calibri" w:hAnsi="Calibri" w:cs="Calibri"/>
+        </w:rPr>
         <w:t>Passwords can’t be blank. If it’s blank, the system should display an error message that asks the admin to fill out this field.</w:t>
       </w:r>
     </w:p>
@@ -11980,67 +11866,67 @@
         <w:rPr>
           <w:rFonts w:ascii="Calibri" w:eastAsia="Calibri" w:hAnsi="Calibri" w:cs="Calibri"/>
         </w:rPr>
-        <w:t>[BS – REQ – EC10]</w:t>
-      </w:r>
-    </w:p>
-    <w:p>
-      <w:pPr>
-        <w:spacing w:before="120" w:after="120"/>
-        <w:ind w:hanging="2"/>
-        <w:jc w:val="both"/>
-        <w:rPr>
-          <w:rFonts w:ascii="Calibri" w:eastAsia="Calibri" w:hAnsi="Calibri" w:cs="Calibri"/>
-        </w:rPr>
-      </w:pPr>
-      <w:r>
-        <w:rPr>
-          <w:rFonts w:ascii="Calibri" w:eastAsia="Calibri" w:hAnsi="Calibri" w:cs="Calibri"/>
-        </w:rPr>
-        <w:t>Password should be strong and contains the following [Upper and lowercase characters and one special character and at least 8 numbers].</w:t>
-      </w:r>
-    </w:p>
-    <w:p>
-      <w:pPr>
-        <w:spacing w:before="120" w:after="120"/>
-        <w:ind w:hanging="2"/>
-        <w:jc w:val="both"/>
-        <w:rPr>
-          <w:rFonts w:ascii="Calibri" w:eastAsia="Calibri" w:hAnsi="Calibri" w:cs="Calibri"/>
-        </w:rPr>
-      </w:pPr>
-      <w:r>
-        <w:rPr>
-          <w:rFonts w:ascii="Calibri" w:eastAsia="Calibri" w:hAnsi="Calibri" w:cs="Calibri"/>
-        </w:rPr>
-        <w:t>[BS – REQ – EC11</w:t>
-      </w:r>
-      <w:r>
-        <w:rPr>
-          <w:rFonts w:ascii="Calibri" w:eastAsia="Calibri" w:hAnsi="Calibri" w:cs="Calibri"/>
-        </w:rPr>
-        <w:t>]</w:t>
-      </w:r>
-    </w:p>
-    <w:p>
-      <w:pPr>
-        <w:spacing w:before="120" w:after="120"/>
-        <w:ind w:hanging="2"/>
-        <w:jc w:val="both"/>
-        <w:rPr>
-          <w:rFonts w:ascii="Calibri" w:eastAsia="Calibri" w:hAnsi="Calibri" w:cs="Calibri"/>
-        </w:rPr>
-      </w:pPr>
-      <w:r>
-        <w:rPr>
-          <w:rFonts w:ascii="Calibri" w:eastAsia="Calibri" w:hAnsi="Calibri" w:cs="Calibri"/>
-        </w:rPr>
-        <w:t>When an admin pres</w:t>
-      </w:r>
-      <w:r>
-        <w:rPr>
-          <w:rFonts w:ascii="Calibri" w:eastAsia="Calibri" w:hAnsi="Calibri" w:cs="Calibri"/>
-        </w:rPr>
-        <w:t>ses the edit client button with valid data in all fields, the password entered should be updated in the database as the password for the edited client.</w:t>
+        <w:t>[B</w:t>
+      </w:r>
+      <w:r>
+        <w:rPr>
+          <w:rFonts w:ascii="Calibri" w:eastAsia="Calibri" w:hAnsi="Calibri" w:cs="Calibri"/>
+        </w:rPr>
+        <w:t>S – REQ – EC11]</w:t>
+      </w:r>
+    </w:p>
+    <w:p>
+      <w:pPr>
+        <w:spacing w:before="120" w:after="120"/>
+        <w:ind w:hanging="2"/>
+        <w:jc w:val="both"/>
+        <w:rPr>
+          <w:rFonts w:ascii="Calibri" w:eastAsia="Calibri" w:hAnsi="Calibri" w:cs="Calibri"/>
+        </w:rPr>
+      </w:pPr>
+      <w:r>
+        <w:rPr>
+          <w:rFonts w:ascii="Calibri" w:eastAsia="Calibri" w:hAnsi="Calibri" w:cs="Calibri"/>
+        </w:rPr>
+        <w:t>Password should be strong and contain the following [Upper and lowercase characters and one special character and at least 8 numbers].</w:t>
+      </w:r>
+    </w:p>
+    <w:p>
+      <w:pPr>
+        <w:spacing w:before="120" w:after="120"/>
+        <w:ind w:hanging="2"/>
+        <w:jc w:val="both"/>
+        <w:rPr>
+          <w:rFonts w:ascii="Calibri" w:eastAsia="Calibri" w:hAnsi="Calibri" w:cs="Calibri"/>
+        </w:rPr>
+      </w:pPr>
+      <w:r>
+        <w:rPr>
+          <w:rFonts w:ascii="Calibri" w:eastAsia="Calibri" w:hAnsi="Calibri" w:cs="Calibri"/>
+        </w:rPr>
+        <w:t>[BS – REQ – EC12]</w:t>
+      </w:r>
+    </w:p>
+    <w:p>
+      <w:pPr>
+        <w:spacing w:before="120" w:after="120"/>
+        <w:ind w:hanging="2"/>
+        <w:jc w:val="both"/>
+        <w:rPr>
+          <w:rFonts w:ascii="Calibri" w:eastAsia="Calibri" w:hAnsi="Calibri" w:cs="Calibri"/>
+        </w:rPr>
+      </w:pPr>
+      <w:r>
+        <w:rPr>
+          <w:rFonts w:ascii="Calibri" w:eastAsia="Calibri" w:hAnsi="Calibri" w:cs="Calibri"/>
+        </w:rPr>
+        <w:t>When an admin presses the edit client button with valid data in all fields, , the syste</w:t>
+      </w:r>
+      <w:r>
+        <w:rPr>
+          <w:rFonts w:ascii="Calibri" w:eastAsia="Calibri" w:hAnsi="Calibri" w:cs="Calibri"/>
+        </w:rPr>
+        <w:t>m pops a messagebox that client is edited successfully, the password entered should be updated in the database as the password for the edited client, then the admin gets redirected to the admin dashboard.</w:t>
       </w:r>
     </w:p>
     <w:p>
@@ -12074,63 +11960,51 @@
         <w:rPr>
           <w:rFonts w:ascii="Calibri" w:eastAsia="Calibri" w:hAnsi="Calibri" w:cs="Calibri"/>
         </w:rPr>
-        <w:t>[BS – REQ – EC12</w:t>
-      </w:r>
-      <w:r>
-        <w:rPr>
-          <w:rFonts w:ascii="Calibri" w:eastAsia="Calibri" w:hAnsi="Calibri" w:cs="Calibri"/>
-        </w:rPr>
-        <w:t>]:</w:t>
-      </w:r>
-    </w:p>
-    <w:p>
-      <w:pPr>
-        <w:spacing w:before="120" w:after="120"/>
-        <w:ind w:hanging="2"/>
-        <w:jc w:val="both"/>
-        <w:rPr>
-          <w:rFonts w:ascii="Calibri" w:eastAsia="Calibri" w:hAnsi="Calibri" w:cs="Calibri"/>
-        </w:rPr>
-      </w:pPr>
-      <w:r>
-        <w:rPr>
-          <w:rFonts w:ascii="Calibri" w:eastAsia="Calibri" w:hAnsi="Calibri" w:cs="Calibri"/>
-        </w:rPr>
-        <w:t>An admin shall enter an account numb</w:t>
-      </w:r>
-      <w:r>
-        <w:rPr>
-          <w:rFonts w:ascii="Calibri" w:eastAsia="Calibri" w:hAnsi="Calibri" w:cs="Calibri"/>
-        </w:rPr>
-        <w:t>er that consists only of numbers while editing a client’s account number. If an admin enters characters or special characters, the system should display an error message that the account number can’t include characters or special characters.</w:t>
-      </w:r>
-    </w:p>
-    <w:p>
-      <w:pPr>
-        <w:spacing w:before="120" w:after="120"/>
-        <w:ind w:hanging="2"/>
-        <w:jc w:val="both"/>
-        <w:rPr>
-          <w:rFonts w:ascii="Calibri" w:eastAsia="Calibri" w:hAnsi="Calibri" w:cs="Calibri"/>
-        </w:rPr>
-      </w:pPr>
-      <w:r>
-        <w:rPr>
-          <w:rFonts w:ascii="Calibri" w:eastAsia="Calibri" w:hAnsi="Calibri" w:cs="Calibri"/>
-        </w:rPr>
-        <w:t>[BS – REQ – EC</w:t>
-      </w:r>
-      <w:r>
-        <w:rPr>
-          <w:rFonts w:ascii="Calibri" w:eastAsia="Calibri" w:hAnsi="Calibri" w:cs="Calibri"/>
-        </w:rPr>
-        <w:t>13</w:t>
-      </w:r>
-      <w:r>
-        <w:rPr>
-          <w:rFonts w:ascii="Calibri" w:eastAsia="Calibri" w:hAnsi="Calibri" w:cs="Calibri"/>
-        </w:rPr>
-        <w:t>]:</w:t>
+        <w:t>[B</w:t>
+      </w:r>
+      <w:r>
+        <w:rPr>
+          <w:rFonts w:ascii="Calibri" w:eastAsia="Calibri" w:hAnsi="Calibri" w:cs="Calibri"/>
+        </w:rPr>
+        <w:t>S – REQ – EC13]:</w:t>
+      </w:r>
+    </w:p>
+    <w:p>
+      <w:pPr>
+        <w:spacing w:before="120" w:after="120"/>
+        <w:ind w:hanging="2"/>
+        <w:jc w:val="both"/>
+        <w:rPr>
+          <w:rFonts w:ascii="Calibri" w:eastAsia="Calibri" w:hAnsi="Calibri" w:cs="Calibri"/>
+        </w:rPr>
+      </w:pPr>
+      <w:r>
+        <w:rPr>
+          <w:rFonts w:ascii="Calibri" w:eastAsia="Calibri" w:hAnsi="Calibri" w:cs="Calibri"/>
+        </w:rPr>
+        <w:t>An admin shall enter an account number that consists only of numbers while editing a client’s account number. If an admin enters characters or special characters, the system should display an error message that the account number can’t include characters o</w:t>
+      </w:r>
+      <w:r>
+        <w:rPr>
+          <w:rFonts w:ascii="Calibri" w:eastAsia="Calibri" w:hAnsi="Calibri" w:cs="Calibri"/>
+        </w:rPr>
+        <w:t>r special characters.</w:t>
+      </w:r>
+    </w:p>
+    <w:p>
+      <w:pPr>
+        <w:spacing w:before="120" w:after="120"/>
+        <w:ind w:hanging="2"/>
+        <w:jc w:val="both"/>
+        <w:rPr>
+          <w:rFonts w:ascii="Calibri" w:eastAsia="Calibri" w:hAnsi="Calibri" w:cs="Calibri"/>
+        </w:rPr>
+      </w:pPr>
+      <w:r>
+        <w:rPr>
+          <w:rFonts w:ascii="Calibri" w:eastAsia="Calibri" w:hAnsi="Calibri" w:cs="Calibri"/>
+        </w:rPr>
+        <w:t>[BS – REQ – EC14]:</w:t>
       </w:r>
     </w:p>
     <w:p>
@@ -12162,35 +12036,30 @@
         <w:rPr>
           <w:rFonts w:ascii="Calibri" w:eastAsia="Calibri" w:hAnsi="Calibri" w:cs="Calibri"/>
         </w:rPr>
-        <w:t>[BS – REQ – EC14</w:t>
-      </w:r>
-      <w:r>
-        <w:rPr>
-          <w:rFonts w:ascii="Calibri" w:eastAsia="Calibri" w:hAnsi="Calibri" w:cs="Calibri"/>
-        </w:rPr>
-        <w:t>]</w:t>
-      </w:r>
-    </w:p>
-    <w:p>
-      <w:pPr>
-        <w:spacing w:before="120" w:after="120"/>
-        <w:ind w:hanging="2"/>
-        <w:jc w:val="both"/>
-        <w:rPr>
-          <w:rFonts w:ascii="Calibri" w:eastAsia="Calibri" w:hAnsi="Calibri" w:cs="Calibri"/>
-        </w:rPr>
-      </w:pPr>
-      <w:r>
-        <w:rPr>
-          <w:rFonts w:ascii="Calibri" w:eastAsia="Calibri" w:hAnsi="Calibri" w:cs="Calibri"/>
-        </w:rPr>
-        <w:t>When an admin presses the edit client button with valid data in all fields, the account number enter</w:t>
-      </w:r>
-      <w:r>
-        <w:rPr>
-          <w:rFonts w:ascii="Calibri" w:eastAsia="Calibri" w:hAnsi="Calibri" w:cs="Calibri"/>
-        </w:rPr>
-        <w:t>ed should be updated in the database as the account number for the edited client.</w:t>
+        <w:t>[BS – REQ – EC15]</w:t>
+      </w:r>
+    </w:p>
+    <w:p>
+      <w:pPr>
+        <w:spacing w:before="120" w:after="120"/>
+        <w:ind w:hanging="2"/>
+        <w:jc w:val="both"/>
+        <w:rPr>
+          <w:rFonts w:ascii="Calibri" w:eastAsia="Calibri" w:hAnsi="Calibri" w:cs="Calibri"/>
+        </w:rPr>
+      </w:pPr>
+      <w:r>
+        <w:rPr>
+          <w:rFonts w:ascii="Calibri" w:eastAsia="Calibri" w:hAnsi="Calibri" w:cs="Calibri"/>
+        </w:rPr>
+        <w:lastRenderedPageBreak/>
+        <w:t xml:space="preserve">When an admin presses the edit client button with valid data in </w:t>
+      </w:r>
+      <w:r>
+        <w:rPr>
+          <w:rFonts w:ascii="Calibri" w:eastAsia="Calibri" w:hAnsi="Calibri" w:cs="Calibri"/>
+        </w:rPr>
+        <w:t>all fields, the system pops a messagebox that client is edited successfully, the account number entered should be updated in the database as the account number for the edited client, then the admin gets redirected to the admin dashboard.</w:t>
       </w:r>
     </w:p>
     <w:p>
@@ -12224,58 +12093,45 @@
         <w:rPr>
           <w:rFonts w:ascii="Calibri" w:eastAsia="Calibri" w:hAnsi="Calibri" w:cs="Calibri"/>
         </w:rPr>
-        <w:t>[BS – REQ – EC15</w:t>
-      </w:r>
-      <w:r>
-        <w:rPr>
-          <w:rFonts w:ascii="Calibri" w:eastAsia="Calibri" w:hAnsi="Calibri" w:cs="Calibri"/>
-        </w:rPr>
-        <w:t xml:space="preserve">]: </w:t>
-      </w:r>
-    </w:p>
-    <w:p>
-      <w:pPr>
-        <w:spacing w:before="120" w:after="120"/>
-        <w:ind w:hanging="2"/>
-        <w:jc w:val="both"/>
-        <w:rPr>
-          <w:rFonts w:ascii="Calibri" w:eastAsia="Calibri" w:hAnsi="Calibri" w:cs="Calibri"/>
-        </w:rPr>
-      </w:pPr>
-      <w:r>
-        <w:rPr>
-          <w:rFonts w:ascii="Calibri" w:eastAsia="Calibri" w:hAnsi="Calibri" w:cs="Calibri"/>
-        </w:rPr>
-        <w:t>An admin shall enter a valid email while editing a client’s email. If not, the system should display an error mess</w:t>
-      </w:r>
-      <w:r>
-        <w:rPr>
-          <w:rFonts w:ascii="Calibri" w:eastAsia="Calibri" w:hAnsi="Calibri" w:cs="Calibri"/>
-        </w:rPr>
-        <w:t>age that the email format must be valid.</w:t>
-      </w:r>
-    </w:p>
-    <w:p>
-      <w:pPr>
-        <w:spacing w:before="120" w:after="120"/>
-        <w:ind w:hanging="2"/>
-        <w:jc w:val="both"/>
-        <w:rPr>
-          <w:rFonts w:ascii="Calibri" w:eastAsia="Calibri" w:hAnsi="Calibri" w:cs="Calibri"/>
-        </w:rPr>
-      </w:pPr>
-      <w:r>
-        <w:rPr>
-          <w:rFonts w:ascii="Calibri" w:eastAsia="Calibri" w:hAnsi="Calibri" w:cs="Calibri"/>
-        </w:rPr>
-        <w:lastRenderedPageBreak/>
-        <w:t>[BS – REQ – EC16</w:t>
-      </w:r>
-      <w:r>
-        <w:rPr>
-          <w:rFonts w:ascii="Calibri" w:eastAsia="Calibri" w:hAnsi="Calibri" w:cs="Calibri"/>
-        </w:rPr>
-        <w:t>]:</w:t>
+        <w:t xml:space="preserve">[BS – REQ – EC16]: </w:t>
+      </w:r>
+    </w:p>
+    <w:p>
+      <w:pPr>
+        <w:spacing w:before="120" w:after="120"/>
+        <w:ind w:hanging="2"/>
+        <w:jc w:val="both"/>
+        <w:rPr>
+          <w:rFonts w:ascii="Calibri" w:eastAsia="Calibri" w:hAnsi="Calibri" w:cs="Calibri"/>
+        </w:rPr>
+      </w:pPr>
+      <w:r>
+        <w:rPr>
+          <w:rFonts w:ascii="Calibri" w:eastAsia="Calibri" w:hAnsi="Calibri" w:cs="Calibri"/>
+        </w:rPr>
+        <w:t>An admin shall enter a valid email while editing a client’s emai based on the pattern [example@example.com]l. If not, the system should display an error message that the email format must be valid</w:t>
+      </w:r>
+      <w:r>
+        <w:rPr>
+          <w:rFonts w:ascii="Calibri" w:eastAsia="Calibri" w:hAnsi="Calibri" w:cs="Calibri"/>
+        </w:rPr>
+        <w:t>.</w:t>
+      </w:r>
+    </w:p>
+    <w:p>
+      <w:pPr>
+        <w:spacing w:before="120" w:after="120"/>
+        <w:ind w:hanging="2"/>
+        <w:jc w:val="both"/>
+        <w:rPr>
+          <w:rFonts w:ascii="Calibri" w:eastAsia="Calibri" w:hAnsi="Calibri" w:cs="Calibri"/>
+        </w:rPr>
+      </w:pPr>
+      <w:r>
+        <w:rPr>
+          <w:rFonts w:ascii="Calibri" w:eastAsia="Calibri" w:hAnsi="Calibri" w:cs="Calibri"/>
+        </w:rPr>
+        <w:t>[BS – REQ – EC17]:</w:t>
       </w:r>
     </w:p>
     <w:p>
@@ -12307,29 +12163,29 @@
         <w:rPr>
           <w:rFonts w:ascii="Calibri" w:eastAsia="Calibri" w:hAnsi="Calibri" w:cs="Calibri"/>
         </w:rPr>
-        <w:t>[BS – REQ – EC17</w:t>
-      </w:r>
-      <w:r>
-        <w:rPr>
-          <w:rFonts w:ascii="Calibri" w:eastAsia="Calibri" w:hAnsi="Calibri" w:cs="Calibri"/>
-        </w:rPr>
-        <w:t xml:space="preserve">] </w:t>
-      </w:r>
-    </w:p>
-    <w:p>
-      <w:pPr>
-        <w:spacing w:before="120" w:after="120"/>
-        <w:ind w:hanging="2"/>
-        <w:jc w:val="both"/>
-        <w:rPr>
-          <w:rFonts w:ascii="Calibri" w:eastAsia="Calibri" w:hAnsi="Calibri" w:cs="Calibri"/>
-        </w:rPr>
-      </w:pPr>
-      <w:r>
-        <w:rPr>
-          <w:rFonts w:ascii="Calibri" w:eastAsia="Calibri" w:hAnsi="Calibri" w:cs="Calibri"/>
-        </w:rPr>
-        <w:t>When an admin presses the edit client button with valid data in all fields, the email entered should be updated in the database as the email for the edited client.</w:t>
+        <w:t xml:space="preserve">[BS – REQ – EC18] </w:t>
+      </w:r>
+    </w:p>
+    <w:p>
+      <w:pPr>
+        <w:spacing w:before="120" w:after="120"/>
+        <w:ind w:hanging="2"/>
+        <w:jc w:val="both"/>
+        <w:rPr>
+          <w:rFonts w:ascii="Calibri" w:eastAsia="Calibri" w:hAnsi="Calibri" w:cs="Calibri"/>
+        </w:rPr>
+      </w:pPr>
+      <w:r>
+        <w:rPr>
+          <w:rFonts w:ascii="Calibri" w:eastAsia="Calibri" w:hAnsi="Calibri" w:cs="Calibri"/>
+        </w:rPr>
+        <w:t xml:space="preserve">When an admin presses the edit client button with valid data in all fields, the system pops </w:t>
+      </w:r>
+      <w:r>
+        <w:rPr>
+          <w:rFonts w:ascii="Calibri" w:eastAsia="Calibri" w:hAnsi="Calibri" w:cs="Calibri"/>
+        </w:rPr>
+        <w:t>a messagebox that client is edited successfully, the email entered should be updated in the database as the email for the edited client, then the admin gets redirected to the admin dashboard.</w:t>
       </w:r>
     </w:p>
     <w:p>
@@ -12363,79 +12219,105 @@
         <w:rPr>
           <w:rFonts w:ascii="Calibri" w:eastAsia="Calibri" w:hAnsi="Calibri" w:cs="Calibri"/>
         </w:rPr>
-        <w:t>[BS – REQ – EC18</w:t>
-      </w:r>
-      <w:r>
-        <w:rPr>
-          <w:rFonts w:ascii="Calibri" w:eastAsia="Calibri" w:hAnsi="Calibri" w:cs="Calibri"/>
-        </w:rPr>
-        <w:t xml:space="preserve">] </w:t>
-      </w:r>
-    </w:p>
-    <w:p>
-      <w:pPr>
-        <w:spacing w:before="120" w:after="120"/>
-        <w:ind w:hanging="2"/>
-        <w:jc w:val="both"/>
-        <w:rPr>
-          <w:rFonts w:ascii="Calibri" w:eastAsia="Calibri" w:hAnsi="Calibri" w:cs="Calibri"/>
-        </w:rPr>
-      </w:pPr>
-      <w:r>
-        <w:rPr>
-          <w:rFonts w:ascii="Calibri" w:eastAsia="Calibri" w:hAnsi="Calibri" w:cs="Calibri"/>
-        </w:rPr>
-        <w:t>An admin shall enter a pho</w:t>
-      </w:r>
-      <w:r>
-        <w:rPr>
-          <w:rFonts w:ascii="Calibri" w:eastAsia="Calibri" w:hAnsi="Calibri" w:cs="Calibri"/>
-        </w:rPr>
-        <w:t>ne number that consists only of numbers while editing a client’s phone number. If not, the system should display an error message that phone can only have numbers.</w:t>
-      </w:r>
-    </w:p>
-    <w:p>
-      <w:pPr>
-        <w:spacing w:before="120" w:after="120"/>
-        <w:ind w:hanging="2"/>
-        <w:jc w:val="both"/>
-        <w:rPr>
-          <w:rFonts w:ascii="Calibri" w:eastAsia="Calibri" w:hAnsi="Calibri" w:cs="Calibri"/>
-        </w:rPr>
-      </w:pPr>
-      <w:r>
-        <w:rPr>
-          <w:rFonts w:ascii="Calibri" w:eastAsia="Calibri" w:hAnsi="Calibri" w:cs="Calibri"/>
-        </w:rPr>
-        <w:t>[BS – REQ – EC19</w:t>
-      </w:r>
-      <w:r>
-        <w:rPr>
-          <w:rFonts w:ascii="Calibri" w:eastAsia="Calibri" w:hAnsi="Calibri" w:cs="Calibri"/>
-        </w:rPr>
-        <w:t xml:space="preserve">] </w:t>
-      </w:r>
-    </w:p>
-    <w:p>
-      <w:pPr>
-        <w:spacing w:before="120" w:after="120"/>
-        <w:ind w:hanging="2"/>
-        <w:jc w:val="both"/>
-        <w:rPr>
-          <w:rFonts w:ascii="Calibri" w:eastAsia="Calibri" w:hAnsi="Calibri" w:cs="Calibri"/>
-        </w:rPr>
-      </w:pPr>
-      <w:r>
-        <w:rPr>
-          <w:rFonts w:ascii="Calibri" w:eastAsia="Calibri" w:hAnsi="Calibri" w:cs="Calibri"/>
-        </w:rPr>
-        <w:t>When an admin presses the edit client button with valid data in all field</w:t>
-      </w:r>
-      <w:r>
-        <w:rPr>
-          <w:rFonts w:ascii="Calibri" w:eastAsia="Calibri" w:hAnsi="Calibri" w:cs="Calibri"/>
-        </w:rPr>
-        <w:t>s, the phone number entered should be updated in the database as the phone number for the edited client.</w:t>
+        <w:t>[BS – REQ – EC19]</w:t>
+      </w:r>
+      <w:r>
+        <w:rPr>
+          <w:rFonts w:ascii="Calibri" w:eastAsia="Calibri" w:hAnsi="Calibri" w:cs="Calibri"/>
+        </w:rPr>
+        <w:t xml:space="preserve"> </w:t>
+      </w:r>
+    </w:p>
+    <w:p>
+      <w:pPr>
+        <w:spacing w:before="120" w:after="120"/>
+        <w:ind w:hanging="2"/>
+        <w:jc w:val="both"/>
+        <w:rPr>
+          <w:rFonts w:ascii="Calibri" w:eastAsia="Calibri" w:hAnsi="Calibri" w:cs="Calibri"/>
+        </w:rPr>
+      </w:pPr>
+      <w:r>
+        <w:rPr>
+          <w:rFonts w:ascii="Calibri" w:eastAsia="Calibri" w:hAnsi="Calibri" w:cs="Calibri"/>
+        </w:rPr>
+        <w:t>An admin shall enter a phone number that consists only of numbers while editing a client’s phone number. If not, the system should display an error message that phone can only have numbers.</w:t>
+      </w:r>
+    </w:p>
+    <w:p>
+      <w:pPr>
+        <w:spacing w:before="120" w:after="120"/>
+        <w:ind w:hanging="2"/>
+        <w:jc w:val="both"/>
+        <w:rPr>
+          <w:rFonts w:ascii="Calibri" w:eastAsia="Calibri" w:hAnsi="Calibri" w:cs="Calibri"/>
+        </w:rPr>
+      </w:pPr>
+      <w:r>
+        <w:rPr>
+          <w:rFonts w:ascii="Calibri" w:eastAsia="Calibri" w:hAnsi="Calibri" w:cs="Calibri"/>
+        </w:rPr>
+        <w:t>[BS – REQ – EC20]:</w:t>
+      </w:r>
+    </w:p>
+    <w:p>
+      <w:pPr>
+        <w:spacing w:before="120" w:after="120"/>
+        <w:ind w:hanging="2"/>
+        <w:jc w:val="both"/>
+        <w:rPr>
+          <w:rFonts w:ascii="Calibri" w:eastAsia="Calibri" w:hAnsi="Calibri" w:cs="Calibri"/>
+        </w:rPr>
+      </w:pPr>
+      <w:r>
+        <w:rPr>
+          <w:rFonts w:ascii="Calibri" w:eastAsia="Calibri" w:hAnsi="Calibri" w:cs="Calibri"/>
+        </w:rPr>
+        <w:t>phone number can’t be blank. If it’s blank, t</w:t>
+      </w:r>
+      <w:r>
+        <w:rPr>
+          <w:rFonts w:ascii="Calibri" w:eastAsia="Calibri" w:hAnsi="Calibri" w:cs="Calibri"/>
+        </w:rPr>
+        <w:t>he system should display an error message that asks the admin to fill out this field.</w:t>
+      </w:r>
+    </w:p>
+    <w:p>
+      <w:pPr>
+        <w:spacing w:before="120" w:after="120"/>
+        <w:ind w:hanging="2"/>
+        <w:jc w:val="both"/>
+        <w:rPr>
+          <w:rFonts w:ascii="Calibri" w:eastAsia="Calibri" w:hAnsi="Calibri" w:cs="Calibri"/>
+        </w:rPr>
+      </w:pPr>
+      <w:r>
+        <w:rPr>
+          <w:rFonts w:ascii="Calibri" w:eastAsia="Calibri" w:hAnsi="Calibri" w:cs="Calibri"/>
+        </w:rPr>
+        <w:t xml:space="preserve">[BS – REQ – EC21] </w:t>
+      </w:r>
+    </w:p>
+    <w:p>
+      <w:pPr>
+        <w:spacing w:before="120" w:after="120"/>
+        <w:ind w:hanging="2"/>
+        <w:jc w:val="both"/>
+        <w:rPr>
+          <w:rFonts w:ascii="Calibri" w:eastAsia="Calibri" w:hAnsi="Calibri" w:cs="Calibri"/>
+        </w:rPr>
+      </w:pPr>
+      <w:r>
+        <w:rPr>
+          <w:rFonts w:ascii="Calibri" w:eastAsia="Calibri" w:hAnsi="Calibri" w:cs="Calibri"/>
+        </w:rPr>
+        <w:t>When an admin presses the edit client button with valid data in all fields, the system pops a messagebox that client is edited successfully,  the phone</w:t>
+      </w:r>
+      <w:r>
+        <w:rPr>
+          <w:rFonts w:ascii="Calibri" w:eastAsia="Calibri" w:hAnsi="Calibri" w:cs="Calibri"/>
+        </w:rPr>
+        <w:t xml:space="preserve"> number entered should be updated in the database as the phone number for the edited client, then the admin gets redirected to the admin dashboard.</w:t>
       </w:r>
     </w:p>
     <w:p>
@@ -12469,8 +12351,8 @@
           <w:color w:val="000000"/>
         </w:rPr>
       </w:pPr>
-      <w:bookmarkStart w:id="18" w:name="_heading=h.z337ya" w:colFirst="0" w:colLast="0"/>
-      <w:bookmarkEnd w:id="18"/>
+      <w:bookmarkStart w:id="20" w:name="_3j2qqm3" w:colFirst="0" w:colLast="0"/>
+      <w:bookmarkEnd w:id="20"/>
       <w:r>
         <w:rPr>
           <w:rFonts w:ascii="Calibri" w:eastAsia="Calibri" w:hAnsi="Calibri" w:cs="Calibri"/>
@@ -12486,17 +12368,7 @@
           <w:color w:val="000000"/>
         </w:rPr>
         <w:tab/>
-        <w:t>Descriptio</w:t>
-      </w:r>
-      <w:bookmarkStart w:id="19" w:name="_GoBack"/>
-      <w:bookmarkEnd w:id="19"/>
-      <w:r>
-        <w:rPr>
-          <w:rFonts w:ascii="Calibri" w:eastAsia="Calibri" w:hAnsi="Calibri" w:cs="Calibri"/>
-          <w:b/>
-          <w:color w:val="000000"/>
-        </w:rPr>
-        <w:t>n</w:t>
+        <w:t>Description</w:t>
       </w:r>
     </w:p>
     <w:p>
@@ -12556,7 +12428,15 @@
           <w:color w:val="000000"/>
         </w:rPr>
         <w:tab/>
-        <w:t>Stimulus/Response Sequences</w:t>
+        <w:t>Stimul</w:t>
+      </w:r>
+      <w:r>
+        <w:rPr>
+          <w:rFonts w:ascii="Calibri" w:eastAsia="Calibri" w:hAnsi="Calibri" w:cs="Calibri"/>
+          <w:b/>
+          <w:color w:val="000000"/>
+        </w:rPr>
+        <w:t>us/Response Sequences</w:t>
       </w:r>
     </w:p>
     <w:p>
@@ -12613,6 +12493,7 @@
           <w:b/>
           <w:color w:val="000000"/>
         </w:rPr>
+        <w:lastRenderedPageBreak/>
         <w:t>Response</w:t>
       </w:r>
       <w:r>
@@ -12832,13 +12713,7 @@
         <w:rPr>
           <w:rFonts w:ascii="Calibri" w:eastAsia="Calibri" w:hAnsi="Calibri" w:cs="Calibri"/>
         </w:rPr>
-        <w:t>An admin shall enter a valid client username with no spe</w:t>
-      </w:r>
-      <w:r>
-        <w:rPr>
-          <w:rFonts w:ascii="Calibri" w:eastAsia="Calibri" w:hAnsi="Calibri" w:cs="Calibri"/>
-        </w:rPr>
-        <w:t>cial characters. If not, the system should display an error message that username can’t include special characters.</w:t>
+        <w:t>An admin shall enter a valid client username with no special characters. If not, the system should display an error message that username can’t include special characters.</w:t>
       </w:r>
     </w:p>
     <w:p>
@@ -12870,13 +12745,13 @@
         <w:rPr>
           <w:rFonts w:ascii="Calibri" w:eastAsia="Calibri" w:hAnsi="Calibri" w:cs="Calibri"/>
         </w:rPr>
-        <w:t>An admin shall enter a valid client username that exists on the system. If not, the system should display an error message</w:t>
-      </w:r>
-      <w:r>
-        <w:rPr>
-          <w:rFonts w:ascii="Calibri" w:eastAsia="Calibri" w:hAnsi="Calibri" w:cs="Calibri"/>
-        </w:rPr>
-        <w:t xml:space="preserve"> that this client username doesn’t exist on the system.</w:t>
+        <w:t>An admin shall enter a valid client username that exists on the sy</w:t>
+      </w:r>
+      <w:r>
+        <w:rPr>
+          <w:rFonts w:ascii="Calibri" w:eastAsia="Calibri" w:hAnsi="Calibri" w:cs="Calibri"/>
+        </w:rPr>
+        <w:t>stem. If not, the system should display an error message that this client username doesn’t exist on the system and redirect the admin to the admin dashboard.</w:t>
       </w:r>
     </w:p>
     <w:p>
@@ -12908,8 +12783,13 @@
         <w:rPr>
           <w:rFonts w:ascii="Calibri" w:eastAsia="Calibri" w:hAnsi="Calibri" w:cs="Calibri"/>
         </w:rPr>
-        <w:lastRenderedPageBreak/>
-        <w:t>Current client username can’t be blank. If it’s blank, the system should display an error message that asks the admin to fill out this field.</w:t>
+        <w:t>Current client username can’t be blank. If it’s blank, the system should display</w:t>
+      </w:r>
+      <w:r>
+        <w:rPr>
+          <w:rFonts w:ascii="Calibri" w:eastAsia="Calibri" w:hAnsi="Calibri" w:cs="Calibri"/>
+        </w:rPr>
+        <w:t xml:space="preserve"> an error message that asks the admin to fill out this field.</w:t>
       </w:r>
     </w:p>
     <w:p>
@@ -12941,13 +12821,13 @@
         <w:rPr>
           <w:rFonts w:ascii="Calibri" w:eastAsia="Calibri" w:hAnsi="Calibri" w:cs="Calibri"/>
         </w:rPr>
-        <w:t xml:space="preserve">When an admin presses </w:t>
-      </w:r>
-      <w:r>
-        <w:rPr>
-          <w:rFonts w:ascii="Calibri" w:eastAsia="Calibri" w:hAnsi="Calibri" w:cs="Calibri"/>
-        </w:rPr>
-        <w:t>the delete client button with valid data in all fields, client with the username entered should be deleted from the database.</w:t>
+        <w:t>When an admin presses the delete client button with valid data in all fields, the client with the entered client username should be deleted from the database. The system should</w:t>
+      </w:r>
+      <w:r>
+        <w:rPr>
+          <w:rFonts w:ascii="Calibri" w:eastAsia="Calibri" w:hAnsi="Calibri" w:cs="Calibri"/>
+        </w:rPr>
+        <w:t xml:space="preserve"> display a message that says “client deleted successfully” and redirect the admin to the admin dashboard.</w:t>
       </w:r>
     </w:p>
     <w:p>
@@ -13365,6 +13245,7 @@
           <w:rFonts w:ascii="Calibri" w:eastAsia="Calibri" w:hAnsi="Calibri" w:cs="Calibri"/>
           <w:b/>
         </w:rPr>
+        <w:lastRenderedPageBreak/>
         <w:t xml:space="preserve">3.8.3.1 Add account username requirements: </w:t>
       </w:r>
     </w:p>
@@ -13403,13 +13284,7 @@
         <w:rPr>
           <w:rFonts w:ascii="Calibri" w:eastAsia="Calibri" w:hAnsi="Calibri" w:cs="Calibri"/>
         </w:rPr>
-        <w:t>An admin shall enter a valid client username with no special characters. If not, the system should display an error message that use</w:t>
-      </w:r>
-      <w:r>
-        <w:rPr>
-          <w:rFonts w:ascii="Calibri" w:eastAsia="Calibri" w:hAnsi="Calibri" w:cs="Calibri"/>
-        </w:rPr>
-        <w:t>rname can’t include special characters.</w:t>
+        <w:t>An admin shall enter a valid client username with no special characters. If not, the system should display an error message that username can’t include special characters.</w:t>
       </w:r>
     </w:p>
     <w:p>
@@ -13440,7 +13315,13 @@
         <w:rPr>
           <w:rFonts w:ascii="Calibri" w:eastAsia="Calibri" w:hAnsi="Calibri" w:cs="Calibri"/>
         </w:rPr>
-        <w:t>An admin shall enter a valid client username that exists on the system. If not, the system should display an error message that this client username doesn’t exist on the system.</w:t>
+        <w:t>An admin shall enter a valid client username that exists on the sy</w:t>
+      </w:r>
+      <w:r>
+        <w:rPr>
+          <w:rFonts w:ascii="Calibri" w:eastAsia="Calibri" w:hAnsi="Calibri" w:cs="Calibri"/>
+        </w:rPr>
+        <w:t>stem. If not, the system should display an error message that this client username doesn’t exist on the system and redirect the admin to the admin dashboard.</w:t>
       </w:r>
     </w:p>
     <w:p>
@@ -13470,13 +13351,13 @@
         <w:rPr>
           <w:rFonts w:ascii="Calibri" w:eastAsia="Calibri" w:hAnsi="Calibri" w:cs="Calibri"/>
         </w:rPr>
-        <w:t>An</w:t>
-      </w:r>
-      <w:r>
-        <w:rPr>
-          <w:rFonts w:ascii="Calibri" w:eastAsia="Calibri" w:hAnsi="Calibri" w:cs="Calibri"/>
-        </w:rPr>
-        <w:t xml:space="preserve"> admin can’t leave the username field blank. If they do, the system should display an error message that asks them to fill out this field.</w:t>
+        <w:t>An admin can’t leave the username field blank. If they do, the system should dis</w:t>
+      </w:r>
+      <w:r>
+        <w:rPr>
+          <w:rFonts w:ascii="Calibri" w:eastAsia="Calibri" w:hAnsi="Calibri" w:cs="Calibri"/>
+        </w:rPr>
+        <w:t>play an error message that asks them to fill out this field.</w:t>
       </w:r>
     </w:p>
     <w:p>
@@ -13523,13 +13404,13 @@
         <w:rPr>
           <w:rFonts w:ascii="Calibri" w:eastAsia="Calibri" w:hAnsi="Calibri" w:cs="Calibri"/>
         </w:rPr>
-        <w:t>An admin can’t enter characters or special cha</w:t>
-      </w:r>
-      <w:r>
-        <w:rPr>
-          <w:rFonts w:ascii="Calibri" w:eastAsia="Calibri" w:hAnsi="Calibri" w:cs="Calibri"/>
-        </w:rPr>
-        <w:t>racters in the account number field. If they did, the system should display an error message that account number can’t include characters or special characters.</w:t>
+        <w:t>An admin can’t enter characters or special characters in the account number field. If they did, the system should display an</w:t>
+      </w:r>
+      <w:r>
+        <w:rPr>
+          <w:rFonts w:ascii="Calibri" w:eastAsia="Calibri" w:hAnsi="Calibri" w:cs="Calibri"/>
+        </w:rPr>
+        <w:t xml:space="preserve"> error message that account number can’t include characters or special characters.</w:t>
       </w:r>
     </w:p>
     <w:p>
@@ -13559,148 +13440,221 @@
         <w:rPr>
           <w:rFonts w:ascii="Calibri" w:eastAsia="Calibri" w:hAnsi="Calibri" w:cs="Calibri"/>
         </w:rPr>
+        <w:t>An admin can’t enter an account number that belongs to another client. If they do, the system should display an error message that another client already o</w:t>
+      </w:r>
+      <w:r>
+        <w:rPr>
+          <w:rFonts w:ascii="Calibri" w:eastAsia="Calibri" w:hAnsi="Calibri" w:cs="Calibri"/>
+        </w:rPr>
+        <w:t>wns this account number and redirect the admin to the admin dashboard.</w:t>
+      </w:r>
+    </w:p>
+    <w:p>
+      <w:pPr>
+        <w:spacing w:before="120" w:after="120"/>
+        <w:ind w:hanging="2"/>
+        <w:rPr>
+          <w:rFonts w:ascii="Calibri" w:eastAsia="Calibri" w:hAnsi="Calibri" w:cs="Calibri"/>
+        </w:rPr>
+      </w:pPr>
+      <w:r>
+        <w:rPr>
+          <w:rFonts w:ascii="Calibri" w:eastAsia="Calibri" w:hAnsi="Calibri" w:cs="Calibri"/>
+        </w:rPr>
+        <w:t>[BS – REQ – AA6]:</w:t>
+      </w:r>
+    </w:p>
+    <w:p>
+      <w:pPr>
+        <w:spacing w:before="120" w:after="120"/>
+        <w:ind w:hanging="2"/>
+        <w:rPr>
+          <w:rFonts w:ascii="Calibri" w:eastAsia="Calibri" w:hAnsi="Calibri" w:cs="Calibri"/>
+        </w:rPr>
+      </w:pPr>
+      <w:r>
+        <w:rPr>
+          <w:rFonts w:ascii="Calibri" w:eastAsia="Calibri" w:hAnsi="Calibri" w:cs="Calibri"/>
+        </w:rPr>
+        <w:t>An admin can’t enter an account number that already belongs to the client with the username entered. If they do, the system should display an error message that this c</w:t>
+      </w:r>
+      <w:r>
+        <w:rPr>
+          <w:rFonts w:ascii="Calibri" w:eastAsia="Calibri" w:hAnsi="Calibri" w:cs="Calibri"/>
+        </w:rPr>
+        <w:t>lient already owns this account number and redirect the admin to the admin dashboard.</w:t>
+      </w:r>
+    </w:p>
+    <w:p>
+      <w:pPr>
+        <w:spacing w:before="120" w:after="120"/>
+        <w:ind w:hanging="2"/>
+        <w:rPr>
+          <w:rFonts w:ascii="Calibri" w:eastAsia="Calibri" w:hAnsi="Calibri" w:cs="Calibri"/>
+        </w:rPr>
+      </w:pPr>
+      <w:r>
+        <w:rPr>
+          <w:rFonts w:ascii="Calibri" w:eastAsia="Calibri" w:hAnsi="Calibri" w:cs="Calibri"/>
+        </w:rPr>
+        <w:t xml:space="preserve">[BS – REQ – AA7]: </w:t>
+      </w:r>
+    </w:p>
+    <w:p>
+      <w:pPr>
+        <w:spacing w:before="120" w:after="120"/>
+        <w:ind w:hanging="2"/>
+        <w:rPr>
+          <w:rFonts w:ascii="Calibri" w:eastAsia="Calibri" w:hAnsi="Calibri" w:cs="Calibri"/>
+        </w:rPr>
+      </w:pPr>
+      <w:r>
+        <w:rPr>
+          <w:rFonts w:ascii="Calibri" w:eastAsia="Calibri" w:hAnsi="Calibri" w:cs="Calibri"/>
+        </w:rPr>
+        <w:t>Admin can’t leave the account number field blank. If they do, the system should display an error message that asks them to fill out this field.</w:t>
+      </w:r>
+    </w:p>
+    <w:p>
+      <w:pPr>
+        <w:spacing w:before="120" w:after="120"/>
+        <w:ind w:hanging="2"/>
+        <w:rPr>
+          <w:rFonts w:ascii="Calibri" w:eastAsia="Calibri" w:hAnsi="Calibri" w:cs="Calibri"/>
+          <w:b/>
+        </w:rPr>
+      </w:pPr>
+      <w:r>
+        <w:rPr>
+          <w:rFonts w:ascii="Calibri" w:eastAsia="Calibri" w:hAnsi="Calibri" w:cs="Calibri"/>
+          <w:b/>
+        </w:rPr>
+        <w:t>3.8.3.3</w:t>
+      </w:r>
+      <w:r>
+        <w:rPr>
+          <w:rFonts w:ascii="Calibri" w:eastAsia="Calibri" w:hAnsi="Calibri" w:cs="Calibri"/>
+          <w:b/>
+        </w:rPr>
+        <w:t xml:space="preserve"> Add account other requirements: </w:t>
+      </w:r>
+    </w:p>
+    <w:p>
+      <w:pPr>
+        <w:spacing w:before="120" w:after="120"/>
+        <w:ind w:hanging="2"/>
+        <w:rPr>
+          <w:rFonts w:ascii="Calibri" w:eastAsia="Calibri" w:hAnsi="Calibri" w:cs="Calibri"/>
+        </w:rPr>
+      </w:pPr>
+      <w:r>
+        <w:rPr>
+          <w:rFonts w:ascii="Calibri" w:eastAsia="Calibri" w:hAnsi="Calibri" w:cs="Calibri"/>
+        </w:rPr>
+        <w:t xml:space="preserve">[BS – REQ – AA8]: </w:t>
+      </w:r>
+    </w:p>
+    <w:p>
+      <w:pPr>
+        <w:spacing w:before="120" w:after="120"/>
+        <w:ind w:hanging="2"/>
+        <w:rPr>
+          <w:rFonts w:ascii="Calibri" w:eastAsia="Calibri" w:hAnsi="Calibri" w:cs="Calibri"/>
+        </w:rPr>
+      </w:pPr>
+      <w:r>
+        <w:rPr>
+          <w:rFonts w:ascii="Calibri" w:eastAsia="Calibri" w:hAnsi="Calibri" w:cs="Calibri"/>
+        </w:rPr>
+        <w:t xml:space="preserve">If an admin attempts to add an account for a client that already has two different accounts, the system should display an error message that a client can’t have more than two different accounts and redirect the admin to the admin dashboard. </w:t>
+      </w:r>
+    </w:p>
+    <w:p>
+      <w:pPr>
+        <w:spacing w:before="120" w:after="120"/>
+        <w:ind w:hanging="2"/>
+        <w:rPr>
+          <w:rFonts w:ascii="Calibri" w:eastAsia="Calibri" w:hAnsi="Calibri" w:cs="Calibri"/>
+        </w:rPr>
+      </w:pPr>
+      <w:r>
+        <w:rPr>
+          <w:rFonts w:ascii="Calibri" w:eastAsia="Calibri" w:hAnsi="Calibri" w:cs="Calibri"/>
+        </w:rPr>
+        <w:t>[BS – REQ – AA</w:t>
+      </w:r>
+      <w:r>
+        <w:rPr>
+          <w:rFonts w:ascii="Calibri" w:eastAsia="Calibri" w:hAnsi="Calibri" w:cs="Calibri"/>
+        </w:rPr>
+        <w:t xml:space="preserve">9]: </w:t>
+      </w:r>
+    </w:p>
+    <w:p>
+      <w:pPr>
+        <w:spacing w:before="120" w:after="120"/>
+        <w:ind w:hanging="2"/>
+        <w:jc w:val="both"/>
+        <w:rPr>
+          <w:rFonts w:ascii="Calibri" w:eastAsia="Calibri" w:hAnsi="Calibri" w:cs="Calibri"/>
+        </w:rPr>
+      </w:pPr>
+      <w:r>
+        <w:rPr>
+          <w:rFonts w:ascii="Calibri" w:eastAsia="Calibri" w:hAnsi="Calibri" w:cs="Calibri"/>
+        </w:rPr>
+        <w:t xml:space="preserve">When an admin presses the add account button with valid data in all fields, an account for the client with the username entered should be added with the right account type in the database and the </w:t>
+      </w:r>
+      <w:r>
+        <w:rPr>
+          <w:rFonts w:ascii="Calibri" w:eastAsia="Calibri" w:hAnsi="Calibri" w:cs="Calibri"/>
+        </w:rPr>
         <w:lastRenderedPageBreak/>
-        <w:t>An admin can’t enter an account number that belongs to another client. If the</w:t>
-      </w:r>
-      <w:r>
-        <w:rPr>
-          <w:rFonts w:ascii="Calibri" w:eastAsia="Calibri" w:hAnsi="Calibri" w:cs="Calibri"/>
-        </w:rPr>
-        <w:t>y do, the system should display an error message that another client already owns this account number.</w:t>
-      </w:r>
-    </w:p>
-    <w:p>
-      <w:pPr>
-        <w:spacing w:before="120" w:after="120"/>
-        <w:ind w:hanging="2"/>
-        <w:rPr>
-          <w:rFonts w:ascii="Calibri" w:eastAsia="Calibri" w:hAnsi="Calibri" w:cs="Calibri"/>
-        </w:rPr>
-      </w:pPr>
-      <w:r>
-        <w:rPr>
-          <w:rFonts w:ascii="Calibri" w:eastAsia="Calibri" w:hAnsi="Calibri" w:cs="Calibri"/>
-        </w:rPr>
-        <w:t>[BS – REQ – AA6]:</w:t>
-      </w:r>
-    </w:p>
-    <w:p>
-      <w:pPr>
-        <w:spacing w:before="120" w:after="120"/>
-        <w:ind w:hanging="2"/>
-        <w:rPr>
-          <w:rFonts w:ascii="Calibri" w:eastAsia="Calibri" w:hAnsi="Calibri" w:cs="Calibri"/>
-        </w:rPr>
-      </w:pPr>
-      <w:r>
-        <w:rPr>
-          <w:rFonts w:ascii="Calibri" w:eastAsia="Calibri" w:hAnsi="Calibri" w:cs="Calibri"/>
-        </w:rPr>
-        <w:t>Admin can’t leave the account number field blank. If they do, the system should display an error message that asks them to fill out thi</w:t>
-      </w:r>
-      <w:r>
-        <w:rPr>
-          <w:rFonts w:ascii="Calibri" w:eastAsia="Calibri" w:hAnsi="Calibri" w:cs="Calibri"/>
-        </w:rPr>
-        <w:t>s field.</w:t>
-      </w:r>
-    </w:p>
-    <w:p>
-      <w:pPr>
-        <w:spacing w:before="120" w:after="120"/>
-        <w:ind w:hanging="2"/>
-        <w:rPr>
-          <w:rFonts w:ascii="Calibri" w:eastAsia="Calibri" w:hAnsi="Calibri" w:cs="Calibri"/>
-          <w:b/>
-        </w:rPr>
-      </w:pPr>
-      <w:r>
-        <w:rPr>
-          <w:rFonts w:ascii="Calibri" w:eastAsia="Calibri" w:hAnsi="Calibri" w:cs="Calibri"/>
-          <w:b/>
-        </w:rPr>
-        <w:t xml:space="preserve">3.8.3.3 Add account other requirements: </w:t>
-      </w:r>
-    </w:p>
-    <w:p>
-      <w:pPr>
-        <w:spacing w:before="120" w:after="120"/>
-        <w:ind w:hanging="2"/>
-        <w:rPr>
-          <w:rFonts w:ascii="Calibri" w:eastAsia="Calibri" w:hAnsi="Calibri" w:cs="Calibri"/>
-        </w:rPr>
-      </w:pPr>
-      <w:r>
-        <w:rPr>
-          <w:rFonts w:ascii="Calibri" w:eastAsia="Calibri" w:hAnsi="Calibri" w:cs="Calibri"/>
-        </w:rPr>
-        <w:t xml:space="preserve">[BS – REQ – AA7]: </w:t>
-      </w:r>
-    </w:p>
-    <w:p>
-      <w:pPr>
-        <w:spacing w:before="120" w:after="120"/>
-        <w:ind w:hanging="2"/>
-        <w:rPr>
-          <w:rFonts w:ascii="Calibri" w:eastAsia="Calibri" w:hAnsi="Calibri" w:cs="Calibri"/>
-        </w:rPr>
-      </w:pPr>
-      <w:r>
-        <w:rPr>
-          <w:rFonts w:ascii="Calibri" w:eastAsia="Calibri" w:hAnsi="Calibri" w:cs="Calibri"/>
-        </w:rPr>
-        <w:t>If an admin attempts to add an account for a client already has already two different accounts, the system should display an error message that a client can’t have more than two different</w:t>
-      </w:r>
-      <w:r>
-        <w:rPr>
-          <w:rFonts w:ascii="Calibri" w:eastAsia="Calibri" w:hAnsi="Calibri" w:cs="Calibri"/>
-        </w:rPr>
-        <w:t xml:space="preserve"> accounts. </w:t>
-      </w:r>
-    </w:p>
-    <w:p>
-      <w:pPr>
-        <w:spacing w:before="120" w:after="120"/>
-        <w:ind w:hanging="2"/>
-        <w:rPr>
-          <w:rFonts w:ascii="Calibri" w:eastAsia="Calibri" w:hAnsi="Calibri" w:cs="Calibri"/>
-        </w:rPr>
-      </w:pPr>
-      <w:r>
-        <w:rPr>
-          <w:rFonts w:ascii="Calibri" w:eastAsia="Calibri" w:hAnsi="Calibri" w:cs="Calibri"/>
-        </w:rPr>
-        <w:t xml:space="preserve">[BS – REQ – AA8]: </w:t>
-      </w:r>
-    </w:p>
-    <w:p>
-      <w:pPr>
-        <w:spacing w:before="120" w:after="120"/>
-        <w:ind w:hanging="2"/>
-        <w:jc w:val="both"/>
-        <w:rPr>
-          <w:rFonts w:ascii="Calibri" w:eastAsia="Calibri" w:hAnsi="Calibri" w:cs="Calibri"/>
-        </w:rPr>
-      </w:pPr>
-      <w:r>
-        <w:rPr>
-          <w:rFonts w:ascii="Calibri" w:eastAsia="Calibri" w:hAnsi="Calibri" w:cs="Calibri"/>
-        </w:rPr>
-        <w:t xml:space="preserve">When an admin presses the </w:t>
-      </w:r>
-      <w:proofErr w:type="spellStart"/>
-      <w:r>
-        <w:rPr>
-          <w:rFonts w:ascii="Calibri" w:eastAsia="Calibri" w:hAnsi="Calibri" w:cs="Calibri"/>
-        </w:rPr>
-        <w:t>add</w:t>
-      </w:r>
-      <w:proofErr w:type="spellEnd"/>
-      <w:r>
-        <w:rPr>
-          <w:rFonts w:ascii="Calibri" w:eastAsia="Calibri" w:hAnsi="Calibri" w:cs="Calibri"/>
-        </w:rPr>
-        <w:t xml:space="preserve"> account button with valid data in all fields, an account for the client with the username entered should be added with the right account type in the database.</w:t>
+        <w:t>system should display a pop up message that says Accoun</w:t>
+      </w:r>
+      <w:r>
+        <w:rPr>
+          <w:rFonts w:ascii="Calibri" w:eastAsia="Calibri" w:hAnsi="Calibri" w:cs="Calibri"/>
+        </w:rPr>
+        <w:t>t is successfully created and redirects the admin to the admin dashboard.</w:t>
+      </w:r>
+    </w:p>
+    <w:p>
+      <w:pPr>
+        <w:spacing w:before="120" w:after="120"/>
+        <w:ind w:hanging="2"/>
+        <w:jc w:val="both"/>
+        <w:rPr>
+          <w:rFonts w:ascii="Calibri" w:eastAsia="Calibri" w:hAnsi="Calibri" w:cs="Calibri"/>
+        </w:rPr>
+      </w:pPr>
+      <w:r>
+        <w:rPr>
+          <w:rFonts w:ascii="Calibri" w:eastAsia="Calibri" w:hAnsi="Calibri" w:cs="Calibri"/>
+        </w:rPr>
+        <w:t>[BS – REQ – AA10]</w:t>
+      </w:r>
+    </w:p>
+    <w:p>
+      <w:pPr>
+        <w:spacing w:before="120" w:after="120"/>
+        <w:ind w:hanging="2"/>
+        <w:jc w:val="both"/>
+        <w:rPr>
+          <w:rFonts w:ascii="Calibri" w:eastAsia="Calibri" w:hAnsi="Calibri" w:cs="Calibri"/>
+        </w:rPr>
+      </w:pPr>
+      <w:r>
+        <w:rPr>
+          <w:rFonts w:ascii="Calibri" w:eastAsia="Calibri" w:hAnsi="Calibri" w:cs="Calibri"/>
+        </w:rPr>
+        <w:t>The admin should select a valid account type from a drop down list that contains saving and current account types. If the client presses the add account button with</w:t>
+      </w:r>
+      <w:r>
+        <w:rPr>
+          <w:rFonts w:ascii="Calibri" w:eastAsia="Calibri" w:hAnsi="Calibri" w:cs="Calibri"/>
+        </w:rPr>
+        <w:t>out selecting, the system shall display a message that asks the admin to choose a valid account type.</w:t>
       </w:r>
     </w:p>
     <w:p>
@@ -13751,28 +13705,28 @@
         <w:rPr>
           <w:rFonts w:ascii="Calibri" w:eastAsia="Calibri" w:hAnsi="Calibri" w:cs="Calibri"/>
         </w:rPr>
-        <w:t>When the system is opened, home page is displayed with information about the bank and two buttons that allow user to register or login.</w:t>
-      </w:r>
-    </w:p>
-    <w:p>
-      <w:pPr>
-        <w:ind w:hanging="2"/>
-        <w:jc w:val="both"/>
-        <w:rPr>
-          <w:rFonts w:ascii="Calibri" w:eastAsia="Calibri" w:hAnsi="Calibri" w:cs="Calibri"/>
-        </w:rPr>
-      </w:pPr>
-      <w:r>
-        <w:rPr>
-          <w:rFonts w:ascii="Calibri" w:eastAsia="Calibri" w:hAnsi="Calibri" w:cs="Calibri"/>
-        </w:rPr>
-        <w:t>If a user clicks on the login button, then they are redirected to a login page where they can enter the</w:t>
-      </w:r>
-      <w:r>
-        <w:rPr>
-          <w:rFonts w:ascii="Calibri" w:eastAsia="Calibri" w:hAnsi="Calibri" w:cs="Calibri"/>
-        </w:rPr>
-        <w:t>ir credentials.</w:t>
+        <w:t>When the system is opened, home page is displayed with information about the bank and two buttons that al</w:t>
+      </w:r>
+      <w:r>
+        <w:rPr>
+          <w:rFonts w:ascii="Calibri" w:eastAsia="Calibri" w:hAnsi="Calibri" w:cs="Calibri"/>
+        </w:rPr>
+        <w:t>low user to register or login.</w:t>
+      </w:r>
+    </w:p>
+    <w:p>
+      <w:pPr>
+        <w:ind w:hanging="2"/>
+        <w:jc w:val="both"/>
+        <w:rPr>
+          <w:rFonts w:ascii="Calibri" w:eastAsia="Calibri" w:hAnsi="Calibri" w:cs="Calibri"/>
+        </w:rPr>
+      </w:pPr>
+      <w:r>
+        <w:rPr>
+          <w:rFonts w:ascii="Calibri" w:eastAsia="Calibri" w:hAnsi="Calibri" w:cs="Calibri"/>
+        </w:rPr>
+        <w:t>If a user clicks on the login button, then they are redirected to a login page where they can enter their credentials.</w:t>
       </w:r>
     </w:p>
     <w:p>
@@ -13802,13 +13756,13 @@
         <w:rPr>
           <w:rFonts w:ascii="Calibri" w:eastAsia="Calibri" w:hAnsi="Calibri" w:cs="Calibri"/>
         </w:rPr>
-        <w:t>A client shall be able to communicate with the banking system through their client profile. It is a web-based interface of the internet banking system where they can transfer money or view th</w:t>
-      </w:r>
-      <w:r>
-        <w:rPr>
-          <w:rFonts w:ascii="Calibri" w:eastAsia="Calibri" w:hAnsi="Calibri" w:cs="Calibri"/>
-        </w:rPr>
-        <w:t xml:space="preserve">eir transfer history.  </w:t>
+        <w:t>A client shall be able to communicate with the banking sy</w:t>
+      </w:r>
+      <w:r>
+        <w:rPr>
+          <w:rFonts w:ascii="Calibri" w:eastAsia="Calibri" w:hAnsi="Calibri" w:cs="Calibri"/>
+        </w:rPr>
+        <w:t xml:space="preserve">stem through their client profile. It is a web-based interface of the internet banking system where they can transfer money or view their transfer history.  </w:t>
       </w:r>
     </w:p>
     <w:p>
@@ -13822,7 +13776,13 @@
         <w:rPr>
           <w:rFonts w:ascii="Calibri" w:eastAsia="Calibri" w:hAnsi="Calibri" w:cs="Calibri"/>
         </w:rPr>
-        <w:t>An Admin will have a different interface called the admin dashboard. This administrative interface provides a separate environment for the admin to add, edit, delete clients and add accounts for existing clients.</w:t>
+        <w:t>An Admin will have a different interface called the admin dashboard. This administrative interface</w:t>
+      </w:r>
+      <w:r>
+        <w:rPr>
+          <w:rFonts w:ascii="Calibri" w:eastAsia="Calibri" w:hAnsi="Calibri" w:cs="Calibri"/>
+        </w:rPr>
+        <w:t xml:space="preserve"> provides a separate environment for the admin to add, edit, delete clients and add accounts for existing clients.</w:t>
       </w:r>
       <w:r>
         <w:rPr>
@@ -13845,29 +13805,28 @@
           <w:rFonts w:ascii="Calibri" w:eastAsia="Calibri" w:hAnsi="Calibri" w:cs="Calibri"/>
           <w:b/>
         </w:rPr>
-        <w:t>Software Interface</w:t>
-      </w:r>
-      <w:r>
-        <w:rPr>
-          <w:rFonts w:ascii="Calibri" w:eastAsia="Calibri" w:hAnsi="Calibri" w:cs="Calibri"/>
-          <w:b/>
-        </w:rPr>
-        <w:t xml:space="preserve">: </w:t>
-      </w:r>
-    </w:p>
-    <w:p>
-      <w:pPr>
-        <w:ind w:hanging="2"/>
-        <w:jc w:val="both"/>
-        <w:rPr>
-          <w:rFonts w:ascii="Calibri" w:eastAsia="Calibri" w:hAnsi="Calibri" w:cs="Calibri"/>
-        </w:rPr>
-      </w:pPr>
-      <w:r>
-        <w:rPr>
-          <w:rFonts w:ascii="Calibri" w:eastAsia="Calibri" w:hAnsi="Calibri" w:cs="Calibri"/>
-        </w:rPr>
-        <w:t>The system is web-based application clients that require using a modern web browser such as Chrome. The tools and programming languages used are HTML, CSS, JavaScript, and .Net.</w:t>
+        <w:t xml:space="preserve">Software Interface: </w:t>
+      </w:r>
+    </w:p>
+    <w:p>
+      <w:pPr>
+        <w:ind w:hanging="2"/>
+        <w:jc w:val="both"/>
+        <w:rPr>
+          <w:rFonts w:ascii="Calibri" w:eastAsia="Calibri" w:hAnsi="Calibri" w:cs="Calibri"/>
+        </w:rPr>
+      </w:pPr>
+      <w:r>
+        <w:rPr>
+          <w:rFonts w:ascii="Calibri" w:eastAsia="Calibri" w:hAnsi="Calibri" w:cs="Calibri"/>
+        </w:rPr>
+        <w:t>The system is web-based application clients that require using a modern web browser such as Chrome. The tools and progr</w:t>
+      </w:r>
+      <w:r>
+        <w:rPr>
+          <w:rFonts w:ascii="Calibri" w:eastAsia="Calibri" w:hAnsi="Calibri" w:cs="Calibri"/>
+        </w:rPr>
+        <w:t>amming languages used are HTML, CSS, JavaScript, and .Net.</w:t>
       </w:r>
     </w:p>
     <w:p>
@@ -13898,13 +13857,7 @@
         <w:rPr>
           <w:rFonts w:ascii="Calibri" w:eastAsia="Calibri" w:hAnsi="Calibri" w:cs="Calibri"/>
         </w:rPr>
-        <w:t xml:space="preserve"> User on the Internet, Web Browser, Operating System (a</w:t>
-      </w:r>
-      <w:r>
-        <w:rPr>
-          <w:rFonts w:ascii="Calibri" w:eastAsia="Calibri" w:hAnsi="Calibri" w:cs="Calibri"/>
-        </w:rPr>
-        <w:t>ny).</w:t>
+        <w:t xml:space="preserve"> User on the Internet, Web Browser, Operating System (any).</w:t>
       </w:r>
     </w:p>
     <w:p>
@@ -13920,8 +13873,8 @@
           <w:color w:val="901B20"/>
         </w:rPr>
       </w:pPr>
-      <w:bookmarkStart w:id="20" w:name="_heading=h.3j2qqm3" w:colFirst="0" w:colLast="0"/>
-      <w:bookmarkEnd w:id="20"/>
+      <w:bookmarkStart w:id="21" w:name="_1y810tw" w:colFirst="0" w:colLast="0"/>
+      <w:bookmarkEnd w:id="21"/>
       <w:r>
         <w:rPr>
           <w:color w:val="901B20"/>
@@ -13964,14 +13917,13 @@
           <w:color w:val="000000"/>
         </w:rPr>
       </w:pPr>
-      <w:bookmarkStart w:id="21" w:name="_heading=h.1y810tw" w:colFirst="0" w:colLast="0"/>
-      <w:bookmarkEnd w:id="21"/>
-      <w:r>
-        <w:rPr>
-          <w:rFonts w:ascii="Calibri" w:eastAsia="Calibri" w:hAnsi="Calibri" w:cs="Calibri"/>
-          <w:color w:val="000000"/>
-        </w:rPr>
-        <w:lastRenderedPageBreak/>
+      <w:bookmarkStart w:id="22" w:name="_4i7ojhp" w:colFirst="0" w:colLast="0"/>
+      <w:bookmarkEnd w:id="22"/>
+      <w:r>
+        <w:rPr>
+          <w:rFonts w:ascii="Calibri" w:eastAsia="Calibri" w:hAnsi="Calibri" w:cs="Calibri"/>
+          <w:color w:val="000000"/>
+        </w:rPr>
         <w:t>The system should be able to handle a large amount of traffic. It should not hang or display any other issues as a result of a huge number of concurrent users. The system must be quick enough to suit the needs of the consumer. The device's performance shou</w:t>
       </w:r>
       <w:r>
@@ -14011,8 +13963,8 @@
           <w:color w:val="000000"/>
         </w:rPr>
       </w:pPr>
-      <w:bookmarkStart w:id="22" w:name="_heading=h.4i7ojhp" w:colFirst="0" w:colLast="0"/>
-      <w:bookmarkEnd w:id="22"/>
+      <w:bookmarkStart w:id="23" w:name="_2xcytpi" w:colFirst="0" w:colLast="0"/>
+      <w:bookmarkEnd w:id="23"/>
       <w:r>
         <w:rPr>
           <w:rFonts w:ascii="Calibri" w:eastAsia="Calibri" w:hAnsi="Calibri" w:cs="Calibri"/>
@@ -14025,7 +13977,15 @@
           <w:rFonts w:ascii="Calibri" w:eastAsia="Calibri" w:hAnsi="Calibri" w:cs="Calibri"/>
           <w:color w:val="000000"/>
         </w:rPr>
-        <w:t>ase their operations require it. Banks should also have well-documented and thoroughly tested business continuity plans that include all parts of their operations. Both data and software should be backed up on a regular basis. Recovery from catastrophic fa</w:t>
+        <w:t>ase their operations require it. Banks should also have well-</w:t>
+      </w:r>
+      <w:r>
+        <w:rPr>
+          <w:rFonts w:ascii="Calibri" w:eastAsia="Calibri" w:hAnsi="Calibri" w:cs="Calibri"/>
+          <w:color w:val="000000"/>
+        </w:rPr>
+        <w:lastRenderedPageBreak/>
+        <w:t>documented and thoroughly tested business continuity plans that include all parts of their operations. Both data and software should be backed up on a regular basis. Recovery from catastrophic fa</w:t>
       </w:r>
       <w:r>
         <w:rPr>
@@ -14056,8 +14016,8 @@
           <w:rFonts w:ascii="Calibri" w:eastAsia="Calibri" w:hAnsi="Calibri" w:cs="Calibri"/>
         </w:rPr>
       </w:pPr>
-      <w:bookmarkStart w:id="23" w:name="_heading=h.2xcytpi" w:colFirst="0" w:colLast="0"/>
-      <w:bookmarkEnd w:id="23"/>
+      <w:bookmarkStart w:id="24" w:name="_1ci93xb" w:colFirst="0" w:colLast="0"/>
+      <w:bookmarkEnd w:id="24"/>
       <w:r>
         <w:rPr>
           <w:rFonts w:ascii="Calibri" w:eastAsia="Calibri" w:hAnsi="Calibri" w:cs="Calibri"/>
@@ -14268,115 +14228,115 @@
           <w:rFonts w:ascii="Calibri" w:eastAsia="Calibri" w:hAnsi="Calibri" w:cs="Calibri"/>
           <w:b/>
         </w:rPr>
+        <w:t>Portability</w:t>
+      </w:r>
+    </w:p>
+    <w:p>
+      <w:pPr>
+        <w:ind w:hanging="2"/>
+        <w:jc w:val="both"/>
+        <w:rPr>
+          <w:rFonts w:ascii="Calibri" w:eastAsia="Calibri" w:hAnsi="Calibri" w:cs="Calibri"/>
+        </w:rPr>
+      </w:pPr>
+      <w:r>
+        <w:rPr>
+          <w:rFonts w:ascii="Calibri" w:eastAsia="Calibri" w:hAnsi="Calibri" w:cs="Calibri"/>
+        </w:rPr>
+        <w:t>This can be measured in terms of porting-related costing concerns, technical issues, and behavioral issues.</w:t>
+      </w:r>
+    </w:p>
+    <w:p>
+      <w:pPr>
+        <w:ind w:hanging="2"/>
+        <w:jc w:val="both"/>
+        <w:rPr>
+          <w:rFonts w:ascii="Calibri" w:eastAsia="Calibri" w:hAnsi="Calibri" w:cs="Calibri"/>
+        </w:rPr>
+      </w:pPr>
+    </w:p>
+    <w:p>
+      <w:pPr>
+        <w:ind w:hanging="2"/>
+        <w:jc w:val="both"/>
+        <w:rPr>
+          <w:rFonts w:ascii="Calibri" w:eastAsia="Calibri" w:hAnsi="Calibri" w:cs="Calibri"/>
+        </w:rPr>
+      </w:pPr>
+      <w:r>
+        <w:rPr>
+          <w:rFonts w:ascii="Calibri" w:eastAsia="Calibri" w:hAnsi="Calibri" w:cs="Calibri"/>
+          <w:b/>
+        </w:rPr>
+        <w:t xml:space="preserve">Accuracy </w:t>
+      </w:r>
+    </w:p>
+    <w:p>
+      <w:pPr>
+        <w:ind w:hanging="2"/>
+        <w:jc w:val="both"/>
+        <w:rPr>
+          <w:rFonts w:ascii="Calibri" w:eastAsia="Calibri" w:hAnsi="Calibri" w:cs="Calibri"/>
+        </w:rPr>
+      </w:pPr>
+      <w:r>
+        <w:rPr>
+          <w:rFonts w:ascii="Calibri" w:eastAsia="Calibri" w:hAnsi="Calibri" w:cs="Calibri"/>
+        </w:rPr>
+        <w:t xml:space="preserve">The programme should be accurate in terms of its functionality, internal calculations, and navigation. This means that the app must meet </w:t>
+      </w:r>
+      <w:r>
+        <w:rPr>
+          <w:rFonts w:ascii="Calibri" w:eastAsia="Calibri" w:hAnsi="Calibri" w:cs="Calibri"/>
+        </w:rPr>
+        <w:t>all of the functional requirements.</w:t>
+      </w:r>
+    </w:p>
+    <w:p>
+      <w:pPr>
+        <w:ind w:hanging="2"/>
+        <w:jc w:val="both"/>
+        <w:rPr>
+          <w:rFonts w:ascii="Calibri" w:eastAsia="Calibri" w:hAnsi="Calibri" w:cs="Calibri"/>
+        </w:rPr>
+      </w:pPr>
+    </w:p>
+    <w:p>
+      <w:pPr>
+        <w:ind w:hanging="2"/>
+        <w:jc w:val="both"/>
+        <w:rPr>
+          <w:rFonts w:ascii="Calibri" w:eastAsia="Calibri" w:hAnsi="Calibri" w:cs="Calibri"/>
+        </w:rPr>
+      </w:pPr>
+      <w:r>
+        <w:rPr>
+          <w:rFonts w:ascii="Calibri" w:eastAsia="Calibri" w:hAnsi="Calibri" w:cs="Calibri"/>
+          <w:b/>
+        </w:rPr>
+        <w:t>Efficiency</w:t>
+      </w:r>
+    </w:p>
+    <w:p>
+      <w:pPr>
+        <w:ind w:hanging="2"/>
+        <w:jc w:val="both"/>
+        <w:rPr>
+          <w:rFonts w:ascii="Calibri" w:eastAsia="Calibri" w:hAnsi="Calibri" w:cs="Calibri"/>
+        </w:rPr>
+      </w:pPr>
+      <w:r>
+        <w:rPr>
+          <w:rFonts w:ascii="Calibri" w:eastAsia="Calibri" w:hAnsi="Calibri" w:cs="Calibri"/>
+        </w:rPr>
         <w:lastRenderedPageBreak/>
-        <w:t>Portability</w:t>
-      </w:r>
-    </w:p>
-    <w:p>
-      <w:pPr>
-        <w:ind w:hanging="2"/>
-        <w:jc w:val="both"/>
-        <w:rPr>
-          <w:rFonts w:ascii="Calibri" w:eastAsia="Calibri" w:hAnsi="Calibri" w:cs="Calibri"/>
-        </w:rPr>
-      </w:pPr>
-      <w:r>
-        <w:rPr>
-          <w:rFonts w:ascii="Calibri" w:eastAsia="Calibri" w:hAnsi="Calibri" w:cs="Calibri"/>
-        </w:rPr>
-        <w:t>This can be measured in terms of porting-related costing concerns, technical issues, and behavioral issues.</w:t>
-      </w:r>
-    </w:p>
-    <w:p>
-      <w:pPr>
-        <w:ind w:hanging="2"/>
-        <w:jc w:val="both"/>
-        <w:rPr>
-          <w:rFonts w:ascii="Calibri" w:eastAsia="Calibri" w:hAnsi="Calibri" w:cs="Calibri"/>
-        </w:rPr>
-      </w:pPr>
-    </w:p>
-    <w:p>
-      <w:pPr>
-        <w:ind w:hanging="2"/>
-        <w:jc w:val="both"/>
-        <w:rPr>
-          <w:rFonts w:ascii="Calibri" w:eastAsia="Calibri" w:hAnsi="Calibri" w:cs="Calibri"/>
-        </w:rPr>
-      </w:pPr>
-      <w:r>
-        <w:rPr>
-          <w:rFonts w:ascii="Calibri" w:eastAsia="Calibri" w:hAnsi="Calibri" w:cs="Calibri"/>
-          <w:b/>
-        </w:rPr>
-        <w:t xml:space="preserve">Accuracy </w:t>
-      </w:r>
-    </w:p>
-    <w:p>
-      <w:pPr>
-        <w:ind w:hanging="2"/>
-        <w:jc w:val="both"/>
-        <w:rPr>
-          <w:rFonts w:ascii="Calibri" w:eastAsia="Calibri" w:hAnsi="Calibri" w:cs="Calibri"/>
-        </w:rPr>
-      </w:pPr>
-      <w:r>
-        <w:rPr>
-          <w:rFonts w:ascii="Calibri" w:eastAsia="Calibri" w:hAnsi="Calibri" w:cs="Calibri"/>
-        </w:rPr>
-        <w:t xml:space="preserve">The programme should be accurate in terms of its functionality, internal calculations, and navigation. This means that the app must meet </w:t>
-      </w:r>
-      <w:r>
-        <w:rPr>
-          <w:rFonts w:ascii="Calibri" w:eastAsia="Calibri" w:hAnsi="Calibri" w:cs="Calibri"/>
-        </w:rPr>
-        <w:t>all of the functional requirements.</w:t>
-      </w:r>
-    </w:p>
-    <w:p>
-      <w:pPr>
-        <w:ind w:hanging="2"/>
-        <w:jc w:val="both"/>
-        <w:rPr>
-          <w:rFonts w:ascii="Calibri" w:eastAsia="Calibri" w:hAnsi="Calibri" w:cs="Calibri"/>
-        </w:rPr>
-      </w:pPr>
-    </w:p>
-    <w:p>
-      <w:pPr>
-        <w:ind w:hanging="2"/>
-        <w:jc w:val="both"/>
-        <w:rPr>
-          <w:rFonts w:ascii="Calibri" w:eastAsia="Calibri" w:hAnsi="Calibri" w:cs="Calibri"/>
-        </w:rPr>
-      </w:pPr>
-      <w:r>
-        <w:rPr>
-          <w:rFonts w:ascii="Calibri" w:eastAsia="Calibri" w:hAnsi="Calibri" w:cs="Calibri"/>
-          <w:b/>
-        </w:rPr>
-        <w:t>Efficiency</w:t>
-      </w:r>
-    </w:p>
-    <w:p>
-      <w:pPr>
-        <w:ind w:hanging="2"/>
-        <w:jc w:val="both"/>
-        <w:rPr>
-          <w:rFonts w:ascii="Calibri" w:eastAsia="Calibri" w:hAnsi="Calibri" w:cs="Calibri"/>
-        </w:rPr>
-      </w:pPr>
-      <w:r>
-        <w:rPr>
-          <w:rFonts w:ascii="Calibri" w:eastAsia="Calibri" w:hAnsi="Calibri" w:cs="Calibri"/>
-        </w:rPr>
-        <w:t>One of the most important aspects of a system is quality. Measured in terms of the time it takes for the system to execute any given task. For example, the system should make optimal use of CPU capability, disc space, and memory. If the system consumes all</w:t>
-      </w:r>
-      <w:r>
-        <w:rPr>
-          <w:rFonts w:ascii="Calibri" w:eastAsia="Calibri" w:hAnsi="Calibri" w:cs="Calibri"/>
-        </w:rPr>
-        <w:t xml:space="preserve"> available resources, the user's performance will suffer, and the system would be deemed inefficient. It is impossible to employ a system in real-time applications if it is inefficient.</w:t>
+        <w:t>One of the most important aspects of a system is quality. Measured in terms of the time it takes for the system to execute any given task. For example, the system should make optimal use of CPU capability, di</w:t>
+      </w:r>
+      <w:r>
+        <w:rPr>
+          <w:rFonts w:ascii="Calibri" w:eastAsia="Calibri" w:hAnsi="Calibri" w:cs="Calibri"/>
+        </w:rPr>
+        <w:t>sc space, and memory. If the system consumes all available resources, the user's performance will suffer, and the system would be deemed inefficient. It is impossible to employ a system in real-time applications if it is inefficient.</w:t>
       </w:r>
     </w:p>
     <w:p>
@@ -14412,19 +14372,19 @@
           <w:rFonts w:ascii="Calibri" w:eastAsia="Calibri" w:hAnsi="Calibri" w:cs="Calibri"/>
         </w:rPr>
       </w:pPr>
-      <w:bookmarkStart w:id="24" w:name="_heading=h.1ci93xb" w:colFirst="0" w:colLast="0"/>
-      <w:bookmarkEnd w:id="24"/>
-      <w:r>
-        <w:rPr>
-          <w:rFonts w:ascii="Calibri" w:eastAsia="Calibri" w:hAnsi="Calibri" w:cs="Calibri"/>
-        </w:rPr>
-        <w:t xml:space="preserve">It should be possible to change it. It can be adapted to </w:t>
-      </w:r>
-      <w:r>
-        <w:rPr>
-          <w:rFonts w:ascii="Calibri" w:eastAsia="Calibri" w:hAnsi="Calibri" w:cs="Calibri"/>
-        </w:rPr>
-        <w:t>work with other goods with which it needs to interface. It should be simple to integrate with other common third-party components.</w:t>
+      <w:bookmarkStart w:id="25" w:name="_3whwml4" w:colFirst="0" w:colLast="0"/>
+      <w:bookmarkEnd w:id="25"/>
+      <w:r>
+        <w:rPr>
+          <w:rFonts w:ascii="Calibri" w:eastAsia="Calibri" w:hAnsi="Calibri" w:cs="Calibri"/>
+        </w:rPr>
+        <w:t>It should</w:t>
+      </w:r>
+      <w:r>
+        <w:rPr>
+          <w:rFonts w:ascii="Calibri" w:eastAsia="Calibri" w:hAnsi="Calibri" w:cs="Calibri"/>
+        </w:rPr>
+        <w:t xml:space="preserve"> be possible to change it. It can be adapted to work with other goods with which it needs to interface. It should be simple to integrate with other common third-party components.</w:t>
       </w:r>
     </w:p>
     <w:p>
@@ -14445,8 +14405,8 @@
           <w:szCs w:val="22"/>
         </w:rPr>
       </w:pPr>
-      <w:bookmarkStart w:id="25" w:name="_heading=h.3whwml4" w:colFirst="0" w:colLast="0"/>
-      <w:bookmarkEnd w:id="25"/>
+      <w:bookmarkStart w:id="26" w:name="_2bn6wsx" w:colFirst="0" w:colLast="0"/>
+      <w:bookmarkEnd w:id="26"/>
     </w:p>
     <w:p>
       <w:pPr>
@@ -14921,7 +14881,6 @@
           <w:b/>
           <w:color w:val="000000"/>
         </w:rPr>
-        <w:lastRenderedPageBreak/>
         <w:t>HTTPS</w:t>
       </w:r>
       <w:r>
@@ -14957,8 +14916,8 @@
           <w:szCs w:val="22"/>
         </w:rPr>
       </w:pPr>
-      <w:bookmarkStart w:id="26" w:name="_heading=h.2bn6wsx" w:colFirst="0" w:colLast="0"/>
-      <w:bookmarkEnd w:id="26"/>
+      <w:bookmarkStart w:id="27" w:name="_qsh70q" w:colFirst="0" w:colLast="0"/>
+      <w:bookmarkEnd w:id="27"/>
     </w:p>
     <w:p>
       <w:pPr>
@@ -15018,7 +14977,7 @@
       </w:r>
     </w:p>
     <w:sectPr>
-      <w:headerReference w:type="default" r:id="rId18"/>
+      <w:headerReference w:type="default" r:id="rId16"/>
       <w:pgSz w:w="12240" w:h="15840"/>
       <w:pgMar w:top="1440" w:right="1296" w:bottom="1440" w:left="1296" w:header="720" w:footer="720" w:gutter="0"/>
       <w:pgNumType w:start="1"/>
@@ -15029,7 +14988,7 @@
 </file>
 
 <file path=word/endnotes.xml><?xml version="1.0" encoding="utf-8"?>
-<w:endnotes xmlns:wpc="http://schemas.microsoft.com/office/word/2010/wordprocessingCanvas" xmlns:mc="http://schemas.openxmlformats.org/markup-compatibility/2006" xmlns:o="urn:schemas-microsoft-com:office:office" xmlns:r="http://schemas.openxmlformats.org/officeDocument/2006/relationships" xmlns:m="http://schemas.openxmlformats.org/officeDocument/2006/math" xmlns:v="urn:schemas-microsoft-com:vml" xmlns:wp14="http://schemas.microsoft.com/office/word/2010/wordprocessingDrawing" xmlns:wp="http://schemas.openxmlformats.org/drawingml/2006/wordprocessingDrawing" xmlns:w10="urn:schemas-microsoft-com:office:word" xmlns:w="http://schemas.openxmlformats.org/wordprocessingml/2006/main" xmlns:w14="http://schemas.microsoft.com/office/word/2010/wordml" xmlns:wpg="http://schemas.microsoft.com/office/word/2010/wordprocessingGroup" xmlns:wpi="http://schemas.microsoft.com/office/word/2010/wordprocessingInk" xmlns:wne="http://schemas.microsoft.com/office/word/2006/wordml" xmlns:wps="http://schemas.microsoft.com/office/word/2010/wordprocessingShape" mc:Ignorable="w14 wp14">
+<w:endnotes xmlns:wpc="http://schemas.microsoft.com/office/word/2010/wordprocessingCanvas" xmlns:mc="http://schemas.openxmlformats.org/markup-compatibility/2006" xmlns:o="urn:schemas-microsoft-com:office:office" xmlns:r="http://schemas.openxmlformats.org/officeDocument/2006/relationships" xmlns:m="http://schemas.openxmlformats.org/officeDocument/2006/math" xmlns:v="urn:schemas-microsoft-com:vml" xmlns:wp14="http://schemas.microsoft.com/office/word/2010/wordprocessingDrawing" xmlns:wp="http://schemas.openxmlformats.org/drawingml/2006/wordprocessingDrawing" xmlns:w10="urn:schemas-microsoft-com:office:word" xmlns:w="http://schemas.openxmlformats.org/wordprocessingml/2006/main" xmlns:w14="http://schemas.microsoft.com/office/word/2010/wordml" xmlns:w15="http://schemas.microsoft.com/office/word/2012/wordml" xmlns:wpg="http://schemas.microsoft.com/office/word/2010/wordprocessingGroup" xmlns:wpi="http://schemas.microsoft.com/office/word/2010/wordprocessingInk" xmlns:wne="http://schemas.microsoft.com/office/word/2006/wordml" xmlns:wps="http://schemas.microsoft.com/office/word/2010/wordprocessingShape" mc:Ignorable="w14 w15 wp14">
   <w:endnote w:type="separator" w:id="-1">
     <w:p>
       <w:r>
@@ -15048,7 +15007,7 @@
 </file>
 
 <file path=word/footer1.xml><?xml version="1.0" encoding="utf-8"?>
-<w:ftr xmlns:wpc="http://schemas.microsoft.com/office/word/2010/wordprocessingCanvas" xmlns:mc="http://schemas.openxmlformats.org/markup-compatibility/2006" xmlns:o="urn:schemas-microsoft-com:office:office" xmlns:r="http://schemas.openxmlformats.org/officeDocument/2006/relationships" xmlns:m="http://schemas.openxmlformats.org/officeDocument/2006/math" xmlns:v="urn:schemas-microsoft-com:vml" xmlns:wp14="http://schemas.microsoft.com/office/word/2010/wordprocessingDrawing" xmlns:wp="http://schemas.openxmlformats.org/drawingml/2006/wordprocessingDrawing" xmlns:w10="urn:schemas-microsoft-com:office:word" xmlns:w="http://schemas.openxmlformats.org/wordprocessingml/2006/main" xmlns:w14="http://schemas.microsoft.com/office/word/2010/wordml" xmlns:wpg="http://schemas.microsoft.com/office/word/2010/wordprocessingGroup" xmlns:wpi="http://schemas.microsoft.com/office/word/2010/wordprocessingInk" xmlns:wne="http://schemas.microsoft.com/office/word/2006/wordml" xmlns:wps="http://schemas.microsoft.com/office/word/2010/wordprocessingShape" mc:Ignorable="w14 wp14">
+<w:ftr xmlns:wpc="http://schemas.microsoft.com/office/word/2010/wordprocessingCanvas" xmlns:mc="http://schemas.openxmlformats.org/markup-compatibility/2006" xmlns:o="urn:schemas-microsoft-com:office:office" xmlns:r="http://schemas.openxmlformats.org/officeDocument/2006/relationships" xmlns:m="http://schemas.openxmlformats.org/officeDocument/2006/math" xmlns:v="urn:schemas-microsoft-com:vml" xmlns:wp14="http://schemas.microsoft.com/office/word/2010/wordprocessingDrawing" xmlns:wp="http://schemas.openxmlformats.org/drawingml/2006/wordprocessingDrawing" xmlns:w10="urn:schemas-microsoft-com:office:word" xmlns:w="http://schemas.openxmlformats.org/wordprocessingml/2006/main" xmlns:w14="http://schemas.microsoft.com/office/word/2010/wordml" xmlns:w15="http://schemas.microsoft.com/office/word/2012/wordml" xmlns:wpg="http://schemas.microsoft.com/office/word/2010/wordprocessingGroup" xmlns:wpi="http://schemas.microsoft.com/office/word/2010/wordprocessingInk" xmlns:wne="http://schemas.microsoft.com/office/word/2006/wordml" xmlns:wps="http://schemas.microsoft.com/office/word/2010/wordprocessingShape" mc:Ignorable="w14 w15 wp14">
   <w:p>
     <w:pPr>
       <w:pBdr>
@@ -15076,7 +15035,7 @@
 </file>
 
 <file path=word/footer2.xml><?xml version="1.0" encoding="utf-8"?>
-<w:ftr xmlns:wpc="http://schemas.microsoft.com/office/word/2010/wordprocessingCanvas" xmlns:mc="http://schemas.openxmlformats.org/markup-compatibility/2006" xmlns:o="urn:schemas-microsoft-com:office:office" xmlns:r="http://schemas.openxmlformats.org/officeDocument/2006/relationships" xmlns:m="http://schemas.openxmlformats.org/officeDocument/2006/math" xmlns:v="urn:schemas-microsoft-com:vml" xmlns:wp14="http://schemas.microsoft.com/office/word/2010/wordprocessingDrawing" xmlns:wp="http://schemas.openxmlformats.org/drawingml/2006/wordprocessingDrawing" xmlns:w10="urn:schemas-microsoft-com:office:word" xmlns:w="http://schemas.openxmlformats.org/wordprocessingml/2006/main" xmlns:w14="http://schemas.microsoft.com/office/word/2010/wordml" xmlns:wpg="http://schemas.microsoft.com/office/word/2010/wordprocessingGroup" xmlns:wpi="http://schemas.microsoft.com/office/word/2010/wordprocessingInk" xmlns:wne="http://schemas.microsoft.com/office/word/2006/wordml" xmlns:wps="http://schemas.microsoft.com/office/word/2010/wordprocessingShape" mc:Ignorable="w14 wp14">
+<w:ftr xmlns:wpc="http://schemas.microsoft.com/office/word/2010/wordprocessingCanvas" xmlns:mc="http://schemas.openxmlformats.org/markup-compatibility/2006" xmlns:o="urn:schemas-microsoft-com:office:office" xmlns:r="http://schemas.openxmlformats.org/officeDocument/2006/relationships" xmlns:m="http://schemas.openxmlformats.org/officeDocument/2006/math" xmlns:v="urn:schemas-microsoft-com:vml" xmlns:wp14="http://schemas.microsoft.com/office/word/2010/wordprocessingDrawing" xmlns:wp="http://schemas.openxmlformats.org/drawingml/2006/wordprocessingDrawing" xmlns:w10="urn:schemas-microsoft-com:office:word" xmlns:w="http://schemas.openxmlformats.org/wordprocessingml/2006/main" xmlns:w14="http://schemas.microsoft.com/office/word/2010/wordml" xmlns:w15="http://schemas.microsoft.com/office/word/2012/wordml" xmlns:wpg="http://schemas.microsoft.com/office/word/2010/wordprocessingGroup" xmlns:wpi="http://schemas.microsoft.com/office/word/2010/wordprocessingInk" xmlns:wne="http://schemas.microsoft.com/office/word/2006/wordml" xmlns:wps="http://schemas.microsoft.com/office/word/2010/wordprocessingShape" mc:Ignorable="w14 w15 wp14">
   <w:p>
     <w:pPr>
       <w:pBdr>
@@ -15193,7 +15152,7 @@
 </file>
 
 <file path=word/footer3.xml><?xml version="1.0" encoding="utf-8"?>
-<w:ftr xmlns:wpc="http://schemas.microsoft.com/office/word/2010/wordprocessingCanvas" xmlns:mc="http://schemas.openxmlformats.org/markup-compatibility/2006" xmlns:o="urn:schemas-microsoft-com:office:office" xmlns:r="http://schemas.openxmlformats.org/officeDocument/2006/relationships" xmlns:m="http://schemas.openxmlformats.org/officeDocument/2006/math" xmlns:v="urn:schemas-microsoft-com:vml" xmlns:wp14="http://schemas.microsoft.com/office/word/2010/wordprocessingDrawing" xmlns:wp="http://schemas.openxmlformats.org/drawingml/2006/wordprocessingDrawing" xmlns:w10="urn:schemas-microsoft-com:office:word" xmlns:w="http://schemas.openxmlformats.org/wordprocessingml/2006/main" xmlns:w14="http://schemas.microsoft.com/office/word/2010/wordml" xmlns:wpg="http://schemas.microsoft.com/office/word/2010/wordprocessingGroup" xmlns:wpi="http://schemas.microsoft.com/office/word/2010/wordprocessingInk" xmlns:wne="http://schemas.microsoft.com/office/word/2006/wordml" xmlns:wps="http://schemas.microsoft.com/office/word/2010/wordprocessingShape" mc:Ignorable="w14 wp14">
+<w:ftr xmlns:wpc="http://schemas.microsoft.com/office/word/2010/wordprocessingCanvas" xmlns:mc="http://schemas.openxmlformats.org/markup-compatibility/2006" xmlns:o="urn:schemas-microsoft-com:office:office" xmlns:r="http://schemas.openxmlformats.org/officeDocument/2006/relationships" xmlns:m="http://schemas.openxmlformats.org/officeDocument/2006/math" xmlns:v="urn:schemas-microsoft-com:vml" xmlns:wp14="http://schemas.microsoft.com/office/word/2010/wordprocessingDrawing" xmlns:wp="http://schemas.openxmlformats.org/drawingml/2006/wordprocessingDrawing" xmlns:w10="urn:schemas-microsoft-com:office:word" xmlns:w="http://schemas.openxmlformats.org/wordprocessingml/2006/main" xmlns:w14="http://schemas.microsoft.com/office/word/2010/wordml" xmlns:w15="http://schemas.microsoft.com/office/word/2012/wordml" xmlns:wpg="http://schemas.microsoft.com/office/word/2010/wordprocessingGroup" xmlns:wpi="http://schemas.microsoft.com/office/word/2010/wordprocessingInk" xmlns:wne="http://schemas.microsoft.com/office/word/2006/wordml" xmlns:wps="http://schemas.microsoft.com/office/word/2010/wordprocessingShape" mc:Ignorable="w14 w15 wp14">
   <w:p>
     <w:pPr>
       <w:pBdr>
@@ -15221,7 +15180,7 @@
 </file>
 
 <file path=word/footer4.xml><?xml version="1.0" encoding="utf-8"?>
-<w:ftr xmlns:wpc="http://schemas.microsoft.com/office/word/2010/wordprocessingCanvas" xmlns:mc="http://schemas.openxmlformats.org/markup-compatibility/2006" xmlns:o="urn:schemas-microsoft-com:office:office" xmlns:r="http://schemas.openxmlformats.org/officeDocument/2006/relationships" xmlns:m="http://schemas.openxmlformats.org/officeDocument/2006/math" xmlns:v="urn:schemas-microsoft-com:vml" xmlns:wp14="http://schemas.microsoft.com/office/word/2010/wordprocessingDrawing" xmlns:wp="http://schemas.openxmlformats.org/drawingml/2006/wordprocessingDrawing" xmlns:w10="urn:schemas-microsoft-com:office:word" xmlns:w="http://schemas.openxmlformats.org/wordprocessingml/2006/main" xmlns:w14="http://schemas.microsoft.com/office/word/2010/wordml" xmlns:wpg="http://schemas.microsoft.com/office/word/2010/wordprocessingGroup" xmlns:wpi="http://schemas.microsoft.com/office/word/2010/wordprocessingInk" xmlns:wne="http://schemas.microsoft.com/office/word/2006/wordml" xmlns:wps="http://schemas.microsoft.com/office/word/2010/wordprocessingShape" mc:Ignorable="w14 wp14">
+<w:ftr xmlns:wpc="http://schemas.microsoft.com/office/word/2010/wordprocessingCanvas" xmlns:mc="http://schemas.openxmlformats.org/markup-compatibility/2006" xmlns:o="urn:schemas-microsoft-com:office:office" xmlns:r="http://schemas.openxmlformats.org/officeDocument/2006/relationships" xmlns:m="http://schemas.openxmlformats.org/officeDocument/2006/math" xmlns:v="urn:schemas-microsoft-com:vml" xmlns:wp14="http://schemas.microsoft.com/office/word/2010/wordprocessingDrawing" xmlns:wp="http://schemas.openxmlformats.org/drawingml/2006/wordprocessingDrawing" xmlns:w10="urn:schemas-microsoft-com:office:word" xmlns:w="http://schemas.openxmlformats.org/wordprocessingml/2006/main" xmlns:w14="http://schemas.microsoft.com/office/word/2010/wordml" xmlns:w15="http://schemas.microsoft.com/office/word/2012/wordml" xmlns:wpg="http://schemas.microsoft.com/office/word/2010/wordprocessingGroup" xmlns:wpi="http://schemas.microsoft.com/office/word/2010/wordprocessingInk" xmlns:wne="http://schemas.microsoft.com/office/word/2006/wordml" xmlns:wps="http://schemas.microsoft.com/office/word/2010/wordprocessingShape" mc:Ignorable="w14 w15 wp14">
   <w:p>
     <w:pPr>
       <w:pBdr>
@@ -15249,7 +15208,7 @@
 </file>
 
 <file path=word/footnotes.xml><?xml version="1.0" encoding="utf-8"?>
-<w:footnotes xmlns:wpc="http://schemas.microsoft.com/office/word/2010/wordprocessingCanvas" xmlns:mc="http://schemas.openxmlformats.org/markup-compatibility/2006" xmlns:o="urn:schemas-microsoft-com:office:office" xmlns:r="http://schemas.openxmlformats.org/officeDocument/2006/relationships" xmlns:m="http://schemas.openxmlformats.org/officeDocument/2006/math" xmlns:v="urn:schemas-microsoft-com:vml" xmlns:wp14="http://schemas.microsoft.com/office/word/2010/wordprocessingDrawing" xmlns:wp="http://schemas.openxmlformats.org/drawingml/2006/wordprocessingDrawing" xmlns:w10="urn:schemas-microsoft-com:office:word" xmlns:w="http://schemas.openxmlformats.org/wordprocessingml/2006/main" xmlns:w14="http://schemas.microsoft.com/office/word/2010/wordml" xmlns:wpg="http://schemas.microsoft.com/office/word/2010/wordprocessingGroup" xmlns:wpi="http://schemas.microsoft.com/office/word/2010/wordprocessingInk" xmlns:wne="http://schemas.microsoft.com/office/word/2006/wordml" xmlns:wps="http://schemas.microsoft.com/office/word/2010/wordprocessingShape" mc:Ignorable="w14 wp14">
+<w:footnotes xmlns:wpc="http://schemas.microsoft.com/office/word/2010/wordprocessingCanvas" xmlns:mc="http://schemas.openxmlformats.org/markup-compatibility/2006" xmlns:o="urn:schemas-microsoft-com:office:office" xmlns:r="http://schemas.openxmlformats.org/officeDocument/2006/relationships" xmlns:m="http://schemas.openxmlformats.org/officeDocument/2006/math" xmlns:v="urn:schemas-microsoft-com:vml" xmlns:wp14="http://schemas.microsoft.com/office/word/2010/wordprocessingDrawing" xmlns:wp="http://schemas.openxmlformats.org/drawingml/2006/wordprocessingDrawing" xmlns:w10="urn:schemas-microsoft-com:office:word" xmlns:w="http://schemas.openxmlformats.org/wordprocessingml/2006/main" xmlns:w14="http://schemas.microsoft.com/office/word/2010/wordml" xmlns:w15="http://schemas.microsoft.com/office/word/2012/wordml" xmlns:wpg="http://schemas.microsoft.com/office/word/2010/wordprocessingGroup" xmlns:wpi="http://schemas.microsoft.com/office/word/2010/wordprocessingInk" xmlns:wne="http://schemas.microsoft.com/office/word/2006/wordml" xmlns:wps="http://schemas.microsoft.com/office/word/2010/wordprocessingShape" mc:Ignorable="w14 w15 wp14">
   <w:footnote w:type="separator" w:id="-1">
     <w:p>
       <w:r>
@@ -15268,7 +15227,7 @@
 </file>
 
 <file path=word/header1.xml><?xml version="1.0" encoding="utf-8"?>
-<w:hdr xmlns:wpc="http://schemas.microsoft.com/office/word/2010/wordprocessingCanvas" xmlns:mc="http://schemas.openxmlformats.org/markup-compatibility/2006" xmlns:o="urn:schemas-microsoft-com:office:office" xmlns:r="http://schemas.openxmlformats.org/officeDocument/2006/relationships" xmlns:m="http://schemas.openxmlformats.org/officeDocument/2006/math" xmlns:v="urn:schemas-microsoft-com:vml" xmlns:wp14="http://schemas.microsoft.com/office/word/2010/wordprocessingDrawing" xmlns:wp="http://schemas.openxmlformats.org/drawingml/2006/wordprocessingDrawing" xmlns:w10="urn:schemas-microsoft-com:office:word" xmlns:w="http://schemas.openxmlformats.org/wordprocessingml/2006/main" xmlns:w14="http://schemas.microsoft.com/office/word/2010/wordml" xmlns:wpg="http://schemas.microsoft.com/office/word/2010/wordprocessingGroup" xmlns:wpi="http://schemas.microsoft.com/office/word/2010/wordprocessingInk" xmlns:wne="http://schemas.microsoft.com/office/word/2006/wordml" xmlns:wps="http://schemas.microsoft.com/office/word/2010/wordprocessingShape" mc:Ignorable="w14 wp14">
+<w:hdr xmlns:wpc="http://schemas.microsoft.com/office/word/2010/wordprocessingCanvas" xmlns:mc="http://schemas.openxmlformats.org/markup-compatibility/2006" xmlns:o="urn:schemas-microsoft-com:office:office" xmlns:r="http://schemas.openxmlformats.org/officeDocument/2006/relationships" xmlns:m="http://schemas.openxmlformats.org/officeDocument/2006/math" xmlns:v="urn:schemas-microsoft-com:vml" xmlns:wp14="http://schemas.microsoft.com/office/word/2010/wordprocessingDrawing" xmlns:wp="http://schemas.openxmlformats.org/drawingml/2006/wordprocessingDrawing" xmlns:w10="urn:schemas-microsoft-com:office:word" xmlns:w="http://schemas.openxmlformats.org/wordprocessingml/2006/main" xmlns:w14="http://schemas.microsoft.com/office/word/2010/wordml" xmlns:w15="http://schemas.microsoft.com/office/word/2012/wordml" xmlns:wpg="http://schemas.microsoft.com/office/word/2010/wordprocessingGroup" xmlns:wpi="http://schemas.microsoft.com/office/word/2010/wordprocessingInk" xmlns:wne="http://schemas.microsoft.com/office/word/2006/wordml" xmlns:wps="http://schemas.microsoft.com/office/word/2010/wordprocessingShape" mc:Ignorable="w14 w15 wp14">
   <w:p>
     <w:pPr>
       <w:pBdr>
@@ -15296,7 +15255,7 @@
 </file>
 
 <file path=word/header2.xml><?xml version="1.0" encoding="utf-8"?>
-<w:hdr xmlns:wpc="http://schemas.microsoft.com/office/word/2010/wordprocessingCanvas" xmlns:mc="http://schemas.openxmlformats.org/markup-compatibility/2006" xmlns:o="urn:schemas-microsoft-com:office:office" xmlns:r="http://schemas.openxmlformats.org/officeDocument/2006/relationships" xmlns:m="http://schemas.openxmlformats.org/officeDocument/2006/math" xmlns:v="urn:schemas-microsoft-com:vml" xmlns:wp14="http://schemas.microsoft.com/office/word/2010/wordprocessingDrawing" xmlns:wp="http://schemas.openxmlformats.org/drawingml/2006/wordprocessingDrawing" xmlns:w10="urn:schemas-microsoft-com:office:word" xmlns:w="http://schemas.openxmlformats.org/wordprocessingml/2006/main" xmlns:w14="http://schemas.microsoft.com/office/word/2010/wordml" xmlns:wpg="http://schemas.microsoft.com/office/word/2010/wordprocessingGroup" xmlns:wpi="http://schemas.microsoft.com/office/word/2010/wordprocessingInk" xmlns:wne="http://schemas.microsoft.com/office/word/2006/wordml" xmlns:wps="http://schemas.microsoft.com/office/word/2010/wordprocessingShape" mc:Ignorable="w14 wp14">
+<w:hdr xmlns:wpc="http://schemas.microsoft.com/office/word/2010/wordprocessingCanvas" xmlns:mc="http://schemas.openxmlformats.org/markup-compatibility/2006" xmlns:o="urn:schemas-microsoft-com:office:office" xmlns:r="http://schemas.openxmlformats.org/officeDocument/2006/relationships" xmlns:m="http://schemas.openxmlformats.org/officeDocument/2006/math" xmlns:v="urn:schemas-microsoft-com:vml" xmlns:wp14="http://schemas.microsoft.com/office/word/2010/wordprocessingDrawing" xmlns:wp="http://schemas.openxmlformats.org/drawingml/2006/wordprocessingDrawing" xmlns:w10="urn:schemas-microsoft-com:office:word" xmlns:w="http://schemas.openxmlformats.org/wordprocessingml/2006/main" xmlns:w14="http://schemas.microsoft.com/office/word/2010/wordml" xmlns:w15="http://schemas.microsoft.com/office/word/2012/wordml" xmlns:wpg="http://schemas.microsoft.com/office/word/2010/wordprocessingGroup" xmlns:wpi="http://schemas.microsoft.com/office/word/2010/wordprocessingInk" xmlns:wne="http://schemas.microsoft.com/office/word/2006/wordml" xmlns:wps="http://schemas.microsoft.com/office/word/2010/wordprocessingShape" mc:Ignorable="w14 w15 wp14">
   <w:p>
     <w:pPr>
       <w:pBdr>
@@ -15324,7 +15283,7 @@
 </file>
 
 <file path=word/header3.xml><?xml version="1.0" encoding="utf-8"?>
-<w:hdr xmlns:wpc="http://schemas.microsoft.com/office/word/2010/wordprocessingCanvas" xmlns:mc="http://schemas.openxmlformats.org/markup-compatibility/2006" xmlns:o="urn:schemas-microsoft-com:office:office" xmlns:r="http://schemas.openxmlformats.org/officeDocument/2006/relationships" xmlns:m="http://schemas.openxmlformats.org/officeDocument/2006/math" xmlns:v="urn:schemas-microsoft-com:vml" xmlns:wp14="http://schemas.microsoft.com/office/word/2010/wordprocessingDrawing" xmlns:wp="http://schemas.openxmlformats.org/drawingml/2006/wordprocessingDrawing" xmlns:w10="urn:schemas-microsoft-com:office:word" xmlns:w="http://schemas.openxmlformats.org/wordprocessingml/2006/main" xmlns:w14="http://schemas.microsoft.com/office/word/2010/wordml" xmlns:wpg="http://schemas.microsoft.com/office/word/2010/wordprocessingGroup" xmlns:wpi="http://schemas.microsoft.com/office/word/2010/wordprocessingInk" xmlns:wne="http://schemas.microsoft.com/office/word/2006/wordml" xmlns:wps="http://schemas.microsoft.com/office/word/2010/wordprocessingShape" mc:Ignorable="w14 wp14">
+<w:hdr xmlns:wpc="http://schemas.microsoft.com/office/word/2010/wordprocessingCanvas" xmlns:mc="http://schemas.openxmlformats.org/markup-compatibility/2006" xmlns:o="urn:schemas-microsoft-com:office:office" xmlns:r="http://schemas.openxmlformats.org/officeDocument/2006/relationships" xmlns:m="http://schemas.openxmlformats.org/officeDocument/2006/math" xmlns:v="urn:schemas-microsoft-com:vml" xmlns:wp14="http://schemas.microsoft.com/office/word/2010/wordprocessingDrawing" xmlns:wp="http://schemas.openxmlformats.org/drawingml/2006/wordprocessingDrawing" xmlns:w10="urn:schemas-microsoft-com:office:word" xmlns:w="http://schemas.openxmlformats.org/wordprocessingml/2006/main" xmlns:w14="http://schemas.microsoft.com/office/word/2010/wordml" xmlns:w15="http://schemas.microsoft.com/office/word/2012/wordml" xmlns:wpg="http://schemas.microsoft.com/office/word/2010/wordprocessingGroup" xmlns:wpi="http://schemas.microsoft.com/office/word/2010/wordprocessingInk" xmlns:wne="http://schemas.microsoft.com/office/word/2006/wordml" xmlns:wps="http://schemas.microsoft.com/office/word/2010/wordprocessingShape" mc:Ignorable="w14 w15 wp14">
   <w:p>
     <w:pPr>
       <w:pBdr>
@@ -15352,7 +15311,7 @@
 </file>
 
 <file path=word/header4.xml><?xml version="1.0" encoding="utf-8"?>
-<w:hdr xmlns:wpc="http://schemas.microsoft.com/office/word/2010/wordprocessingCanvas" xmlns:mc="http://schemas.openxmlformats.org/markup-compatibility/2006" xmlns:o="urn:schemas-microsoft-com:office:office" xmlns:r="http://schemas.openxmlformats.org/officeDocument/2006/relationships" xmlns:m="http://schemas.openxmlformats.org/officeDocument/2006/math" xmlns:v="urn:schemas-microsoft-com:vml" xmlns:wp14="http://schemas.microsoft.com/office/word/2010/wordprocessingDrawing" xmlns:wp="http://schemas.openxmlformats.org/drawingml/2006/wordprocessingDrawing" xmlns:w10="urn:schemas-microsoft-com:office:word" xmlns:w="http://schemas.openxmlformats.org/wordprocessingml/2006/main" xmlns:w14="http://schemas.microsoft.com/office/word/2010/wordml" xmlns:wpg="http://schemas.microsoft.com/office/word/2010/wordprocessingGroup" xmlns:wpi="http://schemas.microsoft.com/office/word/2010/wordprocessingInk" xmlns:wne="http://schemas.microsoft.com/office/word/2006/wordml" xmlns:wps="http://schemas.microsoft.com/office/word/2010/wordprocessingShape" mc:Ignorable="w14 wp14">
+<w:hdr xmlns:wpc="http://schemas.microsoft.com/office/word/2010/wordprocessingCanvas" xmlns:mc="http://schemas.openxmlformats.org/markup-compatibility/2006" xmlns:o="urn:schemas-microsoft-com:office:office" xmlns:r="http://schemas.openxmlformats.org/officeDocument/2006/relationships" xmlns:m="http://schemas.openxmlformats.org/officeDocument/2006/math" xmlns:v="urn:schemas-microsoft-com:vml" xmlns:wp14="http://schemas.microsoft.com/office/word/2010/wordprocessingDrawing" xmlns:wp="http://schemas.openxmlformats.org/drawingml/2006/wordprocessingDrawing" xmlns:w10="urn:schemas-microsoft-com:office:word" xmlns:w="http://schemas.openxmlformats.org/wordprocessingml/2006/main" xmlns:w14="http://schemas.microsoft.com/office/word/2010/wordml" xmlns:w15="http://schemas.microsoft.com/office/word/2012/wordml" xmlns:wpg="http://schemas.microsoft.com/office/word/2010/wordprocessingGroup" xmlns:wpi="http://schemas.microsoft.com/office/word/2010/wordprocessingInk" xmlns:wne="http://schemas.microsoft.com/office/word/2006/wordml" xmlns:wps="http://schemas.microsoft.com/office/word/2010/wordprocessingShape" mc:Ignorable="w14 w15 wp14">
   <w:p>
     <w:pPr>
       <w:pBdr>
@@ -15501,7 +15460,7 @@
 </file>
 
 <file path=word/header5.xml><?xml version="1.0" encoding="utf-8"?>
-<w:hdr xmlns:wpc="http://schemas.microsoft.com/office/word/2010/wordprocessingCanvas" xmlns:mc="http://schemas.openxmlformats.org/markup-compatibility/2006" xmlns:o="urn:schemas-microsoft-com:office:office" xmlns:r="http://schemas.openxmlformats.org/officeDocument/2006/relationships" xmlns:m="http://schemas.openxmlformats.org/officeDocument/2006/math" xmlns:v="urn:schemas-microsoft-com:vml" xmlns:wp14="http://schemas.microsoft.com/office/word/2010/wordprocessingDrawing" xmlns:wp="http://schemas.openxmlformats.org/drawingml/2006/wordprocessingDrawing" xmlns:w10="urn:schemas-microsoft-com:office:word" xmlns:w="http://schemas.openxmlformats.org/wordprocessingml/2006/main" xmlns:w14="http://schemas.microsoft.com/office/word/2010/wordml" xmlns:wpg="http://schemas.microsoft.com/office/word/2010/wordprocessingGroup" xmlns:wpi="http://schemas.microsoft.com/office/word/2010/wordprocessingInk" xmlns:wne="http://schemas.microsoft.com/office/word/2006/wordml" xmlns:wps="http://schemas.microsoft.com/office/word/2010/wordprocessingShape" mc:Ignorable="w14 wp14">
+<w:hdr xmlns:wpc="http://schemas.microsoft.com/office/word/2010/wordprocessingCanvas" xmlns:mc="http://schemas.openxmlformats.org/markup-compatibility/2006" xmlns:o="urn:schemas-microsoft-com:office:office" xmlns:r="http://schemas.openxmlformats.org/officeDocument/2006/relationships" xmlns:m="http://schemas.openxmlformats.org/officeDocument/2006/math" xmlns:v="urn:schemas-microsoft-com:vml" xmlns:wp14="http://schemas.microsoft.com/office/word/2010/wordprocessingDrawing" xmlns:wp="http://schemas.openxmlformats.org/drawingml/2006/wordprocessingDrawing" xmlns:w10="urn:schemas-microsoft-com:office:word" xmlns:w="http://schemas.openxmlformats.org/wordprocessingml/2006/main" xmlns:w14="http://schemas.microsoft.com/office/word/2010/wordml" xmlns:w15="http://schemas.microsoft.com/office/word/2012/wordml" xmlns:wpg="http://schemas.microsoft.com/office/word/2010/wordprocessingGroup" xmlns:wpi="http://schemas.microsoft.com/office/word/2010/wordprocessingInk" xmlns:wne="http://schemas.microsoft.com/office/word/2006/wordml" xmlns:wps="http://schemas.microsoft.com/office/word/2010/wordprocessingShape" mc:Ignorable="w14 w15 wp14">
   <w:p>
     <w:pPr>
       <w:pBdr>
@@ -15613,7 +15572,7 @@
         <w:sz w:val="20"/>
         <w:szCs w:val="20"/>
       </w:rPr>
-      <w:t>15</w:t>
+      <w:t>1</w:t>
     </w:r>
     <w:r>
       <w:rPr>
@@ -15651,11 +15610,124 @@
 </file>
 
 <file path=word/numbering.xml><?xml version="1.0" encoding="utf-8"?>
-<w:numbering xmlns:wpc="http://schemas.microsoft.com/office/word/2010/wordprocessingCanvas" xmlns:mc="http://schemas.openxmlformats.org/markup-compatibility/2006" xmlns:o="urn:schemas-microsoft-com:office:office" xmlns:r="http://schemas.openxmlformats.org/officeDocument/2006/relationships" xmlns:m="http://schemas.openxmlformats.org/officeDocument/2006/math" xmlns:v="urn:schemas-microsoft-com:vml" xmlns:wp14="http://schemas.microsoft.com/office/word/2010/wordprocessingDrawing" xmlns:wp="http://schemas.openxmlformats.org/drawingml/2006/wordprocessingDrawing" xmlns:w10="urn:schemas-microsoft-com:office:word" xmlns:w="http://schemas.openxmlformats.org/wordprocessingml/2006/main" xmlns:w14="http://schemas.microsoft.com/office/word/2010/wordml" xmlns:wpg="http://schemas.microsoft.com/office/word/2010/wordprocessingGroup" xmlns:wpi="http://schemas.microsoft.com/office/word/2010/wordprocessingInk" xmlns:wne="http://schemas.microsoft.com/office/word/2006/wordml" xmlns:wps="http://schemas.microsoft.com/office/word/2010/wordprocessingShape" mc:Ignorable="w14 wp14">
+<w:numbering xmlns:wpc="http://schemas.microsoft.com/office/word/2010/wordprocessingCanvas" xmlns:mc="http://schemas.openxmlformats.org/markup-compatibility/2006" xmlns:o="urn:schemas-microsoft-com:office:office" xmlns:r="http://schemas.openxmlformats.org/officeDocument/2006/relationships" xmlns:m="http://schemas.openxmlformats.org/officeDocument/2006/math" xmlns:v="urn:schemas-microsoft-com:vml" xmlns:wp14="http://schemas.microsoft.com/office/word/2010/wordprocessingDrawing" xmlns:wp="http://schemas.openxmlformats.org/drawingml/2006/wordprocessingDrawing" xmlns:w10="urn:schemas-microsoft-com:office:word" xmlns:w="http://schemas.openxmlformats.org/wordprocessingml/2006/main" xmlns:w14="http://schemas.microsoft.com/office/word/2010/wordml" xmlns:w15="http://schemas.microsoft.com/office/word/2012/wordml" xmlns:wpg="http://schemas.microsoft.com/office/word/2010/wordprocessingGroup" xmlns:wpi="http://schemas.microsoft.com/office/word/2010/wordprocessingInk" xmlns:wne="http://schemas.microsoft.com/office/word/2006/wordml" xmlns:wps="http://schemas.microsoft.com/office/word/2010/wordprocessingShape" mc:Ignorable="w14 w15 wp14">
   <w:abstractNum w:abstractNumId="0">
-    <w:nsid w:val="2D345BDF"/>
+    <w:nsid w:val="12D35DF9"/>
     <w:multiLevelType w:val="multilevel"/>
-    <w:tmpl w:val="A086A2A2"/>
+    <w:tmpl w:val="A89C10FC"/>
+    <w:lvl w:ilvl="0">
+      <w:start w:val="1"/>
+      <w:numFmt w:val="decimal"/>
+      <w:lvlText w:val="%1."/>
+      <w:lvlJc w:val="left"/>
+      <w:pPr>
+        <w:ind w:left="0" w:firstLine="0"/>
+      </w:pPr>
+      <w:rPr>
+        <w:vertAlign w:val="baseline"/>
+      </w:rPr>
+    </w:lvl>
+    <w:lvl w:ilvl="1">
+      <w:start w:val="1"/>
+      <w:numFmt w:val="decimal"/>
+      <w:lvlText w:val="%1.%2"/>
+      <w:lvlJc w:val="left"/>
+      <w:pPr>
+        <w:ind w:left="0" w:firstLine="0"/>
+      </w:pPr>
+      <w:rPr>
+        <w:vertAlign w:val="baseline"/>
+      </w:rPr>
+    </w:lvl>
+    <w:lvl w:ilvl="2">
+      <w:start w:val="1"/>
+      <w:numFmt w:val="decimal"/>
+      <w:lvlText w:val="%1.%2.%3"/>
+      <w:lvlJc w:val="left"/>
+      <w:pPr>
+        <w:ind w:left="0" w:firstLine="0"/>
+      </w:pPr>
+      <w:rPr>
+        <w:vertAlign w:val="baseline"/>
+      </w:rPr>
+    </w:lvl>
+    <w:lvl w:ilvl="3">
+      <w:start w:val="1"/>
+      <w:numFmt w:val="decimal"/>
+      <w:lvlText w:val="%1.%2.%3.%4"/>
+      <w:lvlJc w:val="left"/>
+      <w:pPr>
+        <w:ind w:left="0" w:firstLine="0"/>
+      </w:pPr>
+      <w:rPr>
+        <w:vertAlign w:val="baseline"/>
+      </w:rPr>
+    </w:lvl>
+    <w:lvl w:ilvl="4">
+      <w:start w:val="1"/>
+      <w:numFmt w:val="decimal"/>
+      <w:lvlText w:val="%1.%2.%3.%4.%5"/>
+      <w:lvlJc w:val="left"/>
+      <w:pPr>
+        <w:ind w:left="0" w:firstLine="0"/>
+      </w:pPr>
+      <w:rPr>
+        <w:vertAlign w:val="baseline"/>
+      </w:rPr>
+    </w:lvl>
+    <w:lvl w:ilvl="5">
+      <w:start w:val="1"/>
+      <w:numFmt w:val="decimal"/>
+      <w:lvlText w:val="%1.%2.%3.%4.%5.%6"/>
+      <w:lvlJc w:val="left"/>
+      <w:pPr>
+        <w:ind w:left="0" w:firstLine="0"/>
+      </w:pPr>
+      <w:rPr>
+        <w:vertAlign w:val="baseline"/>
+      </w:rPr>
+    </w:lvl>
+    <w:lvl w:ilvl="6">
+      <w:start w:val="1"/>
+      <w:numFmt w:val="decimal"/>
+      <w:lvlText w:val="%1.%2.%3.%4.%5.%6.%7"/>
+      <w:lvlJc w:val="left"/>
+      <w:pPr>
+        <w:ind w:left="0" w:firstLine="0"/>
+      </w:pPr>
+      <w:rPr>
+        <w:vertAlign w:val="baseline"/>
+      </w:rPr>
+    </w:lvl>
+    <w:lvl w:ilvl="7">
+      <w:start w:val="1"/>
+      <w:numFmt w:val="decimal"/>
+      <w:lvlText w:val="%1.%2.%3.%4.%5.%6.%7.%8"/>
+      <w:lvlJc w:val="left"/>
+      <w:pPr>
+        <w:ind w:left="0" w:firstLine="0"/>
+      </w:pPr>
+      <w:rPr>
+        <w:vertAlign w:val="baseline"/>
+      </w:rPr>
+    </w:lvl>
+    <w:lvl w:ilvl="8">
+      <w:start w:val="1"/>
+      <w:numFmt w:val="decimal"/>
+      <w:lvlText w:val="%1.%2.%3.%4.%5.%6.%7.%8.%9"/>
+      <w:lvlJc w:val="left"/>
+      <w:pPr>
+        <w:ind w:left="0" w:firstLine="0"/>
+      </w:pPr>
+      <w:rPr>
+        <w:vertAlign w:val="baseline"/>
+      </w:rPr>
+    </w:lvl>
+  </w:abstractNum>
+  <w:abstractNum w:abstractNumId="1">
+    <w:nsid w:val="4BF54CE7"/>
+    <w:multiLevelType w:val="multilevel"/>
+    <w:tmpl w:val="179C0884"/>
     <w:lvl w:ilvl="0">
       <w:start w:val="1"/>
       <w:numFmt w:val="decimal"/>
@@ -15783,10 +15855,10 @@
       </w:rPr>
     </w:lvl>
   </w:abstractNum>
-  <w:abstractNum w:abstractNumId="1">
-    <w:nsid w:val="467C3356"/>
+  <w:abstractNum w:abstractNumId="2">
+    <w:nsid w:val="6C2D4878"/>
     <w:multiLevelType w:val="multilevel"/>
-    <w:tmpl w:val="4BC4F3C2"/>
+    <w:tmpl w:val="EFBCA88E"/>
     <w:lvl w:ilvl="0">
       <w:start w:val="1"/>
       <w:numFmt w:val="decimal"/>
@@ -15896,133 +15968,20 @@
       </w:rPr>
     </w:lvl>
   </w:abstractNum>
-  <w:abstractNum w:abstractNumId="2">
-    <w:nsid w:val="52B11019"/>
-    <w:multiLevelType w:val="multilevel"/>
-    <w:tmpl w:val="7FCE93A4"/>
-    <w:lvl w:ilvl="0">
-      <w:start w:val="1"/>
-      <w:numFmt w:val="decimal"/>
-      <w:lvlText w:val="%1."/>
-      <w:lvlJc w:val="left"/>
-      <w:pPr>
-        <w:ind w:left="0" w:firstLine="0"/>
-      </w:pPr>
-      <w:rPr>
-        <w:vertAlign w:val="baseline"/>
-      </w:rPr>
-    </w:lvl>
-    <w:lvl w:ilvl="1">
-      <w:start w:val="1"/>
-      <w:numFmt w:val="decimal"/>
-      <w:lvlText w:val="%1.%2"/>
-      <w:lvlJc w:val="left"/>
-      <w:pPr>
-        <w:ind w:left="0" w:firstLine="0"/>
-      </w:pPr>
-      <w:rPr>
-        <w:vertAlign w:val="baseline"/>
-      </w:rPr>
-    </w:lvl>
-    <w:lvl w:ilvl="2">
-      <w:start w:val="1"/>
-      <w:numFmt w:val="decimal"/>
-      <w:lvlText w:val="%1.%2.%3"/>
-      <w:lvlJc w:val="left"/>
-      <w:pPr>
-        <w:ind w:left="0" w:firstLine="0"/>
-      </w:pPr>
-      <w:rPr>
-        <w:vertAlign w:val="baseline"/>
-      </w:rPr>
-    </w:lvl>
-    <w:lvl w:ilvl="3">
-      <w:start w:val="1"/>
-      <w:numFmt w:val="decimal"/>
-      <w:lvlText w:val="%1.%2.%3.%4"/>
-      <w:lvlJc w:val="left"/>
-      <w:pPr>
-        <w:ind w:left="0" w:firstLine="0"/>
-      </w:pPr>
-      <w:rPr>
-        <w:vertAlign w:val="baseline"/>
-      </w:rPr>
-    </w:lvl>
-    <w:lvl w:ilvl="4">
-      <w:start w:val="1"/>
-      <w:numFmt w:val="decimal"/>
-      <w:lvlText w:val="%1.%2.%3.%4.%5"/>
-      <w:lvlJc w:val="left"/>
-      <w:pPr>
-        <w:ind w:left="0" w:firstLine="0"/>
-      </w:pPr>
-      <w:rPr>
-        <w:vertAlign w:val="baseline"/>
-      </w:rPr>
-    </w:lvl>
-    <w:lvl w:ilvl="5">
-      <w:start w:val="1"/>
-      <w:numFmt w:val="decimal"/>
-      <w:lvlText w:val="%1.%2.%3.%4.%5.%6"/>
-      <w:lvlJc w:val="left"/>
-      <w:pPr>
-        <w:ind w:left="0" w:firstLine="0"/>
-      </w:pPr>
-      <w:rPr>
-        <w:vertAlign w:val="baseline"/>
-      </w:rPr>
-    </w:lvl>
-    <w:lvl w:ilvl="6">
-      <w:start w:val="1"/>
-      <w:numFmt w:val="decimal"/>
-      <w:lvlText w:val="%1.%2.%3.%4.%5.%6.%7"/>
-      <w:lvlJc w:val="left"/>
-      <w:pPr>
-        <w:ind w:left="0" w:firstLine="0"/>
-      </w:pPr>
-      <w:rPr>
-        <w:vertAlign w:val="baseline"/>
-      </w:rPr>
-    </w:lvl>
-    <w:lvl w:ilvl="7">
-      <w:start w:val="1"/>
-      <w:numFmt w:val="decimal"/>
-      <w:lvlText w:val="%1.%2.%3.%4.%5.%6.%7.%8"/>
-      <w:lvlJc w:val="left"/>
-      <w:pPr>
-        <w:ind w:left="0" w:firstLine="0"/>
-      </w:pPr>
-      <w:rPr>
-        <w:vertAlign w:val="baseline"/>
-      </w:rPr>
-    </w:lvl>
-    <w:lvl w:ilvl="8">
-      <w:start w:val="1"/>
-      <w:numFmt w:val="decimal"/>
-      <w:lvlText w:val="%1.%2.%3.%4.%5.%6.%7.%8.%9"/>
-      <w:lvlJc w:val="left"/>
-      <w:pPr>
-        <w:ind w:left="0" w:firstLine="0"/>
-      </w:pPr>
-      <w:rPr>
-        <w:vertAlign w:val="baseline"/>
-      </w:rPr>
-    </w:lvl>
-  </w:abstractNum>
   <w:num w:numId="1">
+    <w:abstractNumId w:val="1"/>
+  </w:num>
+  <w:num w:numId="2">
     <w:abstractNumId w:val="0"/>
   </w:num>
-  <w:num w:numId="2">
+  <w:num w:numId="3">
     <w:abstractNumId w:val="2"/>
-  </w:num>
-  <w:num w:numId="3">
-    <w:abstractNumId w:val="1"/>
   </w:num>
 </w:numbering>
 </file>
 
 <file path=word/styles.xml><?xml version="1.0" encoding="utf-8"?>
-<w:styles xmlns:mc="http://schemas.openxmlformats.org/markup-compatibility/2006" xmlns:r="http://schemas.openxmlformats.org/officeDocument/2006/relationships" xmlns:w="http://schemas.openxmlformats.org/wordprocessingml/2006/main" xmlns:w14="http://schemas.microsoft.com/office/word/2010/wordml" mc:Ignorable="w14">
+<w:styles xmlns:mc="http://schemas.openxmlformats.org/markup-compatibility/2006" xmlns:r="http://schemas.openxmlformats.org/officeDocument/2006/relationships" xmlns:w="http://schemas.openxmlformats.org/wordprocessingml/2006/main" xmlns:w14="http://schemas.microsoft.com/office/word/2010/wordml" xmlns:w15="http://schemas.microsoft.com/office/word/2012/wordml" mc:Ignorable="w14 w15">
   <w:docDefaults>
     <w:rPrDefault>
       <w:rPr>
@@ -16038,155 +15997,386 @@
       </w:pPr>
     </w:pPrDefault>
   </w:docDefaults>
-  <w:latentStyles w:defLockedState="0" w:defUIPriority="99" w:defSemiHidden="1" w:defUnhideWhenUsed="1" w:defQFormat="0" w:count="267">
-    <w:lsdException w:name="Normal" w:semiHidden="0" w:uiPriority="0" w:unhideWhenUsed="0" w:qFormat="1"/>
-    <w:lsdException w:name="heading 1" w:semiHidden="0" w:uiPriority="9" w:unhideWhenUsed="0" w:qFormat="1"/>
-    <w:lsdException w:name="heading 2" w:uiPriority="9" w:qFormat="1"/>
-    <w:lsdException w:name="heading 3" w:uiPriority="9" w:qFormat="1"/>
-    <w:lsdException w:name="heading 4" w:uiPriority="9" w:qFormat="1"/>
-    <w:lsdException w:name="heading 5" w:uiPriority="9" w:qFormat="1"/>
-    <w:lsdException w:name="heading 6" w:uiPriority="9" w:qFormat="1"/>
-    <w:lsdException w:name="heading 7" w:uiPriority="9" w:qFormat="1"/>
-    <w:lsdException w:name="heading 8" w:uiPriority="9" w:qFormat="1"/>
-    <w:lsdException w:name="heading 9" w:uiPriority="9" w:qFormat="1"/>
-    <w:lsdException w:name="toc 1" w:uiPriority="39"/>
-    <w:lsdException w:name="toc 2" w:uiPriority="39"/>
-    <w:lsdException w:name="toc 3" w:uiPriority="39"/>
-    <w:lsdException w:name="toc 4" w:uiPriority="39"/>
-    <w:lsdException w:name="toc 5" w:uiPriority="39"/>
-    <w:lsdException w:name="toc 6" w:uiPriority="39"/>
-    <w:lsdException w:name="toc 7" w:uiPriority="39"/>
-    <w:lsdException w:name="toc 8" w:uiPriority="39"/>
-    <w:lsdException w:name="toc 9" w:uiPriority="39"/>
-    <w:lsdException w:name="caption" w:uiPriority="35" w:qFormat="1"/>
-    <w:lsdException w:name="Title" w:semiHidden="0" w:uiPriority="10" w:unhideWhenUsed="0" w:qFormat="1"/>
-    <w:lsdException w:name="Default Paragraph Font" w:uiPriority="1"/>
-    <w:lsdException w:name="Subtitle" w:semiHidden="0" w:uiPriority="11" w:unhideWhenUsed="0" w:qFormat="1"/>
-    <w:lsdException w:name="Strong" w:semiHidden="0" w:uiPriority="22" w:unhideWhenUsed="0" w:qFormat="1"/>
-    <w:lsdException w:name="Emphasis" w:semiHidden="0" w:uiPriority="20" w:unhideWhenUsed="0" w:qFormat="1"/>
-    <w:lsdException w:name="Table Grid" w:semiHidden="0" w:uiPriority="59" w:unhideWhenUsed="0"/>
-    <w:lsdException w:name="Placeholder Text" w:unhideWhenUsed="0"/>
-    <w:lsdException w:name="No Spacing" w:semiHidden="0" w:uiPriority="1" w:unhideWhenUsed="0" w:qFormat="1"/>
-    <w:lsdException w:name="Light Shading" w:semiHidden="0" w:uiPriority="60" w:unhideWhenUsed="0"/>
-    <w:lsdException w:name="Light List" w:semiHidden="0" w:uiPriority="61" w:unhideWhenUsed="0"/>
-    <w:lsdException w:name="Light Grid" w:semiHidden="0" w:uiPriority="62" w:unhideWhenUsed="0"/>
-    <w:lsdException w:name="Medium Shading 1" w:semiHidden="0" w:uiPriority="63" w:unhideWhenUsed="0"/>
-    <w:lsdException w:name="Medium Shading 2" w:semiHidden="0" w:uiPriority="64" w:unhideWhenUsed="0"/>
-    <w:lsdException w:name="Medium List 1" w:semiHidden="0" w:uiPriority="65" w:unhideWhenUsed="0"/>
-    <w:lsdException w:name="Medium List 2" w:semiHidden="0" w:uiPriority="66" w:unhideWhenUsed="0"/>
-    <w:lsdException w:name="Medium Grid 1" w:semiHidden="0" w:uiPriority="67" w:unhideWhenUsed="0"/>
-    <w:lsdException w:name="Medium Grid 2" w:semiHidden="0" w:uiPriority="68" w:unhideWhenUsed="0"/>
-    <w:lsdException w:name="Medium Grid 3" w:semiHidden="0" w:uiPriority="69" w:unhideWhenUsed="0"/>
-    <w:lsdException w:name="Dark List" w:semiHidden="0" w:uiPriority="70" w:unhideWhenUsed="0"/>
-    <w:lsdException w:name="Colorful Shading" w:semiHidden="0" w:uiPriority="71" w:unhideWhenUsed="0"/>
-    <w:lsdException w:name="Colorful List" w:semiHidden="0" w:uiPriority="72" w:unhideWhenUsed="0"/>
-    <w:lsdException w:name="Colorful Grid" w:semiHidden="0" w:uiPriority="73" w:unhideWhenUsed="0"/>
-    <w:lsdException w:name="Light Shading Accent 1" w:semiHidden="0" w:uiPriority="60" w:unhideWhenUsed="0"/>
-    <w:lsdException w:name="Light List Accent 1" w:semiHidden="0" w:uiPriority="61" w:unhideWhenUsed="0"/>
-    <w:lsdException w:name="Light Grid Accent 1" w:semiHidden="0" w:uiPriority="62" w:unhideWhenUsed="0"/>
-    <w:lsdException w:name="Medium Shading 1 Accent 1" w:semiHidden="0" w:uiPriority="63" w:unhideWhenUsed="0"/>
-    <w:lsdException w:name="Medium Shading 2 Accent 1" w:semiHidden="0" w:uiPriority="64" w:unhideWhenUsed="0"/>
-    <w:lsdException w:name="Medium List 1 Accent 1" w:semiHidden="0" w:uiPriority="65" w:unhideWhenUsed="0"/>
-    <w:lsdException w:name="Revision" w:unhideWhenUsed="0"/>
-    <w:lsdException w:name="List Paragraph" w:semiHidden="0" w:uiPriority="34" w:unhideWhenUsed="0" w:qFormat="1"/>
-    <w:lsdException w:name="Quote" w:semiHidden="0" w:uiPriority="29" w:unhideWhenUsed="0" w:qFormat="1"/>
-    <w:lsdException w:name="Intense Quote" w:semiHidden="0" w:uiPriority="30" w:unhideWhenUsed="0" w:qFormat="1"/>
-    <w:lsdException w:name="Medium List 2 Accent 1" w:semiHidden="0" w:uiPriority="66" w:unhideWhenUsed="0"/>
-    <w:lsdException w:name="Medium Grid 1 Accent 1" w:semiHidden="0" w:uiPriority="67" w:unhideWhenUsed="0"/>
-    <w:lsdException w:name="Medium Grid 2 Accent 1" w:semiHidden="0" w:uiPriority="68" w:unhideWhenUsed="0"/>
-    <w:lsdException w:name="Medium Grid 3 Accent 1" w:semiHidden="0" w:uiPriority="69" w:unhideWhenUsed="0"/>
-    <w:lsdException w:name="Dark List Accent 1" w:semiHidden="0" w:uiPriority="70" w:unhideWhenUsed="0"/>
-    <w:lsdException w:name="Colorful Shading Accent 1" w:semiHidden="0" w:uiPriority="71" w:unhideWhenUsed="0"/>
-    <w:lsdException w:name="Colorful List Accent 1" w:semiHidden="0" w:uiPriority="72" w:unhideWhenUsed="0"/>
-    <w:lsdException w:name="Colorful Grid Accent 1" w:semiHidden="0" w:uiPriority="73" w:unhideWhenUsed="0"/>
-    <w:lsdException w:name="Light Shading Accent 2" w:semiHidden="0" w:uiPriority="60" w:unhideWhenUsed="0"/>
-    <w:lsdException w:name="Light List Accent 2" w:semiHidden="0" w:uiPriority="61" w:unhideWhenUsed="0"/>
-    <w:lsdException w:name="Light Grid Accent 2" w:semiHidden="0" w:uiPriority="62" w:unhideWhenUsed="0"/>
-    <w:lsdException w:name="Medium Shading 1 Accent 2" w:semiHidden="0" w:uiPriority="63" w:unhideWhenUsed="0"/>
-    <w:lsdException w:name="Medium Shading 2 Accent 2" w:semiHidden="0" w:uiPriority="64" w:unhideWhenUsed="0"/>
-    <w:lsdException w:name="Medium List 1 Accent 2" w:semiHidden="0" w:uiPriority="65" w:unhideWhenUsed="0"/>
-    <w:lsdException w:name="Medium List 2 Accent 2" w:semiHidden="0" w:uiPriority="66" w:unhideWhenUsed="0"/>
-    <w:lsdException w:name="Medium Grid 1 Accent 2" w:semiHidden="0" w:uiPriority="67" w:unhideWhenUsed="0"/>
-    <w:lsdException w:name="Medium Grid 2 Accent 2" w:semiHidden="0" w:uiPriority="68" w:unhideWhenUsed="0"/>
-    <w:lsdException w:name="Medium Grid 3 Accent 2" w:semiHidden="0" w:uiPriority="69" w:unhideWhenUsed="0"/>
-    <w:lsdException w:name="Dark List Accent 2" w:semiHidden="0" w:uiPriority="70" w:unhideWhenUsed="0"/>
-    <w:lsdException w:name="Colorful Shading Accent 2" w:semiHidden="0" w:uiPriority="71" w:unhideWhenUsed="0"/>
-    <w:lsdException w:name="Colorful List Accent 2" w:semiHidden="0" w:uiPriority="72" w:unhideWhenUsed="0"/>
-    <w:lsdException w:name="Colorful Grid Accent 2" w:semiHidden="0" w:uiPriority="73" w:unhideWhenUsed="0"/>
-    <w:lsdException w:name="Light Shading Accent 3" w:semiHidden="0" w:uiPriority="60" w:unhideWhenUsed="0"/>
-    <w:lsdException w:name="Light List Accent 3" w:semiHidden="0" w:uiPriority="61" w:unhideWhenUsed="0"/>
-    <w:lsdException w:name="Light Grid Accent 3" w:semiHidden="0" w:uiPriority="62" w:unhideWhenUsed="0"/>
-    <w:lsdException w:name="Medium Shading 1 Accent 3" w:semiHidden="0" w:uiPriority="63" w:unhideWhenUsed="0"/>
-    <w:lsdException w:name="Medium Shading 2 Accent 3" w:semiHidden="0" w:uiPriority="64" w:unhideWhenUsed="0"/>
-    <w:lsdException w:name="Medium List 1 Accent 3" w:semiHidden="0" w:uiPriority="65" w:unhideWhenUsed="0"/>
-    <w:lsdException w:name="Medium List 2 Accent 3" w:semiHidden="0" w:uiPriority="66" w:unhideWhenUsed="0"/>
-    <w:lsdException w:name="Medium Grid 1 Accent 3" w:semiHidden="0" w:uiPriority="67" w:unhideWhenUsed="0"/>
-    <w:lsdException w:name="Medium Grid 2 Accent 3" w:semiHidden="0" w:uiPriority="68" w:unhideWhenUsed="0"/>
-    <w:lsdException w:name="Medium Grid 3 Accent 3" w:semiHidden="0" w:uiPriority="69" w:unhideWhenUsed="0"/>
-    <w:lsdException w:name="Dark List Accent 3" w:semiHidden="0" w:uiPriority="70" w:unhideWhenUsed="0"/>
-    <w:lsdException w:name="Colorful Shading Accent 3" w:semiHidden="0" w:uiPriority="71" w:unhideWhenUsed="0"/>
-    <w:lsdException w:name="Colorful List Accent 3" w:semiHidden="0" w:uiPriority="72" w:unhideWhenUsed="0"/>
-    <w:lsdException w:name="Colorful Grid Accent 3" w:semiHidden="0" w:uiPriority="73" w:unhideWhenUsed="0"/>
-    <w:lsdException w:name="Light Shading Accent 4" w:semiHidden="0" w:uiPriority="60" w:unhideWhenUsed="0"/>
-    <w:lsdException w:name="Light List Accent 4" w:semiHidden="0" w:uiPriority="61" w:unhideWhenUsed="0"/>
-    <w:lsdException w:name="Light Grid Accent 4" w:semiHidden="0" w:uiPriority="62" w:unhideWhenUsed="0"/>
-    <w:lsdException w:name="Medium Shading 1 Accent 4" w:semiHidden="0" w:uiPriority="63" w:unhideWhenUsed="0"/>
-    <w:lsdException w:name="Medium Shading 2 Accent 4" w:semiHidden="0" w:uiPriority="64" w:unhideWhenUsed="0"/>
-    <w:lsdException w:name="Medium List 1 Accent 4" w:semiHidden="0" w:uiPriority="65" w:unhideWhenUsed="0"/>
-    <w:lsdException w:name="Medium List 2 Accent 4" w:semiHidden="0" w:uiPriority="66" w:unhideWhenUsed="0"/>
-    <w:lsdException w:name="Medium Grid 1 Accent 4" w:semiHidden="0" w:uiPriority="67" w:unhideWhenUsed="0"/>
-    <w:lsdException w:name="Medium Grid 2 Accent 4" w:semiHidden="0" w:uiPriority="68" w:unhideWhenUsed="0"/>
-    <w:lsdException w:name="Medium Grid 3 Accent 4" w:semiHidden="0" w:uiPriority="69" w:unhideWhenUsed="0"/>
-    <w:lsdException w:name="Dark List Accent 4" w:semiHidden="0" w:uiPriority="70" w:unhideWhenUsed="0"/>
-    <w:lsdException w:name="Colorful Shading Accent 4" w:semiHidden="0" w:uiPriority="71" w:unhideWhenUsed="0"/>
-    <w:lsdException w:name="Colorful List Accent 4" w:semiHidden="0" w:uiPriority="72" w:unhideWhenUsed="0"/>
-    <w:lsdException w:name="Colorful Grid Accent 4" w:semiHidden="0" w:uiPriority="73" w:unhideWhenUsed="0"/>
-    <w:lsdException w:name="Light Shading Accent 5" w:semiHidden="0" w:uiPriority="60" w:unhideWhenUsed="0"/>
-    <w:lsdException w:name="Light List Accent 5" w:semiHidden="0" w:uiPriority="61" w:unhideWhenUsed="0"/>
-    <w:lsdException w:name="Light Grid Accent 5" w:semiHidden="0" w:uiPriority="62" w:unhideWhenUsed="0"/>
-    <w:lsdException w:name="Medium Shading 1 Accent 5" w:semiHidden="0" w:uiPriority="63" w:unhideWhenUsed="0"/>
-    <w:lsdException w:name="Medium Shading 2 Accent 5" w:semiHidden="0" w:uiPriority="64" w:unhideWhenUsed="0"/>
-    <w:lsdException w:name="Medium List 1 Accent 5" w:semiHidden="0" w:uiPriority="65" w:unhideWhenUsed="0"/>
-    <w:lsdException w:name="Medium List 2 Accent 5" w:semiHidden="0" w:uiPriority="66" w:unhideWhenUsed="0"/>
-    <w:lsdException w:name="Medium Grid 1 Accent 5" w:semiHidden="0" w:uiPriority="67" w:unhideWhenUsed="0"/>
-    <w:lsdException w:name="Medium Grid 2 Accent 5" w:semiHidden="0" w:uiPriority="68" w:unhideWhenUsed="0"/>
-    <w:lsdException w:name="Medium Grid 3 Accent 5" w:semiHidden="0" w:uiPriority="69" w:unhideWhenUsed="0"/>
-    <w:lsdException w:name="Dark List Accent 5" w:semiHidden="0" w:uiPriority="70" w:unhideWhenUsed="0"/>
-    <w:lsdException w:name="Colorful Shading Accent 5" w:semiHidden="0" w:uiPriority="71" w:unhideWhenUsed="0"/>
-    <w:lsdException w:name="Colorful List Accent 5" w:semiHidden="0" w:uiPriority="72" w:unhideWhenUsed="0"/>
-    <w:lsdException w:name="Colorful Grid Accent 5" w:semiHidden="0" w:uiPriority="73" w:unhideWhenUsed="0"/>
-    <w:lsdException w:name="Light Shading Accent 6" w:semiHidden="0" w:uiPriority="60" w:unhideWhenUsed="0"/>
-    <w:lsdException w:name="Light List Accent 6" w:semiHidden="0" w:uiPriority="61" w:unhideWhenUsed="0"/>
-    <w:lsdException w:name="Light Grid Accent 6" w:semiHidden="0" w:uiPriority="62" w:unhideWhenUsed="0"/>
-    <w:lsdException w:name="Medium Shading 1 Accent 6" w:semiHidden="0" w:uiPriority="63" w:unhideWhenUsed="0"/>
-    <w:lsdException w:name="Medium Shading 2 Accent 6" w:semiHidden="0" w:uiPriority="64" w:unhideWhenUsed="0"/>
-    <w:lsdException w:name="Medium List 1 Accent 6" w:semiHidden="0" w:uiPriority="65" w:unhideWhenUsed="0"/>
-    <w:lsdException w:name="Medium List 2 Accent 6" w:semiHidden="0" w:uiPriority="66" w:unhideWhenUsed="0"/>
-    <w:lsdException w:name="Medium Grid 1 Accent 6" w:semiHidden="0" w:uiPriority="67" w:unhideWhenUsed="0"/>
-    <w:lsdException w:name="Medium Grid 2 Accent 6" w:semiHidden="0" w:uiPriority="68" w:unhideWhenUsed="0"/>
-    <w:lsdException w:name="Medium Grid 3 Accent 6" w:semiHidden="0" w:uiPriority="69" w:unhideWhenUsed="0"/>
-    <w:lsdException w:name="Dark List Accent 6" w:semiHidden="0" w:uiPriority="70" w:unhideWhenUsed="0"/>
-    <w:lsdException w:name="Colorful Shading Accent 6" w:semiHidden="0" w:uiPriority="71" w:unhideWhenUsed="0"/>
-    <w:lsdException w:name="Colorful List Accent 6" w:semiHidden="0" w:uiPriority="72" w:unhideWhenUsed="0"/>
-    <w:lsdException w:name="Colorful Grid Accent 6" w:semiHidden="0" w:uiPriority="73" w:unhideWhenUsed="0"/>
-    <w:lsdException w:name="Subtle Emphasis" w:semiHidden="0" w:uiPriority="19" w:unhideWhenUsed="0" w:qFormat="1"/>
-    <w:lsdException w:name="Intense Emphasis" w:semiHidden="0" w:uiPriority="21" w:unhideWhenUsed="0" w:qFormat="1"/>
-    <w:lsdException w:name="Subtle Reference" w:semiHidden="0" w:uiPriority="31" w:unhideWhenUsed="0" w:qFormat="1"/>
-    <w:lsdException w:name="Intense Reference" w:semiHidden="0" w:uiPriority="32" w:unhideWhenUsed="0" w:qFormat="1"/>
-    <w:lsdException w:name="Book Title" w:semiHidden="0" w:uiPriority="33" w:unhideWhenUsed="0" w:qFormat="1"/>
-    <w:lsdException w:name="Bibliography" w:uiPriority="37"/>
-    <w:lsdException w:name="TOC Heading" w:uiPriority="39" w:qFormat="1"/>
+  <w:latentStyles w:defLockedState="0" w:defUIPriority="99" w:defSemiHidden="0" w:defUnhideWhenUsed="0" w:defQFormat="0" w:count="371">
+    <w:lsdException w:name="Normal" w:uiPriority="0" w:qFormat="1"/>
+    <w:lsdException w:name="heading 1" w:uiPriority="9" w:qFormat="1"/>
+    <w:lsdException w:name="heading 2" w:semiHidden="1" w:uiPriority="9" w:unhideWhenUsed="1" w:qFormat="1"/>
+    <w:lsdException w:name="heading 3" w:semiHidden="1" w:uiPriority="9" w:unhideWhenUsed="1" w:qFormat="1"/>
+    <w:lsdException w:name="heading 4" w:semiHidden="1" w:uiPriority="9" w:unhideWhenUsed="1" w:qFormat="1"/>
+    <w:lsdException w:name="heading 5" w:semiHidden="1" w:uiPriority="9" w:unhideWhenUsed="1" w:qFormat="1"/>
+    <w:lsdException w:name="heading 6" w:semiHidden="1" w:uiPriority="9" w:unhideWhenUsed="1" w:qFormat="1"/>
+    <w:lsdException w:name="heading 7" w:semiHidden="1" w:uiPriority="9" w:unhideWhenUsed="1" w:qFormat="1"/>
+    <w:lsdException w:name="heading 8" w:semiHidden="1" w:uiPriority="9" w:unhideWhenUsed="1" w:qFormat="1"/>
+    <w:lsdException w:name="heading 9" w:semiHidden="1" w:uiPriority="9" w:unhideWhenUsed="1" w:qFormat="1"/>
+    <w:lsdException w:name="index 1" w:semiHidden="1" w:unhideWhenUsed="1"/>
+    <w:lsdException w:name="index 2" w:semiHidden="1" w:unhideWhenUsed="1"/>
+    <w:lsdException w:name="index 3" w:semiHidden="1" w:unhideWhenUsed="1"/>
+    <w:lsdException w:name="index 4" w:semiHidden="1" w:unhideWhenUsed="1"/>
+    <w:lsdException w:name="index 5" w:semiHidden="1" w:unhideWhenUsed="1"/>
+    <w:lsdException w:name="index 6" w:semiHidden="1" w:unhideWhenUsed="1"/>
+    <w:lsdException w:name="index 7" w:semiHidden="1" w:unhideWhenUsed="1"/>
+    <w:lsdException w:name="index 8" w:semiHidden="1" w:unhideWhenUsed="1"/>
+    <w:lsdException w:name="index 9" w:semiHidden="1" w:unhideWhenUsed="1"/>
+    <w:lsdException w:name="toc 1" w:semiHidden="1" w:uiPriority="39" w:unhideWhenUsed="1"/>
+    <w:lsdException w:name="toc 2" w:semiHidden="1" w:uiPriority="39" w:unhideWhenUsed="1"/>
+    <w:lsdException w:name="toc 3" w:semiHidden="1" w:uiPriority="39" w:unhideWhenUsed="1"/>
+    <w:lsdException w:name="toc 4" w:semiHidden="1" w:uiPriority="39" w:unhideWhenUsed="1"/>
+    <w:lsdException w:name="toc 5" w:semiHidden="1" w:uiPriority="39" w:unhideWhenUsed="1"/>
+    <w:lsdException w:name="toc 6" w:semiHidden="1" w:uiPriority="39" w:unhideWhenUsed="1"/>
+    <w:lsdException w:name="toc 7" w:semiHidden="1" w:uiPriority="39" w:unhideWhenUsed="1"/>
+    <w:lsdException w:name="toc 8" w:semiHidden="1" w:uiPriority="39" w:unhideWhenUsed="1"/>
+    <w:lsdException w:name="toc 9" w:semiHidden="1" w:uiPriority="39" w:unhideWhenUsed="1"/>
+    <w:lsdException w:name="Normal Indent" w:semiHidden="1" w:unhideWhenUsed="1"/>
+    <w:lsdException w:name="footnote text" w:semiHidden="1" w:unhideWhenUsed="1"/>
+    <w:lsdException w:name="annotation text" w:semiHidden="1" w:unhideWhenUsed="1"/>
+    <w:lsdException w:name="header" w:semiHidden="1" w:unhideWhenUsed="1"/>
+    <w:lsdException w:name="footer" w:semiHidden="1" w:unhideWhenUsed="1"/>
+    <w:lsdException w:name="index heading" w:semiHidden="1" w:unhideWhenUsed="1"/>
+    <w:lsdException w:name="caption" w:semiHidden="1" w:uiPriority="35" w:unhideWhenUsed="1" w:qFormat="1"/>
+    <w:lsdException w:name="table of figures" w:semiHidden="1" w:unhideWhenUsed="1"/>
+    <w:lsdException w:name="envelope address" w:semiHidden="1" w:unhideWhenUsed="1"/>
+    <w:lsdException w:name="envelope return" w:semiHidden="1" w:unhideWhenUsed="1"/>
+    <w:lsdException w:name="footnote reference" w:semiHidden="1" w:unhideWhenUsed="1"/>
+    <w:lsdException w:name="annotation reference" w:semiHidden="1" w:unhideWhenUsed="1"/>
+    <w:lsdException w:name="line number" w:semiHidden="1" w:unhideWhenUsed="1"/>
+    <w:lsdException w:name="page number" w:semiHidden="1" w:unhideWhenUsed="1"/>
+    <w:lsdException w:name="endnote reference" w:semiHidden="1" w:unhideWhenUsed="1"/>
+    <w:lsdException w:name="endnote text" w:semiHidden="1" w:unhideWhenUsed="1"/>
+    <w:lsdException w:name="table of authorities" w:semiHidden="1" w:unhideWhenUsed="1"/>
+    <w:lsdException w:name="macro" w:semiHidden="1" w:unhideWhenUsed="1"/>
+    <w:lsdException w:name="toa heading" w:semiHidden="1" w:unhideWhenUsed="1"/>
+    <w:lsdException w:name="List" w:semiHidden="1" w:unhideWhenUsed="1"/>
+    <w:lsdException w:name="List Bullet" w:semiHidden="1" w:unhideWhenUsed="1"/>
+    <w:lsdException w:name="List Number" w:semiHidden="1" w:unhideWhenUsed="1"/>
+    <w:lsdException w:name="List 2" w:semiHidden="1" w:unhideWhenUsed="1"/>
+    <w:lsdException w:name="List 3" w:semiHidden="1" w:unhideWhenUsed="1"/>
+    <w:lsdException w:name="List 4" w:semiHidden="1" w:unhideWhenUsed="1"/>
+    <w:lsdException w:name="List 5" w:semiHidden="1" w:unhideWhenUsed="1"/>
+    <w:lsdException w:name="List Bullet 2" w:semiHidden="1" w:unhideWhenUsed="1"/>
+    <w:lsdException w:name="List Bullet 3" w:semiHidden="1" w:unhideWhenUsed="1"/>
+    <w:lsdException w:name="List Bullet 4" w:semiHidden="1" w:unhideWhenUsed="1"/>
+    <w:lsdException w:name="List Bullet 5" w:semiHidden="1" w:unhideWhenUsed="1"/>
+    <w:lsdException w:name="List Number 2" w:semiHidden="1" w:unhideWhenUsed="1"/>
+    <w:lsdException w:name="List Number 3" w:semiHidden="1" w:unhideWhenUsed="1"/>
+    <w:lsdException w:name="List Number 4" w:semiHidden="1" w:unhideWhenUsed="1"/>
+    <w:lsdException w:name="List Number 5" w:semiHidden="1" w:unhideWhenUsed="1"/>
+    <w:lsdException w:name="Title" w:uiPriority="10" w:qFormat="1"/>
+    <w:lsdException w:name="Closing" w:semiHidden="1" w:unhideWhenUsed="1"/>
+    <w:lsdException w:name="Signature" w:semiHidden="1" w:unhideWhenUsed="1"/>
+    <w:lsdException w:name="Default Paragraph Font" w:semiHidden="1" w:uiPriority="1" w:unhideWhenUsed="1"/>
+    <w:lsdException w:name="Body Text" w:semiHidden="1" w:unhideWhenUsed="1"/>
+    <w:lsdException w:name="Body Text Indent" w:semiHidden="1" w:unhideWhenUsed="1"/>
+    <w:lsdException w:name="List Continue" w:semiHidden="1" w:unhideWhenUsed="1"/>
+    <w:lsdException w:name="List Continue 2" w:semiHidden="1" w:unhideWhenUsed="1"/>
+    <w:lsdException w:name="List Continue 3" w:semiHidden="1" w:unhideWhenUsed="1"/>
+    <w:lsdException w:name="List Continue 4" w:semiHidden="1" w:unhideWhenUsed="1"/>
+    <w:lsdException w:name="List Continue 5" w:semiHidden="1" w:unhideWhenUsed="1"/>
+    <w:lsdException w:name="Message Header" w:semiHidden="1" w:unhideWhenUsed="1"/>
+    <w:lsdException w:name="Subtitle" w:uiPriority="11" w:qFormat="1"/>
+    <w:lsdException w:name="Salutation" w:semiHidden="1" w:unhideWhenUsed="1"/>
+    <w:lsdException w:name="Date" w:semiHidden="1" w:unhideWhenUsed="1"/>
+    <w:lsdException w:name="Body Text First Indent" w:semiHidden="1" w:unhideWhenUsed="1"/>
+    <w:lsdException w:name="Body Text First Indent 2" w:semiHidden="1" w:unhideWhenUsed="1"/>
+    <w:lsdException w:name="Note Heading" w:semiHidden="1" w:unhideWhenUsed="1"/>
+    <w:lsdException w:name="Body Text 2" w:semiHidden="1" w:unhideWhenUsed="1"/>
+    <w:lsdException w:name="Body Text 3" w:semiHidden="1" w:unhideWhenUsed="1"/>
+    <w:lsdException w:name="Body Text Indent 2" w:semiHidden="1" w:unhideWhenUsed="1"/>
+    <w:lsdException w:name="Body Text Indent 3" w:semiHidden="1" w:unhideWhenUsed="1"/>
+    <w:lsdException w:name="Block Text" w:semiHidden="1" w:unhideWhenUsed="1"/>
+    <w:lsdException w:name="Hyperlink" w:semiHidden="1" w:unhideWhenUsed="1"/>
+    <w:lsdException w:name="FollowedHyperlink" w:semiHidden="1" w:unhideWhenUsed="1"/>
+    <w:lsdException w:name="Strong" w:uiPriority="22" w:qFormat="1"/>
+    <w:lsdException w:name="Emphasis" w:uiPriority="20" w:qFormat="1"/>
+    <w:lsdException w:name="Document Map" w:semiHidden="1" w:unhideWhenUsed="1"/>
+    <w:lsdException w:name="Plain Text" w:semiHidden="1" w:unhideWhenUsed="1"/>
+    <w:lsdException w:name="E-mail Signature" w:semiHidden="1" w:unhideWhenUsed="1"/>
+    <w:lsdException w:name="HTML Top of Form" w:semiHidden="1" w:unhideWhenUsed="1"/>
+    <w:lsdException w:name="HTML Bottom of Form" w:semiHidden="1" w:unhideWhenUsed="1"/>
+    <w:lsdException w:name="Normal (Web)" w:semiHidden="1" w:unhideWhenUsed="1"/>
+    <w:lsdException w:name="HTML Acronym" w:semiHidden="1" w:unhideWhenUsed="1"/>
+    <w:lsdException w:name="HTML Address" w:semiHidden="1" w:unhideWhenUsed="1"/>
+    <w:lsdException w:name="HTML Cite" w:semiHidden="1" w:unhideWhenUsed="1"/>
+    <w:lsdException w:name="HTML Code" w:semiHidden="1" w:unhideWhenUsed="1"/>
+    <w:lsdException w:name="HTML Definition" w:semiHidden="1" w:unhideWhenUsed="1"/>
+    <w:lsdException w:name="HTML Keyboard" w:semiHidden="1" w:unhideWhenUsed="1"/>
+    <w:lsdException w:name="HTML Preformatted" w:semiHidden="1" w:unhideWhenUsed="1"/>
+    <w:lsdException w:name="HTML Sample" w:semiHidden="1" w:unhideWhenUsed="1"/>
+    <w:lsdException w:name="HTML Typewriter" w:semiHidden="1" w:unhideWhenUsed="1"/>
+    <w:lsdException w:name="HTML Variable" w:semiHidden="1" w:unhideWhenUsed="1"/>
+    <w:lsdException w:name="Normal Table" w:semiHidden="1" w:unhideWhenUsed="1"/>
+    <w:lsdException w:name="annotation subject" w:semiHidden="1" w:unhideWhenUsed="1"/>
+    <w:lsdException w:name="No List" w:semiHidden="1" w:unhideWhenUsed="1"/>
+    <w:lsdException w:name="Outline List 1" w:semiHidden="1" w:unhideWhenUsed="1"/>
+    <w:lsdException w:name="Outline List 2" w:semiHidden="1" w:unhideWhenUsed="1"/>
+    <w:lsdException w:name="Outline List 3" w:semiHidden="1" w:unhideWhenUsed="1"/>
+    <w:lsdException w:name="Table Simple 1" w:semiHidden="1" w:unhideWhenUsed="1"/>
+    <w:lsdException w:name="Table Simple 2" w:semiHidden="1" w:unhideWhenUsed="1"/>
+    <w:lsdException w:name="Table Simple 3" w:semiHidden="1" w:unhideWhenUsed="1"/>
+    <w:lsdException w:name="Table Classic 1" w:semiHidden="1" w:unhideWhenUsed="1"/>
+    <w:lsdException w:name="Table Classic 2" w:semiHidden="1" w:unhideWhenUsed="1"/>
+    <w:lsdException w:name="Table Classic 3" w:semiHidden="1" w:unhideWhenUsed="1"/>
+    <w:lsdException w:name="Table Classic 4" w:semiHidden="1" w:unhideWhenUsed="1"/>
+    <w:lsdException w:name="Table Colorful 1" w:semiHidden="1" w:unhideWhenUsed="1"/>
+    <w:lsdException w:name="Table Colorful 2" w:semiHidden="1" w:unhideWhenUsed="1"/>
+    <w:lsdException w:name="Table Colorful 3" w:semiHidden="1" w:unhideWhenUsed="1"/>
+    <w:lsdException w:name="Table Columns 1" w:semiHidden="1" w:unhideWhenUsed="1"/>
+    <w:lsdException w:name="Table Columns 2" w:semiHidden="1" w:unhideWhenUsed="1"/>
+    <w:lsdException w:name="Table Columns 3" w:semiHidden="1" w:unhideWhenUsed="1"/>
+    <w:lsdException w:name="Table Columns 4" w:semiHidden="1" w:unhideWhenUsed="1"/>
+    <w:lsdException w:name="Table Columns 5" w:semiHidden="1" w:unhideWhenUsed="1"/>
+    <w:lsdException w:name="Table Grid 1" w:semiHidden="1" w:unhideWhenUsed="1"/>
+    <w:lsdException w:name="Table Grid 2" w:semiHidden="1" w:unhideWhenUsed="1"/>
+    <w:lsdException w:name="Table Grid 3" w:semiHidden="1" w:unhideWhenUsed="1"/>
+    <w:lsdException w:name="Table Grid 4" w:semiHidden="1" w:unhideWhenUsed="1"/>
+    <w:lsdException w:name="Table Grid 5" w:semiHidden="1" w:unhideWhenUsed="1"/>
+    <w:lsdException w:name="Table Grid 6" w:semiHidden="1" w:unhideWhenUsed="1"/>
+    <w:lsdException w:name="Table Grid 7" w:semiHidden="1" w:unhideWhenUsed="1"/>
+    <w:lsdException w:name="Table Grid 8" w:semiHidden="1" w:unhideWhenUsed="1"/>
+    <w:lsdException w:name="Table List 1" w:semiHidden="1" w:unhideWhenUsed="1"/>
+    <w:lsdException w:name="Table List 2" w:semiHidden="1" w:unhideWhenUsed="1"/>
+    <w:lsdException w:name="Table List 3" w:semiHidden="1" w:unhideWhenUsed="1"/>
+    <w:lsdException w:name="Table List 4" w:semiHidden="1" w:unhideWhenUsed="1"/>
+    <w:lsdException w:name="Table List 5" w:semiHidden="1" w:unhideWhenUsed="1"/>
+    <w:lsdException w:name="Table List 6" w:semiHidden="1" w:unhideWhenUsed="1"/>
+    <w:lsdException w:name="Table List 7" w:semiHidden="1" w:unhideWhenUsed="1"/>
+    <w:lsdException w:name="Table List 8" w:semiHidden="1" w:unhideWhenUsed="1"/>
+    <w:lsdException w:name="Table 3D effects 1" w:semiHidden="1" w:unhideWhenUsed="1"/>
+    <w:lsdException w:name="Table 3D effects 2" w:semiHidden="1" w:unhideWhenUsed="1"/>
+    <w:lsdException w:name="Table 3D effects 3" w:semiHidden="1" w:unhideWhenUsed="1"/>
+    <w:lsdException w:name="Table Contemporary" w:semiHidden="1" w:unhideWhenUsed="1"/>
+    <w:lsdException w:name="Table Elegant" w:semiHidden="1" w:unhideWhenUsed="1"/>
+    <w:lsdException w:name="Table Professional" w:semiHidden="1" w:unhideWhenUsed="1"/>
+    <w:lsdException w:name="Table Subtle 1" w:semiHidden="1" w:unhideWhenUsed="1"/>
+    <w:lsdException w:name="Table Subtle 2" w:semiHidden="1" w:unhideWhenUsed="1"/>
+    <w:lsdException w:name="Table Web 1" w:semiHidden="1" w:unhideWhenUsed="1"/>
+    <w:lsdException w:name="Table Web 2" w:semiHidden="1" w:unhideWhenUsed="1"/>
+    <w:lsdException w:name="Table Web 3" w:semiHidden="1" w:unhideWhenUsed="1"/>
+    <w:lsdException w:name="Balloon Text" w:semiHidden="1" w:unhideWhenUsed="1"/>
+    <w:lsdException w:name="Table Grid" w:uiPriority="39"/>
+    <w:lsdException w:name="Table Theme" w:semiHidden="1" w:unhideWhenUsed="1"/>
+    <w:lsdException w:name="Placeholder Text" w:semiHidden="1"/>
+    <w:lsdException w:name="No Spacing" w:uiPriority="1" w:qFormat="1"/>
+    <w:lsdException w:name="Light Shading" w:uiPriority="60"/>
+    <w:lsdException w:name="Light List" w:uiPriority="61"/>
+    <w:lsdException w:name="Light Grid" w:uiPriority="62"/>
+    <w:lsdException w:name="Medium Shading 1" w:uiPriority="63"/>
+    <w:lsdException w:name="Medium Shading 2" w:uiPriority="64"/>
+    <w:lsdException w:name="Medium List 1" w:uiPriority="65"/>
+    <w:lsdException w:name="Medium List 2" w:uiPriority="66"/>
+    <w:lsdException w:name="Medium Grid 1" w:uiPriority="67"/>
+    <w:lsdException w:name="Medium Grid 2" w:uiPriority="68"/>
+    <w:lsdException w:name="Medium Grid 3" w:uiPriority="69"/>
+    <w:lsdException w:name="Dark List" w:uiPriority="70"/>
+    <w:lsdException w:name="Colorful Shading" w:uiPriority="71"/>
+    <w:lsdException w:name="Colorful List" w:uiPriority="72"/>
+    <w:lsdException w:name="Colorful Grid" w:uiPriority="73"/>
+    <w:lsdException w:name="Light Shading Accent 1" w:uiPriority="60"/>
+    <w:lsdException w:name="Light List Accent 1" w:uiPriority="61"/>
+    <w:lsdException w:name="Light Grid Accent 1" w:uiPriority="62"/>
+    <w:lsdException w:name="Medium Shading 1 Accent 1" w:uiPriority="63"/>
+    <w:lsdException w:name="Medium Shading 2 Accent 1" w:uiPriority="64"/>
+    <w:lsdException w:name="Medium List 1 Accent 1" w:uiPriority="65"/>
+    <w:lsdException w:name="Revision" w:semiHidden="1"/>
+    <w:lsdException w:name="List Paragraph" w:uiPriority="34" w:qFormat="1"/>
+    <w:lsdException w:name="Quote" w:uiPriority="29" w:qFormat="1"/>
+    <w:lsdException w:name="Intense Quote" w:uiPriority="30" w:qFormat="1"/>
+    <w:lsdException w:name="Medium List 2 Accent 1" w:uiPriority="66"/>
+    <w:lsdException w:name="Medium Grid 1 Accent 1" w:uiPriority="67"/>
+    <w:lsdException w:name="Medium Grid 2 Accent 1" w:uiPriority="68"/>
+    <w:lsdException w:name="Medium Grid 3 Accent 1" w:uiPriority="69"/>
+    <w:lsdException w:name="Dark List Accent 1" w:uiPriority="70"/>
+    <w:lsdException w:name="Colorful Shading Accent 1" w:uiPriority="71"/>
+    <w:lsdException w:name="Colorful List Accent 1" w:uiPriority="72"/>
+    <w:lsdException w:name="Colorful Grid Accent 1" w:uiPriority="73"/>
+    <w:lsdException w:name="Light Shading Accent 2" w:uiPriority="60"/>
+    <w:lsdException w:name="Light List Accent 2" w:uiPriority="61"/>
+    <w:lsdException w:name="Light Grid Accent 2" w:uiPriority="62"/>
+    <w:lsdException w:name="Medium Shading 1 Accent 2" w:uiPriority="63"/>
+    <w:lsdException w:name="Medium Shading 2 Accent 2" w:uiPriority="64"/>
+    <w:lsdException w:name="Medium List 1 Accent 2" w:uiPriority="65"/>
+    <w:lsdException w:name="Medium List 2 Accent 2" w:uiPriority="66"/>
+    <w:lsdException w:name="Medium Grid 1 Accent 2" w:uiPriority="67"/>
+    <w:lsdException w:name="Medium Grid 2 Accent 2" w:uiPriority="68"/>
+    <w:lsdException w:name="Medium Grid 3 Accent 2" w:uiPriority="69"/>
+    <w:lsdException w:name="Dark List Accent 2" w:uiPriority="70"/>
+    <w:lsdException w:name="Colorful Shading Accent 2" w:uiPriority="71"/>
+    <w:lsdException w:name="Colorful List Accent 2" w:uiPriority="72"/>
+    <w:lsdException w:name="Colorful Grid Accent 2" w:uiPriority="73"/>
+    <w:lsdException w:name="Light Shading Accent 3" w:uiPriority="60"/>
+    <w:lsdException w:name="Light List Accent 3" w:uiPriority="61"/>
+    <w:lsdException w:name="Light Grid Accent 3" w:uiPriority="62"/>
+    <w:lsdException w:name="Medium Shading 1 Accent 3" w:uiPriority="63"/>
+    <w:lsdException w:name="Medium Shading 2 Accent 3" w:uiPriority="64"/>
+    <w:lsdException w:name="Medium List 1 Accent 3" w:uiPriority="65"/>
+    <w:lsdException w:name="Medium List 2 Accent 3" w:uiPriority="66"/>
+    <w:lsdException w:name="Medium Grid 1 Accent 3" w:uiPriority="67"/>
+    <w:lsdException w:name="Medium Grid 2 Accent 3" w:uiPriority="68"/>
+    <w:lsdException w:name="Medium Grid 3 Accent 3" w:uiPriority="69"/>
+    <w:lsdException w:name="Dark List Accent 3" w:uiPriority="70"/>
+    <w:lsdException w:name="Colorful Shading Accent 3" w:uiPriority="71"/>
+    <w:lsdException w:name="Colorful List Accent 3" w:uiPriority="72"/>
+    <w:lsdException w:name="Colorful Grid Accent 3" w:uiPriority="73"/>
+    <w:lsdException w:name="Light Shading Accent 4" w:uiPriority="60"/>
+    <w:lsdException w:name="Light List Accent 4" w:uiPriority="61"/>
+    <w:lsdException w:name="Light Grid Accent 4" w:uiPriority="62"/>
+    <w:lsdException w:name="Medium Shading 1 Accent 4" w:uiPriority="63"/>
+    <w:lsdException w:name="Medium Shading 2 Accent 4" w:uiPriority="64"/>
+    <w:lsdException w:name="Medium List 1 Accent 4" w:uiPriority="65"/>
+    <w:lsdException w:name="Medium List 2 Accent 4" w:uiPriority="66"/>
+    <w:lsdException w:name="Medium Grid 1 Accent 4" w:uiPriority="67"/>
+    <w:lsdException w:name="Medium Grid 2 Accent 4" w:uiPriority="68"/>
+    <w:lsdException w:name="Medium Grid 3 Accent 4" w:uiPriority="69"/>
+    <w:lsdException w:name="Dark List Accent 4" w:uiPriority="70"/>
+    <w:lsdException w:name="Colorful Shading Accent 4" w:uiPriority="71"/>
+    <w:lsdException w:name="Colorful List Accent 4" w:uiPriority="72"/>
+    <w:lsdException w:name="Colorful Grid Accent 4" w:uiPriority="73"/>
+    <w:lsdException w:name="Light Shading Accent 5" w:uiPriority="60"/>
+    <w:lsdException w:name="Light List Accent 5" w:uiPriority="61"/>
+    <w:lsdException w:name="Light Grid Accent 5" w:uiPriority="62"/>
+    <w:lsdException w:name="Medium Shading 1 Accent 5" w:uiPriority="63"/>
+    <w:lsdException w:name="Medium Shading 2 Accent 5" w:uiPriority="64"/>
+    <w:lsdException w:name="Medium List 1 Accent 5" w:uiPriority="65"/>
+    <w:lsdException w:name="Medium List 2 Accent 5" w:uiPriority="66"/>
+    <w:lsdException w:name="Medium Grid 1 Accent 5" w:uiPriority="67"/>
+    <w:lsdException w:name="Medium Grid 2 Accent 5" w:uiPriority="68"/>
+    <w:lsdException w:name="Medium Grid 3 Accent 5" w:uiPriority="69"/>
+    <w:lsdException w:name="Dark List Accent 5" w:uiPriority="70"/>
+    <w:lsdException w:name="Colorful Shading Accent 5" w:uiPriority="71"/>
+    <w:lsdException w:name="Colorful List Accent 5" w:uiPriority="72"/>
+    <w:lsdException w:name="Colorful Grid Accent 5" w:uiPriority="73"/>
+    <w:lsdException w:name="Light Shading Accent 6" w:uiPriority="60"/>
+    <w:lsdException w:name="Light List Accent 6" w:uiPriority="61"/>
+    <w:lsdException w:name="Light Grid Accent 6" w:uiPriority="62"/>
+    <w:lsdException w:name="Medium Shading 1 Accent 6" w:uiPriority="63"/>
+    <w:lsdException w:name="Medium Shading 2 Accent 6" w:uiPriority="64"/>
+    <w:lsdException w:name="Medium List 1 Accent 6" w:uiPriority="65"/>
+    <w:lsdException w:name="Medium List 2 Accent 6" w:uiPriority="66"/>
+    <w:lsdException w:name="Medium Grid 1 Accent 6" w:uiPriority="67"/>
+    <w:lsdException w:name="Medium Grid 2 Accent 6" w:uiPriority="68"/>
+    <w:lsdException w:name="Medium Grid 3 Accent 6" w:uiPriority="69"/>
+    <w:lsdException w:name="Dark List Accent 6" w:uiPriority="70"/>
+    <w:lsdException w:name="Colorful Shading Accent 6" w:uiPriority="71"/>
+    <w:lsdException w:name="Colorful List Accent 6" w:uiPriority="72"/>
+    <w:lsdException w:name="Colorful Grid Accent 6" w:uiPriority="73"/>
+    <w:lsdException w:name="Subtle Emphasis" w:uiPriority="19" w:qFormat="1"/>
+    <w:lsdException w:name="Intense Emphasis" w:uiPriority="21" w:qFormat="1"/>
+    <w:lsdException w:name="Subtle Reference" w:uiPriority="31" w:qFormat="1"/>
+    <w:lsdException w:name="Intense Reference" w:uiPriority="32" w:qFormat="1"/>
+    <w:lsdException w:name="Book Title" w:uiPriority="33" w:qFormat="1"/>
+    <w:lsdException w:name="Bibliography" w:semiHidden="1" w:uiPriority="37" w:unhideWhenUsed="1"/>
+    <w:lsdException w:name="TOC Heading" w:semiHidden="1" w:uiPriority="39" w:unhideWhenUsed="1" w:qFormat="1"/>
+    <w:lsdException w:name="Plain Table 1" w:uiPriority="41"/>
+    <w:lsdException w:name="Plain Table 2" w:uiPriority="42"/>
+    <w:lsdException w:name="Plain Table 3" w:uiPriority="43"/>
+    <w:lsdException w:name="Plain Table 4" w:uiPriority="44"/>
+    <w:lsdException w:name="Plain Table 5" w:uiPriority="45"/>
+    <w:lsdException w:name="Grid Table Light" w:uiPriority="40"/>
+    <w:lsdException w:name="Grid Table 1 Light" w:uiPriority="46"/>
+    <w:lsdException w:name="Grid Table 2" w:uiPriority="47"/>
+    <w:lsdException w:name="Grid Table 3" w:uiPriority="48"/>
+    <w:lsdException w:name="Grid Table 4" w:uiPriority="49"/>
+    <w:lsdException w:name="Grid Table 5 Dark" w:uiPriority="50"/>
+    <w:lsdException w:name="Grid Table 6 Colorful" w:uiPriority="51"/>
+    <w:lsdException w:name="Grid Table 7 Colorful" w:uiPriority="52"/>
+    <w:lsdException w:name="Grid Table 1 Light Accent 1" w:uiPriority="46"/>
+    <w:lsdException w:name="Grid Table 2 Accent 1" w:uiPriority="47"/>
+    <w:lsdException w:name="Grid Table 3 Accent 1" w:uiPriority="48"/>
+    <w:lsdException w:name="Grid Table 4 Accent 1" w:uiPriority="49"/>
+    <w:lsdException w:name="Grid Table 5 Dark Accent 1" w:uiPriority="50"/>
+    <w:lsdException w:name="Grid Table 6 Colorful Accent 1" w:uiPriority="51"/>
+    <w:lsdException w:name="Grid Table 7 Colorful Accent 1" w:uiPriority="52"/>
+    <w:lsdException w:name="Grid Table 1 Light Accent 2" w:uiPriority="46"/>
+    <w:lsdException w:name="Grid Table 2 Accent 2" w:uiPriority="47"/>
+    <w:lsdException w:name="Grid Table 3 Accent 2" w:uiPriority="48"/>
+    <w:lsdException w:name="Grid Table 4 Accent 2" w:uiPriority="49"/>
+    <w:lsdException w:name="Grid Table 5 Dark Accent 2" w:uiPriority="50"/>
+    <w:lsdException w:name="Grid Table 6 Colorful Accent 2" w:uiPriority="51"/>
+    <w:lsdException w:name="Grid Table 7 Colorful Accent 2" w:uiPriority="52"/>
+    <w:lsdException w:name="Grid Table 1 Light Accent 3" w:uiPriority="46"/>
+    <w:lsdException w:name="Grid Table 2 Accent 3" w:uiPriority="47"/>
+    <w:lsdException w:name="Grid Table 3 Accent 3" w:uiPriority="48"/>
+    <w:lsdException w:name="Grid Table 4 Accent 3" w:uiPriority="49"/>
+    <w:lsdException w:name="Grid Table 5 Dark Accent 3" w:uiPriority="50"/>
+    <w:lsdException w:name="Grid Table 6 Colorful Accent 3" w:uiPriority="51"/>
+    <w:lsdException w:name="Grid Table 7 Colorful Accent 3" w:uiPriority="52"/>
+    <w:lsdException w:name="Grid Table 1 Light Accent 4" w:uiPriority="46"/>
+    <w:lsdException w:name="Grid Table 2 Accent 4" w:uiPriority="47"/>
+    <w:lsdException w:name="Grid Table 3 Accent 4" w:uiPriority="48"/>
+    <w:lsdException w:name="Grid Table 4 Accent 4" w:uiPriority="49"/>
+    <w:lsdException w:name="Grid Table 5 Dark Accent 4" w:uiPriority="50"/>
+    <w:lsdException w:name="Grid Table 6 Colorful Accent 4" w:uiPriority="51"/>
+    <w:lsdException w:name="Grid Table 7 Colorful Accent 4" w:uiPriority="52"/>
+    <w:lsdException w:name="Grid Table 1 Light Accent 5" w:uiPriority="46"/>
+    <w:lsdException w:name="Grid Table 2 Accent 5" w:uiPriority="47"/>
+    <w:lsdException w:name="Grid Table 3 Accent 5" w:uiPriority="48"/>
+    <w:lsdException w:name="Grid Table 4 Accent 5" w:uiPriority="49"/>
+    <w:lsdException w:name="Grid Table 5 Dark Accent 5" w:uiPriority="50"/>
+    <w:lsdException w:name="Grid Table 6 Colorful Accent 5" w:uiPriority="51"/>
+    <w:lsdException w:name="Grid Table 7 Colorful Accent 5" w:uiPriority="52"/>
+    <w:lsdException w:name="Grid Table 1 Light Accent 6" w:uiPriority="46"/>
+    <w:lsdException w:name="Grid Table 2 Accent 6" w:uiPriority="47"/>
+    <w:lsdException w:name="Grid Table 3 Accent 6" w:uiPriority="48"/>
+    <w:lsdException w:name="Grid Table 4 Accent 6" w:uiPriority="49"/>
+    <w:lsdException w:name="Grid Table 5 Dark Accent 6" w:uiPriority="50"/>
+    <w:lsdException w:name="Grid Table 6 Colorful Accent 6" w:uiPriority="51"/>
+    <w:lsdException w:name="Grid Table 7 Colorful Accent 6" w:uiPriority="52"/>
+    <w:lsdException w:name="List Table 1 Light" w:uiPriority="46"/>
+    <w:lsdException w:name="List Table 2" w:uiPriority="47"/>
+    <w:lsdException w:name="List Table 3" w:uiPriority="48"/>
+    <w:lsdException w:name="List Table 4" w:uiPriority="49"/>
+    <w:lsdException w:name="List Table 5 Dark" w:uiPriority="50"/>
+    <w:lsdException w:name="List Table 6 Colorful" w:uiPriority="51"/>
+    <w:lsdException w:name="List Table 7 Colorful" w:uiPriority="52"/>
+    <w:lsdException w:name="List Table 1 Light Accent 1" w:uiPriority="46"/>
+    <w:lsdException w:name="List Table 2 Accent 1" w:uiPriority="47"/>
+    <w:lsdException w:name="List Table 3 Accent 1" w:uiPriority="48"/>
+    <w:lsdException w:name="List Table 4 Accent 1" w:uiPriority="49"/>
+    <w:lsdException w:name="List Table 5 Dark Accent 1" w:uiPriority="50"/>
+    <w:lsdException w:name="List Table 6 Colorful Accent 1" w:uiPriority="51"/>
+    <w:lsdException w:name="List Table 7 Colorful Accent 1" w:uiPriority="52"/>
+    <w:lsdException w:name="List Table 1 Light Accent 2" w:uiPriority="46"/>
+    <w:lsdException w:name="List Table 2 Accent 2" w:uiPriority="47"/>
+    <w:lsdException w:name="List Table 3 Accent 2" w:uiPriority="48"/>
+    <w:lsdException w:name="List Table 4 Accent 2" w:uiPriority="49"/>
+    <w:lsdException w:name="List Table 5 Dark Accent 2" w:uiPriority="50"/>
+    <w:lsdException w:name="List Table 6 Colorful Accent 2" w:uiPriority="51"/>
+    <w:lsdException w:name="List Table 7 Colorful Accent 2" w:uiPriority="52"/>
+    <w:lsdException w:name="List Table 1 Light Accent 3" w:uiPriority="46"/>
+    <w:lsdException w:name="List Table 2 Accent 3" w:uiPriority="47"/>
+    <w:lsdException w:name="List Table 3 Accent 3" w:uiPriority="48"/>
+    <w:lsdException w:name="List Table 4 Accent 3" w:uiPriority="49"/>
+    <w:lsdException w:name="List Table 5 Dark Accent 3" w:uiPriority="50"/>
+    <w:lsdException w:name="List Table 6 Colorful Accent 3" w:uiPriority="51"/>
+    <w:lsdException w:name="List Table 7 Colorful Accent 3" w:uiPriority="52"/>
+    <w:lsdException w:name="List Table 1 Light Accent 4" w:uiPriority="46"/>
+    <w:lsdException w:name="List Table 2 Accent 4" w:uiPriority="47"/>
+    <w:lsdException w:name="List Table 3 Accent 4" w:uiPriority="48"/>
+    <w:lsdException w:name="List Table 4 Accent 4" w:uiPriority="49"/>
+    <w:lsdException w:name="List Table 5 Dark Accent 4" w:uiPriority="50"/>
+    <w:lsdException w:name="List Table 6 Colorful Accent 4" w:uiPriority="51"/>
+    <w:lsdException w:name="List Table 7 Colorful Accent 4" w:uiPriority="52"/>
+    <w:lsdException w:name="List Table 1 Light Accent 5" w:uiPriority="46"/>
+    <w:lsdException w:name="List Table 2 Accent 5" w:uiPriority="47"/>
+    <w:lsdException w:name="List Table 3 Accent 5" w:uiPriority="48"/>
+    <w:lsdException w:name="List Table 4 Accent 5" w:uiPriority="49"/>
+    <w:lsdException w:name="List Table 5 Dark Accent 5" w:uiPriority="50"/>
+    <w:lsdException w:name="List Table 6 Colorful Accent 5" w:uiPriority="51"/>
+    <w:lsdException w:name="List Table 7 Colorful Accent 5" w:uiPriority="52"/>
+    <w:lsdException w:name="List Table 1 Light Accent 6" w:uiPriority="46"/>
+    <w:lsdException w:name="List Table 2 Accent 6" w:uiPriority="47"/>
+    <w:lsdException w:name="List Table 3 Accent 6" w:uiPriority="48"/>
+    <w:lsdException w:name="List Table 4 Accent 6" w:uiPriority="49"/>
+    <w:lsdException w:name="List Table 5 Dark Accent 6" w:uiPriority="50"/>
+    <w:lsdException w:name="List Table 6 Colorful Accent 6" w:uiPriority="51"/>
+    <w:lsdException w:name="List Table 7 Colorful Accent 6" w:uiPriority="52"/>
   </w:latentStyles>
   <w:style w:type="paragraph" w:default="1" w:styleId="Normal">
     <w:name w:val="Normal"/>
-    <w:qFormat/>
   </w:style>
   <w:style w:type="paragraph" w:styleId="Heading1">
     <w:name w:val="heading 1"/>
     <w:basedOn w:val="Normal"/>
     <w:next w:val="Normal"/>
-    <w:uiPriority w:val="9"/>
-    <w:qFormat/>
     <w:pPr>
       <w:keepNext/>
       <w:keepLines/>
@@ -16203,9 +16393,6 @@
     <w:name w:val="heading 2"/>
     <w:basedOn w:val="Normal"/>
     <w:next w:val="Normal"/>
-    <w:uiPriority w:val="9"/>
-    <w:unhideWhenUsed/>
-    <w:qFormat/>
     <w:pPr>
       <w:keepNext/>
       <w:keepLines/>
@@ -16222,10 +16409,6 @@
     <w:name w:val="heading 3"/>
     <w:basedOn w:val="Normal"/>
     <w:next w:val="Normal"/>
-    <w:uiPriority w:val="9"/>
-    <w:semiHidden/>
-    <w:unhideWhenUsed/>
-    <w:qFormat/>
     <w:pPr>
       <w:spacing w:before="240" w:after="240"/>
       <w:outlineLvl w:val="2"/>
@@ -16238,10 +16421,6 @@
     <w:name w:val="heading 4"/>
     <w:basedOn w:val="Normal"/>
     <w:next w:val="Normal"/>
-    <w:uiPriority w:val="9"/>
-    <w:semiHidden/>
-    <w:unhideWhenUsed/>
-    <w:qFormat/>
     <w:pPr>
       <w:keepNext/>
       <w:spacing w:before="240" w:after="60"/>
@@ -16260,10 +16439,6 @@
     <w:name w:val="heading 5"/>
     <w:basedOn w:val="Normal"/>
     <w:next w:val="Normal"/>
-    <w:uiPriority w:val="9"/>
-    <w:semiHidden/>
-    <w:unhideWhenUsed/>
-    <w:qFormat/>
     <w:pPr>
       <w:spacing w:before="240" w:after="60"/>
       <w:jc w:val="both"/>
@@ -16279,10 +16454,6 @@
     <w:name w:val="heading 6"/>
     <w:basedOn w:val="Normal"/>
     <w:next w:val="Normal"/>
-    <w:uiPriority w:val="9"/>
-    <w:semiHidden/>
-    <w:unhideWhenUsed/>
-    <w:qFormat/>
     <w:pPr>
       <w:spacing w:before="240" w:after="60"/>
       <w:jc w:val="both"/>
@@ -16326,8 +16497,6 @@
     <w:name w:val="Title"/>
     <w:basedOn w:val="Normal"/>
     <w:next w:val="Normal"/>
-    <w:uiPriority w:val="10"/>
-    <w:qFormat/>
     <w:pPr>
       <w:spacing w:before="240" w:after="720"/>
       <w:jc w:val="right"/>
@@ -16369,6 +16538,7 @@
     <w:tblPr>
       <w:tblStyleRowBandSize w:val="1"/>
       <w:tblStyleColBandSize w:val="1"/>
+      <w:tblInd w:w="0" w:type="dxa"/>
       <w:tblCellMar>
         <w:top w:w="100" w:type="dxa"/>
         <w:left w:w="100" w:type="dxa"/>
@@ -16390,6 +16560,7 @@
     <w:tblPr>
       <w:tblStyleRowBandSize w:val="1"/>
       <w:tblStyleColBandSize w:val="1"/>
+      <w:tblInd w:w="0" w:type="dxa"/>
       <w:tblCellMar>
         <w:top w:w="100" w:type="dxa"/>
         <w:left w:w="100" w:type="dxa"/>
@@ -16411,6 +16582,7 @@
     <w:tblPr>
       <w:tblStyleRowBandSize w:val="1"/>
       <w:tblStyleColBandSize w:val="1"/>
+      <w:tblInd w:w="0" w:type="dxa"/>
       <w:tblCellMar>
         <w:top w:w="100" w:type="dxa"/>
         <w:left w:w="100" w:type="dxa"/>
@@ -16432,740 +16604,7 @@
     <w:tblPr>
       <w:tblStyleRowBandSize w:val="1"/>
       <w:tblStyleColBandSize w:val="1"/>
-      <w:tblCellMar>
-        <w:top w:w="100" w:type="dxa"/>
-        <w:left w:w="100" w:type="dxa"/>
-        <w:bottom w:w="100" w:type="dxa"/>
-        <w:right w:w="100" w:type="dxa"/>
-      </w:tblCellMar>
-    </w:tblPr>
-  </w:style>
-  <w:style w:type="paragraph" w:styleId="BalloonText">
-    <w:name w:val="Balloon Text"/>
-    <w:basedOn w:val="Normal"/>
-    <w:link w:val="BalloonTextChar"/>
-    <w:uiPriority w:val="99"/>
-    <w:semiHidden/>
-    <w:unhideWhenUsed/>
-    <w:rsid w:val="005D3E9E"/>
-    <w:rPr>
-      <w:rFonts w:ascii="Tahoma" w:hAnsi="Tahoma" w:cs="Tahoma"/>
-      <w:sz w:val="16"/>
-      <w:szCs w:val="16"/>
-    </w:rPr>
-  </w:style>
-  <w:style w:type="character" w:customStyle="1" w:styleId="BalloonTextChar">
-    <w:name w:val="Balloon Text Char"/>
-    <w:basedOn w:val="DefaultParagraphFont"/>
-    <w:link w:val="BalloonText"/>
-    <w:uiPriority w:val="99"/>
-    <w:semiHidden/>
-    <w:rsid w:val="005D3E9E"/>
-    <w:rPr>
-      <w:rFonts w:ascii="Tahoma" w:hAnsi="Tahoma" w:cs="Tahoma"/>
-      <w:sz w:val="16"/>
-      <w:szCs w:val="16"/>
-    </w:rPr>
-  </w:style>
-  <w:style w:type="paragraph" w:styleId="Footer">
-    <w:name w:val="footer"/>
-    <w:basedOn w:val="Normal"/>
-    <w:link w:val="FooterChar"/>
-    <w:uiPriority w:val="99"/>
-    <w:unhideWhenUsed/>
-    <w:rsid w:val="003572C8"/>
-    <w:pPr>
-      <w:tabs>
-        <w:tab w:val="center" w:pos="4680"/>
-        <w:tab w:val="right" w:pos="9360"/>
-      </w:tabs>
-      <w:ind w:firstLine="0"/>
-    </w:pPr>
-    <w:rPr>
-      <w:rFonts w:asciiTheme="minorHAnsi" w:eastAsiaTheme="minorHAnsi" w:hAnsiTheme="minorHAnsi" w:cstheme="minorBidi"/>
-      <w:sz w:val="21"/>
-      <w:szCs w:val="22"/>
-      <w:lang w:eastAsia="ja-JP"/>
-    </w:rPr>
-  </w:style>
-  <w:style w:type="character" w:customStyle="1" w:styleId="FooterChar">
-    <w:name w:val="Footer Char"/>
-    <w:basedOn w:val="DefaultParagraphFont"/>
-    <w:link w:val="Footer"/>
-    <w:uiPriority w:val="99"/>
-    <w:rsid w:val="003572C8"/>
-    <w:rPr>
-      <w:rFonts w:asciiTheme="minorHAnsi" w:eastAsiaTheme="minorHAnsi" w:hAnsiTheme="minorHAnsi" w:cstheme="minorBidi"/>
-      <w:sz w:val="21"/>
-      <w:szCs w:val="22"/>
-      <w:lang w:eastAsia="ja-JP"/>
-    </w:rPr>
-  </w:style>
-  <w:style w:type="paragraph" w:styleId="ListParagraph">
-    <w:name w:val="List Paragraph"/>
-    <w:basedOn w:val="Normal"/>
-    <w:uiPriority w:val="34"/>
-    <w:qFormat/>
-    <w:rsid w:val="00F41E69"/>
-    <w:pPr>
-      <w:ind w:left="720"/>
-      <w:contextualSpacing/>
-    </w:pPr>
-  </w:style>
-  <w:style w:type="table" w:customStyle="1" w:styleId="a3">
-    <w:basedOn w:val="TableNormal"/>
-    <w:pPr>
-      <w:spacing w:line="276" w:lineRule="auto"/>
-    </w:pPr>
-    <w:rPr>
-      <w:rFonts w:ascii="Arial" w:eastAsia="Arial" w:hAnsi="Arial" w:cs="Arial"/>
-      <w:sz w:val="22"/>
-      <w:szCs w:val="22"/>
-    </w:rPr>
-    <w:tblPr>
-      <w:tblStyleRowBandSize w:val="1"/>
-      <w:tblStyleColBandSize w:val="1"/>
-      <w:tblCellMar>
-        <w:top w:w="100" w:type="dxa"/>
-        <w:left w:w="100" w:type="dxa"/>
-        <w:bottom w:w="100" w:type="dxa"/>
-        <w:right w:w="100" w:type="dxa"/>
-      </w:tblCellMar>
-    </w:tblPr>
-  </w:style>
-  <w:style w:type="table" w:customStyle="1" w:styleId="a4">
-    <w:basedOn w:val="TableNormal"/>
-    <w:pPr>
-      <w:spacing w:line="276" w:lineRule="auto"/>
-    </w:pPr>
-    <w:rPr>
-      <w:rFonts w:ascii="Arial" w:eastAsia="Arial" w:hAnsi="Arial" w:cs="Arial"/>
-      <w:sz w:val="22"/>
-      <w:szCs w:val="22"/>
-    </w:rPr>
-    <w:tblPr>
-      <w:tblStyleRowBandSize w:val="1"/>
-      <w:tblStyleColBandSize w:val="1"/>
-      <w:tblCellMar>
-        <w:top w:w="100" w:type="dxa"/>
-        <w:left w:w="100" w:type="dxa"/>
-        <w:bottom w:w="100" w:type="dxa"/>
-        <w:right w:w="100" w:type="dxa"/>
-      </w:tblCellMar>
-    </w:tblPr>
-  </w:style>
-  <w:style w:type="table" w:customStyle="1" w:styleId="a5">
-    <w:basedOn w:val="TableNormal"/>
-    <w:pPr>
-      <w:spacing w:line="276" w:lineRule="auto"/>
-    </w:pPr>
-    <w:rPr>
-      <w:rFonts w:ascii="Arial" w:eastAsia="Arial" w:hAnsi="Arial" w:cs="Arial"/>
-      <w:sz w:val="22"/>
-      <w:szCs w:val="22"/>
-    </w:rPr>
-    <w:tblPr>
-      <w:tblStyleRowBandSize w:val="1"/>
-      <w:tblStyleColBandSize w:val="1"/>
-      <w:tblCellMar>
-        <w:top w:w="100" w:type="dxa"/>
-        <w:left w:w="100" w:type="dxa"/>
-        <w:bottom w:w="100" w:type="dxa"/>
-        <w:right w:w="100" w:type="dxa"/>
-      </w:tblCellMar>
-    </w:tblPr>
-  </w:style>
-  <w:style w:type="table" w:customStyle="1" w:styleId="a6">
-    <w:basedOn w:val="TableNormal"/>
-    <w:pPr>
-      <w:spacing w:line="276" w:lineRule="auto"/>
-    </w:pPr>
-    <w:rPr>
-      <w:rFonts w:ascii="Arial" w:eastAsia="Arial" w:hAnsi="Arial" w:cs="Arial"/>
-      <w:sz w:val="22"/>
-      <w:szCs w:val="22"/>
-    </w:rPr>
-    <w:tblPr>
-      <w:tblStyleRowBandSize w:val="1"/>
-      <w:tblStyleColBandSize w:val="1"/>
-      <w:tblCellMar>
-        <w:top w:w="100" w:type="dxa"/>
-        <w:left w:w="100" w:type="dxa"/>
-        <w:bottom w:w="100" w:type="dxa"/>
-        <w:right w:w="100" w:type="dxa"/>
-      </w:tblCellMar>
-    </w:tblPr>
-  </w:style>
-</w:styles>
-</file>
-
-<file path=word/stylesWithEffects.xml><?xml version="1.0" encoding="utf-8"?>
-<w:styles xmlns:wpc="http://schemas.microsoft.com/office/word/2010/wordprocessingCanvas" xmlns:mc="http://schemas.openxmlformats.org/markup-compatibility/2006" xmlns:o="urn:schemas-microsoft-com:office:office" xmlns:r="http://schemas.openxmlformats.org/officeDocument/2006/relationships" xmlns:m="http://schemas.openxmlformats.org/officeDocument/2006/math" xmlns:v="urn:schemas-microsoft-com:vml" xmlns:wp14="http://schemas.microsoft.com/office/word/2010/wordprocessingDrawing" xmlns:wp="http://schemas.openxmlformats.org/drawingml/2006/wordprocessingDrawing" xmlns:w10="urn:schemas-microsoft-com:office:word" xmlns:w="http://schemas.openxmlformats.org/wordprocessingml/2006/main" xmlns:w14="http://schemas.microsoft.com/office/word/2010/wordml" xmlns:wpg="http://schemas.microsoft.com/office/word/2010/wordprocessingGroup" xmlns:wpi="http://schemas.microsoft.com/office/word/2010/wordprocessingInk" xmlns:wne="http://schemas.microsoft.com/office/word/2006/wordml" xmlns:wps="http://schemas.microsoft.com/office/word/2010/wordprocessingShape" mc:Ignorable="w14 wp14">
-  <w:docDefaults>
-    <w:rPrDefault>
-      <w:rPr>
-        <w:rFonts w:ascii="Times" w:eastAsia="Times" w:hAnsi="Times" w:cs="Times"/>
-        <w:sz w:val="24"/>
-        <w:szCs w:val="24"/>
-        <w:lang w:val="en-US" w:eastAsia="en-US" w:bidi="ar-SA"/>
-      </w:rPr>
-    </w:rPrDefault>
-    <w:pPrDefault>
-      <w:pPr>
-        <w:ind w:hanging="1"/>
-      </w:pPr>
-    </w:pPrDefault>
-  </w:docDefaults>
-  <w:latentStyles w:defLockedState="0" w:defUIPriority="99" w:defSemiHidden="1" w:defUnhideWhenUsed="1" w:defQFormat="0" w:count="267">
-    <w:lsdException w:name="Normal" w:semiHidden="0" w:uiPriority="0" w:unhideWhenUsed="0" w:qFormat="1"/>
-    <w:lsdException w:name="heading 1" w:semiHidden="0" w:uiPriority="9" w:unhideWhenUsed="0" w:qFormat="1"/>
-    <w:lsdException w:name="heading 2" w:uiPriority="9" w:qFormat="1"/>
-    <w:lsdException w:name="heading 3" w:uiPriority="9" w:qFormat="1"/>
-    <w:lsdException w:name="heading 4" w:uiPriority="9" w:qFormat="1"/>
-    <w:lsdException w:name="heading 5" w:uiPriority="9" w:qFormat="1"/>
-    <w:lsdException w:name="heading 6" w:uiPriority="9" w:qFormat="1"/>
-    <w:lsdException w:name="heading 7" w:uiPriority="9" w:qFormat="1"/>
-    <w:lsdException w:name="heading 8" w:uiPriority="9" w:qFormat="1"/>
-    <w:lsdException w:name="heading 9" w:uiPriority="9" w:qFormat="1"/>
-    <w:lsdException w:name="toc 1" w:uiPriority="39"/>
-    <w:lsdException w:name="toc 2" w:uiPriority="39"/>
-    <w:lsdException w:name="toc 3" w:uiPriority="39"/>
-    <w:lsdException w:name="toc 4" w:uiPriority="39"/>
-    <w:lsdException w:name="toc 5" w:uiPriority="39"/>
-    <w:lsdException w:name="toc 6" w:uiPriority="39"/>
-    <w:lsdException w:name="toc 7" w:uiPriority="39"/>
-    <w:lsdException w:name="toc 8" w:uiPriority="39"/>
-    <w:lsdException w:name="toc 9" w:uiPriority="39"/>
-    <w:lsdException w:name="caption" w:uiPriority="35" w:qFormat="1"/>
-    <w:lsdException w:name="Title" w:semiHidden="0" w:uiPriority="10" w:unhideWhenUsed="0" w:qFormat="1"/>
-    <w:lsdException w:name="Default Paragraph Font" w:uiPriority="1"/>
-    <w:lsdException w:name="Subtitle" w:semiHidden="0" w:uiPriority="11" w:unhideWhenUsed="0" w:qFormat="1"/>
-    <w:lsdException w:name="Strong" w:semiHidden="0" w:uiPriority="22" w:unhideWhenUsed="0" w:qFormat="1"/>
-    <w:lsdException w:name="Emphasis" w:semiHidden="0" w:uiPriority="20" w:unhideWhenUsed="0" w:qFormat="1"/>
-    <w:lsdException w:name="Table Grid" w:semiHidden="0" w:uiPriority="59" w:unhideWhenUsed="0"/>
-    <w:lsdException w:name="Placeholder Text" w:unhideWhenUsed="0"/>
-    <w:lsdException w:name="No Spacing" w:semiHidden="0" w:uiPriority="1" w:unhideWhenUsed="0" w:qFormat="1"/>
-    <w:lsdException w:name="Light Shading" w:semiHidden="0" w:uiPriority="60" w:unhideWhenUsed="0"/>
-    <w:lsdException w:name="Light List" w:semiHidden="0" w:uiPriority="61" w:unhideWhenUsed="0"/>
-    <w:lsdException w:name="Light Grid" w:semiHidden="0" w:uiPriority="62" w:unhideWhenUsed="0"/>
-    <w:lsdException w:name="Medium Shading 1" w:semiHidden="0" w:uiPriority="63" w:unhideWhenUsed="0"/>
-    <w:lsdException w:name="Medium Shading 2" w:semiHidden="0" w:uiPriority="64" w:unhideWhenUsed="0"/>
-    <w:lsdException w:name="Medium List 1" w:semiHidden="0" w:uiPriority="65" w:unhideWhenUsed="0"/>
-    <w:lsdException w:name="Medium List 2" w:semiHidden="0" w:uiPriority="66" w:unhideWhenUsed="0"/>
-    <w:lsdException w:name="Medium Grid 1" w:semiHidden="0" w:uiPriority="67" w:unhideWhenUsed="0"/>
-    <w:lsdException w:name="Medium Grid 2" w:semiHidden="0" w:uiPriority="68" w:unhideWhenUsed="0"/>
-    <w:lsdException w:name="Medium Grid 3" w:semiHidden="0" w:uiPriority="69" w:unhideWhenUsed="0"/>
-    <w:lsdException w:name="Dark List" w:semiHidden="0" w:uiPriority="70" w:unhideWhenUsed="0"/>
-    <w:lsdException w:name="Colorful Shading" w:semiHidden="0" w:uiPriority="71" w:unhideWhenUsed="0"/>
-    <w:lsdException w:name="Colorful List" w:semiHidden="0" w:uiPriority="72" w:unhideWhenUsed="0"/>
-    <w:lsdException w:name="Colorful Grid" w:semiHidden="0" w:uiPriority="73" w:unhideWhenUsed="0"/>
-    <w:lsdException w:name="Light Shading Accent 1" w:semiHidden="0" w:uiPriority="60" w:unhideWhenUsed="0"/>
-    <w:lsdException w:name="Light List Accent 1" w:semiHidden="0" w:uiPriority="61" w:unhideWhenUsed="0"/>
-    <w:lsdException w:name="Light Grid Accent 1" w:semiHidden="0" w:uiPriority="62" w:unhideWhenUsed="0"/>
-    <w:lsdException w:name="Medium Shading 1 Accent 1" w:semiHidden="0" w:uiPriority="63" w:unhideWhenUsed="0"/>
-    <w:lsdException w:name="Medium Shading 2 Accent 1" w:semiHidden="0" w:uiPriority="64" w:unhideWhenUsed="0"/>
-    <w:lsdException w:name="Medium List 1 Accent 1" w:semiHidden="0" w:uiPriority="65" w:unhideWhenUsed="0"/>
-    <w:lsdException w:name="Revision" w:unhideWhenUsed="0"/>
-    <w:lsdException w:name="List Paragraph" w:semiHidden="0" w:uiPriority="34" w:unhideWhenUsed="0" w:qFormat="1"/>
-    <w:lsdException w:name="Quote" w:semiHidden="0" w:uiPriority="29" w:unhideWhenUsed="0" w:qFormat="1"/>
-    <w:lsdException w:name="Intense Quote" w:semiHidden="0" w:uiPriority="30" w:unhideWhenUsed="0" w:qFormat="1"/>
-    <w:lsdException w:name="Medium List 2 Accent 1" w:semiHidden="0" w:uiPriority="66" w:unhideWhenUsed="0"/>
-    <w:lsdException w:name="Medium Grid 1 Accent 1" w:semiHidden="0" w:uiPriority="67" w:unhideWhenUsed="0"/>
-    <w:lsdException w:name="Medium Grid 2 Accent 1" w:semiHidden="0" w:uiPriority="68" w:unhideWhenUsed="0"/>
-    <w:lsdException w:name="Medium Grid 3 Accent 1" w:semiHidden="0" w:uiPriority="69" w:unhideWhenUsed="0"/>
-    <w:lsdException w:name="Dark List Accent 1" w:semiHidden="0" w:uiPriority="70" w:unhideWhenUsed="0"/>
-    <w:lsdException w:name="Colorful Shading Accent 1" w:semiHidden="0" w:uiPriority="71" w:unhideWhenUsed="0"/>
-    <w:lsdException w:name="Colorful List Accent 1" w:semiHidden="0" w:uiPriority="72" w:unhideWhenUsed="0"/>
-    <w:lsdException w:name="Colorful Grid Accent 1" w:semiHidden="0" w:uiPriority="73" w:unhideWhenUsed="0"/>
-    <w:lsdException w:name="Light Shading Accent 2" w:semiHidden="0" w:uiPriority="60" w:unhideWhenUsed="0"/>
-    <w:lsdException w:name="Light List Accent 2" w:semiHidden="0" w:uiPriority="61" w:unhideWhenUsed="0"/>
-    <w:lsdException w:name="Light Grid Accent 2" w:semiHidden="0" w:uiPriority="62" w:unhideWhenUsed="0"/>
-    <w:lsdException w:name="Medium Shading 1 Accent 2" w:semiHidden="0" w:uiPriority="63" w:unhideWhenUsed="0"/>
-    <w:lsdException w:name="Medium Shading 2 Accent 2" w:semiHidden="0" w:uiPriority="64" w:unhideWhenUsed="0"/>
-    <w:lsdException w:name="Medium List 1 Accent 2" w:semiHidden="0" w:uiPriority="65" w:unhideWhenUsed="0"/>
-    <w:lsdException w:name="Medium List 2 Accent 2" w:semiHidden="0" w:uiPriority="66" w:unhideWhenUsed="0"/>
-    <w:lsdException w:name="Medium Grid 1 Accent 2" w:semiHidden="0" w:uiPriority="67" w:unhideWhenUsed="0"/>
-    <w:lsdException w:name="Medium Grid 2 Accent 2" w:semiHidden="0" w:uiPriority="68" w:unhideWhenUsed="0"/>
-    <w:lsdException w:name="Medium Grid 3 Accent 2" w:semiHidden="0" w:uiPriority="69" w:unhideWhenUsed="0"/>
-    <w:lsdException w:name="Dark List Accent 2" w:semiHidden="0" w:uiPriority="70" w:unhideWhenUsed="0"/>
-    <w:lsdException w:name="Colorful Shading Accent 2" w:semiHidden="0" w:uiPriority="71" w:unhideWhenUsed="0"/>
-    <w:lsdException w:name="Colorful List Accent 2" w:semiHidden="0" w:uiPriority="72" w:unhideWhenUsed="0"/>
-    <w:lsdException w:name="Colorful Grid Accent 2" w:semiHidden="0" w:uiPriority="73" w:unhideWhenUsed="0"/>
-    <w:lsdException w:name="Light Shading Accent 3" w:semiHidden="0" w:uiPriority="60" w:unhideWhenUsed="0"/>
-    <w:lsdException w:name="Light List Accent 3" w:semiHidden="0" w:uiPriority="61" w:unhideWhenUsed="0"/>
-    <w:lsdException w:name="Light Grid Accent 3" w:semiHidden="0" w:uiPriority="62" w:unhideWhenUsed="0"/>
-    <w:lsdException w:name="Medium Shading 1 Accent 3" w:semiHidden="0" w:uiPriority="63" w:unhideWhenUsed="0"/>
-    <w:lsdException w:name="Medium Shading 2 Accent 3" w:semiHidden="0" w:uiPriority="64" w:unhideWhenUsed="0"/>
-    <w:lsdException w:name="Medium List 1 Accent 3" w:semiHidden="0" w:uiPriority="65" w:unhideWhenUsed="0"/>
-    <w:lsdException w:name="Medium List 2 Accent 3" w:semiHidden="0" w:uiPriority="66" w:unhideWhenUsed="0"/>
-    <w:lsdException w:name="Medium Grid 1 Accent 3" w:semiHidden="0" w:uiPriority="67" w:unhideWhenUsed="0"/>
-    <w:lsdException w:name="Medium Grid 2 Accent 3" w:semiHidden="0" w:uiPriority="68" w:unhideWhenUsed="0"/>
-    <w:lsdException w:name="Medium Grid 3 Accent 3" w:semiHidden="0" w:uiPriority="69" w:unhideWhenUsed="0"/>
-    <w:lsdException w:name="Dark List Accent 3" w:semiHidden="0" w:uiPriority="70" w:unhideWhenUsed="0"/>
-    <w:lsdException w:name="Colorful Shading Accent 3" w:semiHidden="0" w:uiPriority="71" w:unhideWhenUsed="0"/>
-    <w:lsdException w:name="Colorful List Accent 3" w:semiHidden="0" w:uiPriority="72" w:unhideWhenUsed="0"/>
-    <w:lsdException w:name="Colorful Grid Accent 3" w:semiHidden="0" w:uiPriority="73" w:unhideWhenUsed="0"/>
-    <w:lsdException w:name="Light Shading Accent 4" w:semiHidden="0" w:uiPriority="60" w:unhideWhenUsed="0"/>
-    <w:lsdException w:name="Light List Accent 4" w:semiHidden="0" w:uiPriority="61" w:unhideWhenUsed="0"/>
-    <w:lsdException w:name="Light Grid Accent 4" w:semiHidden="0" w:uiPriority="62" w:unhideWhenUsed="0"/>
-    <w:lsdException w:name="Medium Shading 1 Accent 4" w:semiHidden="0" w:uiPriority="63" w:unhideWhenUsed="0"/>
-    <w:lsdException w:name="Medium Shading 2 Accent 4" w:semiHidden="0" w:uiPriority="64" w:unhideWhenUsed="0"/>
-    <w:lsdException w:name="Medium List 1 Accent 4" w:semiHidden="0" w:uiPriority="65" w:unhideWhenUsed="0"/>
-    <w:lsdException w:name="Medium List 2 Accent 4" w:semiHidden="0" w:uiPriority="66" w:unhideWhenUsed="0"/>
-    <w:lsdException w:name="Medium Grid 1 Accent 4" w:semiHidden="0" w:uiPriority="67" w:unhideWhenUsed="0"/>
-    <w:lsdException w:name="Medium Grid 2 Accent 4" w:semiHidden="0" w:uiPriority="68" w:unhideWhenUsed="0"/>
-    <w:lsdException w:name="Medium Grid 3 Accent 4" w:semiHidden="0" w:uiPriority="69" w:unhideWhenUsed="0"/>
-    <w:lsdException w:name="Dark List Accent 4" w:semiHidden="0" w:uiPriority="70" w:unhideWhenUsed="0"/>
-    <w:lsdException w:name="Colorful Shading Accent 4" w:semiHidden="0" w:uiPriority="71" w:unhideWhenUsed="0"/>
-    <w:lsdException w:name="Colorful List Accent 4" w:semiHidden="0" w:uiPriority="72" w:unhideWhenUsed="0"/>
-    <w:lsdException w:name="Colorful Grid Accent 4" w:semiHidden="0" w:uiPriority="73" w:unhideWhenUsed="0"/>
-    <w:lsdException w:name="Light Shading Accent 5" w:semiHidden="0" w:uiPriority="60" w:unhideWhenUsed="0"/>
-    <w:lsdException w:name="Light List Accent 5" w:semiHidden="0" w:uiPriority="61" w:unhideWhenUsed="0"/>
-    <w:lsdException w:name="Light Grid Accent 5" w:semiHidden="0" w:uiPriority="62" w:unhideWhenUsed="0"/>
-    <w:lsdException w:name="Medium Shading 1 Accent 5" w:semiHidden="0" w:uiPriority="63" w:unhideWhenUsed="0"/>
-    <w:lsdException w:name="Medium Shading 2 Accent 5" w:semiHidden="0" w:uiPriority="64" w:unhideWhenUsed="0"/>
-    <w:lsdException w:name="Medium List 1 Accent 5" w:semiHidden="0" w:uiPriority="65" w:unhideWhenUsed="0"/>
-    <w:lsdException w:name="Medium List 2 Accent 5" w:semiHidden="0" w:uiPriority="66" w:unhideWhenUsed="0"/>
-    <w:lsdException w:name="Medium Grid 1 Accent 5" w:semiHidden="0" w:uiPriority="67" w:unhideWhenUsed="0"/>
-    <w:lsdException w:name="Medium Grid 2 Accent 5" w:semiHidden="0" w:uiPriority="68" w:unhideWhenUsed="0"/>
-    <w:lsdException w:name="Medium Grid 3 Accent 5" w:semiHidden="0" w:uiPriority="69" w:unhideWhenUsed="0"/>
-    <w:lsdException w:name="Dark List Accent 5" w:semiHidden="0" w:uiPriority="70" w:unhideWhenUsed="0"/>
-    <w:lsdException w:name="Colorful Shading Accent 5" w:semiHidden="0" w:uiPriority="71" w:unhideWhenUsed="0"/>
-    <w:lsdException w:name="Colorful List Accent 5" w:semiHidden="0" w:uiPriority="72" w:unhideWhenUsed="0"/>
-    <w:lsdException w:name="Colorful Grid Accent 5" w:semiHidden="0" w:uiPriority="73" w:unhideWhenUsed="0"/>
-    <w:lsdException w:name="Light Shading Accent 6" w:semiHidden="0" w:uiPriority="60" w:unhideWhenUsed="0"/>
-    <w:lsdException w:name="Light List Accent 6" w:semiHidden="0" w:uiPriority="61" w:unhideWhenUsed="0"/>
-    <w:lsdException w:name="Light Grid Accent 6" w:semiHidden="0" w:uiPriority="62" w:unhideWhenUsed="0"/>
-    <w:lsdException w:name="Medium Shading 1 Accent 6" w:semiHidden="0" w:uiPriority="63" w:unhideWhenUsed="0"/>
-    <w:lsdException w:name="Medium Shading 2 Accent 6" w:semiHidden="0" w:uiPriority="64" w:unhideWhenUsed="0"/>
-    <w:lsdException w:name="Medium List 1 Accent 6" w:semiHidden="0" w:uiPriority="65" w:unhideWhenUsed="0"/>
-    <w:lsdException w:name="Medium List 2 Accent 6" w:semiHidden="0" w:uiPriority="66" w:unhideWhenUsed="0"/>
-    <w:lsdException w:name="Medium Grid 1 Accent 6" w:semiHidden="0" w:uiPriority="67" w:unhideWhenUsed="0"/>
-    <w:lsdException w:name="Medium Grid 2 Accent 6" w:semiHidden="0" w:uiPriority="68" w:unhideWhenUsed="0"/>
-    <w:lsdException w:name="Medium Grid 3 Accent 6" w:semiHidden="0" w:uiPriority="69" w:unhideWhenUsed="0"/>
-    <w:lsdException w:name="Dark List Accent 6" w:semiHidden="0" w:uiPriority="70" w:unhideWhenUsed="0"/>
-    <w:lsdException w:name="Colorful Shading Accent 6" w:semiHidden="0" w:uiPriority="71" w:unhideWhenUsed="0"/>
-    <w:lsdException w:name="Colorful List Accent 6" w:semiHidden="0" w:uiPriority="72" w:unhideWhenUsed="0"/>
-    <w:lsdException w:name="Colorful Grid Accent 6" w:semiHidden="0" w:uiPriority="73" w:unhideWhenUsed="0"/>
-    <w:lsdException w:name="Subtle Emphasis" w:semiHidden="0" w:uiPriority="19" w:unhideWhenUsed="0" w:qFormat="1"/>
-    <w:lsdException w:name="Intense Emphasis" w:semiHidden="0" w:uiPriority="21" w:unhideWhenUsed="0" w:qFormat="1"/>
-    <w:lsdException w:name="Subtle Reference" w:semiHidden="0" w:uiPriority="31" w:unhideWhenUsed="0" w:qFormat="1"/>
-    <w:lsdException w:name="Intense Reference" w:semiHidden="0" w:uiPriority="32" w:unhideWhenUsed="0" w:qFormat="1"/>
-    <w:lsdException w:name="Book Title" w:semiHidden="0" w:uiPriority="33" w:unhideWhenUsed="0" w:qFormat="1"/>
-    <w:lsdException w:name="Bibliography" w:uiPriority="37"/>
-    <w:lsdException w:name="TOC Heading" w:uiPriority="39" w:qFormat="1"/>
-  </w:latentStyles>
-  <w:style w:type="paragraph" w:default="1" w:styleId="Normal">
-    <w:name w:val="Normal"/>
-    <w:qFormat/>
-  </w:style>
-  <w:style w:type="paragraph" w:styleId="Heading1">
-    <w:name w:val="heading 1"/>
-    <w:basedOn w:val="Normal"/>
-    <w:next w:val="Normal"/>
-    <w:uiPriority w:val="9"/>
-    <w:qFormat/>
-    <w:pPr>
-      <w:keepNext/>
-      <w:keepLines/>
-      <w:spacing w:before="480" w:after="240"/>
-      <w:outlineLvl w:val="0"/>
-    </w:pPr>
-    <w:rPr>
-      <w:b/>
-      <w:sz w:val="36"/>
-      <w:szCs w:val="36"/>
-    </w:rPr>
-  </w:style>
-  <w:style w:type="paragraph" w:styleId="Heading2">
-    <w:name w:val="heading 2"/>
-    <w:basedOn w:val="Normal"/>
-    <w:next w:val="Normal"/>
-    <w:uiPriority w:val="9"/>
-    <w:unhideWhenUsed/>
-    <w:qFormat/>
-    <w:pPr>
-      <w:keepNext/>
-      <w:keepLines/>
-      <w:spacing w:before="280" w:after="280"/>
-      <w:outlineLvl w:val="1"/>
-    </w:pPr>
-    <w:rPr>
-      <w:b/>
-      <w:sz w:val="28"/>
-      <w:szCs w:val="28"/>
-    </w:rPr>
-  </w:style>
-  <w:style w:type="paragraph" w:styleId="Heading3">
-    <w:name w:val="heading 3"/>
-    <w:basedOn w:val="Normal"/>
-    <w:next w:val="Normal"/>
-    <w:uiPriority w:val="9"/>
-    <w:semiHidden/>
-    <w:unhideWhenUsed/>
-    <w:qFormat/>
-    <w:pPr>
-      <w:spacing w:before="240" w:after="240"/>
-      <w:outlineLvl w:val="2"/>
-    </w:pPr>
-    <w:rPr>
-      <w:b/>
-    </w:rPr>
-  </w:style>
-  <w:style w:type="paragraph" w:styleId="Heading4">
-    <w:name w:val="heading 4"/>
-    <w:basedOn w:val="Normal"/>
-    <w:next w:val="Normal"/>
-    <w:uiPriority w:val="9"/>
-    <w:semiHidden/>
-    <w:unhideWhenUsed/>
-    <w:qFormat/>
-    <w:pPr>
-      <w:keepNext/>
-      <w:spacing w:before="240" w:after="60"/>
-      <w:jc w:val="both"/>
-      <w:outlineLvl w:val="3"/>
-    </w:pPr>
-    <w:rPr>
-      <w:rFonts w:ascii="Times New Roman" w:eastAsia="Times New Roman" w:hAnsi="Times New Roman" w:cs="Times New Roman"/>
-      <w:b/>
-      <w:i/>
-      <w:sz w:val="22"/>
-      <w:szCs w:val="22"/>
-    </w:rPr>
-  </w:style>
-  <w:style w:type="paragraph" w:styleId="Heading5">
-    <w:name w:val="heading 5"/>
-    <w:basedOn w:val="Normal"/>
-    <w:next w:val="Normal"/>
-    <w:uiPriority w:val="9"/>
-    <w:semiHidden/>
-    <w:unhideWhenUsed/>
-    <w:qFormat/>
-    <w:pPr>
-      <w:spacing w:before="240" w:after="60"/>
-      <w:jc w:val="both"/>
-      <w:outlineLvl w:val="4"/>
-    </w:pPr>
-    <w:rPr>
-      <w:rFonts w:ascii="Arial" w:eastAsia="Arial" w:hAnsi="Arial" w:cs="Arial"/>
-      <w:sz w:val="22"/>
-      <w:szCs w:val="22"/>
-    </w:rPr>
-  </w:style>
-  <w:style w:type="paragraph" w:styleId="Heading6">
-    <w:name w:val="heading 6"/>
-    <w:basedOn w:val="Normal"/>
-    <w:next w:val="Normal"/>
-    <w:uiPriority w:val="9"/>
-    <w:semiHidden/>
-    <w:unhideWhenUsed/>
-    <w:qFormat/>
-    <w:pPr>
-      <w:spacing w:before="240" w:after="60"/>
-      <w:jc w:val="both"/>
-      <w:outlineLvl w:val="5"/>
-    </w:pPr>
-    <w:rPr>
-      <w:rFonts w:ascii="Arial" w:eastAsia="Arial" w:hAnsi="Arial" w:cs="Arial"/>
-      <w:i/>
-      <w:sz w:val="22"/>
-      <w:szCs w:val="22"/>
-    </w:rPr>
-  </w:style>
-  <w:style w:type="character" w:default="1" w:styleId="DefaultParagraphFont">
-    <w:name w:val="Default Paragraph Font"/>
-    <w:uiPriority w:val="1"/>
-    <w:semiHidden/>
-    <w:unhideWhenUsed/>
-  </w:style>
-  <w:style w:type="table" w:default="1" w:styleId="TableNormal">
-    <w:name w:val="Normal Table"/>
-    <w:uiPriority w:val="99"/>
-    <w:semiHidden/>
-    <w:unhideWhenUsed/>
-    <w:tblPr>
       <w:tblInd w:w="0" w:type="dxa"/>
-      <w:tblCellMar>
-        <w:top w:w="0" w:type="dxa"/>
-        <w:left w:w="108" w:type="dxa"/>
-        <w:bottom w:w="0" w:type="dxa"/>
-        <w:right w:w="108" w:type="dxa"/>
-      </w:tblCellMar>
-    </w:tblPr>
-  </w:style>
-  <w:style w:type="numbering" w:default="1" w:styleId="NoList">
-    <w:name w:val="No List"/>
-    <w:uiPriority w:val="99"/>
-    <w:semiHidden/>
-    <w:unhideWhenUsed/>
-  </w:style>
-  <w:style w:type="paragraph" w:styleId="Title">
-    <w:name w:val="Title"/>
-    <w:basedOn w:val="Normal"/>
-    <w:next w:val="Normal"/>
-    <w:uiPriority w:val="10"/>
-    <w:qFormat/>
-    <w:pPr>
-      <w:spacing w:before="240" w:after="720"/>
-      <w:jc w:val="right"/>
-    </w:pPr>
-    <w:rPr>
-      <w:rFonts w:ascii="Arial" w:eastAsia="Arial" w:hAnsi="Arial" w:cs="Arial"/>
-      <w:b/>
-      <w:sz w:val="64"/>
-      <w:szCs w:val="64"/>
-    </w:rPr>
-  </w:style>
-  <w:style w:type="paragraph" w:styleId="Subtitle">
-    <w:name w:val="Subtitle"/>
-    <w:basedOn w:val="Normal"/>
-    <w:next w:val="Normal"/>
-    <w:pPr>
-      <w:keepNext/>
-      <w:keepLines/>
-      <w:spacing w:before="360" w:after="80"/>
-    </w:pPr>
-    <w:rPr>
-      <w:rFonts w:ascii="Georgia" w:eastAsia="Georgia" w:hAnsi="Georgia" w:cs="Georgia"/>
-      <w:i/>
-      <w:color w:val="666666"/>
-      <w:sz w:val="48"/>
-      <w:szCs w:val="48"/>
-    </w:rPr>
-  </w:style>
-  <w:style w:type="table" w:customStyle="1" w:styleId="a">
-    <w:basedOn w:val="TableNormal"/>
-    <w:pPr>
-      <w:spacing w:line="276" w:lineRule="auto"/>
-    </w:pPr>
-    <w:rPr>
-      <w:rFonts w:ascii="Arial" w:eastAsia="Arial" w:hAnsi="Arial" w:cs="Arial"/>
-      <w:sz w:val="22"/>
-      <w:szCs w:val="22"/>
-    </w:rPr>
-    <w:tblPr>
-      <w:tblStyleRowBandSize w:val="1"/>
-      <w:tblStyleColBandSize w:val="1"/>
-      <w:tblCellMar>
-        <w:top w:w="100" w:type="dxa"/>
-        <w:left w:w="100" w:type="dxa"/>
-        <w:bottom w:w="100" w:type="dxa"/>
-        <w:right w:w="100" w:type="dxa"/>
-      </w:tblCellMar>
-    </w:tblPr>
-  </w:style>
-  <w:style w:type="table" w:customStyle="1" w:styleId="a0">
-    <w:basedOn w:val="TableNormal"/>
-    <w:pPr>
-      <w:spacing w:line="276" w:lineRule="auto"/>
-    </w:pPr>
-    <w:rPr>
-      <w:rFonts w:ascii="Arial" w:eastAsia="Arial" w:hAnsi="Arial" w:cs="Arial"/>
-      <w:sz w:val="22"/>
-      <w:szCs w:val="22"/>
-    </w:rPr>
-    <w:tblPr>
-      <w:tblStyleRowBandSize w:val="1"/>
-      <w:tblStyleColBandSize w:val="1"/>
-      <w:tblCellMar>
-        <w:top w:w="100" w:type="dxa"/>
-        <w:left w:w="100" w:type="dxa"/>
-        <w:bottom w:w="100" w:type="dxa"/>
-        <w:right w:w="100" w:type="dxa"/>
-      </w:tblCellMar>
-    </w:tblPr>
-  </w:style>
-  <w:style w:type="table" w:customStyle="1" w:styleId="a1">
-    <w:basedOn w:val="TableNormal"/>
-    <w:pPr>
-      <w:spacing w:line="276" w:lineRule="auto"/>
-    </w:pPr>
-    <w:rPr>
-      <w:rFonts w:ascii="Arial" w:eastAsia="Arial" w:hAnsi="Arial" w:cs="Arial"/>
-      <w:sz w:val="22"/>
-      <w:szCs w:val="22"/>
-    </w:rPr>
-    <w:tblPr>
-      <w:tblStyleRowBandSize w:val="1"/>
-      <w:tblStyleColBandSize w:val="1"/>
-      <w:tblCellMar>
-        <w:top w:w="100" w:type="dxa"/>
-        <w:left w:w="100" w:type="dxa"/>
-        <w:bottom w:w="100" w:type="dxa"/>
-        <w:right w:w="100" w:type="dxa"/>
-      </w:tblCellMar>
-    </w:tblPr>
-  </w:style>
-  <w:style w:type="table" w:customStyle="1" w:styleId="a2">
-    <w:basedOn w:val="TableNormal"/>
-    <w:pPr>
-      <w:spacing w:line="276" w:lineRule="auto"/>
-    </w:pPr>
-    <w:rPr>
-      <w:rFonts w:ascii="Arial" w:eastAsia="Arial" w:hAnsi="Arial" w:cs="Arial"/>
-      <w:sz w:val="22"/>
-      <w:szCs w:val="22"/>
-    </w:rPr>
-    <w:tblPr>
-      <w:tblStyleRowBandSize w:val="1"/>
-      <w:tblStyleColBandSize w:val="1"/>
-      <w:tblCellMar>
-        <w:top w:w="100" w:type="dxa"/>
-        <w:left w:w="100" w:type="dxa"/>
-        <w:bottom w:w="100" w:type="dxa"/>
-        <w:right w:w="100" w:type="dxa"/>
-      </w:tblCellMar>
-    </w:tblPr>
-  </w:style>
-  <w:style w:type="paragraph" w:styleId="BalloonText">
-    <w:name w:val="Balloon Text"/>
-    <w:basedOn w:val="Normal"/>
-    <w:link w:val="BalloonTextChar"/>
-    <w:uiPriority w:val="99"/>
-    <w:semiHidden/>
-    <w:unhideWhenUsed/>
-    <w:rsid w:val="005D3E9E"/>
-    <w:rPr>
-      <w:rFonts w:ascii="Tahoma" w:hAnsi="Tahoma" w:cs="Tahoma"/>
-      <w:sz w:val="16"/>
-      <w:szCs w:val="16"/>
-    </w:rPr>
-  </w:style>
-  <w:style w:type="character" w:customStyle="1" w:styleId="BalloonTextChar">
-    <w:name w:val="Balloon Text Char"/>
-    <w:basedOn w:val="DefaultParagraphFont"/>
-    <w:link w:val="BalloonText"/>
-    <w:uiPriority w:val="99"/>
-    <w:semiHidden/>
-    <w:rsid w:val="005D3E9E"/>
-    <w:rPr>
-      <w:rFonts w:ascii="Tahoma" w:hAnsi="Tahoma" w:cs="Tahoma"/>
-      <w:sz w:val="16"/>
-      <w:szCs w:val="16"/>
-    </w:rPr>
-  </w:style>
-  <w:style w:type="paragraph" w:styleId="Footer">
-    <w:name w:val="footer"/>
-    <w:basedOn w:val="Normal"/>
-    <w:link w:val="FooterChar"/>
-    <w:uiPriority w:val="99"/>
-    <w:unhideWhenUsed/>
-    <w:rsid w:val="003572C8"/>
-    <w:pPr>
-      <w:tabs>
-        <w:tab w:val="center" w:pos="4680"/>
-        <w:tab w:val="right" w:pos="9360"/>
-      </w:tabs>
-      <w:ind w:firstLine="0"/>
-    </w:pPr>
-    <w:rPr>
-      <w:rFonts w:asciiTheme="minorHAnsi" w:eastAsiaTheme="minorHAnsi" w:hAnsiTheme="minorHAnsi" w:cstheme="minorBidi"/>
-      <w:sz w:val="21"/>
-      <w:szCs w:val="22"/>
-      <w:lang w:eastAsia="ja-JP"/>
-    </w:rPr>
-  </w:style>
-  <w:style w:type="character" w:customStyle="1" w:styleId="FooterChar">
-    <w:name w:val="Footer Char"/>
-    <w:basedOn w:val="DefaultParagraphFont"/>
-    <w:link w:val="Footer"/>
-    <w:uiPriority w:val="99"/>
-    <w:rsid w:val="003572C8"/>
-    <w:rPr>
-      <w:rFonts w:asciiTheme="minorHAnsi" w:eastAsiaTheme="minorHAnsi" w:hAnsiTheme="minorHAnsi" w:cstheme="minorBidi"/>
-      <w:sz w:val="21"/>
-      <w:szCs w:val="22"/>
-      <w:lang w:eastAsia="ja-JP"/>
-    </w:rPr>
-  </w:style>
-  <w:style w:type="paragraph" w:styleId="ListParagraph">
-    <w:name w:val="List Paragraph"/>
-    <w:basedOn w:val="Normal"/>
-    <w:uiPriority w:val="34"/>
-    <w:qFormat/>
-    <w:rsid w:val="00F41E69"/>
-    <w:pPr>
-      <w:ind w:left="720"/>
-      <w:contextualSpacing/>
-    </w:pPr>
-  </w:style>
-  <w:style w:type="table" w:customStyle="1" w:styleId="a3">
-    <w:basedOn w:val="TableNormal"/>
-    <w:pPr>
-      <w:spacing w:line="276" w:lineRule="auto"/>
-    </w:pPr>
-    <w:rPr>
-      <w:rFonts w:ascii="Arial" w:eastAsia="Arial" w:hAnsi="Arial" w:cs="Arial"/>
-      <w:sz w:val="22"/>
-      <w:szCs w:val="22"/>
-    </w:rPr>
-    <w:tblPr>
-      <w:tblStyleRowBandSize w:val="1"/>
-      <w:tblStyleColBandSize w:val="1"/>
-      <w:tblCellMar>
-        <w:top w:w="100" w:type="dxa"/>
-        <w:left w:w="100" w:type="dxa"/>
-        <w:bottom w:w="100" w:type="dxa"/>
-        <w:right w:w="100" w:type="dxa"/>
-      </w:tblCellMar>
-    </w:tblPr>
-  </w:style>
-  <w:style w:type="table" w:customStyle="1" w:styleId="a4">
-    <w:basedOn w:val="TableNormal"/>
-    <w:pPr>
-      <w:spacing w:line="276" w:lineRule="auto"/>
-    </w:pPr>
-    <w:rPr>
-      <w:rFonts w:ascii="Arial" w:eastAsia="Arial" w:hAnsi="Arial" w:cs="Arial"/>
-      <w:sz w:val="22"/>
-      <w:szCs w:val="22"/>
-    </w:rPr>
-    <w:tblPr>
-      <w:tblStyleRowBandSize w:val="1"/>
-      <w:tblStyleColBandSize w:val="1"/>
-      <w:tblCellMar>
-        <w:top w:w="100" w:type="dxa"/>
-        <w:left w:w="100" w:type="dxa"/>
-        <w:bottom w:w="100" w:type="dxa"/>
-        <w:right w:w="100" w:type="dxa"/>
-      </w:tblCellMar>
-    </w:tblPr>
-  </w:style>
-  <w:style w:type="table" w:customStyle="1" w:styleId="a5">
-    <w:basedOn w:val="TableNormal"/>
-    <w:pPr>
-      <w:spacing w:line="276" w:lineRule="auto"/>
-    </w:pPr>
-    <w:rPr>
-      <w:rFonts w:ascii="Arial" w:eastAsia="Arial" w:hAnsi="Arial" w:cs="Arial"/>
-      <w:sz w:val="22"/>
-      <w:szCs w:val="22"/>
-    </w:rPr>
-    <w:tblPr>
-      <w:tblStyleRowBandSize w:val="1"/>
-      <w:tblStyleColBandSize w:val="1"/>
-      <w:tblCellMar>
-        <w:top w:w="100" w:type="dxa"/>
-        <w:left w:w="100" w:type="dxa"/>
-        <w:bottom w:w="100" w:type="dxa"/>
-        <w:right w:w="100" w:type="dxa"/>
-      </w:tblCellMar>
-    </w:tblPr>
-  </w:style>
-  <w:style w:type="table" w:customStyle="1" w:styleId="a6">
-    <w:basedOn w:val="TableNormal"/>
-    <w:pPr>
-      <w:spacing w:line="276" w:lineRule="auto"/>
-    </w:pPr>
-    <w:rPr>
-      <w:rFonts w:ascii="Arial" w:eastAsia="Arial" w:hAnsi="Arial" w:cs="Arial"/>
-      <w:sz w:val="22"/>
-      <w:szCs w:val="22"/>
-    </w:rPr>
-    <w:tblPr>
-      <w:tblStyleRowBandSize w:val="1"/>
-      <w:tblStyleColBandSize w:val="1"/>
       <w:tblCellMar>
         <w:top w:w="100" w:type="dxa"/>
         <w:left w:w="100" w:type="dxa"/>
@@ -17495,19 +16934,4 @@
   </a:objectDefaults>
   <a:extraClrSchemeLst/>
 </a:theme>
-</file>
-
-<file path=customXml/item1.xml><?xml version="1.0" encoding="utf-8"?>
-<go:gDocsCustomXmlDataStorage xmlns:go="http://customooxmlschemas.google.com/" xmlns:r="http://schemas.openxmlformats.org/officeDocument/2006/relationships">
-  <go:docsCustomData xmlns:go="http://customooxmlschemas.google.com/" roundtripDataSignature="AMtx7miwQ/XRgWhSy3YNZt5mrWcx+YIOeQ==">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</go:docsCustomData>
-</go:gDocsCustomXmlDataStorage>
-</file>
-
-<file path=customXml/itemProps1.xml><?xml version="1.0" encoding="utf-8"?>
-<ds:datastoreItem xmlns:ds="http://schemas.openxmlformats.org/officeDocument/2006/customXml" ds:itemID="{11111111-1234-1234-1234-123412341234}">
-  <ds:schemaRefs>
-    <ds:schemaRef ds:uri="http://customooxmlschemas.google.com/"/>
-    <ds:schemaRef ds:uri="http://schemas.openxmlformats.org/officeDocument/2006/relationships"/>
-  </ds:schemaRefs>
-</ds:datastoreItem>
 </file>
--- a/Definition/Req/SRS .docx
+++ b/Definition/Req/SRS .docx
@@ -113,7 +113,15 @@
           <w:i/>
           <w:color w:val="0000FF"/>
         </w:rPr>
-        <w:t xml:space="preserve">1.6 </w:t>
+        <w:t>1.7</w:t>
+      </w:r>
+      <w:r>
+        <w:rPr>
+          <w:rFonts w:ascii="Times New Roman" w:eastAsia="Times New Roman" w:hAnsi="Times New Roman" w:cs="Times New Roman"/>
+          <w:i/>
+          <w:color w:val="0000FF"/>
+        </w:rPr>
+        <w:t xml:space="preserve"> </w:t>
       </w:r>
     </w:p>
     <w:p>
@@ -178,7 +186,25 @@
           <w:color w:val="0000FF"/>
         </w:rPr>
         <w:tab/>
-        <w:t>Mariam Abu El-Hamd,</w:t>
+        <w:t>Mariam Abu El-</w:t>
+      </w:r>
+      <w:proofErr w:type="spellStart"/>
+      <w:r>
+        <w:rPr>
+          <w:rFonts w:ascii="Times New Roman" w:eastAsia="Times New Roman" w:hAnsi="Times New Roman" w:cs="Times New Roman"/>
+          <w:i/>
+          <w:color w:val="0000FF"/>
+        </w:rPr>
+        <w:t>Hamd</w:t>
+      </w:r>
+      <w:proofErr w:type="spellEnd"/>
+      <w:r>
+        <w:rPr>
+          <w:rFonts w:ascii="Times New Roman" w:eastAsia="Times New Roman" w:hAnsi="Times New Roman" w:cs="Times New Roman"/>
+          <w:i/>
+          <w:color w:val="0000FF"/>
+        </w:rPr>
+        <w:t>,</w:t>
       </w:r>
     </w:p>
     <w:p>
@@ -2291,8 +2317,17 @@
                 <w:sz w:val="20"/>
                 <w:szCs w:val="20"/>
               </w:rPr>
-              <w:t>Mariam Abu El-Hamd</w:t>
+              <w:t>Mariam Abu El-</w:t>
             </w:r>
+            <w:proofErr w:type="spellStart"/>
+            <w:r>
+              <w:rPr>
+                <w:sz w:val="20"/>
+                <w:szCs w:val="20"/>
+              </w:rPr>
+              <w:t>Hamd</w:t>
+            </w:r>
+            <w:proofErr w:type="spellEnd"/>
           </w:p>
           <w:p>
             <w:pPr>
@@ -2380,12 +2415,37 @@
                 <w:szCs w:val="20"/>
               </w:rPr>
             </w:pPr>
+            <w:proofErr w:type="spellStart"/>
             <w:r>
               <w:rPr>
                 <w:sz w:val="20"/>
                 <w:szCs w:val="20"/>
               </w:rPr>
-              <w:t>Mostafa Gamal,</w:t>
+              <w:t>Mostafa</w:t>
+            </w:r>
+            <w:proofErr w:type="spellEnd"/>
+            <w:r>
+              <w:rPr>
+                <w:sz w:val="20"/>
+                <w:szCs w:val="20"/>
+              </w:rPr>
+              <w:t xml:space="preserve"> </w:t>
+            </w:r>
+            <w:proofErr w:type="spellStart"/>
+            <w:r>
+              <w:rPr>
+                <w:sz w:val="20"/>
+                <w:szCs w:val="20"/>
+              </w:rPr>
+              <w:t>Gamal</w:t>
+            </w:r>
+            <w:proofErr w:type="spellEnd"/>
+            <w:r>
+              <w:rPr>
+                <w:sz w:val="20"/>
+                <w:szCs w:val="20"/>
+              </w:rPr>
+              <w:t>,</w:t>
             </w:r>
           </w:p>
           <w:p>
@@ -2398,13 +2458,31 @@
                 <w:szCs w:val="20"/>
               </w:rPr>
             </w:pPr>
+            <w:proofErr w:type="spellStart"/>
             <w:r>
               <w:rPr>
                 <w:sz w:val="20"/>
                 <w:szCs w:val="20"/>
               </w:rPr>
-              <w:t>Aya Shaban</w:t>
+              <w:t>Aya</w:t>
             </w:r>
+            <w:proofErr w:type="spellEnd"/>
+            <w:r>
+              <w:rPr>
+                <w:sz w:val="20"/>
+                <w:szCs w:val="20"/>
+              </w:rPr>
+              <w:t xml:space="preserve"> </w:t>
+            </w:r>
+            <w:proofErr w:type="spellStart"/>
+            <w:r>
+              <w:rPr>
+                <w:sz w:val="20"/>
+                <w:szCs w:val="20"/>
+              </w:rPr>
+              <w:t>Shaban</w:t>
+            </w:r>
+            <w:proofErr w:type="spellEnd"/>
           </w:p>
         </w:tc>
         <w:tc>
@@ -2453,8 +2531,17 @@
                 <w:sz w:val="20"/>
                 <w:szCs w:val="20"/>
               </w:rPr>
-              <w:t>Mariam Abu El-Hamd</w:t>
+              <w:t>Mariam Abu El-</w:t>
             </w:r>
+            <w:proofErr w:type="spellStart"/>
+            <w:r>
+              <w:rPr>
+                <w:sz w:val="20"/>
+                <w:szCs w:val="20"/>
+              </w:rPr>
+              <w:t>Hamd</w:t>
+            </w:r>
+            <w:proofErr w:type="spellEnd"/>
           </w:p>
           <w:p>
             <w:pPr>
@@ -2527,12 +2614,37 @@
                 <w:szCs w:val="20"/>
               </w:rPr>
             </w:pPr>
+            <w:proofErr w:type="spellStart"/>
             <w:r>
               <w:rPr>
                 <w:sz w:val="20"/>
                 <w:szCs w:val="20"/>
               </w:rPr>
-              <w:t>Mostafa Gamal,</w:t>
+              <w:t>Mostafa</w:t>
+            </w:r>
+            <w:proofErr w:type="spellEnd"/>
+            <w:r>
+              <w:rPr>
+                <w:sz w:val="20"/>
+                <w:szCs w:val="20"/>
+              </w:rPr>
+              <w:t xml:space="preserve"> </w:t>
+            </w:r>
+            <w:proofErr w:type="spellStart"/>
+            <w:r>
+              <w:rPr>
+                <w:sz w:val="20"/>
+                <w:szCs w:val="20"/>
+              </w:rPr>
+              <w:t>Gamal</w:t>
+            </w:r>
+            <w:proofErr w:type="spellEnd"/>
+            <w:r>
+              <w:rPr>
+                <w:sz w:val="20"/>
+                <w:szCs w:val="20"/>
+              </w:rPr>
+              <w:t>,</w:t>
             </w:r>
           </w:p>
           <w:p>
@@ -2545,14 +2657,32 @@
                 <w:szCs w:val="20"/>
               </w:rPr>
             </w:pPr>
+            <w:proofErr w:type="spellStart"/>
             <w:r>
               <w:rPr>
                 <w:sz w:val="20"/>
                 <w:szCs w:val="20"/>
               </w:rPr>
               <w:lastRenderedPageBreak/>
-              <w:t>Aya Shaban</w:t>
+              <w:t>Aya</w:t>
             </w:r>
+            <w:proofErr w:type="spellEnd"/>
+            <w:r>
+              <w:rPr>
+                <w:sz w:val="20"/>
+                <w:szCs w:val="20"/>
+              </w:rPr>
+              <w:t xml:space="preserve"> </w:t>
+            </w:r>
+            <w:proofErr w:type="spellStart"/>
+            <w:r>
+              <w:rPr>
+                <w:sz w:val="20"/>
+                <w:szCs w:val="20"/>
+              </w:rPr>
+              <w:t>Shaban</w:t>
+            </w:r>
+            <w:proofErr w:type="spellEnd"/>
           </w:p>
         </w:tc>
         <w:tc>
@@ -2600,8 +2730,17 @@
                 <w:szCs w:val="20"/>
               </w:rPr>
               <w:lastRenderedPageBreak/>
-              <w:t>Mariam Abu El-Hamd</w:t>
+              <w:t>Mariam Abu El-</w:t>
             </w:r>
+            <w:proofErr w:type="spellStart"/>
+            <w:r>
+              <w:rPr>
+                <w:sz w:val="20"/>
+                <w:szCs w:val="20"/>
+              </w:rPr>
+              <w:t>Hamd</w:t>
+            </w:r>
+            <w:proofErr w:type="spellEnd"/>
           </w:p>
           <w:p>
             <w:pPr>
@@ -2678,8 +2817,17 @@
                 <w:sz w:val="20"/>
                 <w:szCs w:val="20"/>
               </w:rPr>
-              <w:t>Osama Sayed</w:t>
+              <w:t xml:space="preserve">Osama </w:t>
             </w:r>
+            <w:proofErr w:type="spellStart"/>
+            <w:r>
+              <w:rPr>
+                <w:sz w:val="20"/>
+                <w:szCs w:val="20"/>
+              </w:rPr>
+              <w:t>Sayed</w:t>
+            </w:r>
+            <w:proofErr w:type="spellEnd"/>
           </w:p>
         </w:tc>
         <w:tc>
@@ -2725,8 +2873,17 @@
                 <w:sz w:val="20"/>
                 <w:szCs w:val="20"/>
               </w:rPr>
-              <w:t>Mariam Abu El-Hamd</w:t>
+              <w:t>Mariam Abu El-</w:t>
             </w:r>
+            <w:proofErr w:type="spellStart"/>
+            <w:r>
+              <w:rPr>
+                <w:sz w:val="20"/>
+                <w:szCs w:val="20"/>
+              </w:rPr>
+              <w:t>Hamd</w:t>
+            </w:r>
+            <w:proofErr w:type="spellEnd"/>
           </w:p>
           <w:p>
             <w:pPr>
@@ -2798,13 +2955,31 @@
                 <w:szCs w:val="20"/>
               </w:rPr>
             </w:pPr>
+            <w:proofErr w:type="spellStart"/>
             <w:r>
               <w:rPr>
                 <w:sz w:val="20"/>
                 <w:szCs w:val="20"/>
               </w:rPr>
-              <w:t>Yara Emad</w:t>
+              <w:t>Yara</w:t>
             </w:r>
+            <w:proofErr w:type="spellEnd"/>
+            <w:r>
+              <w:rPr>
+                <w:sz w:val="20"/>
+                <w:szCs w:val="20"/>
+              </w:rPr>
+              <w:t xml:space="preserve"> </w:t>
+            </w:r>
+            <w:proofErr w:type="spellStart"/>
+            <w:r>
+              <w:rPr>
+                <w:sz w:val="20"/>
+                <w:szCs w:val="20"/>
+              </w:rPr>
+              <w:t>Emad</w:t>
+            </w:r>
+            <w:proofErr w:type="spellEnd"/>
           </w:p>
         </w:tc>
         <w:tc>
@@ -2853,8 +3028,17 @@
                 <w:sz w:val="20"/>
                 <w:szCs w:val="20"/>
               </w:rPr>
-              <w:t>Mariam Abu El-Hamd</w:t>
+              <w:t>Mariam Abu El-</w:t>
             </w:r>
+            <w:proofErr w:type="spellStart"/>
+            <w:r>
+              <w:rPr>
+                <w:sz w:val="20"/>
+                <w:szCs w:val="20"/>
+              </w:rPr>
+              <w:t>Hamd</w:t>
+            </w:r>
+            <w:proofErr w:type="spellEnd"/>
           </w:p>
         </w:tc>
         <w:tc>
@@ -2975,13 +3159,63 @@
                 <w:szCs w:val="20"/>
               </w:rPr>
             </w:pPr>
+            <w:proofErr w:type="spellStart"/>
             <w:r>
               <w:rPr>
                 <w:sz w:val="20"/>
                 <w:szCs w:val="20"/>
               </w:rPr>
-              <w:t>Yara Emad - Aya Shaban</w:t>
+              <w:t>Yara</w:t>
             </w:r>
+            <w:proofErr w:type="spellEnd"/>
+            <w:r>
+              <w:rPr>
+                <w:sz w:val="20"/>
+                <w:szCs w:val="20"/>
+              </w:rPr>
+              <w:t xml:space="preserve"> </w:t>
+            </w:r>
+            <w:proofErr w:type="spellStart"/>
+            <w:r>
+              <w:rPr>
+                <w:sz w:val="20"/>
+                <w:szCs w:val="20"/>
+              </w:rPr>
+              <w:t>Emad</w:t>
+            </w:r>
+            <w:proofErr w:type="spellEnd"/>
+            <w:r>
+              <w:rPr>
+                <w:sz w:val="20"/>
+                <w:szCs w:val="20"/>
+              </w:rPr>
+              <w:t xml:space="preserve"> - </w:t>
+            </w:r>
+            <w:proofErr w:type="spellStart"/>
+            <w:r>
+              <w:rPr>
+                <w:sz w:val="20"/>
+                <w:szCs w:val="20"/>
+              </w:rPr>
+              <w:t>Aya</w:t>
+            </w:r>
+            <w:proofErr w:type="spellEnd"/>
+            <w:r>
+              <w:rPr>
+                <w:sz w:val="20"/>
+                <w:szCs w:val="20"/>
+              </w:rPr>
+              <w:t xml:space="preserve"> </w:t>
+            </w:r>
+            <w:proofErr w:type="spellStart"/>
+            <w:r>
+              <w:rPr>
+                <w:sz w:val="20"/>
+                <w:szCs w:val="20"/>
+              </w:rPr>
+              <w:t>Shaban</w:t>
+            </w:r>
+            <w:proofErr w:type="spellEnd"/>
           </w:p>
         </w:tc>
         <w:tc>
@@ -3097,7 +3331,23 @@
                 <w:sz w:val="20"/>
                 <w:szCs w:val="20"/>
               </w:rPr>
-              <w:t xml:space="preserve">Mariam Abu El-Hamd – Sara Hussein – </w:t>
+              <w:t>Mariam Abu El-</w:t>
+            </w:r>
+            <w:proofErr w:type="spellStart"/>
+            <w:r>
+              <w:rPr>
+                <w:sz w:val="20"/>
+                <w:szCs w:val="20"/>
+              </w:rPr>
+              <w:t>Hamd</w:t>
+            </w:r>
+            <w:proofErr w:type="spellEnd"/>
+            <w:r>
+              <w:rPr>
+                <w:sz w:val="20"/>
+                <w:szCs w:val="20"/>
+              </w:rPr>
+              <w:t xml:space="preserve"> – Sara Hussein – </w:t>
             </w:r>
           </w:p>
           <w:p>
@@ -3232,8 +3482,49 @@
                 <w:sz w:val="20"/>
                 <w:szCs w:val="20"/>
               </w:rPr>
-              <w:t>Mariam Abu El-Hamd – Yara Emad</w:t>
+              <w:t>Mariam Abu El-</w:t>
             </w:r>
+            <w:proofErr w:type="spellStart"/>
+            <w:r>
+              <w:rPr>
+                <w:sz w:val="20"/>
+                <w:szCs w:val="20"/>
+              </w:rPr>
+              <w:t>Hamd</w:t>
+            </w:r>
+            <w:proofErr w:type="spellEnd"/>
+            <w:r>
+              <w:rPr>
+                <w:sz w:val="20"/>
+                <w:szCs w:val="20"/>
+              </w:rPr>
+              <w:t xml:space="preserve"> – </w:t>
+            </w:r>
+            <w:proofErr w:type="spellStart"/>
+            <w:r>
+              <w:rPr>
+                <w:sz w:val="20"/>
+                <w:szCs w:val="20"/>
+              </w:rPr>
+              <w:t>Yara</w:t>
+            </w:r>
+            <w:proofErr w:type="spellEnd"/>
+            <w:r>
+              <w:rPr>
+                <w:sz w:val="20"/>
+                <w:szCs w:val="20"/>
+              </w:rPr>
+              <w:t xml:space="preserve"> </w:t>
+            </w:r>
+            <w:proofErr w:type="spellStart"/>
+            <w:r>
+              <w:rPr>
+                <w:sz w:val="20"/>
+                <w:szCs w:val="20"/>
+              </w:rPr>
+              <w:t>Emad</w:t>
+            </w:r>
+            <w:proofErr w:type="spellEnd"/>
           </w:p>
         </w:tc>
         <w:tc>
@@ -3304,13 +3595,31 @@
                 <w:szCs w:val="20"/>
               </w:rPr>
             </w:pPr>
+            <w:proofErr w:type="spellStart"/>
             <w:r>
               <w:rPr>
                 <w:sz w:val="20"/>
                 <w:szCs w:val="20"/>
               </w:rPr>
-              <w:t>Saad Hamdy</w:t>
+              <w:t>Saad</w:t>
             </w:r>
+            <w:proofErr w:type="spellEnd"/>
+            <w:r>
+              <w:rPr>
+                <w:sz w:val="20"/>
+                <w:szCs w:val="20"/>
+              </w:rPr>
+              <w:t xml:space="preserve"> </w:t>
+            </w:r>
+            <w:proofErr w:type="spellStart"/>
+            <w:r>
+              <w:rPr>
+                <w:sz w:val="20"/>
+                <w:szCs w:val="20"/>
+              </w:rPr>
+              <w:t>Hamdy</w:t>
+            </w:r>
+            <w:proofErr w:type="spellEnd"/>
           </w:p>
         </w:tc>
         <w:tc>
@@ -3362,8 +3671,6 @@
           <w:cols w:space="720"/>
         </w:sectPr>
       </w:pPr>
-      <w:bookmarkStart w:id="3" w:name="_GoBack"/>
-      <w:bookmarkEnd w:id="3"/>
     </w:p>
     <w:p>
       <w:pPr>
@@ -3378,8 +3685,8 @@
           <w:color w:val="901B20"/>
         </w:rPr>
       </w:pPr>
-      <w:bookmarkStart w:id="4" w:name="_3znysh7" w:colFirst="0" w:colLast="0"/>
-      <w:bookmarkEnd w:id="4"/>
+      <w:bookmarkStart w:id="3" w:name="_3znysh7" w:colFirst="0" w:colLast="0"/>
+      <w:bookmarkEnd w:id="3"/>
       <w:r>
         <w:rPr>
           <w:rFonts w:ascii="Times New Roman" w:eastAsia="Times New Roman" w:hAnsi="Times New Roman" w:cs="Times New Roman"/>
@@ -3401,28 +3708,28 @@
           <w:rFonts w:ascii="Times New Roman" w:eastAsia="Times New Roman" w:hAnsi="Times New Roman" w:cs="Times New Roman"/>
         </w:rPr>
       </w:pPr>
-      <w:bookmarkStart w:id="5" w:name="_2et92p0" w:colFirst="0" w:colLast="0"/>
+      <w:bookmarkStart w:id="4" w:name="_2et92p0" w:colFirst="0" w:colLast="0"/>
+      <w:bookmarkEnd w:id="4"/>
+      <w:r>
+        <w:rPr>
+          <w:rFonts w:ascii="Times New Roman" w:eastAsia="Times New Roman" w:hAnsi="Times New Roman" w:cs="Times New Roman"/>
+        </w:rPr>
+        <w:t xml:space="preserve">Purpose </w:t>
+      </w:r>
+    </w:p>
+    <w:p>
+      <w:pPr>
+        <w:widowControl w:val="0"/>
+        <w:ind w:hanging="2"/>
+        <w:jc w:val="both"/>
+        <w:rPr>
+          <w:rFonts w:ascii="Calibri" w:eastAsia="Calibri" w:hAnsi="Calibri" w:cs="Calibri"/>
+        </w:rPr>
+      </w:pPr>
+      <w:bookmarkStart w:id="5" w:name="_tyjcwt" w:colFirst="0" w:colLast="0"/>
       <w:bookmarkEnd w:id="5"/>
       <w:r>
         <w:rPr>
-          <w:rFonts w:ascii="Times New Roman" w:eastAsia="Times New Roman" w:hAnsi="Times New Roman" w:cs="Times New Roman"/>
-        </w:rPr>
-        <w:t xml:space="preserve">Purpose </w:t>
-      </w:r>
-    </w:p>
-    <w:p>
-      <w:pPr>
-        <w:widowControl w:val="0"/>
-        <w:ind w:hanging="2"/>
-        <w:jc w:val="both"/>
-        <w:rPr>
-          <w:rFonts w:ascii="Calibri" w:eastAsia="Calibri" w:hAnsi="Calibri" w:cs="Calibri"/>
-        </w:rPr>
-      </w:pPr>
-      <w:bookmarkStart w:id="6" w:name="_tyjcwt" w:colFirst="0" w:colLast="0"/>
-      <w:bookmarkEnd w:id="6"/>
-      <w:r>
-        <w:rPr>
           <w:rFonts w:ascii="Calibri" w:eastAsia="Calibri" w:hAnsi="Calibri" w:cs="Calibri"/>
         </w:rPr>
         <w:t xml:space="preserve">The purpose of this document is to outline the requirements for </w:t>
@@ -3438,13 +3745,7 @@
         <w:rPr>
           <w:rFonts w:ascii="Calibri" w:eastAsia="Calibri" w:hAnsi="Calibri" w:cs="Calibri"/>
         </w:rPr>
-        <w:t xml:space="preserve"> of the internet banking system to be developed. The internet banking system aims to provide banking services for its clients. This document includes all functional and nonfunctiona</w:t>
-      </w:r>
-      <w:r>
-        <w:rPr>
-          <w:rFonts w:ascii="Calibri" w:eastAsia="Calibri" w:hAnsi="Calibri" w:cs="Calibri"/>
-        </w:rPr>
-        <w:t>l features for the first release. It will describe the system's goal and features as well as the system's interfaces, what the system will do, and the constraints under which it operates.</w:t>
+        <w:t xml:space="preserve"> of the internet banking system to be developed. The internet banking system aims to provide banking services for its clients. This document includes all functional and nonfunctional features for the first release. It will describe the system's goal and features as well as the system's interfaces, what the system will do, and the constraints under which it operates.</w:t>
       </w:r>
     </w:p>
     <w:p>
@@ -3482,28 +3783,46 @@
           <w:color w:val="000000"/>
         </w:rPr>
       </w:pPr>
-      <w:bookmarkStart w:id="7" w:name="_3dy6vkm" w:colFirst="0" w:colLast="0"/>
-      <w:bookmarkEnd w:id="7"/>
-      <w:r>
-        <w:rPr>
-          <w:rFonts w:ascii="Calibri" w:eastAsia="Calibri" w:hAnsi="Calibri" w:cs="Calibri"/>
-          <w:color w:val="000000"/>
-        </w:rPr>
-        <w:t>There are IDs used in this document for higher and lower level requirements. The ID for each of the higher level requirements elaborated in this document is in the format BS_REQ_Feature Abbreviation. However, the IDs for each of the lower level requirement</w:t>
-      </w:r>
-      <w:r>
-        <w:rPr>
-          <w:rFonts w:ascii="Calibri" w:eastAsia="Calibri" w:hAnsi="Calibri" w:cs="Calibri"/>
-          <w:color w:val="000000"/>
-        </w:rPr>
-        <w:t>s are in the format BS_REQ_Feature Abbreviation-Requirement Number. Each Feature (higher level requirement) consists of one or more lower level requirements. Numbering starts from 1 for each feature.  Moreover, assumptions also have IDs in the format BS_AS</w:t>
-      </w:r>
-      <w:r>
-        <w:rPr>
-          <w:rFonts w:ascii="Calibri" w:eastAsia="Calibri" w:hAnsi="Calibri" w:cs="Calibri"/>
-          <w:color w:val="000000"/>
-        </w:rPr>
-        <w:t xml:space="preserve"> Assumption Number.</w:t>
+      <w:bookmarkStart w:id="6" w:name="_3dy6vkm" w:colFirst="0" w:colLast="0"/>
+      <w:bookmarkEnd w:id="6"/>
+      <w:r>
+        <w:rPr>
+          <w:rFonts w:ascii="Calibri" w:eastAsia="Calibri" w:hAnsi="Calibri" w:cs="Calibri"/>
+          <w:color w:val="000000"/>
+        </w:rPr>
+        <w:t xml:space="preserve">There are IDs used in this document for higher and lower level requirements. The ID for each of the higher level requirements elaborated in this document is in the format </w:t>
+      </w:r>
+      <w:proofErr w:type="spellStart"/>
+      <w:r>
+        <w:rPr>
+          <w:rFonts w:ascii="Calibri" w:eastAsia="Calibri" w:hAnsi="Calibri" w:cs="Calibri"/>
+          <w:color w:val="000000"/>
+        </w:rPr>
+        <w:t>BS_REQ_Feature</w:t>
+      </w:r>
+      <w:proofErr w:type="spellEnd"/>
+      <w:r>
+        <w:rPr>
+          <w:rFonts w:ascii="Calibri" w:eastAsia="Calibri" w:hAnsi="Calibri" w:cs="Calibri"/>
+          <w:color w:val="000000"/>
+        </w:rPr>
+        <w:t xml:space="preserve"> Abbreviation. However, the IDs for each of the lower level requirements are in the format </w:t>
+      </w:r>
+      <w:proofErr w:type="spellStart"/>
+      <w:r>
+        <w:rPr>
+          <w:rFonts w:ascii="Calibri" w:eastAsia="Calibri" w:hAnsi="Calibri" w:cs="Calibri"/>
+          <w:color w:val="000000"/>
+        </w:rPr>
+        <w:t>BS_REQ_Feature</w:t>
+      </w:r>
+      <w:proofErr w:type="spellEnd"/>
+      <w:r>
+        <w:rPr>
+          <w:rFonts w:ascii="Calibri" w:eastAsia="Calibri" w:hAnsi="Calibri" w:cs="Calibri"/>
+          <w:color w:val="000000"/>
+        </w:rPr>
+        <w:t xml:space="preserve"> Abbreviation-Requirement Number. Each Feature (higher level requirement) consists of one or more lower level requirements. Numbering starts from 1 for each feature.  Moreover, assumptions also have IDs in the format BS_AS Assumption Number.</w:t>
       </w:r>
     </w:p>
     <w:p>
@@ -3525,25 +3844,13 @@
         <w:ind w:hanging="2"/>
         <w:jc w:val="both"/>
       </w:pPr>
-      <w:bookmarkStart w:id="8" w:name="_1t3h5sf" w:colFirst="0" w:colLast="0"/>
-      <w:bookmarkEnd w:id="8"/>
-      <w:r>
-        <w:rPr>
-          <w:rFonts w:ascii="Calibri" w:eastAsia="Calibri" w:hAnsi="Calibri" w:cs="Calibri"/>
-        </w:rPr>
-        <w:t>This document is intended for all the system's stakeholders such as developers, project manager, client, testers, reviewers and quality auditors. The SRS contains an overview about the overall p</w:t>
-      </w:r>
-      <w:r>
-        <w:rPr>
-          <w:rFonts w:ascii="Calibri" w:eastAsia="Calibri" w:hAnsi="Calibri" w:cs="Calibri"/>
-        </w:rPr>
-        <w:t>roject scope, product perspective, assumptions and dependencies, a high level description of product features in section 2.2 and a more detailed description of lower level requirements in section 3.  Moreover, it contains information about external interfa</w:t>
-      </w:r>
-      <w:r>
-        <w:rPr>
-          <w:rFonts w:ascii="Calibri" w:eastAsia="Calibri" w:hAnsi="Calibri" w:cs="Calibri"/>
-        </w:rPr>
-        <w:t xml:space="preserve">ces requirements and non-functional requirements. </w:t>
+      <w:bookmarkStart w:id="7" w:name="_1t3h5sf" w:colFirst="0" w:colLast="0"/>
+      <w:bookmarkEnd w:id="7"/>
+      <w:r>
+        <w:rPr>
+          <w:rFonts w:ascii="Calibri" w:eastAsia="Calibri" w:hAnsi="Calibri" w:cs="Calibri"/>
+        </w:rPr>
+        <w:t xml:space="preserve">This document is intended for all the system's stakeholders such as developers, project manager, client, testers, reviewers and quality auditors. The SRS contains an overview about the overall project scope, product perspective, assumptions and dependencies, a high level description of product features in section 2.2 and a more detailed description of lower level requirements in section 3.  Moreover, it contains information about external interfaces requirements and non-functional requirements. </w:t>
       </w:r>
     </w:p>
     <w:p>
@@ -3578,28 +3885,14 @@
           <w:szCs w:val="22"/>
         </w:rPr>
       </w:pPr>
-      <w:bookmarkStart w:id="9" w:name="_4d34og8" w:colFirst="0" w:colLast="0"/>
-      <w:bookmarkEnd w:id="9"/>
-      <w:r>
-        <w:rPr>
-          <w:rFonts w:ascii="Calibri" w:eastAsia="Calibri" w:hAnsi="Calibri" w:cs="Calibri"/>
-          <w:color w:val="000000"/>
-        </w:rPr>
-        <w:t>The internet banking system is relevant everywhere where banking exists. All banks will favor an online banking system over the traditional banking systems as it has more features and provide</w:t>
-      </w:r>
-      <w:r>
-        <w:rPr>
-          <w:rFonts w:ascii="Calibri" w:eastAsia="Calibri" w:hAnsi="Calibri" w:cs="Calibri"/>
-          <w:color w:val="000000"/>
-        </w:rPr>
-        <w:t>s faster transfer methods. The scope of this project includes all development activities of the internet banking system. The internet banking system is a web-based system that offers clients access to multiple banking services through their banking account</w:t>
-      </w:r>
-      <w:r>
-        <w:rPr>
-          <w:rFonts w:ascii="Calibri" w:eastAsia="Calibri" w:hAnsi="Calibri" w:cs="Calibri"/>
-          <w:color w:val="000000"/>
-        </w:rPr>
-        <w:t>s such as transferring money, and viewing their transfer history. The internet banking system allows clients to transfer money in a secure and time saving manner.</w:t>
+      <w:bookmarkStart w:id="8" w:name="_4d34og8" w:colFirst="0" w:colLast="0"/>
+      <w:bookmarkEnd w:id="8"/>
+      <w:r>
+        <w:rPr>
+          <w:rFonts w:ascii="Calibri" w:eastAsia="Calibri" w:hAnsi="Calibri" w:cs="Calibri"/>
+          <w:color w:val="000000"/>
+        </w:rPr>
+        <w:t>The internet banking system is relevant everywhere where banking exists. All banks will favor an online banking system over the traditional banking systems as it has more features and provides faster transfer methods. The scope of this project includes all development activities of the internet banking system. The internet banking system is a web-based system that offers clients access to multiple banking services through their banking accounts such as transferring money, and viewing their transfer history. The internet banking system allows clients to transfer money in a secure and time saving manner.</w:t>
       </w:r>
       <w:r>
         <w:rPr>
@@ -3643,8 +3936,8 @@
           <w:szCs w:val="22"/>
         </w:rPr>
       </w:pPr>
-      <w:bookmarkStart w:id="10" w:name="_2s8eyo1" w:colFirst="0" w:colLast="0"/>
-      <w:bookmarkEnd w:id="10"/>
+      <w:bookmarkStart w:id="9" w:name="_2s8eyo1" w:colFirst="0" w:colLast="0"/>
+      <w:bookmarkEnd w:id="9"/>
       <w:r>
         <w:rPr>
           <w:rFonts w:ascii="Arial" w:eastAsia="Arial" w:hAnsi="Arial" w:cs="Arial"/>
@@ -3684,8 +3977,8 @@
         </w:numPr>
         <w:ind w:left="1" w:hanging="3"/>
       </w:pPr>
-      <w:bookmarkStart w:id="11" w:name="_17dp8vu" w:colFirst="0" w:colLast="0"/>
-      <w:bookmarkEnd w:id="11"/>
+      <w:bookmarkStart w:id="10" w:name="_17dp8vu" w:colFirst="0" w:colLast="0"/>
+      <w:bookmarkEnd w:id="10"/>
       <w:r>
         <w:t>Product Perspective</w:t>
       </w:r>
@@ -3711,21 +4004,7 @@
           <w:rFonts w:ascii="Calibri" w:eastAsia="Calibri" w:hAnsi="Calibri" w:cs="Calibri"/>
           <w:color w:val="000000"/>
         </w:rPr>
-        <w:t>The internet banki</w:t>
-      </w:r>
-      <w:r>
-        <w:rPr>
-          <w:rFonts w:ascii="Calibri" w:eastAsia="Calibri" w:hAnsi="Calibri" w:cs="Calibri"/>
-          <w:color w:val="000000"/>
-        </w:rPr>
-        <w:t xml:space="preserve">ng system developed is a standalone web application. It’s a self-contained product that’s not a part of a specific product family. Following is the context and origin of the banking system in addition to a comparison between the traditional system and the </w:t>
-      </w:r>
-      <w:r>
-        <w:rPr>
-          <w:rFonts w:ascii="Calibri" w:eastAsia="Calibri" w:hAnsi="Calibri" w:cs="Calibri"/>
-          <w:color w:val="000000"/>
-        </w:rPr>
-        <w:t>internet system.</w:t>
+        <w:t>The internet banking system developed is a standalone web application. It’s a self-contained product that’s not a part of a specific product family. Following is the context and origin of the banking system in addition to a comparison between the traditional system and the internet system.</w:t>
       </w:r>
     </w:p>
     <w:p>
@@ -4066,8 +4345,8 @@
           <w:szCs w:val="22"/>
         </w:rPr>
       </w:pPr>
-      <w:bookmarkStart w:id="12" w:name="_3rdcrjn" w:colFirst="0" w:colLast="0"/>
-      <w:bookmarkEnd w:id="12"/>
+      <w:bookmarkStart w:id="11" w:name="_3rdcrjn" w:colFirst="0" w:colLast="0"/>
+      <w:bookmarkEnd w:id="11"/>
     </w:p>
     <w:p>
       <w:pPr>
@@ -4087,8 +4366,8 @@
           <w:szCs w:val="22"/>
         </w:rPr>
       </w:pPr>
-      <w:bookmarkStart w:id="13" w:name="_26in1rg" w:colFirst="0" w:colLast="0"/>
-      <w:bookmarkEnd w:id="13"/>
+      <w:bookmarkStart w:id="12" w:name="_26in1rg" w:colFirst="0" w:colLast="0"/>
+      <w:bookmarkEnd w:id="12"/>
     </w:p>
     <w:p>
       <w:pPr>
@@ -5102,14 +5381,7 @@
                 <w:rFonts w:ascii="Calibri" w:eastAsia="Calibri" w:hAnsi="Calibri" w:cs="Calibri"/>
                 <w:highlight w:val="white"/>
               </w:rPr>
-              <w:t>Tran</w:t>
-            </w:r>
-            <w:r>
-              <w:rPr>
-                <w:rFonts w:ascii="Calibri" w:eastAsia="Calibri" w:hAnsi="Calibri" w:cs="Calibri"/>
-                <w:highlight w:val="white"/>
-              </w:rPr>
-              <w:t>sfer Money</w:t>
+              <w:t>Transfer Money</w:t>
             </w:r>
           </w:p>
         </w:tc>
@@ -5522,7 +5794,16 @@
                 <w:rFonts w:ascii="Calibri" w:eastAsia="Calibri" w:hAnsi="Calibri" w:cs="Calibri"/>
                 <w:highlight w:val="white"/>
               </w:rPr>
-              <w:t>BS – REQ – DC</w:t>
+              <w:t>BS – REQ</w:t>
+            </w:r>
+            <w:bookmarkStart w:id="13" w:name="_GoBack"/>
+            <w:bookmarkEnd w:id="13"/>
+            <w:r>
+              <w:rPr>
+                <w:rFonts w:ascii="Calibri" w:eastAsia="Calibri" w:hAnsi="Calibri" w:cs="Calibri"/>
+                <w:highlight w:val="white"/>
+              </w:rPr>
+              <w:t xml:space="preserve"> – DC</w:t>
             </w:r>
           </w:p>
         </w:tc>
@@ -5761,14 +6042,7 @@
           <w:rFonts w:ascii="Calibri" w:eastAsia="Calibri" w:hAnsi="Calibri" w:cs="Calibri"/>
           <w:color w:val="000000"/>
         </w:rPr>
-        <w:t>The internet banking system being developed is a web application that’s accessed through PCs. Accessing the banking system through the web using a mobile device is not required. The supported browsers for this app are all versions of Google Chrome. There a</w:t>
-      </w:r>
-      <w:r>
-        <w:rPr>
-          <w:rFonts w:ascii="Calibri" w:eastAsia="Calibri" w:hAnsi="Calibri" w:cs="Calibri"/>
-          <w:color w:val="000000"/>
-        </w:rPr>
-        <w:t>re no hardware constraints.</w:t>
+        <w:t>The internet banking system being developed is a web application that’s accessed through PCs. Accessing the banking system through the web using a mobile device is not required. The supported browsers for this app are all versions of Google Chrome. There are no hardware constraints.</w:t>
       </w:r>
     </w:p>
     <w:p>
@@ -5807,14 +6081,7 @@
           <w:rFonts w:ascii="Calibri" w:eastAsia="Calibri" w:hAnsi="Calibri" w:cs="Calibri"/>
           <w:color w:val="000000"/>
         </w:rPr>
-        <w:t>As this system is an online web-based application so a PC with a good internet connection will be needed for this system. System should be user friendly and easy to understand. The time cons</w:t>
-      </w:r>
-      <w:r>
-        <w:rPr>
-          <w:rFonts w:ascii="Calibri" w:eastAsia="Calibri" w:hAnsi="Calibri" w:cs="Calibri"/>
-          <w:color w:val="000000"/>
-        </w:rPr>
-        <w:t xml:space="preserve">traint </w:t>
+        <w:t xml:space="preserve">As this system is an online web-based application so a PC with a good internet connection will be needed for this system. System should be user friendly and easy to understand. The time constraint </w:t>
       </w:r>
       <w:r>
         <w:rPr>
@@ -5867,14 +6134,7 @@
           <w:rFonts w:ascii="Calibri" w:eastAsia="Calibri" w:hAnsi="Calibri" w:cs="Calibri"/>
           <w:color w:val="000000"/>
         </w:rPr>
-        <w:t>A user manual will be included in the future to help the user inte</w:t>
-      </w:r>
-      <w:r>
-        <w:rPr>
-          <w:rFonts w:ascii="Calibri" w:eastAsia="Calibri" w:hAnsi="Calibri" w:cs="Calibri"/>
-          <w:color w:val="000000"/>
-        </w:rPr>
-        <w:t xml:space="preserve">ract with the internet banking system. </w:t>
+        <w:t xml:space="preserve">A user manual will be included in the future to help the user interact with the internet banking system. </w:t>
       </w:r>
     </w:p>
     <w:p>
@@ -6480,15 +6740,7 @@
           <w:b/>
           <w:color w:val="000000"/>
         </w:rPr>
-        <w:t>Res</w:t>
-      </w:r>
-      <w:r>
-        <w:rPr>
-          <w:rFonts w:ascii="Calibri" w:eastAsia="Calibri" w:hAnsi="Calibri" w:cs="Calibri"/>
-          <w:b/>
-          <w:color w:val="000000"/>
-        </w:rPr>
-        <w:t>ponse</w:t>
+        <w:t>Response</w:t>
       </w:r>
       <w:r>
         <w:rPr>
@@ -6675,14 +6927,7 @@
           <w:rFonts w:ascii="Calibri" w:eastAsia="Calibri" w:hAnsi="Calibri" w:cs="Calibri"/>
           <w:b/>
         </w:rPr>
-        <w:t xml:space="preserve">3.1.3.1 </w:t>
-      </w:r>
-      <w:r>
-        <w:rPr>
-          <w:rFonts w:ascii="Calibri" w:eastAsia="Calibri" w:hAnsi="Calibri" w:cs="Calibri"/>
-          <w:b/>
-        </w:rPr>
-        <w:t>Client registration username requirements:</w:t>
+        <w:t>3.1.3.1 Client registration username requirements:</w:t>
       </w:r>
     </w:p>
     <w:p>
@@ -6839,14 +7084,16 @@
         <w:rPr>
           <w:rFonts w:ascii="Calibri" w:eastAsia="Calibri" w:hAnsi="Calibri" w:cs="Calibri"/>
         </w:rPr>
-        <w:t>When the client presses the register button with valid data in all fields, a message box Client registered succ</w:t>
-      </w:r>
-      <w:r>
-        <w:rPr>
-          <w:rFonts w:ascii="Calibri" w:eastAsia="Calibri" w:hAnsi="Calibri" w:cs="Calibri"/>
-        </w:rPr>
-        <w:t>essfully pops then redirects to the home page .</w:t>
-      </w:r>
+        <w:t xml:space="preserve">When the client presses the register button with valid data in all fields, a message box Client registered successfully pops then redirects to the home </w:t>
+      </w:r>
+      <w:proofErr w:type="gramStart"/>
+      <w:r>
+        <w:rPr>
+          <w:rFonts w:ascii="Calibri" w:eastAsia="Calibri" w:hAnsi="Calibri" w:cs="Calibri"/>
+        </w:rPr>
+        <w:t>page .</w:t>
+      </w:r>
+      <w:proofErr w:type="gramEnd"/>
     </w:p>
     <w:p>
       <w:pPr>
@@ -6895,13 +7142,7 @@
         <w:rPr>
           <w:rFonts w:ascii="Calibri" w:eastAsia="Calibri" w:hAnsi="Calibri" w:cs="Calibri"/>
         </w:rPr>
-        <w:t>The client shall enter the same password twice to register. If a client enters a different second password, the system should display an err</w:t>
-      </w:r>
-      <w:r>
-        <w:rPr>
-          <w:rFonts w:ascii="Calibri" w:eastAsia="Calibri" w:hAnsi="Calibri" w:cs="Calibri"/>
-        </w:rPr>
-        <w:t>or message that passwords don’t match.</w:t>
+        <w:t>The client shall enter the same password twice to register. If a client enters a different second password, the system should display an error message that passwords don’t match.</w:t>
       </w:r>
     </w:p>
     <w:p>
@@ -6965,13 +7206,7 @@
         <w:rPr>
           <w:rFonts w:ascii="Calibri" w:eastAsia="Calibri" w:hAnsi="Calibri" w:cs="Calibri"/>
         </w:rPr>
-        <w:t>Password should be strong and contains the following [</w:t>
-      </w:r>
-      <w:r>
-        <w:rPr>
-          <w:rFonts w:ascii="Calibri" w:eastAsia="Calibri" w:hAnsi="Calibri" w:cs="Calibri"/>
-        </w:rPr>
-        <w:t>Upper and lowercase characters and one special character and at least 8 numbers].</w:t>
+        <w:t>Password should be strong and contains the following [Upper and lowercase characters and one special character and at least 8 numbers].</w:t>
       </w:r>
     </w:p>
     <w:p>
@@ -7031,13 +7266,7 @@
         <w:rPr>
           <w:rFonts w:ascii="Calibri" w:eastAsia="Calibri" w:hAnsi="Calibri" w:cs="Calibri"/>
         </w:rPr>
-        <w:t>The client shall enter an account number that consists only of numbers to register. If a client ent</w:t>
-      </w:r>
-      <w:r>
-        <w:rPr>
-          <w:rFonts w:ascii="Calibri" w:eastAsia="Calibri" w:hAnsi="Calibri" w:cs="Calibri"/>
-        </w:rPr>
-        <w:t>ers characters or special characters, the system should display an error message that the account number can’t include characters or special characters.</w:t>
+        <w:t>The client shall enter an account number that consists only of numbers to register. If a client enters characters or special characters, the system should display an error message that the account number can’t include characters or special characters.</w:t>
       </w:r>
     </w:p>
     <w:p>
@@ -7069,13 +7298,7 @@
         <w:rPr>
           <w:rFonts w:ascii="Calibri" w:eastAsia="Calibri" w:hAnsi="Calibri" w:cs="Calibri"/>
         </w:rPr>
-        <w:t>Account number can’t be blank. If it’s blank, the system should display an error messa</w:t>
-      </w:r>
-      <w:r>
-        <w:rPr>
-          <w:rFonts w:ascii="Calibri" w:eastAsia="Calibri" w:hAnsi="Calibri" w:cs="Calibri"/>
-        </w:rPr>
-        <w:t>ge that asks the client to fill out this field.</w:t>
+        <w:t>Account number can’t be blank. If it’s blank, the system should display an error message that asks the client to fill out this field.</w:t>
       </w:r>
     </w:p>
     <w:p>
@@ -7136,13 +7359,7 @@
           <w:rFonts w:ascii="Calibri" w:eastAsia="Calibri" w:hAnsi="Calibri" w:cs="Calibri"/>
         </w:rPr>
         <w:lastRenderedPageBreak/>
-        <w:t>The client shall enter a valid email to register based on the pattern [example@example.com]. If not, the system should display an error mess</w:t>
-      </w:r>
-      <w:r>
-        <w:rPr>
-          <w:rFonts w:ascii="Calibri" w:eastAsia="Calibri" w:hAnsi="Calibri" w:cs="Calibri"/>
-        </w:rPr>
-        <w:t>age that the email format must be valid.</w:t>
+        <w:t>The client shall enter a valid email to register based on the pattern [example@example.com]. If not, the system should display an error message that the email format must be valid.</w:t>
       </w:r>
     </w:p>
     <w:p>
@@ -7218,13 +7435,7 @@
         <w:rPr>
           <w:rFonts w:ascii="Calibri" w:eastAsia="Calibri" w:hAnsi="Calibri" w:cs="Calibri"/>
         </w:rPr>
-        <w:t>[BS – REQ – CR1</w:t>
-      </w:r>
-      <w:r>
-        <w:rPr>
-          <w:rFonts w:ascii="Calibri" w:eastAsia="Calibri" w:hAnsi="Calibri" w:cs="Calibri"/>
-        </w:rPr>
-        <w:t xml:space="preserve">2] </w:t>
+        <w:t xml:space="preserve">[BS – REQ – CR12] </w:t>
       </w:r>
     </w:p>
     <w:p>
@@ -7524,14 +7735,7 @@
           <w:rFonts w:ascii="Calibri" w:eastAsia="Calibri" w:hAnsi="Calibri" w:cs="Calibri"/>
           <w:color w:val="000000"/>
         </w:rPr>
-        <w:t xml:space="preserve"> User requests to log</w:t>
-      </w:r>
-      <w:r>
-        <w:rPr>
-          <w:rFonts w:ascii="Calibri" w:eastAsia="Calibri" w:hAnsi="Calibri" w:cs="Calibri"/>
-          <w:color w:val="000000"/>
-        </w:rPr>
-        <w:t xml:space="preserve"> out from the internet banking system.</w:t>
+        <w:t xml:space="preserve"> User requests to log out from the internet banking system.</w:t>
       </w:r>
     </w:p>
     <w:p>
@@ -7768,13 +7972,7 @@
         <w:rPr>
           <w:rFonts w:ascii="Calibri" w:eastAsia="Calibri" w:hAnsi="Calibri" w:cs="Calibri"/>
         </w:rPr>
-        <w:t xml:space="preserve">The client can’t login if they leave the username field blank. If the username field is </w:t>
-      </w:r>
-      <w:r>
-        <w:rPr>
-          <w:rFonts w:ascii="Calibri" w:eastAsia="Calibri" w:hAnsi="Calibri" w:cs="Calibri"/>
-        </w:rPr>
-        <w:t xml:space="preserve">blank and the client clicks the login button, the system should display an error message that asks the client to fill out this field. </w:t>
+        <w:t xml:space="preserve">The client can’t login if they leave the username field blank. If the username field is blank and the client clicks the login button, the system should display an error message that asks the client to fill out this field. </w:t>
       </w:r>
     </w:p>
     <w:p>
@@ -7814,13 +8012,7 @@
         <w:rPr>
           <w:rFonts w:ascii="Calibri" w:eastAsia="Calibri" w:hAnsi="Calibri" w:cs="Calibri"/>
         </w:rPr>
-        <w:t>The client can’t login if they leave the password field blank. If the password field is blank and the cl</w:t>
-      </w:r>
-      <w:r>
-        <w:rPr>
-          <w:rFonts w:ascii="Calibri" w:eastAsia="Calibri" w:hAnsi="Calibri" w:cs="Calibri"/>
-        </w:rPr>
-        <w:t>ient clicks the login button, the system should display an error message that asks the client to fill out this field.</w:t>
+        <w:t>The client can’t login if they leave the password field blank. If the password field is blank and the client clicks the login button, the system should display an error message that asks the client to fill out this field.</w:t>
       </w:r>
     </w:p>
     <w:p>
@@ -7859,13 +8051,7 @@
         <w:rPr>
           <w:rFonts w:ascii="Calibri" w:eastAsia="Calibri" w:hAnsi="Calibri" w:cs="Calibri"/>
         </w:rPr>
-        <w:t>The client should enter a valid username &amp; password that are stored in the database. If not, the system should display an</w:t>
-      </w:r>
-      <w:r>
-        <w:rPr>
-          <w:rFonts w:ascii="Calibri" w:eastAsia="Calibri" w:hAnsi="Calibri" w:cs="Calibri"/>
-        </w:rPr>
-        <w:t xml:space="preserve"> error message that username or password is wrong.</w:t>
+        <w:t>The client should enter a valid username &amp; password that are stored in the database. If not, the system should display an error message that username or password is wrong.</w:t>
       </w:r>
     </w:p>
     <w:p>
@@ -7928,14 +8114,7 @@
           <w:rFonts w:ascii="Calibri" w:eastAsia="Calibri" w:hAnsi="Calibri" w:cs="Calibri"/>
           <w:b/>
         </w:rPr>
-        <w:t xml:space="preserve">3.2.3.2 Client logout </w:t>
-      </w:r>
-      <w:r>
-        <w:rPr>
-          <w:rFonts w:ascii="Calibri" w:eastAsia="Calibri" w:hAnsi="Calibri" w:cs="Calibri"/>
-          <w:b/>
-        </w:rPr>
-        <w:t xml:space="preserve">requirements: </w:t>
+        <w:t xml:space="preserve">3.2.3.2 Client logout requirements: </w:t>
       </w:r>
       <w:r>
         <w:rPr>
@@ -8044,13 +8223,7 @@
         <w:rPr>
           <w:rFonts w:ascii="Calibri" w:eastAsia="Calibri" w:hAnsi="Calibri" w:cs="Calibri"/>
         </w:rPr>
-        <w:t>An admin should enter a valid username &amp;</w:t>
-      </w:r>
-      <w:r>
-        <w:rPr>
-          <w:rFonts w:ascii="Calibri" w:eastAsia="Calibri" w:hAnsi="Calibri" w:cs="Calibri"/>
-        </w:rPr>
-        <w:t xml:space="preserve"> password that are stored in the database. If not, the system should display an error message that username or password is wrong.</w:t>
+        <w:t>An admin should enter a valid username &amp; password that are stored in the database. If not, the system should display an error message that username or password is wrong.</w:t>
       </w:r>
     </w:p>
     <w:p>
@@ -8089,13 +8262,7 @@
         <w:rPr>
           <w:rFonts w:ascii="Calibri" w:eastAsia="Calibri" w:hAnsi="Calibri" w:cs="Calibri"/>
         </w:rPr>
-        <w:t>An admin can’t login if they leave the username field blank. If the username field is blank and the admin cl</w:t>
-      </w:r>
-      <w:r>
-        <w:rPr>
-          <w:rFonts w:ascii="Calibri" w:eastAsia="Calibri" w:hAnsi="Calibri" w:cs="Calibri"/>
-        </w:rPr>
-        <w:t xml:space="preserve">icks the login button, the system should display an error message that asks the admin to fill out this field. </w:t>
+        <w:t xml:space="preserve">An admin can’t login if they leave the username field blank. If the username field is blank and the admin clicks the login button, the system should display an error message that asks the admin to fill out this field. </w:t>
       </w:r>
     </w:p>
     <w:p>
@@ -8134,13 +8301,7 @@
         <w:rPr>
           <w:rFonts w:ascii="Calibri" w:eastAsia="Calibri" w:hAnsi="Calibri" w:cs="Calibri"/>
         </w:rPr>
-        <w:t>An admin can’t login if they leave the password field blank. If the password field is blank and the admin clicks the login butto</w:t>
-      </w:r>
-      <w:r>
-        <w:rPr>
-          <w:rFonts w:ascii="Calibri" w:eastAsia="Calibri" w:hAnsi="Calibri" w:cs="Calibri"/>
-        </w:rPr>
-        <w:t>n, the system should display an error message that asks the admin to fill out this field.</w:t>
+        <w:t>An admin can’t login if they leave the password field blank. If the password field is blank and the admin clicks the login button, the system should display an error message that asks the admin to fill out this field.</w:t>
       </w:r>
     </w:p>
     <w:p>
@@ -8287,13 +8448,7 @@
         <w:rPr>
           <w:rFonts w:ascii="Calibri" w:eastAsia="Calibri" w:hAnsi="Calibri" w:cs="Calibri"/>
         </w:rPr>
-        <w:t>When an admin press</w:t>
-      </w:r>
-      <w:r>
-        <w:rPr>
-          <w:rFonts w:ascii="Calibri" w:eastAsia="Calibri" w:hAnsi="Calibri" w:cs="Calibri"/>
-        </w:rPr>
-        <w:t>es the logout button, the system should redirect them to the home page.</w:t>
+        <w:t>When an admin presses the logout button, the system should redirect them to the home page.</w:t>
       </w:r>
     </w:p>
     <w:p>
@@ -8368,14 +8523,7 @@
           <w:rFonts w:ascii="Calibri" w:eastAsia="Calibri" w:hAnsi="Calibri" w:cs="Calibri"/>
           <w:color w:val="000000"/>
         </w:rPr>
-        <w:t>A client can transfer a specific amount of money from any account they own to any destination account given that the max amount per transfer is 20000 p</w:t>
-      </w:r>
-      <w:r>
-        <w:rPr>
-          <w:rFonts w:ascii="Calibri" w:eastAsia="Calibri" w:hAnsi="Calibri" w:cs="Calibri"/>
-          <w:color w:val="000000"/>
-        </w:rPr>
-        <w:t xml:space="preserve">ounds or what’s equivalent in other currencies. </w:t>
+        <w:t xml:space="preserve">A client can transfer a specific amount of money from any account they own to any destination account given that the max amount per transfer is 20000 pounds or what’s equivalent in other currencies. </w:t>
       </w:r>
     </w:p>
     <w:p>
@@ -8505,14 +8653,7 @@
           <w:rFonts w:ascii="Calibri" w:eastAsia="Calibri" w:hAnsi="Calibri" w:cs="Calibri"/>
           <w:color w:val="000000"/>
         </w:rPr>
-        <w:t xml:space="preserve"> Client requests to transfer </w:t>
-      </w:r>
-      <w:r>
-        <w:rPr>
-          <w:rFonts w:ascii="Calibri" w:eastAsia="Calibri" w:hAnsi="Calibri" w:cs="Calibri"/>
-          <w:color w:val="000000"/>
-        </w:rPr>
-        <w:t>money.</w:t>
+        <w:t xml:space="preserve"> Client requests to transfer money.</w:t>
       </w:r>
     </w:p>
     <w:p>
@@ -8745,13 +8886,7 @@
         <w:rPr>
           <w:rFonts w:ascii="Calibri" w:eastAsia="Calibri" w:hAnsi="Calibri" w:cs="Calibri"/>
         </w:rPr>
-        <w:t>The client shall enter a val</w:t>
-      </w:r>
-      <w:r>
-        <w:rPr>
-          <w:rFonts w:ascii="Calibri" w:eastAsia="Calibri" w:hAnsi="Calibri" w:cs="Calibri"/>
-        </w:rPr>
-        <w:t>id source account number that exists on the database. If not, the system should display an error message that source account number is invalid.</w:t>
+        <w:t>The client shall enter a valid source account number that exists on the database. If not, the system should display an error message that source account number is invalid.</w:t>
       </w:r>
     </w:p>
     <w:p>
@@ -8783,13 +8918,7 @@
         <w:rPr>
           <w:rFonts w:ascii="Calibri" w:eastAsia="Calibri" w:hAnsi="Calibri" w:cs="Calibri"/>
         </w:rPr>
-        <w:t xml:space="preserve">The client shall enter a valid source account number that they own. If not, the system should </w:t>
-      </w:r>
-      <w:r>
-        <w:rPr>
-          <w:rFonts w:ascii="Calibri" w:eastAsia="Calibri" w:hAnsi="Calibri" w:cs="Calibri"/>
-        </w:rPr>
-        <w:t>display an error message that this client does not own this source account number.</w:t>
+        <w:t>The client shall enter a valid source account number that they own. If not, the system should display an error message that this client does not own this source account number.</w:t>
       </w:r>
     </w:p>
     <w:p>
@@ -8821,13 +8950,7 @@
         <w:rPr>
           <w:rFonts w:ascii="Calibri" w:eastAsia="Calibri" w:hAnsi="Calibri" w:cs="Calibri"/>
         </w:rPr>
-        <w:t>The client shall enter a source account number that has the necessary balance. If not, the system should display an error message that the source account n</w:t>
-      </w:r>
-      <w:r>
-        <w:rPr>
-          <w:rFonts w:ascii="Calibri" w:eastAsia="Calibri" w:hAnsi="Calibri" w:cs="Calibri"/>
-        </w:rPr>
-        <w:t>umber doesn’t have the necessary balance.</w:t>
+        <w:t>The client shall enter a source account number that has the necessary balance. If not, the system should display an error message that the source account number doesn’t have the necessary balance.</w:t>
       </w:r>
     </w:p>
     <w:p>
@@ -8891,13 +9014,7 @@
         <w:rPr>
           <w:rFonts w:ascii="Calibri" w:eastAsia="Calibri" w:hAnsi="Calibri" w:cs="Calibri"/>
         </w:rPr>
-        <w:t>Source account numbers can only consis</w:t>
-      </w:r>
-      <w:r>
-        <w:rPr>
-          <w:rFonts w:ascii="Calibri" w:eastAsia="Calibri" w:hAnsi="Calibri" w:cs="Calibri"/>
-        </w:rPr>
-        <w:t>t of numbers. If a client enters characters or special characters, the system should display an error message that source account number can’t include characters or special characters.</w:t>
+        <w:t>Source account numbers can only consist of numbers. If a client enters characters or special characters, the system should display an error message that source account number can’t include characters or special characters.</w:t>
       </w:r>
     </w:p>
     <w:p>
@@ -9016,13 +9133,7 @@
         <w:rPr>
           <w:rFonts w:ascii="Calibri" w:eastAsia="Calibri" w:hAnsi="Calibri" w:cs="Calibri"/>
         </w:rPr>
-        <w:t>The client shall enter a valid destina</w:t>
-      </w:r>
-      <w:r>
-        <w:rPr>
-          <w:rFonts w:ascii="Calibri" w:eastAsia="Calibri" w:hAnsi="Calibri" w:cs="Calibri"/>
-        </w:rPr>
-        <w:t>tion</w:t>
+        <w:t>The client shall enter a valid destination</w:t>
       </w:r>
       <w:r>
         <w:rPr>
@@ -9112,13 +9223,7 @@
         <w:rPr>
           <w:rFonts w:ascii="Calibri" w:eastAsia="Calibri" w:hAnsi="Calibri" w:cs="Calibri"/>
         </w:rPr>
-        <w:t>Destination account numbers can only consist of numbers. If a client enters characters or spe</w:t>
-      </w:r>
-      <w:r>
-        <w:rPr>
-          <w:rFonts w:ascii="Calibri" w:eastAsia="Calibri" w:hAnsi="Calibri" w:cs="Calibri"/>
-        </w:rPr>
-        <w:t>cial characters, the system should display an error message that destination account number can’t include characters or special characters.</w:t>
+        <w:t>Destination account numbers can only consist of numbers. If a client enters characters or special characters, the system should display an error message that destination account number can’t include characters or special characters.</w:t>
       </w:r>
     </w:p>
     <w:p>
@@ -9168,13 +9273,7 @@
         <w:rPr>
           <w:rFonts w:ascii="Calibri" w:eastAsia="Calibri" w:hAnsi="Calibri" w:cs="Calibri"/>
         </w:rPr>
-        <w:t>Client shall enter an amount that doesn’t exceed 2000</w:t>
-      </w:r>
-      <w:r>
-        <w:rPr>
-          <w:rFonts w:ascii="Calibri" w:eastAsia="Calibri" w:hAnsi="Calibri" w:cs="Calibri"/>
-        </w:rPr>
-        <w:t>0 pounds or what’s equivalent in other currencies. If it does, the system shall display an error message that amount exceeds the allowed limit of 20,000 EGP.</w:t>
+        <w:t>Client shall enter an amount that doesn’t exceed 20000 pounds or what’s equivalent in other currencies. If it does, the system shall display an error message that amount exceeds the allowed limit of 20,000 EGP.</w:t>
       </w:r>
     </w:p>
     <w:p>
@@ -9206,13 +9305,7 @@
         <w:rPr>
           <w:rFonts w:ascii="Calibri" w:eastAsia="Calibri" w:hAnsi="Calibri" w:cs="Calibri"/>
         </w:rPr>
-        <w:t>Client shall only enter float or integer numbers in the amount field. If a clie</w:t>
-      </w:r>
-      <w:r>
-        <w:rPr>
-          <w:rFonts w:ascii="Calibri" w:eastAsia="Calibri" w:hAnsi="Calibri" w:cs="Calibri"/>
-        </w:rPr>
-        <w:t>nt enters characters or special characters, the system should display an error message that the amount field Amount field can only contain positive numbers.</w:t>
+        <w:t>Client shall only enter float or integer numbers in the amount field. If a client enters characters or special characters, the system should display an error message that the amount field Amount field can only contain positive numbers.</w:t>
       </w:r>
     </w:p>
     <w:p>
@@ -9244,13 +9337,7 @@
         <w:rPr>
           <w:rFonts w:ascii="Calibri" w:eastAsia="Calibri" w:hAnsi="Calibri" w:cs="Calibri"/>
         </w:rPr>
-        <w:t>Amount can’t be blank. If it’s blank, the system should display an error message</w:t>
-      </w:r>
-      <w:r>
-        <w:rPr>
-          <w:rFonts w:ascii="Calibri" w:eastAsia="Calibri" w:hAnsi="Calibri" w:cs="Calibri"/>
-        </w:rPr>
-        <w:t xml:space="preserve"> that asks the client to fill out this field.</w:t>
+        <w:t>Amount can’t be blank. If it’s blank, the system should display an error message that asks the client to fill out this field.</w:t>
       </w:r>
     </w:p>
     <w:p>
@@ -9300,13 +9387,7 @@
         <w:rPr>
           <w:rFonts w:ascii="Calibri" w:eastAsia="Calibri" w:hAnsi="Calibri" w:cs="Calibri"/>
         </w:rPr>
-        <w:t>When the client presses the transfer button with valid data in all fields, the amount entered should be transferred from the source account number</w:t>
-      </w:r>
-      <w:r>
-        <w:rPr>
-          <w:rFonts w:ascii="Calibri" w:eastAsia="Calibri" w:hAnsi="Calibri" w:cs="Calibri"/>
-        </w:rPr>
-        <w:t xml:space="preserve"> to the destination account number according to the selected currency whether it’s Egyptian Pound or US Dollar.</w:t>
+        <w:t>When the client presses the transfer button with valid data in all fields, the amount entered should be transferred from the source account number to the destination account number according to the selected currency whether it’s Egyptian Pound or US Dollar.</w:t>
       </w:r>
     </w:p>
     <w:p>
@@ -9338,13 +9419,7 @@
         <w:rPr>
           <w:rFonts w:ascii="Calibri" w:eastAsia="Calibri" w:hAnsi="Calibri" w:cs="Calibri"/>
         </w:rPr>
-        <w:t>When the client presses the transfer button with valid data in all fields and the selected currency is US Dollar, the US Dolla</w:t>
-      </w:r>
-      <w:r>
-        <w:rPr>
-          <w:rFonts w:ascii="Calibri" w:eastAsia="Calibri" w:hAnsi="Calibri" w:cs="Calibri"/>
-        </w:rPr>
-        <w:t xml:space="preserve">r should have a default value. </w:t>
+        <w:t xml:space="preserve">When the client presses the transfer button with valid data in all fields and the selected currency is US Dollar, the US Dollar should have a default value. </w:t>
       </w:r>
     </w:p>
     <w:p>
@@ -9424,13 +9499,7 @@
         <w:rPr>
           <w:rFonts w:ascii="Calibri" w:eastAsia="Calibri" w:hAnsi="Calibri" w:cs="Calibri"/>
         </w:rPr>
-        <w:t>[BS – REQ – TM</w:t>
-      </w:r>
-      <w:r>
-        <w:rPr>
-          <w:rFonts w:ascii="Calibri" w:eastAsia="Calibri" w:hAnsi="Calibri" w:cs="Calibri"/>
-        </w:rPr>
-        <w:t>16]</w:t>
+        <w:t>[BS – REQ – TM16]</w:t>
       </w:r>
     </w:p>
     <w:p>
@@ -9478,19 +9547,21 @@
         <w:rPr>
           <w:rFonts w:ascii="Calibri" w:eastAsia="Calibri" w:hAnsi="Calibri" w:cs="Calibri"/>
         </w:rPr>
-        <w:t xml:space="preserve">The </w:t>
-      </w:r>
-      <w:r>
-        <w:rPr>
-          <w:rFonts w:ascii="Calibri" w:eastAsia="Calibri" w:hAnsi="Calibri" w:cs="Calibri"/>
-        </w:rPr>
-        <w:t>client should select a valid currency from a drop down list that contains Egyptian Pound and US Dollar as currency options. If the client presses the transfer button without selecting a valid currency , the system shall display a message that asks the clie</w:t>
-      </w:r>
-      <w:r>
-        <w:rPr>
-          <w:rFonts w:ascii="Calibri" w:eastAsia="Calibri" w:hAnsi="Calibri" w:cs="Calibri"/>
-        </w:rPr>
-        <w:t>nt to choose a valid currency.</w:t>
+        <w:t xml:space="preserve">The client should select a valid currency from a drop down list that contains Egyptian Pound and US Dollar as currency options. If the client presses the transfer button without selecting a valid </w:t>
+      </w:r>
+      <w:proofErr w:type="gramStart"/>
+      <w:r>
+        <w:rPr>
+          <w:rFonts w:ascii="Calibri" w:eastAsia="Calibri" w:hAnsi="Calibri" w:cs="Calibri"/>
+        </w:rPr>
+        <w:t>currency ,</w:t>
+      </w:r>
+      <w:proofErr w:type="gramEnd"/>
+      <w:r>
+        <w:rPr>
+          <w:rFonts w:ascii="Calibri" w:eastAsia="Calibri" w:hAnsi="Calibri" w:cs="Calibri"/>
+        </w:rPr>
+        <w:t xml:space="preserve"> the system shall display a message that asks the client to choose a valid currency.</w:t>
       </w:r>
     </w:p>
     <w:p>
@@ -9848,13 +9919,7 @@
         <w:rPr>
           <w:rFonts w:ascii="Calibri" w:eastAsia="Calibri" w:hAnsi="Calibri" w:cs="Calibri"/>
         </w:rPr>
-        <w:t>If the client attempts to view their transfers when they have made no previous transfers, the system should display an error messag</w:t>
-      </w:r>
-      <w:r>
-        <w:rPr>
-          <w:rFonts w:ascii="Calibri" w:eastAsia="Calibri" w:hAnsi="Calibri" w:cs="Calibri"/>
-        </w:rPr>
-        <w:t>e that no previous transfers were made.</w:t>
+        <w:t>If the client attempts to view their transfers when they have made no previous transfers, the system should display an error message that no previous transfers were made.</w:t>
       </w:r>
     </w:p>
     <w:p>
@@ -9956,13 +10021,7 @@
         <w:rPr>
           <w:rFonts w:ascii="Calibri" w:eastAsia="Calibri" w:hAnsi="Calibri" w:cs="Calibri"/>
         </w:rPr>
-        <w:t xml:space="preserve">[BS – </w:t>
-      </w:r>
-      <w:r>
-        <w:rPr>
-          <w:rFonts w:ascii="Calibri" w:eastAsia="Calibri" w:hAnsi="Calibri" w:cs="Calibri"/>
-        </w:rPr>
-        <w:t xml:space="preserve">REQ – TH5]: </w:t>
+        <w:t xml:space="preserve">[BS – REQ – TH5]: </w:t>
       </w:r>
     </w:p>
     <w:p>
@@ -10056,13 +10115,7 @@
         <w:rPr>
           <w:rFonts w:ascii="Calibri" w:eastAsia="Calibri" w:hAnsi="Calibri" w:cs="Calibri"/>
         </w:rPr>
-        <w:t>All transfers shall include the exact date of transfer uploaded fro</w:t>
-      </w:r>
-      <w:r>
-        <w:rPr>
-          <w:rFonts w:ascii="Calibri" w:eastAsia="Calibri" w:hAnsi="Calibri" w:cs="Calibri"/>
-        </w:rPr>
-        <w:t>m the database.</w:t>
+        <w:t>All transfers shall include the exact date of transfer uploaded from the database.</w:t>
       </w:r>
     </w:p>
     <w:p>
@@ -10446,13 +10499,7 @@
         <w:rPr>
           <w:rFonts w:ascii="Calibri" w:eastAsia="Calibri" w:hAnsi="Calibri" w:cs="Calibri"/>
         </w:rPr>
-        <w:t>An admin can’t add a client username with special characters in the username field. If they did, the system should display an error message that</w:t>
-      </w:r>
-      <w:r>
-        <w:rPr>
-          <w:rFonts w:ascii="Calibri" w:eastAsia="Calibri" w:hAnsi="Calibri" w:cs="Calibri"/>
-        </w:rPr>
-        <w:t xml:space="preserve"> the username can’t include special characters.</w:t>
+        <w:t>An admin can’t add a client username with special characters in the username field. If they did, the system should display an error message that the username can’t include special characters.</w:t>
       </w:r>
     </w:p>
     <w:p>
@@ -10545,13 +10592,7 @@
         <w:rPr>
           <w:rFonts w:ascii="Calibri" w:eastAsia="Calibri" w:hAnsi="Calibri" w:cs="Calibri"/>
         </w:rPr>
-        <w:t xml:space="preserve">An </w:t>
-      </w:r>
-      <w:r>
-        <w:rPr>
-          <w:rFonts w:ascii="Calibri" w:eastAsia="Calibri" w:hAnsi="Calibri" w:cs="Calibri"/>
-        </w:rPr>
-        <w:t>admin can’t add a client name with a blank value in the username field. If he did, the system should display an error message that asks the admin to fill out this field.</w:t>
+        <w:t>An admin can’t add a client name with a blank value in the username field. If he did, the system should display an error message that asks the admin to fill out this field.</w:t>
       </w:r>
     </w:p>
     <w:p>
@@ -10583,13 +10624,21 @@
         <w:rPr>
           <w:rFonts w:ascii="Calibri" w:eastAsia="Calibri" w:hAnsi="Calibri" w:cs="Calibri"/>
         </w:rPr>
-        <w:t>When an admin presses the add client button with valid data in all fi</w:t>
-      </w:r>
-      <w:r>
-        <w:rPr>
-          <w:rFonts w:ascii="Calibri" w:eastAsia="Calibri" w:hAnsi="Calibri" w:cs="Calibri"/>
-        </w:rPr>
-        <w:t>elds,the system shall pop a message box that client added successfully &amp; the username entered should be stored in the database as the username for the added client.</w:t>
+        <w:t xml:space="preserve">When an admin presses the add client button with valid data in all </w:t>
+      </w:r>
+      <w:proofErr w:type="spellStart"/>
+      <w:r>
+        <w:rPr>
+          <w:rFonts w:ascii="Calibri" w:eastAsia="Calibri" w:hAnsi="Calibri" w:cs="Calibri"/>
+        </w:rPr>
+        <w:t>fields,the</w:t>
+      </w:r>
+      <w:proofErr w:type="spellEnd"/>
+      <w:r>
+        <w:rPr>
+          <w:rFonts w:ascii="Calibri" w:eastAsia="Calibri" w:hAnsi="Calibri" w:cs="Calibri"/>
+        </w:rPr>
+        <w:t xml:space="preserve"> system shall pop a message box that client added successfully &amp; the username entered should be stored in the database as the username for the added client.</w:t>
       </w:r>
     </w:p>
     <w:p>
@@ -10639,13 +10688,7 @@
           <w:rFonts w:ascii="Calibri" w:eastAsia="Calibri" w:hAnsi="Calibri" w:cs="Calibri"/>
         </w:rPr>
         <w:lastRenderedPageBreak/>
-        <w:t>An admin shall enter the same pa</w:t>
-      </w:r>
-      <w:r>
-        <w:rPr>
-          <w:rFonts w:ascii="Calibri" w:eastAsia="Calibri" w:hAnsi="Calibri" w:cs="Calibri"/>
-        </w:rPr>
-        <w:t>ssword twice to register. If they enter a different second password, the system should display an error message that passwords don’t match.</w:t>
+        <w:t>An admin shall enter the same password twice to register. If they enter a different second password, the system should display an error message that passwords don’t match.</w:t>
       </w:r>
     </w:p>
     <w:p>
@@ -10677,13 +10720,7 @@
         <w:rPr>
           <w:rFonts w:ascii="Calibri" w:eastAsia="Calibri" w:hAnsi="Calibri" w:cs="Calibri"/>
         </w:rPr>
-        <w:t>Passwords can’t be blank. If it’s blank, the system should display an error message that asks the a</w:t>
-      </w:r>
-      <w:r>
-        <w:rPr>
-          <w:rFonts w:ascii="Calibri" w:eastAsia="Calibri" w:hAnsi="Calibri" w:cs="Calibri"/>
-        </w:rPr>
-        <w:t>dmin to fill out this field.</w:t>
+        <w:t>Passwords can’t be blank. If it’s blank, the system should display an error message that asks the admin to fill out this field.</w:t>
       </w:r>
     </w:p>
     <w:p>
@@ -10774,35 +10811,23 @@
         <w:rPr>
           <w:rFonts w:ascii="Calibri" w:eastAsia="Calibri" w:hAnsi="Calibri" w:cs="Calibri"/>
         </w:rPr>
-        <w:t>An admin</w:t>
-      </w:r>
-      <w:r>
-        <w:rPr>
-          <w:rFonts w:ascii="Calibri" w:eastAsia="Calibri" w:hAnsi="Calibri" w:cs="Calibri"/>
-        </w:rPr>
-        <w:t xml:space="preserve"> shall enter an account number that consists only of numbers to add client. If an admin enters characters or special characters, the system should display an error message that the account number can’t include characters or special characters.</w:t>
-      </w:r>
-    </w:p>
-    <w:p>
-      <w:pPr>
-        <w:spacing w:before="120" w:after="120"/>
-        <w:ind w:hanging="2"/>
-        <w:jc w:val="both"/>
-        <w:rPr>
-          <w:rFonts w:ascii="Calibri" w:eastAsia="Calibri" w:hAnsi="Calibri" w:cs="Calibri"/>
-        </w:rPr>
-      </w:pPr>
-      <w:r>
-        <w:rPr>
-          <w:rFonts w:ascii="Calibri" w:eastAsia="Calibri" w:hAnsi="Calibri" w:cs="Calibri"/>
-        </w:rPr>
-        <w:t xml:space="preserve">[BS – REQ – </w:t>
-      </w:r>
-      <w:r>
-        <w:rPr>
-          <w:rFonts w:ascii="Calibri" w:eastAsia="Calibri" w:hAnsi="Calibri" w:cs="Calibri"/>
-        </w:rPr>
-        <w:t>AC9]</w:t>
+        <w:t>An admin shall enter an account number that consists only of numbers to add client. If an admin enters characters or special characters, the system should display an error message that the account number can’t include characters or special characters.</w:t>
+      </w:r>
+    </w:p>
+    <w:p>
+      <w:pPr>
+        <w:spacing w:before="120" w:after="120"/>
+        <w:ind w:hanging="2"/>
+        <w:jc w:val="both"/>
+        <w:rPr>
+          <w:rFonts w:ascii="Calibri" w:eastAsia="Calibri" w:hAnsi="Calibri" w:cs="Calibri"/>
+        </w:rPr>
+      </w:pPr>
+      <w:r>
+        <w:rPr>
+          <w:rFonts w:ascii="Calibri" w:eastAsia="Calibri" w:hAnsi="Calibri" w:cs="Calibri"/>
+        </w:rPr>
+        <w:t>[BS – REQ – AC9]</w:t>
       </w:r>
     </w:p>
     <w:p>
@@ -10909,13 +10934,7 @@
         <w:rPr>
           <w:rFonts w:ascii="Calibri" w:eastAsia="Calibri" w:hAnsi="Calibri" w:cs="Calibri"/>
         </w:rPr>
-        <w:t>Email can’t be blank. If it’s blank, the system should</w:t>
-      </w:r>
-      <w:r>
-        <w:rPr>
-          <w:rFonts w:ascii="Calibri" w:eastAsia="Calibri" w:hAnsi="Calibri" w:cs="Calibri"/>
-        </w:rPr>
-        <w:t xml:space="preserve"> display an error message that asks the admin to fill out this field.</w:t>
+        <w:t>Email can’t be blank. If it’s blank, the system should display an error message that asks the admin to fill out this field.</w:t>
       </w:r>
     </w:p>
     <w:p>
@@ -10975,13 +10994,7 @@
         <w:rPr>
           <w:rFonts w:ascii="Calibri" w:eastAsia="Calibri" w:hAnsi="Calibri" w:cs="Calibri"/>
         </w:rPr>
-        <w:t>An admin shall enter a phone number that consists only of numbers to add client. If not, the system should display an er</w:t>
-      </w:r>
-      <w:r>
-        <w:rPr>
-          <w:rFonts w:ascii="Calibri" w:eastAsia="Calibri" w:hAnsi="Calibri" w:cs="Calibri"/>
-        </w:rPr>
-        <w:t>ror message that phone can only have numbers.</w:t>
+        <w:t>An admin shall enter a phone number that consists only of numbers to add client. If not, the system should display an error message that phone can only have numbers.</w:t>
       </w:r>
     </w:p>
     <w:p>
@@ -11098,14 +11111,7 @@
           <w:rFonts w:ascii="Calibri" w:eastAsia="Calibri" w:hAnsi="Calibri" w:cs="Calibri"/>
           <w:color w:val="000000"/>
         </w:rPr>
-        <w:t>An admin can edit all client d</w:t>
-      </w:r>
-      <w:r>
-        <w:rPr>
-          <w:rFonts w:ascii="Calibri" w:eastAsia="Calibri" w:hAnsi="Calibri" w:cs="Calibri"/>
-          <w:color w:val="000000"/>
-        </w:rPr>
-        <w:t>ata using the current client username including client username, password, confirmed password, account number, email and phone number.</w:t>
+        <w:t>An admin can edit all client data using the current client username including client username, password, confirmed password, account number, email and phone number.</w:t>
       </w:r>
     </w:p>
     <w:p>
@@ -11313,14 +11319,7 @@
           <w:rFonts w:ascii="Calibri" w:eastAsia="Calibri" w:hAnsi="Calibri" w:cs="Calibri"/>
           <w:color w:val="000000"/>
         </w:rPr>
-        <w:t xml:space="preserve"> Admin edits the</w:t>
-      </w:r>
-      <w:r>
-        <w:rPr>
-          <w:rFonts w:ascii="Calibri" w:eastAsia="Calibri" w:hAnsi="Calibri" w:cs="Calibri"/>
-          <w:color w:val="000000"/>
-        </w:rPr>
-        <w:t xml:space="preserve"> fields they want to edit.</w:t>
+        <w:t xml:space="preserve"> Admin edits the fields they want to edit.</w:t>
       </w:r>
     </w:p>
     <w:p>
@@ -11521,13 +11520,7 @@
         <w:rPr>
           <w:rFonts w:ascii="Calibri" w:eastAsia="Calibri" w:hAnsi="Calibri" w:cs="Calibri"/>
         </w:rPr>
-        <w:t>An admin shall enter a valid client username that exists on the sy</w:t>
-      </w:r>
-      <w:r>
-        <w:rPr>
-          <w:rFonts w:ascii="Calibri" w:eastAsia="Calibri" w:hAnsi="Calibri" w:cs="Calibri"/>
-        </w:rPr>
-        <w:t>stem. If not, the system should display an error message that this client username doesn’t exist on the system, then the admin gets redirected to the admin dashboard.</w:t>
+        <w:t>An admin shall enter a valid client username that exists on the system. If not, the system should display an error message that this client username doesn’t exist on the system, then the admin gets redirected to the admin dashboard.</w:t>
       </w:r>
     </w:p>
     <w:p>
@@ -11559,13 +11552,7 @@
         <w:rPr>
           <w:rFonts w:ascii="Calibri" w:eastAsia="Calibri" w:hAnsi="Calibri" w:cs="Calibri"/>
         </w:rPr>
-        <w:t>Current client username can’t be blank. If it’s blank, the system shoul</w:t>
-      </w:r>
-      <w:r>
-        <w:rPr>
-          <w:rFonts w:ascii="Calibri" w:eastAsia="Calibri" w:hAnsi="Calibri" w:cs="Calibri"/>
-        </w:rPr>
-        <w:t>d display an error message that asks the admin to fill out this field.</w:t>
+        <w:t>Current client username can’t be blank. If it’s blank, the system should display an error message that asks the admin to fill out this field.</w:t>
       </w:r>
     </w:p>
     <w:p>
@@ -11647,8 +11634,16 @@
         <w:rPr>
           <w:rFonts w:ascii="Calibri" w:eastAsia="Calibri" w:hAnsi="Calibri" w:cs="Calibri"/>
         </w:rPr>
-        <w:t>An admin shall enter a unique new client username. If not, the system should display an error message that this username is already taken..</w:t>
-      </w:r>
+        <w:t>An admin shall enter a unique new client username. If not, the system should display an error message that this username is already taken</w:t>
+      </w:r>
+      <w:proofErr w:type="gramStart"/>
+      <w:r>
+        <w:rPr>
+          <w:rFonts w:ascii="Calibri" w:eastAsia="Calibri" w:hAnsi="Calibri" w:cs="Calibri"/>
+        </w:rPr>
+        <w:t>..</w:t>
+      </w:r>
+      <w:proofErr w:type="gramEnd"/>
     </w:p>
     <w:p>
       <w:pPr>
@@ -11680,13 +11675,7 @@
           <w:rFonts w:ascii="Calibri" w:eastAsia="Calibri" w:hAnsi="Calibri" w:cs="Calibri"/>
         </w:rPr>
         <w:lastRenderedPageBreak/>
-        <w:t>An admin shall enter a n</w:t>
-      </w:r>
-      <w:r>
-        <w:rPr>
-          <w:rFonts w:ascii="Calibri" w:eastAsia="Calibri" w:hAnsi="Calibri" w:cs="Calibri"/>
-        </w:rPr>
-        <w:t xml:space="preserve">ew client username with no special characters. If they do, the system should display an error message that username can’t include special characters. </w:t>
+        <w:t xml:space="preserve">An admin shall enter a new client username with no special characters. If they do, the system should display an error message that username can’t include special characters. </w:t>
       </w:r>
     </w:p>
     <w:p>
@@ -11718,13 +11707,7 @@
         <w:rPr>
           <w:rFonts w:ascii="Calibri" w:eastAsia="Calibri" w:hAnsi="Calibri" w:cs="Calibri"/>
         </w:rPr>
-        <w:t>New client username can’t be blank. If it’s blank, the system should display an error m</w:t>
-      </w:r>
-      <w:r>
-        <w:rPr>
-          <w:rFonts w:ascii="Calibri" w:eastAsia="Calibri" w:hAnsi="Calibri" w:cs="Calibri"/>
-        </w:rPr>
-        <w:t>essage that asks the admin to fill out this field.</w:t>
+        <w:t>New client username can’t be blank. If it’s blank, the system should display an error message that asks the admin to fill out this field.</w:t>
       </w:r>
     </w:p>
     <w:p>
@@ -11756,13 +11739,35 @@
         <w:rPr>
           <w:rFonts w:ascii="Calibri" w:eastAsia="Calibri" w:hAnsi="Calibri" w:cs="Calibri"/>
         </w:rPr>
-        <w:t xml:space="preserve">When the admin presses the edit client button with valid data in all fields, the system pops a messagebox that client is edited successfully, the username entered should be updated in the </w:t>
-      </w:r>
-      <w:r>
-        <w:rPr>
-          <w:rFonts w:ascii="Calibri" w:eastAsia="Calibri" w:hAnsi="Calibri" w:cs="Calibri"/>
-        </w:rPr>
-        <w:t>database as the username for the edited client, then the admin gets redirected to the admin dashboard.</w:t>
+        <w:t xml:space="preserve">When the admin presses the edit client button with valid data in all fields, the system pops a </w:t>
+      </w:r>
+      <w:proofErr w:type="spellStart"/>
+      <w:r>
+        <w:rPr>
+          <w:rFonts w:ascii="Calibri" w:eastAsia="Calibri" w:hAnsi="Calibri" w:cs="Calibri"/>
+        </w:rPr>
+        <w:t>messagebox</w:t>
+      </w:r>
+      <w:proofErr w:type="spellEnd"/>
+      <w:r>
+        <w:rPr>
+          <w:rFonts w:ascii="Calibri" w:eastAsia="Calibri" w:hAnsi="Calibri" w:cs="Calibri"/>
+        </w:rPr>
+        <w:t xml:space="preserve"> that client is edited successfully, the username entered should be updated in the database as the username for the edited client, </w:t>
+      </w:r>
+      <w:proofErr w:type="gramStart"/>
+      <w:r>
+        <w:rPr>
+          <w:rFonts w:ascii="Calibri" w:eastAsia="Calibri" w:hAnsi="Calibri" w:cs="Calibri"/>
+        </w:rPr>
+        <w:t>then</w:t>
+      </w:r>
+      <w:proofErr w:type="gramEnd"/>
+      <w:r>
+        <w:rPr>
+          <w:rFonts w:ascii="Calibri" w:eastAsia="Calibri" w:hAnsi="Calibri" w:cs="Calibri"/>
+        </w:rPr>
+        <w:t xml:space="preserve"> the admin gets redirected to the admin dashboard.</w:t>
       </w:r>
     </w:p>
     <w:p>
@@ -11812,13 +11817,7 @@
         <w:rPr>
           <w:rFonts w:ascii="Calibri" w:eastAsia="Calibri" w:hAnsi="Calibri" w:cs="Calibri"/>
         </w:rPr>
-        <w:t xml:space="preserve">An admin shall enter the same password twice while editing a client’s password. If an admin </w:t>
-      </w:r>
-      <w:r>
-        <w:rPr>
-          <w:rFonts w:ascii="Calibri" w:eastAsia="Calibri" w:hAnsi="Calibri" w:cs="Calibri"/>
-        </w:rPr>
-        <w:t>enters a different second password, the system should display an error message that passwords don’t match.</w:t>
+        <w:t>An admin shall enter the same password twice while editing a client’s password. If an admin enters a different second password, the system should display an error message that passwords don’t match.</w:t>
       </w:r>
     </w:p>
     <w:p>
@@ -11866,13 +11865,7 @@
         <w:rPr>
           <w:rFonts w:ascii="Calibri" w:eastAsia="Calibri" w:hAnsi="Calibri" w:cs="Calibri"/>
         </w:rPr>
-        <w:t>[B</w:t>
-      </w:r>
-      <w:r>
-        <w:rPr>
-          <w:rFonts w:ascii="Calibri" w:eastAsia="Calibri" w:hAnsi="Calibri" w:cs="Calibri"/>
-        </w:rPr>
-        <w:t>S – REQ – EC11]</w:t>
+        <w:t>[BS – REQ – EC11]</w:t>
       </w:r>
     </w:p>
     <w:p>
@@ -11920,13 +11913,35 @@
         <w:rPr>
           <w:rFonts w:ascii="Calibri" w:eastAsia="Calibri" w:hAnsi="Calibri" w:cs="Calibri"/>
         </w:rPr>
-        <w:t>When an admin presses the edit client button with valid data in all fields, , the syste</w:t>
-      </w:r>
-      <w:r>
-        <w:rPr>
-          <w:rFonts w:ascii="Calibri" w:eastAsia="Calibri" w:hAnsi="Calibri" w:cs="Calibri"/>
-        </w:rPr>
-        <w:t>m pops a messagebox that client is edited successfully, the password entered should be updated in the database as the password for the edited client, then the admin gets redirected to the admin dashboard.</w:t>
+        <w:t>When an admin presses the edit client button with valid data in all fields</w:t>
+      </w:r>
+      <w:proofErr w:type="gramStart"/>
+      <w:r>
+        <w:rPr>
+          <w:rFonts w:ascii="Calibri" w:eastAsia="Calibri" w:hAnsi="Calibri" w:cs="Calibri"/>
+        </w:rPr>
+        <w:t>, ,</w:t>
+      </w:r>
+      <w:proofErr w:type="gramEnd"/>
+      <w:r>
+        <w:rPr>
+          <w:rFonts w:ascii="Calibri" w:eastAsia="Calibri" w:hAnsi="Calibri" w:cs="Calibri"/>
+        </w:rPr>
+        <w:t xml:space="preserve"> the system pops a </w:t>
+      </w:r>
+      <w:proofErr w:type="spellStart"/>
+      <w:r>
+        <w:rPr>
+          <w:rFonts w:ascii="Calibri" w:eastAsia="Calibri" w:hAnsi="Calibri" w:cs="Calibri"/>
+        </w:rPr>
+        <w:t>messagebox</w:t>
+      </w:r>
+      <w:proofErr w:type="spellEnd"/>
+      <w:r>
+        <w:rPr>
+          <w:rFonts w:ascii="Calibri" w:eastAsia="Calibri" w:hAnsi="Calibri" w:cs="Calibri"/>
+        </w:rPr>
+        <w:t xml:space="preserve"> that client is edited successfully, the password entered should be updated in the database as the password for the edited client, then the admin gets redirected to the admin dashboard.</w:t>
       </w:r>
     </w:p>
     <w:p>
@@ -11960,35 +11975,23 @@
         <w:rPr>
           <w:rFonts w:ascii="Calibri" w:eastAsia="Calibri" w:hAnsi="Calibri" w:cs="Calibri"/>
         </w:rPr>
-        <w:t>[B</w:t>
-      </w:r>
-      <w:r>
-        <w:rPr>
-          <w:rFonts w:ascii="Calibri" w:eastAsia="Calibri" w:hAnsi="Calibri" w:cs="Calibri"/>
-        </w:rPr>
-        <w:t>S – REQ – EC13]:</w:t>
-      </w:r>
-    </w:p>
-    <w:p>
-      <w:pPr>
-        <w:spacing w:before="120" w:after="120"/>
-        <w:ind w:hanging="2"/>
-        <w:jc w:val="both"/>
-        <w:rPr>
-          <w:rFonts w:ascii="Calibri" w:eastAsia="Calibri" w:hAnsi="Calibri" w:cs="Calibri"/>
-        </w:rPr>
-      </w:pPr>
-      <w:r>
-        <w:rPr>
-          <w:rFonts w:ascii="Calibri" w:eastAsia="Calibri" w:hAnsi="Calibri" w:cs="Calibri"/>
-        </w:rPr>
-        <w:t>An admin shall enter an account number that consists only of numbers while editing a client’s account number. If an admin enters characters or special characters, the system should display an error message that the account number can’t include characters o</w:t>
-      </w:r>
-      <w:r>
-        <w:rPr>
-          <w:rFonts w:ascii="Calibri" w:eastAsia="Calibri" w:hAnsi="Calibri" w:cs="Calibri"/>
-        </w:rPr>
-        <w:t>r special characters.</w:t>
+        <w:t>[BS – REQ – EC13]:</w:t>
+      </w:r>
+    </w:p>
+    <w:p>
+      <w:pPr>
+        <w:spacing w:before="120" w:after="120"/>
+        <w:ind w:hanging="2"/>
+        <w:jc w:val="both"/>
+        <w:rPr>
+          <w:rFonts w:ascii="Calibri" w:eastAsia="Calibri" w:hAnsi="Calibri" w:cs="Calibri"/>
+        </w:rPr>
+      </w:pPr>
+      <w:r>
+        <w:rPr>
+          <w:rFonts w:ascii="Calibri" w:eastAsia="Calibri" w:hAnsi="Calibri" w:cs="Calibri"/>
+        </w:rPr>
+        <w:t>An admin shall enter an account number that consists only of numbers while editing a client’s account number. If an admin enters characters or special characters, the system should display an error message that the account number can’t include characters or special characters.</w:t>
       </w:r>
     </w:p>
     <w:p>
@@ -12053,13 +12056,35 @@
           <w:rFonts w:ascii="Calibri" w:eastAsia="Calibri" w:hAnsi="Calibri" w:cs="Calibri"/>
         </w:rPr>
         <w:lastRenderedPageBreak/>
-        <w:t xml:space="preserve">When an admin presses the edit client button with valid data in </w:t>
-      </w:r>
-      <w:r>
-        <w:rPr>
-          <w:rFonts w:ascii="Calibri" w:eastAsia="Calibri" w:hAnsi="Calibri" w:cs="Calibri"/>
-        </w:rPr>
-        <w:t>all fields, the system pops a messagebox that client is edited successfully, the account number entered should be updated in the database as the account number for the edited client, then the admin gets redirected to the admin dashboard.</w:t>
+        <w:t xml:space="preserve">When an admin presses the edit client button with valid data in all fields, the system pops a </w:t>
+      </w:r>
+      <w:proofErr w:type="spellStart"/>
+      <w:r>
+        <w:rPr>
+          <w:rFonts w:ascii="Calibri" w:eastAsia="Calibri" w:hAnsi="Calibri" w:cs="Calibri"/>
+        </w:rPr>
+        <w:t>messagebox</w:t>
+      </w:r>
+      <w:proofErr w:type="spellEnd"/>
+      <w:r>
+        <w:rPr>
+          <w:rFonts w:ascii="Calibri" w:eastAsia="Calibri" w:hAnsi="Calibri" w:cs="Calibri"/>
+        </w:rPr>
+        <w:t xml:space="preserve"> that client is edited successfully, the account number entered should be updated in the database as the account number for the edited client, </w:t>
+      </w:r>
+      <w:proofErr w:type="gramStart"/>
+      <w:r>
+        <w:rPr>
+          <w:rFonts w:ascii="Calibri" w:eastAsia="Calibri" w:hAnsi="Calibri" w:cs="Calibri"/>
+        </w:rPr>
+        <w:t>then</w:t>
+      </w:r>
+      <w:proofErr w:type="gramEnd"/>
+      <w:r>
+        <w:rPr>
+          <w:rFonts w:ascii="Calibri" w:eastAsia="Calibri" w:hAnsi="Calibri" w:cs="Calibri"/>
+        </w:rPr>
+        <w:t xml:space="preserve"> the admin gets redirected to the admin dashboard.</w:t>
       </w:r>
     </w:p>
     <w:p>
@@ -12109,13 +12134,21 @@
         <w:rPr>
           <w:rFonts w:ascii="Calibri" w:eastAsia="Calibri" w:hAnsi="Calibri" w:cs="Calibri"/>
         </w:rPr>
-        <w:t>An admin shall enter a valid email while editing a client’s emai based on the pattern [example@example.com]l. If not, the system should display an error message that the email format must be valid</w:t>
-      </w:r>
-      <w:r>
-        <w:rPr>
-          <w:rFonts w:ascii="Calibri" w:eastAsia="Calibri" w:hAnsi="Calibri" w:cs="Calibri"/>
-        </w:rPr>
-        <w:t>.</w:t>
+        <w:t xml:space="preserve">An admin shall enter a valid email while editing a client’s </w:t>
+      </w:r>
+      <w:proofErr w:type="spellStart"/>
+      <w:r>
+        <w:rPr>
+          <w:rFonts w:ascii="Calibri" w:eastAsia="Calibri" w:hAnsi="Calibri" w:cs="Calibri"/>
+        </w:rPr>
+        <w:t>emai</w:t>
+      </w:r>
+      <w:proofErr w:type="spellEnd"/>
+      <w:r>
+        <w:rPr>
+          <w:rFonts w:ascii="Calibri" w:eastAsia="Calibri" w:hAnsi="Calibri" w:cs="Calibri"/>
+        </w:rPr>
+        <w:t xml:space="preserve"> based on the pattern [example@example.com]l. If not, the system should display an error message that the email format must be valid.</w:t>
       </w:r>
     </w:p>
     <w:p>
@@ -12179,13 +12212,35 @@
         <w:rPr>
           <w:rFonts w:ascii="Calibri" w:eastAsia="Calibri" w:hAnsi="Calibri" w:cs="Calibri"/>
         </w:rPr>
-        <w:t xml:space="preserve">When an admin presses the edit client button with valid data in all fields, the system pops </w:t>
-      </w:r>
-      <w:r>
-        <w:rPr>
-          <w:rFonts w:ascii="Calibri" w:eastAsia="Calibri" w:hAnsi="Calibri" w:cs="Calibri"/>
-        </w:rPr>
-        <w:t>a messagebox that client is edited successfully, the email entered should be updated in the database as the email for the edited client, then the admin gets redirected to the admin dashboard.</w:t>
+        <w:t xml:space="preserve">When an admin presses the edit client button with valid data in all fields, the system pops a </w:t>
+      </w:r>
+      <w:proofErr w:type="spellStart"/>
+      <w:r>
+        <w:rPr>
+          <w:rFonts w:ascii="Calibri" w:eastAsia="Calibri" w:hAnsi="Calibri" w:cs="Calibri"/>
+        </w:rPr>
+        <w:t>messagebox</w:t>
+      </w:r>
+      <w:proofErr w:type="spellEnd"/>
+      <w:r>
+        <w:rPr>
+          <w:rFonts w:ascii="Calibri" w:eastAsia="Calibri" w:hAnsi="Calibri" w:cs="Calibri"/>
+        </w:rPr>
+        <w:t xml:space="preserve"> that client is edited successfully, the email entered should be updated in the database as the email for the edited client, </w:t>
+      </w:r>
+      <w:proofErr w:type="gramStart"/>
+      <w:r>
+        <w:rPr>
+          <w:rFonts w:ascii="Calibri" w:eastAsia="Calibri" w:hAnsi="Calibri" w:cs="Calibri"/>
+        </w:rPr>
+        <w:t>then</w:t>
+      </w:r>
+      <w:proofErr w:type="gramEnd"/>
+      <w:r>
+        <w:rPr>
+          <w:rFonts w:ascii="Calibri" w:eastAsia="Calibri" w:hAnsi="Calibri" w:cs="Calibri"/>
+        </w:rPr>
+        <w:t xml:space="preserve"> the admin gets redirected to the admin dashboard.</w:t>
       </w:r>
     </w:p>
     <w:p>
@@ -12219,13 +12274,7 @@
         <w:rPr>
           <w:rFonts w:ascii="Calibri" w:eastAsia="Calibri" w:hAnsi="Calibri" w:cs="Calibri"/>
         </w:rPr>
-        <w:t>[BS – REQ – EC19]</w:t>
-      </w:r>
-      <w:r>
-        <w:rPr>
-          <w:rFonts w:ascii="Calibri" w:eastAsia="Calibri" w:hAnsi="Calibri" w:cs="Calibri"/>
-        </w:rPr>
-        <w:t xml:space="preserve"> </w:t>
+        <w:t xml:space="preserve">[BS – REQ – EC19] </w:t>
       </w:r>
     </w:p>
     <w:p>
@@ -12269,17 +12318,19 @@
           <w:rFonts w:ascii="Calibri" w:eastAsia="Calibri" w:hAnsi="Calibri" w:cs="Calibri"/>
         </w:rPr>
       </w:pPr>
-      <w:r>
-        <w:rPr>
-          <w:rFonts w:ascii="Calibri" w:eastAsia="Calibri" w:hAnsi="Calibri" w:cs="Calibri"/>
-        </w:rPr>
-        <w:t>phone number can’t be blank. If it’s blank, t</w:t>
-      </w:r>
-      <w:r>
-        <w:rPr>
-          <w:rFonts w:ascii="Calibri" w:eastAsia="Calibri" w:hAnsi="Calibri" w:cs="Calibri"/>
-        </w:rPr>
-        <w:t>he system should display an error message that asks the admin to fill out this field.</w:t>
+      <w:proofErr w:type="gramStart"/>
+      <w:r>
+        <w:rPr>
+          <w:rFonts w:ascii="Calibri" w:eastAsia="Calibri" w:hAnsi="Calibri" w:cs="Calibri"/>
+        </w:rPr>
+        <w:t>phone</w:t>
+      </w:r>
+      <w:proofErr w:type="gramEnd"/>
+      <w:r>
+        <w:rPr>
+          <w:rFonts w:ascii="Calibri" w:eastAsia="Calibri" w:hAnsi="Calibri" w:cs="Calibri"/>
+        </w:rPr>
+        <w:t xml:space="preserve"> number can’t be blank. If it’s blank, the system should display an error message that asks the admin to fill out this field.</w:t>
       </w:r>
     </w:p>
     <w:p>
@@ -12311,13 +12362,35 @@
         <w:rPr>
           <w:rFonts w:ascii="Calibri" w:eastAsia="Calibri" w:hAnsi="Calibri" w:cs="Calibri"/>
         </w:rPr>
-        <w:t>When an admin presses the edit client button with valid data in all fields, the system pops a messagebox that client is edited successfully,  the phone</w:t>
-      </w:r>
-      <w:r>
-        <w:rPr>
-          <w:rFonts w:ascii="Calibri" w:eastAsia="Calibri" w:hAnsi="Calibri" w:cs="Calibri"/>
-        </w:rPr>
-        <w:t xml:space="preserve"> number entered should be updated in the database as the phone number for the edited client, then the admin gets redirected to the admin dashboard.</w:t>
+        <w:t xml:space="preserve">When an admin presses the edit client button with valid data in all fields, the system pops a </w:t>
+      </w:r>
+      <w:proofErr w:type="spellStart"/>
+      <w:r>
+        <w:rPr>
+          <w:rFonts w:ascii="Calibri" w:eastAsia="Calibri" w:hAnsi="Calibri" w:cs="Calibri"/>
+        </w:rPr>
+        <w:t>messagebox</w:t>
+      </w:r>
+      <w:proofErr w:type="spellEnd"/>
+      <w:r>
+        <w:rPr>
+          <w:rFonts w:ascii="Calibri" w:eastAsia="Calibri" w:hAnsi="Calibri" w:cs="Calibri"/>
+        </w:rPr>
+        <w:t xml:space="preserve"> that client is edited successfully</w:t>
+      </w:r>
+      <w:proofErr w:type="gramStart"/>
+      <w:r>
+        <w:rPr>
+          <w:rFonts w:ascii="Calibri" w:eastAsia="Calibri" w:hAnsi="Calibri" w:cs="Calibri"/>
+        </w:rPr>
+        <w:t>,  the</w:t>
+      </w:r>
+      <w:proofErr w:type="gramEnd"/>
+      <w:r>
+        <w:rPr>
+          <w:rFonts w:ascii="Calibri" w:eastAsia="Calibri" w:hAnsi="Calibri" w:cs="Calibri"/>
+        </w:rPr>
+        <w:t xml:space="preserve"> phone number entered should be updated in the database as the phone number for the edited client, then the admin gets redirected to the admin dashboard.</w:t>
       </w:r>
     </w:p>
     <w:p>
@@ -12428,15 +12501,7 @@
           <w:color w:val="000000"/>
         </w:rPr>
         <w:tab/>
-        <w:t>Stimul</w:t>
-      </w:r>
-      <w:r>
-        <w:rPr>
-          <w:rFonts w:ascii="Calibri" w:eastAsia="Calibri" w:hAnsi="Calibri" w:cs="Calibri"/>
-          <w:b/>
-          <w:color w:val="000000"/>
-        </w:rPr>
-        <w:t>us/Response Sequences</w:t>
+        <w:t>Stimulus/Response Sequences</w:t>
       </w:r>
     </w:p>
     <w:p>
@@ -12745,13 +12810,7 @@
         <w:rPr>
           <w:rFonts w:ascii="Calibri" w:eastAsia="Calibri" w:hAnsi="Calibri" w:cs="Calibri"/>
         </w:rPr>
-        <w:t>An admin shall enter a valid client username that exists on the sy</w:t>
-      </w:r>
-      <w:r>
-        <w:rPr>
-          <w:rFonts w:ascii="Calibri" w:eastAsia="Calibri" w:hAnsi="Calibri" w:cs="Calibri"/>
-        </w:rPr>
-        <w:t>stem. If not, the system should display an error message that this client username doesn’t exist on the system and redirect the admin to the admin dashboard.</w:t>
+        <w:t>An admin shall enter a valid client username that exists on the system. If not, the system should display an error message that this client username doesn’t exist on the system and redirect the admin to the admin dashboard.</w:t>
       </w:r>
     </w:p>
     <w:p>
@@ -12783,13 +12842,7 @@
         <w:rPr>
           <w:rFonts w:ascii="Calibri" w:eastAsia="Calibri" w:hAnsi="Calibri" w:cs="Calibri"/>
         </w:rPr>
-        <w:t>Current client username can’t be blank. If it’s blank, the system should display</w:t>
-      </w:r>
-      <w:r>
-        <w:rPr>
-          <w:rFonts w:ascii="Calibri" w:eastAsia="Calibri" w:hAnsi="Calibri" w:cs="Calibri"/>
-        </w:rPr>
-        <w:t xml:space="preserve"> an error message that asks the admin to fill out this field.</w:t>
+        <w:t>Current client username can’t be blank. If it’s blank, the system should display an error message that asks the admin to fill out this field.</w:t>
       </w:r>
     </w:p>
     <w:p>
@@ -12821,13 +12874,7 @@
         <w:rPr>
           <w:rFonts w:ascii="Calibri" w:eastAsia="Calibri" w:hAnsi="Calibri" w:cs="Calibri"/>
         </w:rPr>
-        <w:t>When an admin presses the delete client button with valid data in all fields, the client with the entered client username should be deleted from the database. The system should</w:t>
-      </w:r>
-      <w:r>
-        <w:rPr>
-          <w:rFonts w:ascii="Calibri" w:eastAsia="Calibri" w:hAnsi="Calibri" w:cs="Calibri"/>
-        </w:rPr>
-        <w:t xml:space="preserve"> display a message that says “client deleted successfully” and redirect the admin to the admin dashboard.</w:t>
+        <w:t>When an admin presses the delete client button with valid data in all fields, the client with the entered client username should be deleted from the database. The system should display a message that says “client deleted successfully” and redirect the admin to the admin dashboard.</w:t>
       </w:r>
     </w:p>
     <w:p>
@@ -13035,14 +13082,7 @@
           <w:rFonts w:ascii="Calibri" w:eastAsia="Calibri" w:hAnsi="Calibri" w:cs="Calibri"/>
           <w:color w:val="000000"/>
         </w:rPr>
-        <w:t>: System provides a form for the admin to enter the username of the client they</w:t>
-      </w:r>
-      <w:r>
-        <w:rPr>
-          <w:rFonts w:ascii="Calibri" w:eastAsia="Calibri" w:hAnsi="Calibri" w:cs="Calibri"/>
-          <w:color w:val="000000"/>
-        </w:rPr>
-        <w:t xml:space="preserve"> want to add an account for, the new account number and account type.</w:t>
+        <w:t>: System provides a form for the admin to enter the username of the client they want to add an account for, the new account number and account type.</w:t>
       </w:r>
     </w:p>
     <w:p>
@@ -13315,13 +13355,7 @@
         <w:rPr>
           <w:rFonts w:ascii="Calibri" w:eastAsia="Calibri" w:hAnsi="Calibri" w:cs="Calibri"/>
         </w:rPr>
-        <w:t>An admin shall enter a valid client username that exists on the sy</w:t>
-      </w:r>
-      <w:r>
-        <w:rPr>
-          <w:rFonts w:ascii="Calibri" w:eastAsia="Calibri" w:hAnsi="Calibri" w:cs="Calibri"/>
-        </w:rPr>
-        <w:t>stem. If not, the system should display an error message that this client username doesn’t exist on the system and redirect the admin to the admin dashboard.</w:t>
+        <w:t>An admin shall enter a valid client username that exists on the system. If not, the system should display an error message that this client username doesn’t exist on the system and redirect the admin to the admin dashboard.</w:t>
       </w:r>
     </w:p>
     <w:p>
@@ -13351,13 +13385,7 @@
         <w:rPr>
           <w:rFonts w:ascii="Calibri" w:eastAsia="Calibri" w:hAnsi="Calibri" w:cs="Calibri"/>
         </w:rPr>
-        <w:t>An admin can’t leave the username field blank. If they do, the system should dis</w:t>
-      </w:r>
-      <w:r>
-        <w:rPr>
-          <w:rFonts w:ascii="Calibri" w:eastAsia="Calibri" w:hAnsi="Calibri" w:cs="Calibri"/>
-        </w:rPr>
-        <w:t>play an error message that asks them to fill out this field.</w:t>
+        <w:t>An admin can’t leave the username field blank. If they do, the system should display an error message that asks them to fill out this field.</w:t>
       </w:r>
     </w:p>
     <w:p>
@@ -13404,13 +13432,7 @@
         <w:rPr>
           <w:rFonts w:ascii="Calibri" w:eastAsia="Calibri" w:hAnsi="Calibri" w:cs="Calibri"/>
         </w:rPr>
-        <w:t>An admin can’t enter characters or special characters in the account number field. If they did, the system should display an</w:t>
-      </w:r>
-      <w:r>
-        <w:rPr>
-          <w:rFonts w:ascii="Calibri" w:eastAsia="Calibri" w:hAnsi="Calibri" w:cs="Calibri"/>
-        </w:rPr>
-        <w:t xml:space="preserve"> error message that account number can’t include characters or special characters.</w:t>
+        <w:t>An admin can’t enter characters or special characters in the account number field. If they did, the system should display an error message that account number can’t include characters or special characters.</w:t>
       </w:r>
     </w:p>
     <w:p>
@@ -13440,13 +13462,7 @@
         <w:rPr>
           <w:rFonts w:ascii="Calibri" w:eastAsia="Calibri" w:hAnsi="Calibri" w:cs="Calibri"/>
         </w:rPr>
-        <w:t>An admin can’t enter an account number that belongs to another client. If they do, the system should display an error message that another client already o</w:t>
-      </w:r>
-      <w:r>
-        <w:rPr>
-          <w:rFonts w:ascii="Calibri" w:eastAsia="Calibri" w:hAnsi="Calibri" w:cs="Calibri"/>
-        </w:rPr>
-        <w:t>wns this account number and redirect the admin to the admin dashboard.</w:t>
+        <w:t>An admin can’t enter an account number that belongs to another client. If they do, the system should display an error message that another client already owns this account number and redirect the admin to the admin dashboard.</w:t>
       </w:r>
     </w:p>
     <w:p>
@@ -13476,13 +13492,7 @@
         <w:rPr>
           <w:rFonts w:ascii="Calibri" w:eastAsia="Calibri" w:hAnsi="Calibri" w:cs="Calibri"/>
         </w:rPr>
-        <w:t>An admin can’t enter an account number that already belongs to the client with the username entered. If they do, the system should display an error message that this c</w:t>
-      </w:r>
-      <w:r>
-        <w:rPr>
-          <w:rFonts w:ascii="Calibri" w:eastAsia="Calibri" w:hAnsi="Calibri" w:cs="Calibri"/>
-        </w:rPr>
-        <w:t>lient already owns this account number and redirect the admin to the admin dashboard.</w:t>
+        <w:t>An admin can’t enter an account number that already belongs to the client with the username entered. If they do, the system should display an error message that this client already owns this account number and redirect the admin to the admin dashboard.</w:t>
       </w:r>
     </w:p>
     <w:p>
@@ -13529,14 +13539,7 @@
           <w:rFonts w:ascii="Calibri" w:eastAsia="Calibri" w:hAnsi="Calibri" w:cs="Calibri"/>
           <w:b/>
         </w:rPr>
-        <w:t>3.8.3.3</w:t>
-      </w:r>
-      <w:r>
-        <w:rPr>
-          <w:rFonts w:ascii="Calibri" w:eastAsia="Calibri" w:hAnsi="Calibri" w:cs="Calibri"/>
-          <w:b/>
-        </w:rPr>
-        <w:t xml:space="preserve"> Add account other requirements: </w:t>
+        <w:t xml:space="preserve">3.8.3.3 Add account other requirements: </w:t>
       </w:r>
     </w:p>
     <w:p>
@@ -13581,42 +13584,44 @@
         <w:rPr>
           <w:rFonts w:ascii="Calibri" w:eastAsia="Calibri" w:hAnsi="Calibri" w:cs="Calibri"/>
         </w:rPr>
-        <w:t>[BS – REQ – AA</w:t>
-      </w:r>
-      <w:r>
-        <w:rPr>
-          <w:rFonts w:ascii="Calibri" w:eastAsia="Calibri" w:hAnsi="Calibri" w:cs="Calibri"/>
-        </w:rPr>
-        <w:t xml:space="preserve">9]: </w:t>
-      </w:r>
-    </w:p>
-    <w:p>
-      <w:pPr>
-        <w:spacing w:before="120" w:after="120"/>
-        <w:ind w:hanging="2"/>
-        <w:jc w:val="both"/>
-        <w:rPr>
-          <w:rFonts w:ascii="Calibri" w:eastAsia="Calibri" w:hAnsi="Calibri" w:cs="Calibri"/>
-        </w:rPr>
-      </w:pPr>
-      <w:r>
-        <w:rPr>
-          <w:rFonts w:ascii="Calibri" w:eastAsia="Calibri" w:hAnsi="Calibri" w:cs="Calibri"/>
-        </w:rPr>
-        <w:t xml:space="preserve">When an admin presses the add account button with valid data in all fields, an account for the client with the username entered should be added with the right account type in the database and the </w:t>
+        <w:t xml:space="preserve">[BS – REQ – AA9]: </w:t>
+      </w:r>
+    </w:p>
+    <w:p>
+      <w:pPr>
+        <w:spacing w:before="120" w:after="120"/>
+        <w:ind w:hanging="2"/>
+        <w:jc w:val="both"/>
+        <w:rPr>
+          <w:rFonts w:ascii="Calibri" w:eastAsia="Calibri" w:hAnsi="Calibri" w:cs="Calibri"/>
+        </w:rPr>
+      </w:pPr>
+      <w:r>
+        <w:rPr>
+          <w:rFonts w:ascii="Calibri" w:eastAsia="Calibri" w:hAnsi="Calibri" w:cs="Calibri"/>
+        </w:rPr>
+        <w:t xml:space="preserve">When an admin presses the </w:t>
+      </w:r>
+      <w:proofErr w:type="spellStart"/>
+      <w:r>
+        <w:rPr>
+          <w:rFonts w:ascii="Calibri" w:eastAsia="Calibri" w:hAnsi="Calibri" w:cs="Calibri"/>
+        </w:rPr>
+        <w:t>add</w:t>
+      </w:r>
+      <w:proofErr w:type="spellEnd"/>
+      <w:r>
+        <w:rPr>
+          <w:rFonts w:ascii="Calibri" w:eastAsia="Calibri" w:hAnsi="Calibri" w:cs="Calibri"/>
+        </w:rPr>
+        <w:t xml:space="preserve"> account button with valid data in all fields, an account for the client with the username entered should be added with the right account type in the database and the </w:t>
       </w:r>
       <w:r>
         <w:rPr>
           <w:rFonts w:ascii="Calibri" w:eastAsia="Calibri" w:hAnsi="Calibri" w:cs="Calibri"/>
         </w:rPr>
         <w:lastRenderedPageBreak/>
-        <w:t>system should display a pop up message that says Accoun</w:t>
-      </w:r>
-      <w:r>
-        <w:rPr>
-          <w:rFonts w:ascii="Calibri" w:eastAsia="Calibri" w:hAnsi="Calibri" w:cs="Calibri"/>
-        </w:rPr>
-        <w:t>t is successfully created and redirects the admin to the admin dashboard.</w:t>
+        <w:t>system should display a pop up message that says Account is successfully created and redirects the admin to the admin dashboard.</w:t>
       </w:r>
     </w:p>
     <w:p>
@@ -13648,13 +13653,21 @@
         <w:rPr>
           <w:rFonts w:ascii="Calibri" w:eastAsia="Calibri" w:hAnsi="Calibri" w:cs="Calibri"/>
         </w:rPr>
-        <w:t>The admin should select a valid account type from a drop down list that contains saving and current account types. If the client presses the add account button with</w:t>
-      </w:r>
-      <w:r>
-        <w:rPr>
-          <w:rFonts w:ascii="Calibri" w:eastAsia="Calibri" w:hAnsi="Calibri" w:cs="Calibri"/>
-        </w:rPr>
-        <w:t>out selecting, the system shall display a message that asks the admin to choose a valid account type.</w:t>
+        <w:t xml:space="preserve">The admin should select a valid account type from a drop down list that contains saving and current account types. If the client presses the </w:t>
+      </w:r>
+      <w:proofErr w:type="spellStart"/>
+      <w:r>
+        <w:rPr>
+          <w:rFonts w:ascii="Calibri" w:eastAsia="Calibri" w:hAnsi="Calibri" w:cs="Calibri"/>
+        </w:rPr>
+        <w:t>add</w:t>
+      </w:r>
+      <w:proofErr w:type="spellEnd"/>
+      <w:r>
+        <w:rPr>
+          <w:rFonts w:ascii="Calibri" w:eastAsia="Calibri" w:hAnsi="Calibri" w:cs="Calibri"/>
+        </w:rPr>
+        <w:t xml:space="preserve"> account button without selecting, the system shall display a message that asks the admin to choose a valid account type.</w:t>
       </w:r>
     </w:p>
     <w:p>
@@ -13705,13 +13718,7 @@
         <w:rPr>
           <w:rFonts w:ascii="Calibri" w:eastAsia="Calibri" w:hAnsi="Calibri" w:cs="Calibri"/>
         </w:rPr>
-        <w:t>When the system is opened, home page is displayed with information about the bank and two buttons that al</w:t>
-      </w:r>
-      <w:r>
-        <w:rPr>
-          <w:rFonts w:ascii="Calibri" w:eastAsia="Calibri" w:hAnsi="Calibri" w:cs="Calibri"/>
-        </w:rPr>
-        <w:t>low user to register or login.</w:t>
+        <w:t>When the system is opened, home page is displayed with information about the bank and two buttons that allow user to register or login.</w:t>
       </w:r>
     </w:p>
     <w:p>
@@ -13756,13 +13763,7 @@
         <w:rPr>
           <w:rFonts w:ascii="Calibri" w:eastAsia="Calibri" w:hAnsi="Calibri" w:cs="Calibri"/>
         </w:rPr>
-        <w:t>A client shall be able to communicate with the banking sy</w:t>
-      </w:r>
-      <w:r>
-        <w:rPr>
-          <w:rFonts w:ascii="Calibri" w:eastAsia="Calibri" w:hAnsi="Calibri" w:cs="Calibri"/>
-        </w:rPr>
-        <w:t xml:space="preserve">stem through their client profile. It is a web-based interface of the internet banking system where they can transfer money or view their transfer history.  </w:t>
+        <w:t xml:space="preserve">A client shall be able to communicate with the banking system through their client profile. It is a web-based interface of the internet banking system where they can transfer money or view their transfer history.  </w:t>
       </w:r>
     </w:p>
     <w:p>
@@ -13776,13 +13777,7 @@
         <w:rPr>
           <w:rFonts w:ascii="Calibri" w:eastAsia="Calibri" w:hAnsi="Calibri" w:cs="Calibri"/>
         </w:rPr>
-        <w:t>An Admin will have a different interface called the admin dashboard. This administrative interface</w:t>
-      </w:r>
-      <w:r>
-        <w:rPr>
-          <w:rFonts w:ascii="Calibri" w:eastAsia="Calibri" w:hAnsi="Calibri" w:cs="Calibri"/>
-        </w:rPr>
-        <w:t xml:space="preserve"> provides a separate environment for the admin to add, edit, delete clients and add accounts for existing clients.</w:t>
+        <w:t>An Admin will have a different interface called the admin dashboard. This administrative interface provides a separate environment for the admin to add, edit, delete clients and add accounts for existing clients.</w:t>
       </w:r>
       <w:r>
         <w:rPr>
@@ -13820,13 +13815,7 @@
         <w:rPr>
           <w:rFonts w:ascii="Calibri" w:eastAsia="Calibri" w:hAnsi="Calibri" w:cs="Calibri"/>
         </w:rPr>
-        <w:t>The system is web-based application clients that require using a modern web browser such as Chrome. The tools and progr</w:t>
-      </w:r>
-      <w:r>
-        <w:rPr>
-          <w:rFonts w:ascii="Calibri" w:eastAsia="Calibri" w:hAnsi="Calibri" w:cs="Calibri"/>
-        </w:rPr>
-        <w:t>amming languages used are HTML, CSS, JavaScript, and .Net.</w:t>
+        <w:t>The system is web-based application clients that require using a modern web browser such as Chrome. The tools and programming languages used are HTML, CSS, JavaScript, and .Net.</w:t>
       </w:r>
     </w:p>
     <w:p>
@@ -13924,14 +13913,7 @@
           <w:rFonts w:ascii="Calibri" w:eastAsia="Calibri" w:hAnsi="Calibri" w:cs="Calibri"/>
           <w:color w:val="000000"/>
         </w:rPr>
-        <w:t>The system should be able to handle a large amount of traffic. It should not hang or display any other issues as a result of a huge number of concurrent users. The system must be quick enough to suit the needs of the consumer. The device's performance shou</w:t>
-      </w:r>
-      <w:r>
-        <w:rPr>
-          <w:rFonts w:ascii="Calibri" w:eastAsia="Calibri" w:hAnsi="Calibri" w:cs="Calibri"/>
-          <w:color w:val="000000"/>
-        </w:rPr>
-        <w:t>ld be unaffected by extreme temperatures. It is necessary to complete the transfer in a timely manner.</w:t>
+        <w:t>The system should be able to handle a large amount of traffic. It should not hang or display any other issues as a result of a huge number of concurrent users. The system must be quick enough to suit the needs of the consumer. The device's performance should be unaffected by extreme temperatures. It is necessary to complete the transfer in a timely manner.</w:t>
       </w:r>
     </w:p>
     <w:p>
@@ -13970,14 +13952,7 @@
           <w:rFonts w:ascii="Calibri" w:eastAsia="Calibri" w:hAnsi="Calibri" w:cs="Calibri"/>
           <w:color w:val="000000"/>
         </w:rPr>
-        <w:t>Requirements for safety, business continuity, backup, and recovery Banks should guarantee that they have appropriate data backup in c</w:t>
-      </w:r>
-      <w:r>
-        <w:rPr>
-          <w:rFonts w:ascii="Calibri" w:eastAsia="Calibri" w:hAnsi="Calibri" w:cs="Calibri"/>
-          <w:color w:val="000000"/>
-        </w:rPr>
-        <w:t>ase their operations require it. Banks should also have well-</w:t>
+        <w:t>Requirements for safety, business continuity, backup, and recovery Banks should guarantee that they have appropriate data backup in case their operations require it. Banks should also have well-</w:t>
       </w:r>
       <w:r>
         <w:rPr>
@@ -13985,14 +13960,7 @@
           <w:color w:val="000000"/>
         </w:rPr>
         <w:lastRenderedPageBreak/>
-        <w:t>documented and thoroughly tested business continuity plans that include all parts of their operations. Both data and software should be backed up on a regular basis. Recovery from catastrophic fa</w:t>
-      </w:r>
-      <w:r>
-        <w:rPr>
-          <w:rFonts w:ascii="Calibri" w:eastAsia="Calibri" w:hAnsi="Calibri" w:cs="Calibri"/>
-          <w:color w:val="000000"/>
-        </w:rPr>
-        <w:t>ilures necessitates an off-site backup.</w:t>
+        <w:t>documented and thoroughly tested business continuity plans that include all parts of their operations. Both data and software should be backed up on a regular basis. Recovery from catastrophic failures necessitates an off-site backup.</w:t>
       </w:r>
     </w:p>
     <w:p>
@@ -14022,13 +13990,7 @@
         <w:rPr>
           <w:rFonts w:ascii="Calibri" w:eastAsia="Calibri" w:hAnsi="Calibri" w:cs="Calibri"/>
         </w:rPr>
-        <w:t>Because our banking system places a premium on the safety and security of its clients' accounts and personal information, it must be completely accessible to only authentic users.  It ought to b</w:t>
-      </w:r>
-      <w:r>
-        <w:rPr>
-          <w:rFonts w:ascii="Calibri" w:eastAsia="Calibri" w:hAnsi="Calibri" w:cs="Calibri"/>
-        </w:rPr>
-        <w:t>e necessary. Your username and password are your unique identifier and one of the most critical security features for Online Banking. Make sure you don't share them with anyone.</w:t>
+        <w:t>Because our banking system places a premium on the safety and security of its clients' accounts and personal information, it must be completely accessible to only authentic users.  It ought to be necessary. Your username and password are your unique identifier and one of the most critical security features for Online Banking. Make sure you don't share them with anyone.</w:t>
       </w:r>
     </w:p>
     <w:p>
@@ -14056,19 +14018,7 @@
         <w:rPr>
           <w:rFonts w:ascii="Calibri" w:eastAsia="Calibri" w:hAnsi="Calibri" w:cs="Calibri"/>
         </w:rPr>
-        <w:t>A Software Quality Attribute is a nonfunctional fe</w:t>
-      </w:r>
-      <w:r>
-        <w:rPr>
-          <w:rFonts w:ascii="Calibri" w:eastAsia="Calibri" w:hAnsi="Calibri" w:cs="Calibri"/>
-        </w:rPr>
-        <w:t>ature of a component or system. There are multiple characteristics which are further classified into sub characteristics. Clients can use internet banking to make transfers that would otherwise require long-distance travel or the exchange of papers, both o</w:t>
-      </w:r>
-      <w:r>
-        <w:rPr>
-          <w:rFonts w:ascii="Calibri" w:eastAsia="Calibri" w:hAnsi="Calibri" w:cs="Calibri"/>
-        </w:rPr>
-        <w:t>f which include the risk of loss. With online banking (internet), you can examine transfers at your leisure, from the comfort of your own home, at any time, transfer funds. Some characteristics such as:</w:t>
+        <w:t>A Software Quality Attribute is a nonfunctional feature of a component or system. There are multiple characteristics which are further classified into sub characteristics. Clients can use internet banking to make transfers that would otherwise require long-distance travel or the exchange of papers, both of which include the risk of loss. With online banking (internet), you can examine transfers at your leisure, from the comfort of your own home, at any time, transfer funds. Some characteristics such as:</w:t>
       </w:r>
     </w:p>
     <w:p>
@@ -14104,13 +14054,7 @@
         <w:rPr>
           <w:rFonts w:ascii="Calibri" w:eastAsia="Calibri" w:hAnsi="Calibri" w:cs="Calibri"/>
         </w:rPr>
-        <w:t>Determine whether the product is dependa</w:t>
-      </w:r>
-      <w:r>
-        <w:rPr>
-          <w:rFonts w:ascii="Calibri" w:eastAsia="Calibri" w:hAnsi="Calibri" w:cs="Calibri"/>
-        </w:rPr>
-        <w:t>ble enough to last in any situation. It should continuously produce accurate results. Product reliability is determined by how well the product performs in a variety of working contexts and conditions.</w:t>
+        <w:t>Determine whether the product is dependable enough to last in any situation. It should continuously produce accurate results. Product reliability is determined by how well the product performs in a variety of working contexts and conditions.</w:t>
       </w:r>
     </w:p>
     <w:p>
@@ -14150,19 +14094,7 @@
         <w:rPr>
           <w:rFonts w:ascii="Calibri" w:eastAsia="Calibri" w:hAnsi="Calibri" w:cs="Calibri"/>
         </w:rPr>
-        <w:t>Different versions of the product sho</w:t>
-      </w:r>
-      <w:r>
-        <w:rPr>
-          <w:rFonts w:ascii="Calibri" w:eastAsia="Calibri" w:hAnsi="Calibri" w:cs="Calibri"/>
-        </w:rPr>
-        <w:t>uld be simple to keep up with. It should be simple to add code to an existing system, as well as to upgrade for new features and technologies as they become available. Maintenance should be both inexpensive and simple. It's simple to maintain the system an</w:t>
-      </w:r>
-      <w:r>
-        <w:rPr>
-          <w:rFonts w:ascii="Calibri" w:eastAsia="Calibri" w:hAnsi="Calibri" w:cs="Calibri"/>
-        </w:rPr>
-        <w:t>d fix bugs or make software changes.</w:t>
+        <w:t>Different versions of the product should be simple to keep up with. It should be simple to add code to an existing system, as well as to upgrade for new features and technologies as they become available. Maintenance should be both inexpensive and simple. It's simple to maintain the system and fix bugs or make software changes.</w:t>
       </w:r>
     </w:p>
     <w:p>
@@ -14283,13 +14215,21 @@
         <w:rPr>
           <w:rFonts w:ascii="Calibri" w:eastAsia="Calibri" w:hAnsi="Calibri" w:cs="Calibri"/>
         </w:rPr>
-        <w:t xml:space="preserve">The programme should be accurate in terms of its functionality, internal calculations, and navigation. This means that the app must meet </w:t>
-      </w:r>
-      <w:r>
-        <w:rPr>
-          <w:rFonts w:ascii="Calibri" w:eastAsia="Calibri" w:hAnsi="Calibri" w:cs="Calibri"/>
-        </w:rPr>
-        <w:t>all of the functional requirements.</w:t>
+        <w:t xml:space="preserve">The </w:t>
+      </w:r>
+      <w:proofErr w:type="spellStart"/>
+      <w:r>
+        <w:rPr>
+          <w:rFonts w:ascii="Calibri" w:eastAsia="Calibri" w:hAnsi="Calibri" w:cs="Calibri"/>
+        </w:rPr>
+        <w:t>programme</w:t>
+      </w:r>
+      <w:proofErr w:type="spellEnd"/>
+      <w:r>
+        <w:rPr>
+          <w:rFonts w:ascii="Calibri" w:eastAsia="Calibri" w:hAnsi="Calibri" w:cs="Calibri"/>
+        </w:rPr>
+        <w:t xml:space="preserve"> should be accurate in terms of its functionality, internal calculations, and navigation. This means that the app must meet all of the functional requirements.</w:t>
       </w:r>
     </w:p>
     <w:p>
@@ -14330,13 +14270,7 @@
           <w:rFonts w:ascii="Calibri" w:eastAsia="Calibri" w:hAnsi="Calibri" w:cs="Calibri"/>
         </w:rPr>
         <w:lastRenderedPageBreak/>
-        <w:t>One of the most important aspects of a system is quality. Measured in terms of the time it takes for the system to execute any given task. For example, the system should make optimal use of CPU capability, di</w:t>
-      </w:r>
-      <w:r>
-        <w:rPr>
-          <w:rFonts w:ascii="Calibri" w:eastAsia="Calibri" w:hAnsi="Calibri" w:cs="Calibri"/>
-        </w:rPr>
-        <w:t>sc space, and memory. If the system consumes all available resources, the user's performance will suffer, and the system would be deemed inefficient. It is impossible to employ a system in real-time applications if it is inefficient.</w:t>
+        <w:t>One of the most important aspects of a system is quality. Measured in terms of the time it takes for the system to execute any given task. For example, the system should make optimal use of CPU capability, disc space, and memory. If the system consumes all available resources, the user's performance will suffer, and the system would be deemed inefficient. It is impossible to employ a system in real-time applications if it is inefficient.</w:t>
       </w:r>
     </w:p>
     <w:p>
@@ -14378,13 +14312,7 @@
         <w:rPr>
           <w:rFonts w:ascii="Calibri" w:eastAsia="Calibri" w:hAnsi="Calibri" w:cs="Calibri"/>
         </w:rPr>
-        <w:t>It should</w:t>
-      </w:r>
-      <w:r>
-        <w:rPr>
-          <w:rFonts w:ascii="Calibri" w:eastAsia="Calibri" w:hAnsi="Calibri" w:cs="Calibri"/>
-        </w:rPr>
-        <w:t xml:space="preserve"> be possible to change it. It can be adapted to work with other goods with which it needs to interface. It should be simple to integrate with other common third-party components.</w:t>
+        <w:t>It should be possible to change it. It can be adapted to work with other goods with which it needs to interface. It should be simple to integrate with other common third-party components.</w:t>
       </w:r>
     </w:p>
     <w:p>
@@ -14516,14 +14444,7 @@
           <w:rFonts w:ascii="Calibri" w:eastAsia="Calibri" w:hAnsi="Calibri" w:cs="Calibri"/>
           <w:color w:val="000000"/>
         </w:rPr>
-        <w:t xml:space="preserve">: After logging in he can transfer money from a source account that they </w:t>
-      </w:r>
-      <w:r>
-        <w:rPr>
-          <w:rFonts w:ascii="Calibri" w:eastAsia="Calibri" w:hAnsi="Calibri" w:cs="Calibri"/>
-          <w:color w:val="000000"/>
-        </w:rPr>
-        <w:t xml:space="preserve">own to another account and view their own transfer history. </w:t>
+        <w:t xml:space="preserve">: After logging in he can transfer money from a source account that they own to another account and view their own transfer history. </w:t>
       </w:r>
     </w:p>
     <w:p>
@@ -14596,14 +14517,7 @@
           <w:rFonts w:ascii="Calibri" w:eastAsia="Calibri" w:hAnsi="Calibri" w:cs="Calibri"/>
           <w:color w:val="000000"/>
         </w:rPr>
-        <w:t>HTML: Hyper Text Markup Lang</w:t>
-      </w:r>
-      <w:r>
-        <w:rPr>
-          <w:rFonts w:ascii="Calibri" w:eastAsia="Calibri" w:hAnsi="Calibri" w:cs="Calibri"/>
-          <w:color w:val="000000"/>
-        </w:rPr>
-        <w:t xml:space="preserve">uage is a markup language used to design static web pages.  </w:t>
+        <w:t xml:space="preserve">HTML: Hyper Text Markup Language is a markup language used to design static web pages.  </w:t>
       </w:r>
     </w:p>
     <w:p>
@@ -14701,14 +14615,23 @@
           <w:rFonts w:ascii="Calibri" w:eastAsia="Calibri" w:hAnsi="Calibri" w:cs="Calibri"/>
           <w:color w:val="000000"/>
         </w:rPr>
-        <w:t>: is a high-level, often just-in-time compiled language that conforms to th</w:t>
-      </w:r>
-      <w:r>
-        <w:rPr>
-          <w:rFonts w:ascii="Calibri" w:eastAsia="Calibri" w:hAnsi="Calibri" w:cs="Calibri"/>
-          <w:color w:val="000000"/>
-        </w:rPr>
-        <w:t xml:space="preserve">e ECMAScript standard. ... It has dynamic typing, prototype-based </w:t>
+        <w:t xml:space="preserve">: is a high-level, often just-in-time compiled language that conforms to the </w:t>
+      </w:r>
+      <w:proofErr w:type="spellStart"/>
+      <w:r>
+        <w:rPr>
+          <w:rFonts w:ascii="Calibri" w:eastAsia="Calibri" w:hAnsi="Calibri" w:cs="Calibri"/>
+          <w:color w:val="000000"/>
+        </w:rPr>
+        <w:t>ECMAScript</w:t>
+      </w:r>
+      <w:proofErr w:type="spellEnd"/>
+      <w:r>
+        <w:rPr>
+          <w:rFonts w:ascii="Calibri" w:eastAsia="Calibri" w:hAnsi="Calibri" w:cs="Calibri"/>
+          <w:color w:val="000000"/>
+        </w:rPr>
+        <w:t xml:space="preserve"> standard. ... It has dynamic typing, prototype-based </w:t>
       </w:r>
       <w:r>
         <w:rPr>
@@ -14832,14 +14755,7 @@
           <w:rFonts w:ascii="Calibri" w:eastAsia="Calibri" w:hAnsi="Calibri" w:cs="Calibri"/>
           <w:color w:val="000000"/>
         </w:rPr>
-        <w:t xml:space="preserve"> Transf</w:t>
-      </w:r>
-      <w:r>
-        <w:rPr>
-          <w:rFonts w:ascii="Calibri" w:eastAsia="Calibri" w:hAnsi="Calibri" w:cs="Calibri"/>
-          <w:color w:val="000000"/>
-        </w:rPr>
-        <w:t xml:space="preserve">er Protocol is a transaction oriented client/server protocol between a web browser &amp; a Web Server.   </w:t>
+        <w:t xml:space="preserve"> Transfer Protocol is a transaction oriented client/server protocol between a web browser &amp; a Web Server.   </w:t>
       </w:r>
     </w:p>
     <w:p>
@@ -14888,14 +14804,7 @@
           <w:rFonts w:ascii="Calibri" w:eastAsia="Calibri" w:hAnsi="Calibri" w:cs="Calibri"/>
           <w:color w:val="000000"/>
         </w:rPr>
-        <w:t>: Secure Hypertext Transfer Protocol is an HTTP over SSL (secure socket layer)   TCP/IP:  Transmission Control Protocol/Internet Protocol, the suite</w:t>
-      </w:r>
-      <w:r>
-        <w:rPr>
-          <w:rFonts w:ascii="Calibri" w:eastAsia="Calibri" w:hAnsi="Calibri" w:cs="Calibri"/>
-          <w:color w:val="000000"/>
-        </w:rPr>
-        <w:t xml:space="preserve"> of communication protocols used to connect hosts on the Internet.</w:t>
+        <w:t>: Secure Hypertext Transfer Protocol is an HTTP over SSL (secure socket layer)   TCP/IP:  Transmission Control Protocol/Internet Protocol, the suite of communication protocols used to connect hosts on the Internet.</w:t>
       </w:r>
     </w:p>
     <w:p>
@@ -15572,7 +15481,7 @@
         <w:sz w:val="20"/>
         <w:szCs w:val="20"/>
       </w:rPr>
-      <w:t>1</w:t>
+      <w:t>4</w:t>
     </w:r>
     <w:r>
       <w:rPr>
